--- a/report/report.docx
+++ b/report/report.docx
@@ -61,7 +61,7 @@
           <w:noProof/>
         </w:rPr>
         <w:drawing>
-          <wp:anchor distT="0" distB="0" distL="114300" distR="114300" simplePos="0" relativeHeight="251658240" behindDoc="0" locked="0" layoutInCell="1" allowOverlap="1" wp14:anchorId="2108294F" wp14:editId="51258919">
+          <wp:anchor distT="0" distB="0" distL="114300" distR="114300" simplePos="0" relativeHeight="251657216" behindDoc="0" locked="0" layoutInCell="1" allowOverlap="1" wp14:anchorId="2108294F" wp14:editId="51258919">
             <wp:simplePos x="0" y="0"/>
             <wp:positionH relativeFrom="page">
               <wp:posOffset>2808288</wp:posOffset>
@@ -2499,7 +2499,6 @@
           <w:sz w:val="22"/>
           <w:lang w:val="pt-BR"/>
         </w:rPr>
-        <w:lastRenderedPageBreak/>
         <w:t>reciever</w:t>
       </w:r>
       <w:proofErr w:type="spellEnd"/>
@@ -3631,7 +3630,6 @@
         <w:rPr>
           <w:lang w:val="pt-BR"/>
         </w:rPr>
-        <w:lastRenderedPageBreak/>
         <w:t>Casos de uso principais</w:t>
       </w:r>
       <w:bookmarkEnd w:id="7"/>
@@ -4329,36 +4327,177 @@
         </w:rPr>
         <w:tab/>
       </w:r>
+      <w:r>
+        <w:rPr>
+          <w:sz w:val="22"/>
+          <w:lang w:val="pt-PT"/>
+        </w:rPr>
+        <w:t xml:space="preserve">O protocolo de ligação lógica pode ser </w:t>
+      </w:r>
+      <w:r>
+        <w:rPr>
+          <w:sz w:val="22"/>
+          <w:lang w:val="pt-PT"/>
+        </w:rPr>
+        <w:t xml:space="preserve">definido através das </w:t>
+      </w:r>
+      <w:r>
+        <w:rPr>
+          <w:sz w:val="22"/>
+          <w:lang w:val="pt-PT"/>
+        </w:rPr>
+        <w:t>tramas</w:t>
+      </w:r>
+      <w:r>
+        <w:rPr>
+          <w:sz w:val="22"/>
+          <w:lang w:val="pt-PT"/>
+        </w:rPr>
+        <w:t xml:space="preserve"> de comunicação que representam cada etapa de seu</w:t>
+      </w:r>
+      <w:r>
+        <w:rPr>
+          <w:sz w:val="22"/>
+          <w:lang w:val="pt-PT"/>
+        </w:rPr>
+        <w:t xml:space="preserve"> processo como será demonstrado a seguir acompanhado de fragmento</w:t>
+      </w:r>
+      <w:r>
+        <w:rPr>
+          <w:sz w:val="22"/>
+          <w:lang w:val="pt-PT"/>
+        </w:rPr>
+        <w:t>s</w:t>
+      </w:r>
+      <w:r>
+        <w:rPr>
+          <w:sz w:val="22"/>
+          <w:lang w:val="pt-PT"/>
+        </w:rPr>
+        <w:t xml:space="preserve"> de código.</w:t>
+      </w:r>
+      <w:r>
+        <w:rPr>
+          <w:sz w:val="22"/>
+          <w:lang w:val="pt-PT"/>
+        </w:rPr>
+        <w:t xml:space="preserve"> Essas tramas podem ser do tipo de </w:t>
+      </w:r>
+      <w:r>
+        <w:rPr>
+          <w:sz w:val="22"/>
+          <w:lang w:val="pt-PT"/>
+        </w:rPr>
+        <w:t>supervisão</w:t>
+      </w:r>
+      <w:r>
+        <w:rPr>
+          <w:sz w:val="22"/>
+          <w:lang w:val="pt-PT"/>
+        </w:rPr>
+        <w:t xml:space="preserve"> e </w:t>
+      </w:r>
+      <w:r>
+        <w:rPr>
+          <w:sz w:val="22"/>
+          <w:lang w:val="pt-PT"/>
+        </w:rPr>
+        <w:t xml:space="preserve">informação, </w:t>
+      </w:r>
+      <w:r>
+        <w:rPr>
+          <w:sz w:val="22"/>
+          <w:lang w:val="pt-PT"/>
+        </w:rPr>
+        <w:t xml:space="preserve">essa segunda carregando um campo de dados. Todas elas possuem um campo </w:t>
+      </w:r>
+      <w:r>
+        <w:rPr>
+          <w:sz w:val="22"/>
+          <w:lang w:val="pt-PT"/>
+        </w:rPr>
+        <w:t>de controlo que indica qual a função dessa trama, podendo esses campos serem: SET, U</w:t>
+      </w:r>
+      <w:r>
+        <w:rPr>
+          <w:sz w:val="22"/>
+          <w:lang w:val="pt-PT"/>
+        </w:rPr>
+        <w:t>A, DISC, RR e REJ.</w:t>
+      </w:r>
+    </w:p>
+    <w:p>
+      <w:pPr>
+        <w:rPr>
+          <w:sz w:val="22"/>
+          <w:lang w:val="pt-PT"/>
+        </w:rPr>
+      </w:pPr>
+      <w:r>
+        <w:rPr>
+          <w:sz w:val="22"/>
+          <w:lang w:val="pt-PT"/>
+        </w:rPr>
+        <w:tab/>
+      </w:r>
+      <w:r>
+        <w:rPr>
+          <w:sz w:val="22"/>
+          <w:lang w:val="pt-PT"/>
+        </w:rPr>
+        <w:tab/>
+        <w:t>Para iniciar é enviado do transmissor uma</w:t>
+      </w:r>
+      <w:r>
+        <w:rPr>
+          <w:sz w:val="22"/>
+          <w:lang w:val="pt-PT"/>
+        </w:rPr>
+        <w:t xml:space="preserve"> trama </w:t>
+      </w:r>
+      <w:r>
+        <w:rPr>
+          <w:sz w:val="22"/>
+          <w:lang w:val="pt-PT"/>
+        </w:rPr>
+        <w:t>de supervisão</w:t>
+      </w:r>
+      <w:r>
+        <w:rPr>
+          <w:sz w:val="22"/>
+          <w:lang w:val="pt-PT"/>
+        </w:rPr>
+        <w:t xml:space="preserve"> SET</w:t>
+      </w:r>
+      <w:r>
+        <w:rPr>
+          <w:sz w:val="22"/>
+          <w:lang w:val="pt-PT"/>
+        </w:rPr>
+        <w:t xml:space="preserve"> e então este ficará esperando uma resposta do tipo UA. Já o </w:t>
+      </w:r>
       <w:proofErr w:type="spellStart"/>
       <w:r>
         <w:rPr>
           <w:sz w:val="22"/>
           <w:lang w:val="pt-PT"/>
         </w:rPr>
-        <w:t>Aasdas</w:t>
+        <w:t>receptor</w:t>
       </w:r>
       <w:proofErr w:type="spellEnd"/>
-    </w:p>
-    <w:p>
-      <w:pPr>
-        <w:rPr>
-          <w:sz w:val="22"/>
-          <w:lang w:val="pt-PT"/>
-        </w:rPr>
-      </w:pPr>
-      <w:r>
-        <w:rPr>
-          <w:sz w:val="22"/>
-          <w:lang w:val="pt-PT"/>
-        </w:rPr>
-        <w:tab/>
-      </w:r>
-      <w:r>
-        <w:rPr>
-          <w:sz w:val="22"/>
-          <w:lang w:val="pt-PT"/>
-        </w:rPr>
-        <w:tab/>
+      <w:r>
+        <w:rPr>
+          <w:sz w:val="22"/>
+          <w:lang w:val="pt-PT"/>
+        </w:rPr>
+        <w:t xml:space="preserve"> </w:t>
+      </w:r>
+      <w:r>
+        <w:rPr>
+          <w:sz w:val="22"/>
+          <w:lang w:val="pt-PT"/>
+        </w:rPr>
+        <w:t xml:space="preserve">aguardará a </w:t>
       </w:r>
       <w:proofErr w:type="spellStart"/>
       <w:r>
@@ -4366,15 +4505,766 @@
           <w:sz w:val="22"/>
           <w:lang w:val="pt-PT"/>
         </w:rPr>
-        <w:t>ASDasda</w:t>
+        <w:t>recepção</w:t>
       </w:r>
       <w:proofErr w:type="spellEnd"/>
-    </w:p>
-    <w:p>
-      <w:pPr>
-        <w:rPr>
-          <w:sz w:val="22"/>
-          <w:lang w:val="pt-PT"/>
+      <w:r>
+        <w:rPr>
+          <w:sz w:val="22"/>
+          <w:lang w:val="pt-PT"/>
+        </w:rPr>
+        <w:t xml:space="preserve"> da trama SET, fazendo a verificação da sua </w:t>
+      </w:r>
+      <w:r>
+        <w:rPr>
+          <w:sz w:val="22"/>
+          <w:lang w:val="pt-PT"/>
+        </w:rPr>
+        <w:t xml:space="preserve">paridade para ter certeza de que o envio não teve comprometimentos, e recebendo-a enviará a resposta UA. </w:t>
+      </w:r>
+      <w:r>
+        <w:rPr>
+          <w:sz w:val="22"/>
+          <w:lang w:val="pt-PT"/>
+        </w:rPr>
+        <w:t>Caso a resposta não chegue depois de passado um tempo pré-definido, de qualquer que seja os lados, é enviada uma resposta negativa</w:t>
+      </w:r>
+      <w:r>
+        <w:rPr>
+          <w:sz w:val="22"/>
+          <w:lang w:val="pt-PT"/>
+        </w:rPr>
+        <w:t xml:space="preserve"> a camada de aplicação, comunicando que não foi possível estabelecer a comunicação. </w:t>
+      </w:r>
+      <w:r>
+        <w:rPr>
+          <w:sz w:val="22"/>
+          <w:lang w:val="pt-PT"/>
+        </w:rPr>
+        <w:t>Esta etapa garante que a porta série está devidamente funcionando e que há comunicação entre as partes.</w:t>
+      </w:r>
+    </w:p>
+    <w:p>
+      <w:pPr>
+        <w:keepNext/>
+        <w:jc w:val="center"/>
+      </w:pPr>
+      <w:r>
+        <w:rPr>
+          <w:sz w:val="22"/>
+          <w:lang w:val="pt-PT"/>
+        </w:rPr>
+        <w:drawing>
+          <wp:inline distT="0" distB="0" distL="0" distR="0" wp14:anchorId="2C31F825" wp14:editId="6BC11584">
+            <wp:extent cx="4724400" cy="1556053"/>
+            <wp:effectExtent l="0" t="0" r="0" b="6350"/>
+            <wp:docPr id="1" name="Imagem 1"/>
+            <wp:cNvGraphicFramePr>
+              <a:graphicFrameLocks xmlns:a="http://schemas.openxmlformats.org/drawingml/2006/main" noChangeAspect="1"/>
+            </wp:cNvGraphicFramePr>
+            <a:graphic xmlns:a="http://schemas.openxmlformats.org/drawingml/2006/main">
+              <a:graphicData uri="http://schemas.openxmlformats.org/drawingml/2006/picture">
+                <pic:pic xmlns:pic="http://schemas.openxmlformats.org/drawingml/2006/picture">
+                  <pic:nvPicPr>
+                    <pic:cNvPr id="1" name=""/>
+                    <pic:cNvPicPr/>
+                  </pic:nvPicPr>
+                  <pic:blipFill>
+                    <a:blip r:embed="rId13"/>
+                    <a:stretch>
+                      <a:fillRect/>
+                    </a:stretch>
+                  </pic:blipFill>
+                  <pic:spPr>
+                    <a:xfrm>
+                      <a:off x="0" y="0"/>
+                      <a:ext cx="4899653" cy="1613775"/>
+                    </a:xfrm>
+                    <a:prstGeom prst="rect">
+                      <a:avLst/>
+                    </a:prstGeom>
+                  </pic:spPr>
+                </pic:pic>
+              </a:graphicData>
+            </a:graphic>
+          </wp:inline>
+        </w:drawing>
+      </w:r>
+    </w:p>
+    <w:p>
+      <w:pPr>
+        <w:pStyle w:val="Legenda"/>
+        <w:jc w:val="center"/>
+        <w:rPr>
+          <w:sz w:val="22"/>
+          <w:lang w:val="pt-BR"/>
+        </w:rPr>
+      </w:pPr>
+      <w:r>
+        <w:rPr>
+          <w:lang w:val="pt-BR"/>
+        </w:rPr>
+        <w:t xml:space="preserve">Figura </w:t>
+      </w:r>
+      <w:r>
+        <w:fldChar w:fldCharType="begin"/>
+      </w:r>
+      <w:r>
+        <w:rPr>
+          <w:lang w:val="pt-BR"/>
+        </w:rPr>
+        <w:instrText xml:space="preserve"> SEQ Figura \* ARABIC </w:instrText>
+      </w:r>
+      <w:r>
+        <w:fldChar w:fldCharType="separate"/>
+      </w:r>
+      <w:r>
+        <w:rPr>
+          <w:noProof/>
+          <w:lang w:val="pt-BR"/>
+        </w:rPr>
+        <w:t>1</w:t>
+      </w:r>
+      <w:r>
+        <w:fldChar w:fldCharType="end"/>
+      </w:r>
+      <w:r>
+        <w:rPr>
+          <w:i w:val="0"/>
+          <w:iCs w:val="0"/>
+          <w:lang w:val="pt-BR"/>
+        </w:rPr>
+        <w:t xml:space="preserve">- Envio e recepção de tramas de </w:t>
+      </w:r>
+      <w:r>
+        <w:rPr>
+          <w:i w:val="0"/>
+          <w:iCs w:val="0"/>
+          <w:lang w:val="pt-BR"/>
+        </w:rPr>
+        <w:t>s</w:t>
+      </w:r>
+      <w:r>
+        <w:rPr>
+          <w:i w:val="0"/>
+          <w:iCs w:val="0"/>
+          <w:lang w:val="pt-BR"/>
+        </w:rPr>
+        <w:t>upervisão</w:t>
+      </w:r>
+      <w:r>
+        <w:rPr>
+          <w:i w:val="0"/>
+          <w:iCs w:val="0"/>
+          <w:lang w:val="pt-BR"/>
+        </w:rPr>
+        <w:t xml:space="preserve"> para estabelecimento da ligação</w:t>
+      </w:r>
+    </w:p>
+    <w:p>
+      <w:pPr>
+        <w:rPr>
+          <w:sz w:val="22"/>
+          <w:lang w:val="pt-PT"/>
+        </w:rPr>
+      </w:pPr>
+    </w:p>
+    <w:p>
+      <w:pPr>
+        <w:rPr>
+          <w:sz w:val="22"/>
+          <w:lang w:val="pt-PT"/>
+        </w:rPr>
+      </w:pPr>
+      <w:r>
+        <w:rPr>
+          <w:sz w:val="22"/>
+          <w:lang w:val="pt-PT"/>
+        </w:rPr>
+        <w:t xml:space="preserve">Uma vez estabelecida </w:t>
+      </w:r>
+      <w:r>
+        <w:rPr>
+          <w:sz w:val="22"/>
+          <w:lang w:val="pt-PT"/>
+        </w:rPr>
+        <w:t>as conexões são</w:t>
+      </w:r>
+      <w:r>
+        <w:rPr>
+          <w:sz w:val="22"/>
+          <w:lang w:val="pt-PT"/>
+        </w:rPr>
+        <w:t xml:space="preserve"> enviad</w:t>
+      </w:r>
+      <w:r>
+        <w:rPr>
+          <w:sz w:val="22"/>
+          <w:lang w:val="pt-PT"/>
+        </w:rPr>
+        <w:t xml:space="preserve">as as tramas </w:t>
+      </w:r>
+      <w:r>
+        <w:rPr>
+          <w:sz w:val="22"/>
+          <w:lang w:val="pt-PT"/>
+        </w:rPr>
+        <w:t>de informação</w:t>
+      </w:r>
+      <w:r>
+        <w:rPr>
+          <w:sz w:val="22"/>
+          <w:lang w:val="pt-PT"/>
+        </w:rPr>
+        <w:t xml:space="preserve"> </w:t>
+      </w:r>
+      <w:r>
+        <w:rPr>
+          <w:sz w:val="22"/>
+          <w:lang w:val="pt-PT"/>
+        </w:rPr>
+        <w:t>da parte do transmissor e recebid</w:t>
+      </w:r>
+      <w:r>
+        <w:rPr>
+          <w:sz w:val="22"/>
+          <w:lang w:val="pt-PT"/>
+        </w:rPr>
+        <w:t>a</w:t>
+      </w:r>
+      <w:r>
+        <w:rPr>
+          <w:sz w:val="22"/>
+          <w:lang w:val="pt-PT"/>
+        </w:rPr>
+        <w:t xml:space="preserve">s da parte do </w:t>
+      </w:r>
+      <w:proofErr w:type="spellStart"/>
+      <w:r>
+        <w:rPr>
+          <w:sz w:val="22"/>
+          <w:lang w:val="pt-PT"/>
+        </w:rPr>
+        <w:t>receptor</w:t>
+      </w:r>
+      <w:proofErr w:type="spellEnd"/>
+      <w:r>
+        <w:rPr>
+          <w:sz w:val="22"/>
+          <w:lang w:val="pt-PT"/>
+        </w:rPr>
+        <w:t xml:space="preserve">. Cada trama </w:t>
+      </w:r>
+      <w:r>
+        <w:rPr>
+          <w:sz w:val="22"/>
+          <w:lang w:val="pt-PT"/>
+        </w:rPr>
+        <w:t xml:space="preserve">enviada </w:t>
+      </w:r>
+      <w:r>
+        <w:rPr>
+          <w:sz w:val="22"/>
+          <w:lang w:val="pt-PT"/>
+        </w:rPr>
+        <w:t>tem um número</w:t>
+      </w:r>
+      <w:r>
+        <w:rPr>
+          <w:sz w:val="22"/>
+          <w:lang w:val="pt-PT"/>
+        </w:rPr>
+        <w:t xml:space="preserve"> </w:t>
+      </w:r>
+      <w:r>
+        <w:rPr>
+          <w:sz w:val="22"/>
+          <w:lang w:val="pt-PT"/>
+        </w:rPr>
+        <w:t>de sequência associado</w:t>
+      </w:r>
+      <w:r>
+        <w:rPr>
+          <w:sz w:val="22"/>
+          <w:lang w:val="pt-PT"/>
+        </w:rPr>
+        <w:t xml:space="preserve">, que é incrementado no caso </w:t>
+      </w:r>
+      <w:proofErr w:type="gramStart"/>
+      <w:r>
+        <w:rPr>
+          <w:sz w:val="22"/>
+          <w:lang w:val="pt-PT"/>
+        </w:rPr>
+        <w:t>da</w:t>
+      </w:r>
+      <w:proofErr w:type="gramEnd"/>
+      <w:r>
+        <w:rPr>
+          <w:sz w:val="22"/>
+          <w:lang w:val="pt-PT"/>
+        </w:rPr>
+        <w:t xml:space="preserve"> trama ser aceite. </w:t>
+      </w:r>
+      <w:r>
+        <w:rPr>
+          <w:sz w:val="22"/>
+          <w:lang w:val="pt-PT"/>
+        </w:rPr>
+        <w:t xml:space="preserve">O </w:t>
+      </w:r>
+      <w:proofErr w:type="spellStart"/>
+      <w:r>
+        <w:rPr>
+          <w:sz w:val="22"/>
+          <w:lang w:val="pt-PT"/>
+        </w:rPr>
+        <w:t>receptor</w:t>
+      </w:r>
+      <w:proofErr w:type="spellEnd"/>
+      <w:r>
+        <w:rPr>
+          <w:sz w:val="22"/>
+          <w:lang w:val="pt-PT"/>
+        </w:rPr>
+        <w:t xml:space="preserve"> vai ler a trama, fazer a verificação de paridades para garantir que os dados estão íntegros</w:t>
+      </w:r>
+      <w:r>
+        <w:rPr>
+          <w:sz w:val="22"/>
+          <w:lang w:val="pt-PT"/>
+        </w:rPr>
+        <w:t xml:space="preserve">, enviando sempre uma resposta adequada, REJ – se a trama contém erros ou RR </w:t>
+      </w:r>
+      <w:r>
+        <w:rPr>
+          <w:sz w:val="22"/>
+          <w:lang w:val="pt-PT"/>
+        </w:rPr>
+        <w:t xml:space="preserve">– se a trama foi aceita. O número de sequência também é contado do lado do </w:t>
+      </w:r>
+      <w:proofErr w:type="spellStart"/>
+      <w:r>
+        <w:rPr>
+          <w:sz w:val="22"/>
+          <w:lang w:val="pt-PT"/>
+        </w:rPr>
+        <w:t>receptor</w:t>
+      </w:r>
+      <w:proofErr w:type="spellEnd"/>
+      <w:r>
+        <w:rPr>
+          <w:sz w:val="22"/>
+          <w:lang w:val="pt-PT"/>
+        </w:rPr>
+        <w:t xml:space="preserve"> e aumenta quando a trama é aceita, e a resposta RR sempre tem este número</w:t>
+      </w:r>
+      <w:r>
+        <w:rPr>
+          <w:sz w:val="22"/>
+          <w:lang w:val="pt-PT"/>
+        </w:rPr>
+        <w:t xml:space="preserve"> já atualizado</w:t>
+      </w:r>
+      <w:r>
+        <w:rPr>
+          <w:sz w:val="22"/>
+          <w:lang w:val="pt-PT"/>
+        </w:rPr>
+        <w:t>, associa em seu envio.</w:t>
+      </w:r>
+    </w:p>
+    <w:p>
+      <w:pPr>
+        <w:rPr>
+          <w:sz w:val="22"/>
+          <w:lang w:val="pt-PT"/>
+        </w:rPr>
+      </w:pPr>
+    </w:p>
+    <w:p>
+      <w:pPr>
+        <w:keepNext/>
+        <w:jc w:val="center"/>
+      </w:pPr>
+      <w:r>
+        <w:rPr>
+          <w:sz w:val="22"/>
+          <w:lang w:val="pt-PT"/>
+        </w:rPr>
+        <w:drawing>
+          <wp:inline distT="0" distB="0" distL="0" distR="0" wp14:anchorId="07D30BE1" wp14:editId="069437EB">
+            <wp:extent cx="4743450" cy="1228873"/>
+            <wp:effectExtent l="0" t="0" r="0" b="9525"/>
+            <wp:docPr id="2" name="Imagem 2"/>
+            <wp:cNvGraphicFramePr>
+              <a:graphicFrameLocks xmlns:a="http://schemas.openxmlformats.org/drawingml/2006/main" noChangeAspect="1"/>
+            </wp:cNvGraphicFramePr>
+            <a:graphic xmlns:a="http://schemas.openxmlformats.org/drawingml/2006/main">
+              <a:graphicData uri="http://schemas.openxmlformats.org/drawingml/2006/picture">
+                <pic:pic xmlns:pic="http://schemas.openxmlformats.org/drawingml/2006/picture">
+                  <pic:nvPicPr>
+                    <pic:cNvPr id="1" name=""/>
+                    <pic:cNvPicPr/>
+                  </pic:nvPicPr>
+                  <pic:blipFill>
+                    <a:blip r:embed="rId14"/>
+                    <a:stretch>
+                      <a:fillRect/>
+                    </a:stretch>
+                  </pic:blipFill>
+                  <pic:spPr>
+                    <a:xfrm>
+                      <a:off x="0" y="0"/>
+                      <a:ext cx="4792362" cy="1241545"/>
+                    </a:xfrm>
+                    <a:prstGeom prst="rect">
+                      <a:avLst/>
+                    </a:prstGeom>
+                  </pic:spPr>
+                </pic:pic>
+              </a:graphicData>
+            </a:graphic>
+          </wp:inline>
+        </w:drawing>
+      </w:r>
+    </w:p>
+    <w:p>
+      <w:pPr>
+        <w:pStyle w:val="Legenda"/>
+        <w:jc w:val="center"/>
+        <w:rPr>
+          <w:lang w:val="pt-BR"/>
+        </w:rPr>
+      </w:pPr>
+      <w:r>
+        <w:rPr>
+          <w:lang w:val="pt-BR"/>
+        </w:rPr>
+        <w:t xml:space="preserve">Figura </w:t>
+      </w:r>
+      <w:r>
+        <w:fldChar w:fldCharType="begin"/>
+      </w:r>
+      <w:r>
+        <w:rPr>
+          <w:lang w:val="pt-BR"/>
+        </w:rPr>
+        <w:instrText xml:space="preserve"> SEQ Figura \* ARABIC </w:instrText>
+      </w:r>
+      <w:r>
+        <w:fldChar w:fldCharType="separate"/>
+      </w:r>
+      <w:r>
+        <w:rPr>
+          <w:noProof/>
+          <w:lang w:val="pt-BR"/>
+        </w:rPr>
+        <w:t>2</w:t>
+      </w:r>
+      <w:r>
+        <w:fldChar w:fldCharType="end"/>
+      </w:r>
+      <w:r>
+        <w:rPr>
+          <w:lang w:val="pt-BR"/>
+        </w:rPr>
+        <w:t xml:space="preserve">- </w:t>
+      </w:r>
+      <w:r>
+        <w:rPr>
+          <w:lang w:val="pt-BR"/>
+        </w:rPr>
+        <w:t>Envio</w:t>
+      </w:r>
+      <w:r>
+        <w:rPr>
+          <w:lang w:val="pt-BR"/>
+        </w:rPr>
+        <w:t xml:space="preserve"> das tramas de informação</w:t>
+      </w:r>
+      <w:r>
+        <w:rPr>
+          <w:lang w:val="pt-BR"/>
+        </w:rPr>
+        <w:t xml:space="preserve"> por parte do transmissor</w:t>
+      </w:r>
+    </w:p>
+    <w:p>
+      <w:pPr>
+        <w:keepNext/>
+        <w:jc w:val="center"/>
+      </w:pPr>
+      <w:r>
+        <w:rPr>
+          <w:lang w:val="pt-BR"/>
+        </w:rPr>
+        <w:drawing>
+          <wp:inline distT="0" distB="0" distL="0" distR="0" wp14:anchorId="6D44DE1B" wp14:editId="698C47AF">
+            <wp:extent cx="4714875" cy="2158095"/>
+            <wp:effectExtent l="0" t="0" r="0" b="0"/>
+            <wp:docPr id="3" name="Imagem 3"/>
+            <wp:cNvGraphicFramePr>
+              <a:graphicFrameLocks xmlns:a="http://schemas.openxmlformats.org/drawingml/2006/main" noChangeAspect="1"/>
+            </wp:cNvGraphicFramePr>
+            <a:graphic xmlns:a="http://schemas.openxmlformats.org/drawingml/2006/main">
+              <a:graphicData uri="http://schemas.openxmlformats.org/drawingml/2006/picture">
+                <pic:pic xmlns:pic="http://schemas.openxmlformats.org/drawingml/2006/picture">
+                  <pic:nvPicPr>
+                    <pic:cNvPr id="1" name=""/>
+                    <pic:cNvPicPr/>
+                  </pic:nvPicPr>
+                  <pic:blipFill>
+                    <a:blip r:embed="rId15"/>
+                    <a:stretch>
+                      <a:fillRect/>
+                    </a:stretch>
+                  </pic:blipFill>
+                  <pic:spPr>
+                    <a:xfrm>
+                      <a:off x="0" y="0"/>
+                      <a:ext cx="4748143" cy="2173323"/>
+                    </a:xfrm>
+                    <a:prstGeom prst="rect">
+                      <a:avLst/>
+                    </a:prstGeom>
+                  </pic:spPr>
+                </pic:pic>
+              </a:graphicData>
+            </a:graphic>
+          </wp:inline>
+        </w:drawing>
+      </w:r>
+    </w:p>
+    <w:p>
+      <w:pPr>
+        <w:pStyle w:val="Legenda"/>
+        <w:jc w:val="center"/>
+        <w:rPr>
+          <w:lang w:val="pt-BR"/>
+        </w:rPr>
+      </w:pPr>
+      <w:r>
+        <w:rPr>
+          <w:lang w:val="pt-BR"/>
+        </w:rPr>
+        <w:t xml:space="preserve">Figura </w:t>
+      </w:r>
+      <w:r>
+        <w:fldChar w:fldCharType="begin"/>
+      </w:r>
+      <w:r>
+        <w:rPr>
+          <w:lang w:val="pt-BR"/>
+        </w:rPr>
+        <w:instrText xml:space="preserve"> SEQ Figura \* ARABIC </w:instrText>
+      </w:r>
+      <w:r>
+        <w:fldChar w:fldCharType="separate"/>
+      </w:r>
+      <w:r>
+        <w:rPr>
+          <w:noProof/>
+          <w:lang w:val="pt-BR"/>
+        </w:rPr>
+        <w:t>3</w:t>
+      </w:r>
+      <w:r>
+        <w:fldChar w:fldCharType="end"/>
+      </w:r>
+      <w:r>
+        <w:rPr>
+          <w:lang w:val="pt-BR"/>
+        </w:rPr>
+        <w:t xml:space="preserve">- </w:t>
+      </w:r>
+      <w:r>
+        <w:rPr>
+          <w:noProof/>
+          <w:lang w:val="pt-BR"/>
+        </w:rPr>
+        <w:t>Envio</w:t>
+      </w:r>
+      <w:r>
+        <w:rPr>
+          <w:noProof/>
+          <w:lang w:val="pt-BR"/>
+        </w:rPr>
+        <w:t xml:space="preserve"> das respostas por parte do recptor</w:t>
+      </w:r>
+    </w:p>
+    <w:p>
+      <w:pPr>
+        <w:rPr>
+          <w:sz w:val="22"/>
+          <w:lang w:val="pt-BR"/>
+        </w:rPr>
+      </w:pPr>
+      <w:r>
+        <w:rPr>
+          <w:sz w:val="22"/>
+          <w:lang w:val="pt-BR"/>
+        </w:rPr>
+        <w:t xml:space="preserve">Para encerrar é feito o envio de uma trama DISC pelo transmissor </w:t>
+      </w:r>
+      <w:r>
+        <w:rPr>
+          <w:sz w:val="22"/>
+          <w:lang w:val="pt-BR"/>
+        </w:rPr>
+        <w:t xml:space="preserve">que é respondida pelo receptor com outro DISC, uma vez recebida a resposta o </w:t>
+      </w:r>
+      <w:r>
+        <w:rPr>
+          <w:sz w:val="22"/>
+          <w:lang w:val="pt-BR"/>
+        </w:rPr>
+        <w:t xml:space="preserve">transmissor responde com UA enquanto o receptor aguarda essa reposta para ter certeza </w:t>
+      </w:r>
+      <w:proofErr w:type="gramStart"/>
+      <w:r>
+        <w:rPr>
+          <w:sz w:val="22"/>
+          <w:lang w:val="pt-BR"/>
+        </w:rPr>
+        <w:t>que</w:t>
+      </w:r>
+      <w:proofErr w:type="gramEnd"/>
+      <w:r>
+        <w:rPr>
+          <w:sz w:val="22"/>
+          <w:lang w:val="pt-BR"/>
+        </w:rPr>
+        <w:t xml:space="preserve"> a desconexão foi </w:t>
+      </w:r>
+      <w:r>
+        <w:rPr>
+          <w:sz w:val="22"/>
+          <w:lang w:val="pt-BR"/>
+        </w:rPr>
+        <w:t>feita devidamente da sua parte.</w:t>
+      </w:r>
+    </w:p>
+    <w:p>
+      <w:pPr>
+        <w:keepNext/>
+        <w:jc w:val="center"/>
+      </w:pPr>
+      <w:r>
+        <w:rPr>
+          <w:sz w:val="22"/>
+          <w:lang w:val="pt-BR"/>
+        </w:rPr>
+        <w:drawing>
+          <wp:inline distT="0" distB="0" distL="0" distR="0" wp14:anchorId="1215EB1E" wp14:editId="12F4ED71">
+            <wp:extent cx="4562475" cy="2356444"/>
+            <wp:effectExtent l="0" t="0" r="0" b="6350"/>
+            <wp:docPr id="4" name="Imagem 4"/>
+            <wp:cNvGraphicFramePr>
+              <a:graphicFrameLocks xmlns:a="http://schemas.openxmlformats.org/drawingml/2006/main" noChangeAspect="1"/>
+            </wp:cNvGraphicFramePr>
+            <a:graphic xmlns:a="http://schemas.openxmlformats.org/drawingml/2006/main">
+              <a:graphicData uri="http://schemas.openxmlformats.org/drawingml/2006/picture">
+                <pic:pic xmlns:pic="http://schemas.openxmlformats.org/drawingml/2006/picture">
+                  <pic:nvPicPr>
+                    <pic:cNvPr id="1" name=""/>
+                    <pic:cNvPicPr/>
+                  </pic:nvPicPr>
+                  <pic:blipFill>
+                    <a:blip r:embed="rId16"/>
+                    <a:stretch>
+                      <a:fillRect/>
+                    </a:stretch>
+                  </pic:blipFill>
+                  <pic:spPr>
+                    <a:xfrm>
+                      <a:off x="0" y="0"/>
+                      <a:ext cx="4590309" cy="2370820"/>
+                    </a:xfrm>
+                    <a:prstGeom prst="rect">
+                      <a:avLst/>
+                    </a:prstGeom>
+                  </pic:spPr>
+                </pic:pic>
+              </a:graphicData>
+            </a:graphic>
+          </wp:inline>
+        </w:drawing>
+      </w:r>
+    </w:p>
+    <w:p>
+      <w:pPr>
+        <w:pStyle w:val="Legenda"/>
+        <w:jc w:val="center"/>
+        <w:rPr>
+          <w:sz w:val="22"/>
+          <w:lang w:val="pt-BR"/>
+        </w:rPr>
+      </w:pPr>
+      <w:r>
+        <w:rPr>
+          <w:lang w:val="pt-BR"/>
+        </w:rPr>
+        <w:t xml:space="preserve">Figura </w:t>
+      </w:r>
+      <w:r>
+        <w:fldChar w:fldCharType="begin"/>
+      </w:r>
+      <w:r>
+        <w:rPr>
+          <w:lang w:val="pt-BR"/>
+        </w:rPr>
+        <w:instrText xml:space="preserve"> SEQ Figura \* ARABIC </w:instrText>
+      </w:r>
+      <w:r>
+        <w:fldChar w:fldCharType="separate"/>
+      </w:r>
+      <w:r>
+        <w:rPr>
+          <w:noProof/>
+          <w:lang w:val="pt-BR"/>
+        </w:rPr>
+        <w:t>4</w:t>
+      </w:r>
+      <w:r>
+        <w:fldChar w:fldCharType="end"/>
+      </w:r>
+      <w:r>
+        <w:rPr>
+          <w:lang w:val="pt-BR"/>
+        </w:rPr>
+        <w:t xml:space="preserve"> </w:t>
+      </w:r>
+      <w:r>
+        <w:rPr>
+          <w:lang w:val="pt-BR"/>
+        </w:rPr>
+        <w:t>–</w:t>
+      </w:r>
+      <w:r>
+        <w:rPr>
+          <w:lang w:val="pt-BR"/>
+        </w:rPr>
+        <w:t xml:space="preserve"> </w:t>
+      </w:r>
+      <w:r>
+        <w:rPr>
+          <w:lang w:val="pt-BR"/>
+        </w:rPr>
+        <w:t xml:space="preserve">Envio e recepção das tramas de </w:t>
+      </w:r>
+      <w:r>
+        <w:rPr>
+          <w:lang w:val="pt-BR"/>
+        </w:rPr>
+        <w:t>supervisão para desconexão</w:t>
+      </w:r>
+    </w:p>
+    <w:p>
+      <w:pPr>
+        <w:rPr>
+          <w:sz w:val="22"/>
+          <w:lang w:val="pt-BR"/>
         </w:rPr>
       </w:pPr>
     </w:p>
@@ -4560,7 +5450,6 @@
         <w:rPr>
           <w:lang w:val="pt-BR"/>
         </w:rPr>
-        <w:lastRenderedPageBreak/>
         <w:t xml:space="preserve">Eficiência do </w:t>
       </w:r>
       <w:r>
@@ -4732,9 +5621,9 @@
       </w:r>
     </w:p>
     <w:sectPr>
-      <w:footerReference w:type="even" r:id="rId13"/>
-      <w:footerReference w:type="default" r:id="rId14"/>
-      <w:footerReference w:type="first" r:id="rId15"/>
+      <w:footerReference w:type="even" r:id="rId17"/>
+      <w:footerReference w:type="default" r:id="rId18"/>
+      <w:footerReference w:type="first" r:id="rId19"/>
       <w:pgSz w:w="11920" w:h="16860"/>
       <w:pgMar w:top="1500" w:right="1442" w:bottom="1688" w:left="1441" w:header="720" w:footer="775" w:gutter="0"/>
       <w:cols w:space="720"/>
@@ -7696,6 +8585,25 @@
       <w:u w:val="single"/>
     </w:rPr>
   </w:style>
+  <w:style w:type="paragraph" w:styleId="Legenda">
+    <w:name w:val="caption"/>
+    <w:basedOn w:val="Normal"/>
+    <w:next w:val="Normal"/>
+    <w:uiPriority w:val="35"/>
+    <w:unhideWhenUsed/>
+    <w:qFormat/>
+    <w:rsid w:val="007A7363"/>
+    <w:pPr>
+      <w:spacing w:after="200" w:line="240" w:lineRule="auto"/>
+    </w:pPr>
+    <w:rPr>
+      <w:i/>
+      <w:iCs/>
+      <w:color w:val="44546A" w:themeColor="text2"/>
+      <w:sz w:val="18"/>
+      <w:szCs w:val="18"/>
+    </w:rPr>
+  </w:style>
 </w:styles>
 </file>
 
@@ -8182,8 +9090,15 @@
 <file path=customXml/itemProps4.xml><?xml version="1.0" encoding="utf-8"?>
 <ds:datastoreItem xmlns:ds="http://schemas.openxmlformats.org/officeDocument/2006/customXml" ds:itemID="{83F98C62-450C-464F-B77E-FCF9B5CB7DD4}">
   <ds:schemaRefs>
+    <ds:schemaRef ds:uri="http://purl.org/dc/elements/1.1/"/>
     <ds:schemaRef ds:uri="http://schemas.microsoft.com/office/2006/metadata/properties"/>
+    <ds:schemaRef ds:uri="http://purl.org/dc/terms/"/>
+    <ds:schemaRef ds:uri="http://schemas.openxmlformats.org/package/2006/metadata/core-properties"/>
+    <ds:schemaRef ds:uri="http://schemas.microsoft.com/office/2006/documentManagement/types"/>
     <ds:schemaRef ds:uri="http://schemas.microsoft.com/office/infopath/2007/PartnerControls"/>
+    <ds:schemaRef ds:uri="6ce73d69-b8d4-4b83-a6ca-cd828de064d5"/>
+    <ds:schemaRef ds:uri="http://www.w3.org/XML/1998/namespace"/>
+    <ds:schemaRef ds:uri="http://purl.org/dc/dcmitype/"/>
   </ds:schemaRefs>
 </ds:datastoreItem>
 </file>
--- a/report/report.docx
+++ b/report/report.docx
@@ -1364,7 +1364,7 @@
                 <w:noProof/>
                 <w:webHidden/>
               </w:rPr>
-              <w:t>5</w:t>
+              <w:t>7</w:t>
             </w:r>
             <w:r>
               <w:rPr>
@@ -1437,7 +1437,7 @@
                 <w:noProof/>
                 <w:webHidden/>
               </w:rPr>
-              <w:t>5</w:t>
+              <w:t>8</w:t>
             </w:r>
             <w:r>
               <w:rPr>
@@ -1510,7 +1510,7 @@
                 <w:noProof/>
                 <w:webHidden/>
               </w:rPr>
-              <w:t>6</w:t>
+              <w:t>9</w:t>
             </w:r>
             <w:r>
               <w:rPr>
@@ -1583,7 +1583,7 @@
                 <w:noProof/>
                 <w:webHidden/>
               </w:rPr>
-              <w:t>6</w:t>
+              <w:t>9</w:t>
             </w:r>
             <w:r>
               <w:rPr>
@@ -2033,15 +2033,7 @@
           <w:sz w:val="22"/>
           <w:lang w:val="pt-PT"/>
         </w:rPr>
-        <w:t>//</w:t>
-      </w:r>
-      <w:r>
-        <w:rPr>
-          <w:color w:val="FF0000"/>
-          <w:sz w:val="22"/>
-          <w:lang w:val="pt-PT"/>
-        </w:rPr>
-        <w:t xml:space="preserve"> descrição da lógica do relatório com indicações sobre o tipo de informação que poderá ser encontrada em cada uma secções seguintes</w:t>
+        <w:t>// descrição da lógica do relatório com indicações sobre o tipo de informação que poderá ser encontrada em cada uma secções seguintes</w:t>
       </w:r>
     </w:p>
     <w:p>
@@ -2377,21 +2369,7 @@
           <w:sz w:val="22"/>
           <w:lang w:val="pt-BR"/>
         </w:rPr>
-        <w:t xml:space="preserve"> – Relativa </w:t>
-      </w:r>
-      <w:r>
-        <w:rPr>
-          <w:sz w:val="22"/>
-          <w:lang w:val="pt-BR"/>
-        </w:rPr>
-        <w:t>à</w:t>
-      </w:r>
-      <w:r>
-        <w:rPr>
-          <w:sz w:val="22"/>
-          <w:lang w:val="pt-BR"/>
-        </w:rPr>
-        <w:t xml:space="preserve"> camada de aplicação, faz a detecção do das entradas do usuário para saber como o programa deve se comportar e chamando as demais interfaces de maneira adequada.</w:t>
+        <w:t xml:space="preserve"> – Relativa à camada de aplicação, faz a detecção do das entradas do usuário para saber como o programa deve se comportar e chamando as demais interfaces de maneira adequada.</w:t>
       </w:r>
     </w:p>
     <w:p>
@@ -2420,14 +2398,7 @@
           <w:sz w:val="22"/>
           <w:lang w:val="pt-BR"/>
         </w:rPr>
-        <w:t xml:space="preserve"> – Relativa à camada de aplicação, chamada pela</w:t>
-      </w:r>
-      <w:r>
-        <w:rPr>
-          <w:sz w:val="22"/>
-          <w:lang w:val="pt-BR"/>
-        </w:rPr>
-        <w:t xml:space="preserve"> </w:t>
+        <w:t xml:space="preserve"> – Relativa à camada de aplicação, chamada pela </w:t>
       </w:r>
       <w:proofErr w:type="spellStart"/>
       <w:r>
@@ -2499,6 +2470,7 @@
           <w:sz w:val="22"/>
           <w:lang w:val="pt-BR"/>
         </w:rPr>
+        <w:lastRenderedPageBreak/>
         <w:t>reciever</w:t>
       </w:r>
       <w:proofErr w:type="spellEnd"/>
@@ -2593,21 +2565,7 @@
           <w:sz w:val="22"/>
           <w:lang w:val="pt-BR"/>
         </w:rPr>
-        <w:t xml:space="preserve"> - Relativa à camada de </w:t>
-      </w:r>
-      <w:r>
-        <w:rPr>
-          <w:sz w:val="22"/>
-          <w:lang w:val="pt-BR"/>
-        </w:rPr>
-        <w:t>ligação de dados</w:t>
-      </w:r>
-      <w:r>
-        <w:rPr>
-          <w:sz w:val="22"/>
-          <w:lang w:val="pt-BR"/>
-        </w:rPr>
-        <w:t>,</w:t>
+        <w:t xml:space="preserve"> - Relativa à camada de ligação de dados,</w:t>
       </w:r>
       <w:r>
         <w:rPr>
@@ -3630,6 +3588,7 @@
         <w:rPr>
           <w:lang w:val="pt-BR"/>
         </w:rPr>
+        <w:lastRenderedPageBreak/>
         <w:t>Casos de uso principais</w:t>
       </w:r>
       <w:bookmarkEnd w:id="7"/>
@@ -4339,7 +4298,14 @@
           <w:sz w:val="22"/>
           <w:lang w:val="pt-PT"/>
         </w:rPr>
-        <w:t xml:space="preserve">definido através das </w:t>
+        <w:t>exemplificado</w:t>
+      </w:r>
+      <w:r>
+        <w:rPr>
+          <w:sz w:val="22"/>
+          <w:lang w:val="pt-PT"/>
+        </w:rPr>
+        <w:t xml:space="preserve"> através das </w:t>
       </w:r>
       <w:r>
         <w:rPr>
@@ -4388,14 +4354,7 @@
           <w:sz w:val="22"/>
           <w:lang w:val="pt-PT"/>
         </w:rPr>
-        <w:t>supervisão</w:t>
-      </w:r>
-      <w:r>
-        <w:rPr>
-          <w:sz w:val="22"/>
-          <w:lang w:val="pt-PT"/>
-        </w:rPr>
-        <w:t xml:space="preserve"> e </w:t>
+        <w:t xml:space="preserve">supervisão e </w:t>
       </w:r>
       <w:r>
         <w:rPr>
@@ -4554,6 +4513,7 @@
           <w:sz w:val="22"/>
           <w:lang w:val="pt-PT"/>
         </w:rPr>
+        <w:lastRenderedPageBreak/>
         <w:drawing>
           <wp:inline distT="0" distB="0" distL="0" distR="0" wp14:anchorId="2C31F825" wp14:editId="6BC11584">
             <wp:extent cx="4724400" cy="1556053"/>
@@ -4873,6 +4833,29 @@
         </w:rPr>
         <w:t>, associa em seu envio.</w:t>
       </w:r>
+      <w:r>
+        <w:rPr>
+          <w:sz w:val="22"/>
+          <w:lang w:val="pt-PT"/>
+        </w:rPr>
+        <w:t xml:space="preserve"> Quando o transmissor recebe uma resposta </w:t>
+      </w:r>
+      <w:proofErr w:type="gramStart"/>
+      <w:r>
+        <w:rPr>
+          <w:sz w:val="22"/>
+          <w:lang w:val="pt-PT"/>
+        </w:rPr>
+        <w:t>REJ  ou</w:t>
+      </w:r>
+      <w:proofErr w:type="gramEnd"/>
+      <w:r>
+        <w:rPr>
+          <w:sz w:val="22"/>
+          <w:lang w:val="pt-PT"/>
+        </w:rPr>
+        <w:t xml:space="preserve"> nenhuma resposta ele reenvia a trama já enviada.</w:t>
+      </w:r>
     </w:p>
     <w:p>
       <w:pPr>
@@ -5155,6 +5138,7 @@
           <w:sz w:val="22"/>
           <w:lang w:val="pt-BR"/>
         </w:rPr>
+        <w:lastRenderedPageBreak/>
         <w:drawing>
           <wp:inline distT="0" distB="0" distL="0" distR="0" wp14:anchorId="1215EB1E" wp14:editId="12F4ED71">
             <wp:extent cx="4562475" cy="2356444"/>
@@ -5304,50 +5288,906 @@
         </w:rPr>
         <w:tab/>
       </w:r>
+      <w:r>
+        <w:rPr>
+          <w:sz w:val="22"/>
+          <w:lang w:val="pt-BR"/>
+        </w:rPr>
+        <w:t xml:space="preserve">O protocolo de aplicação pode ser exemplificado através dos dois tipos de pacotes e sua composição: </w:t>
+      </w:r>
+    </w:p>
+    <w:p>
+      <w:pPr>
+        <w:ind w:firstLine="710"/>
+        <w:rPr>
+          <w:sz w:val="22"/>
+          <w:lang w:val="pt-BR"/>
+        </w:rPr>
+      </w:pPr>
+      <w:r>
+        <w:rPr>
+          <w:sz w:val="22"/>
+          <w:lang w:val="pt-BR"/>
+        </w:rPr>
+        <w:t>Pacotes de controlo, os quais carregam as informações do ficheiro, para poder abri-lo apropriadamente o receptor. E seu campo de controlo possui a indicação se está a iniciar ou terminar a transferência, START ou END.</w:t>
+      </w:r>
+    </w:p>
+    <w:p>
+      <w:pPr>
+        <w:ind w:firstLine="710"/>
+        <w:rPr>
+          <w:sz w:val="22"/>
+          <w:lang w:val="pt-BR"/>
+        </w:rPr>
+      </w:pPr>
+    </w:p>
+    <w:p>
+      <w:pPr>
+        <w:keepNext/>
+        <w:ind w:firstLine="710"/>
+        <w:jc w:val="center"/>
+      </w:pPr>
+      <w:r>
+        <w:rPr>
+          <w:sz w:val="22"/>
+          <w:lang w:val="pt-BR"/>
+        </w:rPr>
+        <w:drawing>
+          <wp:inline distT="0" distB="0" distL="0" distR="0" wp14:anchorId="42B2CCAF" wp14:editId="606320BA">
+            <wp:extent cx="3600953" cy="2810267"/>
+            <wp:effectExtent l="0" t="0" r="0" b="0"/>
+            <wp:docPr id="5" name="Imagem 5"/>
+            <wp:cNvGraphicFramePr>
+              <a:graphicFrameLocks xmlns:a="http://schemas.openxmlformats.org/drawingml/2006/main" noChangeAspect="1"/>
+            </wp:cNvGraphicFramePr>
+            <a:graphic xmlns:a="http://schemas.openxmlformats.org/drawingml/2006/main">
+              <a:graphicData uri="http://schemas.openxmlformats.org/drawingml/2006/picture">
+                <pic:pic xmlns:pic="http://schemas.openxmlformats.org/drawingml/2006/picture">
+                  <pic:nvPicPr>
+                    <pic:cNvPr id="1" name=""/>
+                    <pic:cNvPicPr/>
+                  </pic:nvPicPr>
+                  <pic:blipFill>
+                    <a:blip r:embed="rId17"/>
+                    <a:stretch>
+                      <a:fillRect/>
+                    </a:stretch>
+                  </pic:blipFill>
+                  <pic:spPr>
+                    <a:xfrm>
+                      <a:off x="0" y="0"/>
+                      <a:ext cx="3600953" cy="2810267"/>
+                    </a:xfrm>
+                    <a:prstGeom prst="rect">
+                      <a:avLst/>
+                    </a:prstGeom>
+                  </pic:spPr>
+                </pic:pic>
+              </a:graphicData>
+            </a:graphic>
+          </wp:inline>
+        </w:drawing>
+      </w:r>
+    </w:p>
+    <w:p>
+      <w:pPr>
+        <w:pStyle w:val="Legenda"/>
+        <w:jc w:val="center"/>
+        <w:rPr>
+          <w:lang w:val="pt-BR"/>
+        </w:rPr>
+      </w:pPr>
+      <w:r>
+        <w:rPr>
+          <w:lang w:val="pt-BR"/>
+        </w:rPr>
+        <w:t xml:space="preserve">Figura </w:t>
+      </w:r>
+      <w:r>
+        <w:fldChar w:fldCharType="begin"/>
+      </w:r>
+      <w:r>
+        <w:rPr>
+          <w:lang w:val="pt-BR"/>
+        </w:rPr>
+        <w:instrText xml:space="preserve"> SEQ Figura \* ARABIC </w:instrText>
+      </w:r>
+      <w:r>
+        <w:fldChar w:fldCharType="separate"/>
+      </w:r>
+      <w:r>
+        <w:rPr>
+          <w:noProof/>
+          <w:lang w:val="pt-BR"/>
+        </w:rPr>
+        <w:t>5</w:t>
+      </w:r>
+      <w:r>
+        <w:fldChar w:fldCharType="end"/>
+      </w:r>
+      <w:r>
+        <w:rPr>
+          <w:lang w:val="pt-BR"/>
+        </w:rPr>
+        <w:t>- Envio dos pacotes de control</w:t>
+      </w:r>
+      <w:r>
+        <w:rPr>
+          <w:lang w:val="pt-BR"/>
+        </w:rPr>
+        <w:t>o</w:t>
+      </w:r>
+    </w:p>
+    <w:p>
+      <w:pPr>
+        <w:rPr>
+          <w:lang w:val="pt-BR"/>
+        </w:rPr>
+      </w:pPr>
+      <w:r>
+        <w:rPr>
+          <w:lang w:val="pt-BR"/>
+        </w:rPr>
+        <w:tab/>
+      </w:r>
+      <w:r>
+        <w:rPr>
+          <w:lang w:val="pt-BR"/>
+        </w:rPr>
+        <w:tab/>
+      </w:r>
+    </w:p>
+    <w:p>
+      <w:pPr>
+        <w:ind w:firstLine="710"/>
+        <w:rPr>
+          <w:lang w:val="pt-BR"/>
+        </w:rPr>
+      </w:pPr>
+      <w:r>
+        <w:rPr>
+          <w:lang w:val="pt-BR"/>
+        </w:rPr>
+        <w:t xml:space="preserve">Pacotes de dados, possuem </w:t>
+      </w:r>
+      <w:r>
+        <w:rPr>
+          <w:lang w:val="pt-BR"/>
+        </w:rPr>
+        <w:t xml:space="preserve">além do campo de dados e controlo, este último que vai </w:t>
+      </w:r>
+      <w:r>
+        <w:rPr>
+          <w:lang w:val="pt-BR"/>
+        </w:rPr>
+        <w:t>ser</w:t>
+      </w:r>
+      <w:r>
+        <w:rPr>
+          <w:lang w:val="pt-BR"/>
+        </w:rPr>
+        <w:t xml:space="preserve"> sempre DATA, indicando que aquele pacote é de dados, possui o número de sequência do envio do ficheiro, e campos indicando o tamanho (número de octetos) do campo de dados.</w:t>
+      </w:r>
+    </w:p>
+    <w:p>
+      <w:pPr>
+        <w:keepNext/>
+        <w:ind w:left="0" w:firstLine="0"/>
+        <w:jc w:val="center"/>
+      </w:pPr>
+      <w:r>
+        <w:rPr>
+          <w:lang w:val="pt-BR"/>
+        </w:rPr>
+        <w:lastRenderedPageBreak/>
+        <w:drawing>
+          <wp:inline distT="0" distB="0" distL="0" distR="0" wp14:anchorId="0BEE6A89" wp14:editId="5479B993">
+            <wp:extent cx="3820058" cy="1533739"/>
+            <wp:effectExtent l="0" t="0" r="9525" b="9525"/>
+            <wp:docPr id="6" name="Imagem 6"/>
+            <wp:cNvGraphicFramePr>
+              <a:graphicFrameLocks xmlns:a="http://schemas.openxmlformats.org/drawingml/2006/main" noChangeAspect="1"/>
+            </wp:cNvGraphicFramePr>
+            <a:graphic xmlns:a="http://schemas.openxmlformats.org/drawingml/2006/main">
+              <a:graphicData uri="http://schemas.openxmlformats.org/drawingml/2006/picture">
+                <pic:pic xmlns:pic="http://schemas.openxmlformats.org/drawingml/2006/picture">
+                  <pic:nvPicPr>
+                    <pic:cNvPr id="1" name=""/>
+                    <pic:cNvPicPr/>
+                  </pic:nvPicPr>
+                  <pic:blipFill>
+                    <a:blip r:embed="rId18"/>
+                    <a:stretch>
+                      <a:fillRect/>
+                    </a:stretch>
+                  </pic:blipFill>
+                  <pic:spPr>
+                    <a:xfrm>
+                      <a:off x="0" y="0"/>
+                      <a:ext cx="3820058" cy="1533739"/>
+                    </a:xfrm>
+                    <a:prstGeom prst="rect">
+                      <a:avLst/>
+                    </a:prstGeom>
+                  </pic:spPr>
+                </pic:pic>
+              </a:graphicData>
+            </a:graphic>
+          </wp:inline>
+        </w:drawing>
+      </w:r>
+    </w:p>
+    <w:p>
+      <w:pPr>
+        <w:pStyle w:val="Legenda"/>
+        <w:jc w:val="center"/>
+        <w:rPr>
+          <w:lang w:val="pt-BR"/>
+        </w:rPr>
+      </w:pPr>
+      <w:r>
+        <w:rPr>
+          <w:lang w:val="pt-BR"/>
+        </w:rPr>
+        <w:t xml:space="preserve">Figura </w:t>
+      </w:r>
+      <w:r>
+        <w:fldChar w:fldCharType="begin"/>
+      </w:r>
+      <w:r>
+        <w:rPr>
+          <w:lang w:val="pt-BR"/>
+        </w:rPr>
+        <w:instrText xml:space="preserve"> SEQ Figura \* ARABIC </w:instrText>
+      </w:r>
+      <w:r>
+        <w:fldChar w:fldCharType="separate"/>
+      </w:r>
+      <w:r>
+        <w:rPr>
+          <w:noProof/>
+          <w:lang w:val="pt-BR"/>
+        </w:rPr>
+        <w:t>6</w:t>
+      </w:r>
+      <w:r>
+        <w:fldChar w:fldCharType="end"/>
+      </w:r>
+      <w:r>
+        <w:rPr>
+          <w:lang w:val="pt-BR"/>
+        </w:rPr>
+        <w:t xml:space="preserve"> - </w:t>
+      </w:r>
       <w:proofErr w:type="spellStart"/>
       <w:r>
         <w:rPr>
-          <w:sz w:val="22"/>
-          <w:lang w:val="pt-BR"/>
-        </w:rPr>
-        <w:t>Asdasdas</w:t>
+          <w:lang w:val="pt-BR"/>
+        </w:rPr>
+        <w:t>Contrução</w:t>
       </w:r>
       <w:proofErr w:type="spellEnd"/>
-    </w:p>
-    <w:p>
-      <w:pPr>
-        <w:rPr>
-          <w:sz w:val="22"/>
-          <w:lang w:val="pt-BR"/>
-        </w:rPr>
-      </w:pPr>
-      <w:r>
-        <w:rPr>
-          <w:sz w:val="22"/>
+      <w:r>
+        <w:rPr>
+          <w:lang w:val="pt-BR"/>
+        </w:rPr>
+        <w:t xml:space="preserve"> do pacote de dados</w:t>
+      </w:r>
+    </w:p>
+    <w:p>
+      <w:pPr>
+        <w:ind w:left="0" w:firstLine="0"/>
+        <w:rPr>
+          <w:sz w:val="22"/>
+          <w:lang w:val="pt-BR"/>
+        </w:rPr>
+      </w:pPr>
+    </w:p>
+    <w:p>
+      <w:pPr>
+        <w:pStyle w:val="Ttulo1"/>
+        <w:rPr>
+          <w:lang w:val="pt-BR"/>
+        </w:rPr>
+      </w:pPr>
+      <w:bookmarkStart w:id="10" w:name="_Toc56350374"/>
+      <w:r>
+        <w:rPr>
+          <w:lang w:val="pt-BR"/>
+        </w:rPr>
+        <w:t>Validação</w:t>
+      </w:r>
+      <w:bookmarkEnd w:id="10"/>
+    </w:p>
+    <w:p>
+      <w:pPr>
+        <w:rPr>
+          <w:sz w:val="22"/>
+          <w:lang w:val="pt-BR"/>
+        </w:rPr>
+      </w:pPr>
+      <w:r>
+        <w:rPr>
           <w:lang w:val="pt-BR"/>
         </w:rPr>
         <w:tab/>
       </w:r>
       <w:r>
         <w:rPr>
-          <w:sz w:val="22"/>
           <w:lang w:val="pt-BR"/>
         </w:rPr>
         <w:tab/>
       </w:r>
+      <w:r>
+        <w:rPr>
+          <w:sz w:val="22"/>
+          <w:lang w:val="pt-BR"/>
+        </w:rPr>
+        <w:t>Para garantir que os protocolos funcionavam</w:t>
+      </w:r>
+      <w:r>
+        <w:rPr>
+          <w:sz w:val="22"/>
+          <w:lang w:val="pt-BR"/>
+        </w:rPr>
+        <w:t xml:space="preserve"> devidamente foram efetuados testes tanto com os cabos séries quanto com função que simulam erros nestes. Os possíveis erros são: Corrupção dos dados, os cabos série não são confiáveis e podem enviar os dados errado, e o código deveria conseguir reagir a este erro. Interrupções na transmissão, caso houvesse algum tipo de congestionamento no cabo, ou se por algum motivo ele seja desconectado e rapidamente reconectado, em ambos os casos o código deveria conseguir responder corretamente e voltar e enviar dados quando houver reconexão.</w:t>
+      </w:r>
+    </w:p>
+    <w:p>
+      <w:pPr>
+        <w:rPr>
+          <w:sz w:val="22"/>
+          <w:lang w:val="pt-BR"/>
+        </w:rPr>
+      </w:pPr>
+    </w:p>
+    <w:p>
+      <w:pPr>
+        <w:keepNext/>
+        <w:jc w:val="center"/>
+      </w:pPr>
+      <w:r>
+        <w:rPr>
+          <w:sz w:val="22"/>
+          <w:lang w:val="pt-BR"/>
+        </w:rPr>
+        <w:drawing>
+          <wp:inline distT="0" distB="0" distL="0" distR="0" wp14:anchorId="6DBE9E04" wp14:editId="44C0EB33">
+            <wp:extent cx="2857899" cy="1257475"/>
+            <wp:effectExtent l="0" t="0" r="0" b="0"/>
+            <wp:docPr id="8" name="Imagem 8"/>
+            <wp:cNvGraphicFramePr>
+              <a:graphicFrameLocks xmlns:a="http://schemas.openxmlformats.org/drawingml/2006/main" noChangeAspect="1"/>
+            </wp:cNvGraphicFramePr>
+            <a:graphic xmlns:a="http://schemas.openxmlformats.org/drawingml/2006/main">
+              <a:graphicData uri="http://schemas.openxmlformats.org/drawingml/2006/picture">
+                <pic:pic xmlns:pic="http://schemas.openxmlformats.org/drawingml/2006/picture">
+                  <pic:nvPicPr>
+                    <pic:cNvPr id="1" name=""/>
+                    <pic:cNvPicPr/>
+                  </pic:nvPicPr>
+                  <pic:blipFill>
+                    <a:blip r:embed="rId19"/>
+                    <a:stretch>
+                      <a:fillRect/>
+                    </a:stretch>
+                  </pic:blipFill>
+                  <pic:spPr>
+                    <a:xfrm>
+                      <a:off x="0" y="0"/>
+                      <a:ext cx="2857899" cy="1257475"/>
+                    </a:xfrm>
+                    <a:prstGeom prst="rect">
+                      <a:avLst/>
+                    </a:prstGeom>
+                  </pic:spPr>
+                </pic:pic>
+              </a:graphicData>
+            </a:graphic>
+          </wp:inline>
+        </w:drawing>
+      </w:r>
+    </w:p>
+    <w:p>
+      <w:pPr>
+        <w:pStyle w:val="Legenda"/>
+        <w:jc w:val="center"/>
+        <w:rPr>
+          <w:sz w:val="22"/>
+          <w:lang w:val="pt-BR"/>
+        </w:rPr>
+      </w:pPr>
+      <w:r>
+        <w:rPr>
+          <w:lang w:val="pt-BR"/>
+        </w:rPr>
+        <w:t xml:space="preserve">Figura </w:t>
+      </w:r>
+      <w:r>
+        <w:fldChar w:fldCharType="begin"/>
+      </w:r>
+      <w:r>
+        <w:rPr>
+          <w:lang w:val="pt-BR"/>
+        </w:rPr>
+        <w:instrText xml:space="preserve"> SEQ Figura \* ARABIC </w:instrText>
+      </w:r>
+      <w:r>
+        <w:fldChar w:fldCharType="separate"/>
+      </w:r>
+      <w:r>
+        <w:rPr>
+          <w:noProof/>
+          <w:lang w:val="pt-BR"/>
+        </w:rPr>
+        <w:t>7</w:t>
+      </w:r>
+      <w:r>
+        <w:fldChar w:fldCharType="end"/>
+      </w:r>
+      <w:r>
+        <w:rPr>
+          <w:lang w:val="pt-BR"/>
+        </w:rPr>
+        <w:t>- Função que simula a corrupção de dados</w:t>
+      </w:r>
+    </w:p>
+    <w:p>
+      <w:pPr>
+        <w:keepNext/>
+        <w:jc w:val="center"/>
+      </w:pPr>
+      <w:r>
+        <w:rPr>
+          <w:sz w:val="22"/>
+          <w:lang w:val="pt-BR"/>
+        </w:rPr>
+        <w:drawing>
+          <wp:inline distT="0" distB="0" distL="0" distR="0" wp14:anchorId="4C65D959" wp14:editId="7AB1744C">
+            <wp:extent cx="4095750" cy="2376687"/>
+            <wp:effectExtent l="0" t="0" r="0" b="5080"/>
+            <wp:docPr id="7" name="Imagem 7"/>
+            <wp:cNvGraphicFramePr>
+              <a:graphicFrameLocks xmlns:a="http://schemas.openxmlformats.org/drawingml/2006/main" noChangeAspect="1"/>
+            </wp:cNvGraphicFramePr>
+            <a:graphic xmlns:a="http://schemas.openxmlformats.org/drawingml/2006/main">
+              <a:graphicData uri="http://schemas.openxmlformats.org/drawingml/2006/picture">
+                <pic:pic xmlns:pic="http://schemas.openxmlformats.org/drawingml/2006/picture">
+                  <pic:nvPicPr>
+                    <pic:cNvPr id="1" name=""/>
+                    <pic:cNvPicPr/>
+                  </pic:nvPicPr>
+                  <pic:blipFill>
+                    <a:blip r:embed="rId20"/>
+                    <a:stretch>
+                      <a:fillRect/>
+                    </a:stretch>
+                  </pic:blipFill>
+                  <pic:spPr>
+                    <a:xfrm>
+                      <a:off x="0" y="0"/>
+                      <a:ext cx="4119981" cy="2390748"/>
+                    </a:xfrm>
+                    <a:prstGeom prst="rect">
+                      <a:avLst/>
+                    </a:prstGeom>
+                  </pic:spPr>
+                </pic:pic>
+              </a:graphicData>
+            </a:graphic>
+          </wp:inline>
+        </w:drawing>
+      </w:r>
+    </w:p>
+    <w:p>
+      <w:pPr>
+        <w:pStyle w:val="Legenda"/>
+        <w:jc w:val="center"/>
+        <w:rPr>
+          <w:sz w:val="22"/>
+          <w:lang w:val="pt-BR"/>
+        </w:rPr>
+      </w:pPr>
+      <w:r>
+        <w:rPr>
+          <w:lang w:val="pt-BR"/>
+        </w:rPr>
+        <w:t xml:space="preserve">Figura </w:t>
+      </w:r>
+      <w:r>
+        <w:fldChar w:fldCharType="begin"/>
+      </w:r>
+      <w:r>
+        <w:rPr>
+          <w:lang w:val="pt-BR"/>
+        </w:rPr>
+        <w:instrText xml:space="preserve"> SEQ Figura \* ARABIC </w:instrText>
+      </w:r>
+      <w:r>
+        <w:fldChar w:fldCharType="separate"/>
+      </w:r>
+      <w:r>
+        <w:rPr>
+          <w:noProof/>
+          <w:lang w:val="pt-BR"/>
+        </w:rPr>
+        <w:t>8</w:t>
+      </w:r>
+      <w:r>
+        <w:fldChar w:fldCharType="end"/>
+      </w:r>
+      <w:r>
+        <w:rPr>
+          <w:lang w:val="pt-BR"/>
+        </w:rPr>
+        <w:t xml:space="preserve">- Função </w:t>
+      </w:r>
       <w:proofErr w:type="spellStart"/>
       <w:r>
         <w:rPr>
-          <w:sz w:val="22"/>
-          <w:lang w:val="pt-BR"/>
-        </w:rPr>
-        <w:t>Asdasd</w:t>
+          <w:lang w:val="pt-BR"/>
+        </w:rPr>
+        <w:t>transmitData</w:t>
       </w:r>
       <w:proofErr w:type="spellEnd"/>
-    </w:p>
-    <w:p>
-      <w:pPr>
-        <w:ind w:left="0" w:firstLine="0"/>
+      <w:r>
+        <w:rPr>
+          <w:lang w:val="pt-BR"/>
+        </w:rPr>
+        <w:t xml:space="preserve"> resumida, com o código que simula uma </w:t>
+      </w:r>
+      <w:proofErr w:type="spellStart"/>
+      <w:r>
+        <w:rPr>
+          <w:lang w:val="pt-BR"/>
+        </w:rPr>
+        <w:t>interupção</w:t>
+      </w:r>
+      <w:proofErr w:type="spellEnd"/>
+      <w:r>
+        <w:rPr>
+          <w:lang w:val="pt-BR"/>
+        </w:rPr>
+        <w:t xml:space="preserve"> no cabo série</w:t>
+      </w:r>
+    </w:p>
+    <w:tbl>
+      <w:tblPr>
+        <w:tblStyle w:val="Tabelacomgrade"/>
+        <w:tblW w:w="0" w:type="auto"/>
+        <w:tblInd w:w="10" w:type="dxa"/>
+        <w:tblLook w:val="04A0" w:firstRow="1" w:lastRow="0" w:firstColumn="1" w:lastColumn="0" w:noHBand="0" w:noVBand="1"/>
+      </w:tblPr>
+      <w:tblGrid>
+        <w:gridCol w:w="1802"/>
+        <w:gridCol w:w="1803"/>
+        <w:gridCol w:w="1803"/>
+        <w:gridCol w:w="1804"/>
+        <w:gridCol w:w="1805"/>
+      </w:tblGrid>
+      <w:tr>
+        <w:tc>
+          <w:tcPr>
+            <w:tcW w:w="1805" w:type="dxa"/>
+          </w:tcPr>
+          <w:p>
+            <w:pPr>
+              <w:ind w:left="0" w:firstLine="0"/>
+              <w:rPr>
+                <w:sz w:val="22"/>
+                <w:lang w:val="pt-BR"/>
+              </w:rPr>
+            </w:pPr>
+          </w:p>
+        </w:tc>
+        <w:tc>
+          <w:tcPr>
+            <w:tcW w:w="1805" w:type="dxa"/>
+          </w:tcPr>
+          <w:p>
+            <w:pPr>
+              <w:ind w:left="0" w:firstLine="0"/>
+              <w:rPr>
+                <w:sz w:val="22"/>
+                <w:lang w:val="pt-BR"/>
+              </w:rPr>
+            </w:pPr>
+            <w:proofErr w:type="spellStart"/>
+            <w:r>
+              <w:rPr>
+                <w:sz w:val="22"/>
+                <w:lang w:val="pt-BR"/>
+              </w:rPr>
+              <w:t>Time-out</w:t>
+            </w:r>
+            <w:proofErr w:type="spellEnd"/>
+            <w:r>
+              <w:rPr>
+                <w:sz w:val="22"/>
+                <w:lang w:val="pt-BR"/>
+              </w:rPr>
+              <w:t xml:space="preserve"> emissor</w:t>
+            </w:r>
+          </w:p>
+        </w:tc>
+        <w:tc>
+          <w:tcPr>
+            <w:tcW w:w="1805" w:type="dxa"/>
+          </w:tcPr>
+          <w:p>
+            <w:pPr>
+              <w:ind w:left="0" w:firstLine="0"/>
+              <w:rPr>
+                <w:sz w:val="21"/>
+                <w:szCs w:val="21"/>
+                <w:lang w:val="pt-BR"/>
+              </w:rPr>
+            </w:pPr>
+            <w:r>
+              <w:rPr>
+                <w:sz w:val="21"/>
+                <w:szCs w:val="21"/>
+                <w:lang w:val="pt-BR"/>
+              </w:rPr>
+              <w:t>Time-</w:t>
+            </w:r>
+            <w:proofErr w:type="spellStart"/>
+            <w:r>
+              <w:rPr>
+                <w:sz w:val="21"/>
+                <w:szCs w:val="21"/>
+                <w:lang w:val="pt-BR"/>
+              </w:rPr>
+              <w:t>our</w:t>
+            </w:r>
+            <w:proofErr w:type="spellEnd"/>
+            <w:r>
+              <w:rPr>
+                <w:sz w:val="21"/>
+                <w:szCs w:val="21"/>
+                <w:lang w:val="pt-BR"/>
+              </w:rPr>
+              <w:t xml:space="preserve"> receptor</w:t>
+            </w:r>
+          </w:p>
+        </w:tc>
+        <w:tc>
+          <w:tcPr>
+            <w:tcW w:w="1806" w:type="dxa"/>
+          </w:tcPr>
+          <w:p>
+            <w:pPr>
+              <w:ind w:left="0" w:firstLine="0"/>
+              <w:jc w:val="center"/>
+              <w:rPr>
+                <w:sz w:val="18"/>
+                <w:szCs w:val="18"/>
+                <w:lang w:val="pt-BR"/>
+              </w:rPr>
+            </w:pPr>
+            <w:r>
+              <w:rPr>
+                <w:sz w:val="18"/>
+                <w:szCs w:val="18"/>
+                <w:lang w:val="pt-BR"/>
+              </w:rPr>
+              <w:t xml:space="preserve">Número de </w:t>
+            </w:r>
+            <w:proofErr w:type="spellStart"/>
+            <w:r>
+              <w:rPr>
+                <w:sz w:val="18"/>
+                <w:szCs w:val="18"/>
+                <w:lang w:val="pt-BR"/>
+              </w:rPr>
+              <w:t>tentarivas</w:t>
+            </w:r>
+            <w:proofErr w:type="spellEnd"/>
+            <w:r>
+              <w:rPr>
+                <w:sz w:val="18"/>
+                <w:szCs w:val="18"/>
+                <w:lang w:val="pt-BR"/>
+              </w:rPr>
+              <w:t xml:space="preserve"> até retomar</w:t>
+            </w:r>
+          </w:p>
+        </w:tc>
+        <w:tc>
+          <w:tcPr>
+            <w:tcW w:w="1806" w:type="dxa"/>
+          </w:tcPr>
+          <w:p>
+            <w:pPr>
+              <w:ind w:left="0" w:firstLine="0"/>
+              <w:jc w:val="center"/>
+              <w:rPr>
+                <w:sz w:val="20"/>
+                <w:szCs w:val="20"/>
+                <w:lang w:val="pt-BR"/>
+              </w:rPr>
+            </w:pPr>
+            <w:r>
+              <w:rPr>
+                <w:sz w:val="20"/>
+                <w:szCs w:val="20"/>
+                <w:lang w:val="pt-BR"/>
+              </w:rPr>
+              <w:t>Tempo até retomar funcionamento</w:t>
+            </w:r>
+          </w:p>
+        </w:tc>
+      </w:tr>
+      <w:tr>
+        <w:tc>
+          <w:tcPr>
+            <w:tcW w:w="1805" w:type="dxa"/>
+          </w:tcPr>
+          <w:p>
+            <w:pPr>
+              <w:ind w:left="0" w:firstLine="0"/>
+              <w:rPr>
+                <w:sz w:val="22"/>
+                <w:lang w:val="pt-BR"/>
+              </w:rPr>
+            </w:pPr>
+            <w:r>
+              <w:rPr>
+                <w:sz w:val="22"/>
+                <w:lang w:val="pt-BR"/>
+              </w:rPr>
+              <w:t>Interrupção</w:t>
+            </w:r>
+          </w:p>
+        </w:tc>
+        <w:tc>
+          <w:tcPr>
+            <w:tcW w:w="1805" w:type="dxa"/>
+          </w:tcPr>
+          <w:p>
+            <w:pPr>
+              <w:ind w:left="0" w:firstLine="0"/>
+              <w:rPr>
+                <w:sz w:val="22"/>
+                <w:lang w:val="pt-BR"/>
+              </w:rPr>
+            </w:pPr>
+          </w:p>
+        </w:tc>
+        <w:tc>
+          <w:tcPr>
+            <w:tcW w:w="1805" w:type="dxa"/>
+          </w:tcPr>
+          <w:p>
+            <w:pPr>
+              <w:ind w:left="0" w:firstLine="0"/>
+              <w:rPr>
+                <w:sz w:val="22"/>
+                <w:lang w:val="pt-BR"/>
+              </w:rPr>
+            </w:pPr>
+          </w:p>
+        </w:tc>
+        <w:tc>
+          <w:tcPr>
+            <w:tcW w:w="1806" w:type="dxa"/>
+          </w:tcPr>
+          <w:p>
+            <w:pPr>
+              <w:ind w:left="0" w:firstLine="0"/>
+              <w:rPr>
+                <w:sz w:val="22"/>
+                <w:lang w:val="pt-BR"/>
+              </w:rPr>
+            </w:pPr>
+          </w:p>
+        </w:tc>
+        <w:tc>
+          <w:tcPr>
+            <w:tcW w:w="1806" w:type="dxa"/>
+          </w:tcPr>
+          <w:p>
+            <w:pPr>
+              <w:ind w:left="0" w:firstLine="0"/>
+              <w:rPr>
+                <w:sz w:val="22"/>
+                <w:lang w:val="pt-BR"/>
+              </w:rPr>
+            </w:pPr>
+          </w:p>
+        </w:tc>
+      </w:tr>
+      <w:tr>
+        <w:tc>
+          <w:tcPr>
+            <w:tcW w:w="1805" w:type="dxa"/>
+          </w:tcPr>
+          <w:p>
+            <w:pPr>
+              <w:ind w:left="0" w:firstLine="0"/>
+              <w:rPr>
+                <w:sz w:val="22"/>
+                <w:lang w:val="pt-BR"/>
+              </w:rPr>
+            </w:pPr>
+            <w:r>
+              <w:rPr>
+                <w:sz w:val="22"/>
+                <w:lang w:val="pt-BR"/>
+              </w:rPr>
+              <w:lastRenderedPageBreak/>
+              <w:t>Corrupção</w:t>
+            </w:r>
+          </w:p>
+        </w:tc>
+        <w:tc>
+          <w:tcPr>
+            <w:tcW w:w="1805" w:type="dxa"/>
+          </w:tcPr>
+          <w:p>
+            <w:pPr>
+              <w:ind w:left="0" w:firstLine="0"/>
+              <w:rPr>
+                <w:sz w:val="22"/>
+                <w:lang w:val="pt-BR"/>
+              </w:rPr>
+            </w:pPr>
+          </w:p>
+        </w:tc>
+        <w:tc>
+          <w:tcPr>
+            <w:tcW w:w="1805" w:type="dxa"/>
+          </w:tcPr>
+          <w:p>
+            <w:pPr>
+              <w:ind w:left="0" w:firstLine="0"/>
+              <w:rPr>
+                <w:sz w:val="22"/>
+                <w:lang w:val="pt-BR"/>
+              </w:rPr>
+            </w:pPr>
+          </w:p>
+        </w:tc>
+        <w:tc>
+          <w:tcPr>
+            <w:tcW w:w="1806" w:type="dxa"/>
+          </w:tcPr>
+          <w:p>
+            <w:pPr>
+              <w:ind w:left="0" w:firstLine="0"/>
+              <w:rPr>
+                <w:sz w:val="22"/>
+                <w:lang w:val="pt-BR"/>
+              </w:rPr>
+            </w:pPr>
+          </w:p>
+        </w:tc>
+        <w:tc>
+          <w:tcPr>
+            <w:tcW w:w="1806" w:type="dxa"/>
+          </w:tcPr>
+          <w:p>
+            <w:pPr>
+              <w:ind w:left="0" w:firstLine="0"/>
+              <w:rPr>
+                <w:sz w:val="22"/>
+                <w:lang w:val="pt-BR"/>
+              </w:rPr>
+            </w:pPr>
+          </w:p>
+        </w:tc>
+      </w:tr>
+    </w:tbl>
+    <w:p>
+      <w:pPr>
+        <w:rPr>
+          <w:sz w:val="22"/>
+          <w:lang w:val="pt-BR"/>
+        </w:rPr>
+      </w:pPr>
+    </w:p>
+    <w:p>
+      <w:pPr>
         <w:rPr>
           <w:sz w:val="22"/>
           <w:lang w:val="pt-BR"/>
@@ -5361,18 +6201,31 @@
           <w:lang w:val="pt-BR"/>
         </w:rPr>
       </w:pPr>
-      <w:bookmarkStart w:id="10" w:name="_Toc56350374"/>
-      <w:r>
-        <w:rPr>
-          <w:lang w:val="pt-BR"/>
-        </w:rPr>
-        <w:t>Validação</w:t>
-      </w:r>
-      <w:bookmarkEnd w:id="10"/>
-    </w:p>
-    <w:p>
-      <w:pPr>
-        <w:rPr>
+      <w:bookmarkStart w:id="11" w:name="_Toc56350375"/>
+      <w:r>
+        <w:rPr>
+          <w:lang w:val="pt-BR"/>
+        </w:rPr>
+        <w:t xml:space="preserve">Eficiência do </w:t>
+      </w:r>
+      <w:r>
+        <w:rPr>
+          <w:lang w:val="pt-BR"/>
+        </w:rPr>
+        <w:t>protocolo</w:t>
+      </w:r>
+      <w:r>
+        <w:rPr>
+          <w:lang w:val="pt-BR"/>
+        </w:rPr>
+        <w:t xml:space="preserve"> de Ligação de dados</w:t>
+      </w:r>
+      <w:bookmarkEnd w:id="11"/>
+    </w:p>
+    <w:p>
+      <w:pPr>
+        <w:rPr>
+          <w:color w:val="CC9900"/>
           <w:sz w:val="22"/>
           <w:lang w:val="pt-BR"/>
         </w:rPr>
@@ -5385,147 +6238,19 @@
       </w:r>
       <w:r>
         <w:rPr>
+          <w:sz w:val="22"/>
           <w:lang w:val="pt-BR"/>
         </w:rPr>
         <w:tab/>
       </w:r>
-      <w:proofErr w:type="spellStart"/>
-      <w:r>
-        <w:rPr>
-          <w:sz w:val="22"/>
-          <w:lang w:val="pt-BR"/>
-        </w:rPr>
-        <w:t>Asdasdda</w:t>
-      </w:r>
-      <w:proofErr w:type="spellEnd"/>
-    </w:p>
-    <w:p>
-      <w:pPr>
-        <w:rPr>
-          <w:sz w:val="22"/>
-          <w:lang w:val="pt-BR"/>
-        </w:rPr>
-      </w:pPr>
-      <w:r>
-        <w:rPr>
-          <w:sz w:val="22"/>
-          <w:lang w:val="pt-BR"/>
-        </w:rPr>
-        <w:tab/>
-      </w:r>
-      <w:r>
-        <w:rPr>
-          <w:sz w:val="22"/>
-          <w:lang w:val="pt-BR"/>
-        </w:rPr>
-        <w:tab/>
-      </w:r>
-      <w:proofErr w:type="spellStart"/>
-      <w:r>
-        <w:rPr>
-          <w:sz w:val="22"/>
-          <w:lang w:val="pt-BR"/>
-        </w:rPr>
-        <w:t>Asdasdasd</w:t>
-      </w:r>
-      <w:proofErr w:type="spellEnd"/>
-    </w:p>
-    <w:p>
-      <w:pPr>
-        <w:rPr>
-          <w:sz w:val="22"/>
-          <w:lang w:val="pt-BR"/>
-        </w:rPr>
-      </w:pPr>
-    </w:p>
-    <w:p>
-      <w:pPr>
-        <w:pStyle w:val="Ttulo1"/>
-        <w:rPr>
-          <w:lang w:val="pt-BR"/>
-        </w:rPr>
-      </w:pPr>
-      <w:bookmarkStart w:id="11" w:name="_Toc56350375"/>
-      <w:r>
-        <w:rPr>
-          <w:lang w:val="pt-BR"/>
-        </w:rPr>
-        <w:t xml:space="preserve">Eficiência do </w:t>
-      </w:r>
-      <w:r>
-        <w:rPr>
-          <w:lang w:val="pt-BR"/>
-        </w:rPr>
-        <w:t>protocolo</w:t>
-      </w:r>
-      <w:r>
-        <w:rPr>
-          <w:lang w:val="pt-BR"/>
-        </w:rPr>
-        <w:t xml:space="preserve"> de Ligação de dados</w:t>
-      </w:r>
-      <w:bookmarkEnd w:id="11"/>
-    </w:p>
-    <w:p>
-      <w:pPr>
-        <w:rPr>
-          <w:sz w:val="22"/>
-          <w:lang w:val="pt-BR"/>
-        </w:rPr>
-      </w:pPr>
-      <w:r>
-        <w:rPr>
-          <w:lang w:val="pt-BR"/>
-        </w:rPr>
-        <w:tab/>
-      </w:r>
-      <w:r>
-        <w:rPr>
-          <w:sz w:val="22"/>
-          <w:lang w:val="pt-BR"/>
-        </w:rPr>
-        <w:tab/>
-      </w:r>
-      <w:proofErr w:type="spellStart"/>
-      <w:r>
-        <w:rPr>
-          <w:sz w:val="22"/>
-          <w:lang w:val="pt-BR"/>
-        </w:rPr>
-        <w:t>Asdasd</w:t>
-      </w:r>
-      <w:proofErr w:type="spellEnd"/>
-    </w:p>
-    <w:p>
-      <w:pPr>
-        <w:rPr>
-          <w:sz w:val="22"/>
-          <w:lang w:val="pt-BR"/>
-        </w:rPr>
-      </w:pPr>
-      <w:r>
-        <w:rPr>
-          <w:sz w:val="22"/>
-          <w:lang w:val="pt-BR"/>
-        </w:rPr>
-        <w:tab/>
-      </w:r>
-      <w:r>
-        <w:rPr>
-          <w:sz w:val="22"/>
-          <w:lang w:val="pt-BR"/>
-        </w:rPr>
-        <w:tab/>
-      </w:r>
-      <w:proofErr w:type="spellStart"/>
-      <w:r>
-        <w:rPr>
-          <w:sz w:val="22"/>
-          <w:lang w:val="pt-BR"/>
-        </w:rPr>
-        <w:t>Asdasd</w:t>
-      </w:r>
-      <w:proofErr w:type="spellEnd"/>
+      <w:r>
+        <w:rPr>
+          <w:color w:val="CC9900"/>
+          <w:sz w:val="22"/>
+          <w:lang w:val="pt-BR"/>
+        </w:rPr>
+        <w:t>//TODO</w:t>
+      </w:r>
     </w:p>
     <w:p>
       <w:pPr>
@@ -5574,16 +6299,18 @@
         <w:spacing w:after="260"/>
         <w:ind w:left="-5" w:firstLine="725"/>
         <w:rPr>
-          <w:sz w:val="22"/>
-          <w:lang w:val="pt-PT"/>
-        </w:rPr>
-      </w:pPr>
-      <w:r>
-        <w:rPr>
-          <w:sz w:val="22"/>
-          <w:lang w:val="pt-PT"/>
-        </w:rPr>
-        <w:t xml:space="preserve">Ao longo deste projeto, foi possível perceber o funcionamento e a implementação de uma Base Dados atravéz de um exemplo hipotético que se podia perfeitamente traduzir num sistema real. Criamos novos conhecimentos, percebemos como devemos organizar os dados e como armazená-los de forma eficiente para que sejam facilmente alvo de novas operações. Exploramos a linguagem SQL, no sistema de Base de Dados sqlite3, criando tabelas, inserindo dados e fazendo operações sobre esses mesmos dados. Com este projeto podemos retirar de certa forma o nosso enriquecimento neste contexto e nos conteúdos abordados nesta unidade curricular. </w:t>
+          <w:color w:val="CC9900"/>
+          <w:sz w:val="22"/>
+          <w:lang w:val="pt-PT"/>
+        </w:rPr>
+      </w:pPr>
+      <w:r>
+        <w:rPr>
+          <w:color w:val="CC9900"/>
+          <w:sz w:val="22"/>
+          <w:lang w:val="pt-PT"/>
+        </w:rPr>
+        <w:t>//TODO</w:t>
       </w:r>
     </w:p>
     <w:p>
@@ -5621,9 +6348,9 @@
       </w:r>
     </w:p>
     <w:sectPr>
-      <w:footerReference w:type="even" r:id="rId17"/>
-      <w:footerReference w:type="default" r:id="rId18"/>
-      <w:footerReference w:type="first" r:id="rId19"/>
+      <w:footerReference w:type="even" r:id="rId21"/>
+      <w:footerReference w:type="default" r:id="rId22"/>
+      <w:footerReference w:type="first" r:id="rId23"/>
       <w:pgSz w:w="11920" w:h="16860"/>
       <w:pgMar w:top="1500" w:right="1442" w:bottom="1688" w:left="1441" w:header="720" w:footer="775" w:gutter="0"/>
       <w:cols w:space="720"/>
@@ -5725,25 +6452,11 @@
       <w:tab/>
     </w:r>
     <w:r>
-      <w:t>3</w:t>
-    </w:r>
-    <w:r>
-      <w:t>MIEIC0</w:t>
-    </w:r>
-    <w:r>
-      <w:t>5</w:t>
-    </w:r>
-    <w:r>
-      <w:t xml:space="preserve"> - GRUPO 206</w:t>
+      <w:t>3MIEIC05 - GRUPO 206</w:t>
     </w:r>
     <w:r>
       <w:tab/>
-    </w:r>
-    <w:r>
-      <w:t xml:space="preserve"> RCOM </w:t>
-    </w:r>
-    <w:r>
-      <w:t xml:space="preserve">- 2020/2021                                   </w:t>
+      <w:t xml:space="preserve"> RCOM - 2020/2021                                   </w:t>
     </w:r>
     <w:r>
       <w:fldChar w:fldCharType="begin"/>
@@ -8604,6 +9317,25 @@
       <w:szCs w:val="18"/>
     </w:rPr>
   </w:style>
+  <w:style w:type="table" w:styleId="Tabelacomgrade">
+    <w:name w:val="Table Grid"/>
+    <w:basedOn w:val="Tabelanormal"/>
+    <w:uiPriority w:val="39"/>
+    <w:rsid w:val="00DD02F8"/>
+    <w:pPr>
+      <w:spacing w:after="0" w:line="240" w:lineRule="auto"/>
+    </w:pPr>
+    <w:tblPr>
+      <w:tblBorders>
+        <w:top w:val="single" w:sz="4" w:space="0" w:color="auto"/>
+        <w:left w:val="single" w:sz="4" w:space="0" w:color="auto"/>
+        <w:bottom w:val="single" w:sz="4" w:space="0" w:color="auto"/>
+        <w:right w:val="single" w:sz="4" w:space="0" w:color="auto"/>
+        <w:insideH w:val="single" w:sz="4" w:space="0" w:color="auto"/>
+        <w:insideV w:val="single" w:sz="4" w:space="0" w:color="auto"/>
+      </w:tblBorders>
+    </w:tblPr>
+  </w:style>
 </w:styles>
 </file>
 
@@ -9090,15 +9822,8 @@
 <file path=customXml/itemProps4.xml><?xml version="1.0" encoding="utf-8"?>
 <ds:datastoreItem xmlns:ds="http://schemas.openxmlformats.org/officeDocument/2006/customXml" ds:itemID="{83F98C62-450C-464F-B77E-FCF9B5CB7DD4}">
   <ds:schemaRefs>
-    <ds:schemaRef ds:uri="http://purl.org/dc/elements/1.1/"/>
     <ds:schemaRef ds:uri="http://schemas.microsoft.com/office/2006/metadata/properties"/>
-    <ds:schemaRef ds:uri="http://purl.org/dc/terms/"/>
-    <ds:schemaRef ds:uri="http://schemas.openxmlformats.org/package/2006/metadata/core-properties"/>
-    <ds:schemaRef ds:uri="http://schemas.microsoft.com/office/2006/documentManagement/types"/>
     <ds:schemaRef ds:uri="http://schemas.microsoft.com/office/infopath/2007/PartnerControls"/>
-    <ds:schemaRef ds:uri="6ce73d69-b8d4-4b83-a6ca-cd828de064d5"/>
-    <ds:schemaRef ds:uri="http://www.w3.org/XML/1998/namespace"/>
-    <ds:schemaRef ds:uri="http://purl.org/dc/dcmitype/"/>
   </ds:schemaRefs>
 </ds:datastoreItem>
 </file>
--- a/report/report.docx
+++ b/report/report.docx
@@ -1,6 +1,6 @@
 
 <file path=word/document.xml><?xml version="1.0" encoding="utf-8"?>
-<w:document xmlns:wpc="http://schemas.microsoft.com/office/word/2010/wordprocessingCanvas" xmlns:cx="http://schemas.microsoft.com/office/drawing/2014/chartex" xmlns:cx1="http://schemas.microsoft.com/office/drawing/2015/9/8/chartex" xmlns:cx2="http://schemas.microsoft.com/office/drawing/2015/10/21/chartex" xmlns:cx3="http://schemas.microsoft.com/office/drawing/2016/5/9/chartex" xmlns:cx4="http://schemas.microsoft.com/office/drawing/2016/5/10/chartex" xmlns:cx5="http://schemas.microsoft.com/office/drawing/2016/5/11/chartex" xmlns:cx6="http://schemas.microsoft.com/office/drawing/2016/5/12/chartex" xmlns:cx7="http://schemas.microsoft.com/office/drawing/2016/5/13/chartex" xmlns:cx8="http://schemas.microsoft.com/office/drawing/2016/5/14/chartex" xmlns:mc="http://schemas.openxmlformats.org/markup-compatibility/2006" xmlns:aink="http://schemas.microsoft.com/office/drawing/2016/ink" xmlns:am3d="http://schemas.microsoft.com/office/drawing/2017/model3d" xmlns:o="urn:schemas-microsoft-com:office:office" xmlns:r="http://schemas.openxmlformats.org/officeDocument/2006/relationships" xmlns:m="http://schemas.openxmlformats.org/officeDocument/2006/math" xmlns:v="urn:schemas-microsoft-com:vml" xmlns:wp14="http://schemas.microsoft.com/office/word/2010/wordprocessingDrawing" xmlns:wp="http://schemas.openxmlformats.org/drawingml/2006/wordprocessingDrawing" xmlns:w10="urn:schemas-microsoft-com:office:word" xmlns:w="http://schemas.openxmlformats.org/wordprocessingml/2006/main" xmlns:w14="http://schemas.microsoft.com/office/word/2010/wordml" xmlns:w15="http://schemas.microsoft.com/office/word/2012/wordml" xmlns:w16cex="http://schemas.microsoft.com/office/word/2018/wordml/cex" xmlns:w16cid="http://schemas.microsoft.com/office/word/2016/wordml/cid" xmlns:w16="http://schemas.microsoft.com/office/word/2018/wordml" xmlns:w16se="http://schemas.microsoft.com/office/word/2015/wordml/symex" xmlns:wpg="http://schemas.microsoft.com/office/word/2010/wordprocessingGroup" xmlns:wpi="http://schemas.microsoft.com/office/word/2010/wordprocessingInk" xmlns:wne="http://schemas.microsoft.com/office/word/2006/wordml" xmlns:wps="http://schemas.microsoft.com/office/word/2010/wordprocessingShape" mc:Ignorable="w14 w15 w16se w16cid w16 w16cex wp14">
+<w:document xmlns:wpc="http://schemas.microsoft.com/office/word/2010/wordprocessingCanvas" xmlns:cx="http://schemas.microsoft.com/office/drawing/2014/chartex" xmlns:cx1="http://schemas.microsoft.com/office/drawing/2015/9/8/chartex" xmlns:cx2="http://schemas.microsoft.com/office/drawing/2015/10/21/chartex" xmlns:cx3="http://schemas.microsoft.com/office/drawing/2016/5/9/chartex" xmlns:cx4="http://schemas.microsoft.com/office/drawing/2016/5/10/chartex" xmlns:cx5="http://schemas.microsoft.com/office/drawing/2016/5/11/chartex" xmlns:cx6="http://schemas.microsoft.com/office/drawing/2016/5/12/chartex" xmlns:cx7="http://schemas.microsoft.com/office/drawing/2016/5/13/chartex" xmlns:cx8="http://schemas.microsoft.com/office/drawing/2016/5/14/chartex" xmlns:mc="http://schemas.openxmlformats.org/markup-compatibility/2006" xmlns:aink="http://schemas.microsoft.com/office/drawing/2016/ink" xmlns:am3d="http://schemas.microsoft.com/office/drawing/2017/model3d" xmlns:o="urn:schemas-microsoft-com:office:office" xmlns:r="http://schemas.openxmlformats.org/officeDocument/2006/relationships" xmlns:m="http://schemas.openxmlformats.org/officeDocument/2006/math" xmlns:v="urn:schemas-microsoft-com:vml" xmlns:wp14="http://schemas.microsoft.com/office/word/2010/wordprocessingDrawing" xmlns:wp="http://schemas.openxmlformats.org/drawingml/2006/wordprocessingDrawing" xmlns:w10="urn:schemas-microsoft-com:office:word" xmlns:w="http://schemas.openxmlformats.org/wordprocessingml/2006/main" xmlns:w14="http://schemas.microsoft.com/office/word/2010/wordml" xmlns:w15="http://schemas.microsoft.com/office/word/2012/wordml" xmlns:w16cid="http://schemas.microsoft.com/office/word/2016/wordml/cid" xmlns:w16se="http://schemas.microsoft.com/office/word/2015/wordml/symex" xmlns:wpg="http://schemas.microsoft.com/office/word/2010/wordprocessingGroup" xmlns:wpi="http://schemas.microsoft.com/office/word/2010/wordprocessingInk" xmlns:wne="http://schemas.microsoft.com/office/word/2006/wordml" xmlns:wps="http://schemas.microsoft.com/office/word/2010/wordprocessingShape" mc:Ignorable="w14 w15 w16se w16cid wp14">
   <w:body>
     <w:p>
       <w:pPr>
@@ -598,6 +598,13 @@
     </w:p>
     <w:sdt>
       <w:sdtPr>
+        <w:rPr>
+          <w:rFonts w:ascii="Times New Roman" w:eastAsia="Times New Roman" w:hAnsi="Times New Roman" w:cs="Times New Roman"/>
+          <w:color w:val="000000"/>
+          <w:sz w:val="24"/>
+          <w:szCs w:val="22"/>
+          <w:lang w:val="en-US" w:eastAsia="en-US"/>
+        </w:rPr>
         <w:id w:val="561912793"/>
         <w:docPartObj>
           <w:docPartGallery w:val="Table of Contents"/>
@@ -606,19 +613,14 @@
       </w:sdtPr>
       <w:sdtEndPr>
         <w:rPr>
-          <w:rFonts w:ascii="Times New Roman" w:eastAsia="Times New Roman" w:hAnsi="Times New Roman" w:cs="Times New Roman"/>
           <w:b/>
           <w:bCs/>
-          <w:color w:val="000000"/>
-          <w:sz w:val="24"/>
-          <w:szCs w:val="22"/>
-          <w:lang w:val="en-US" w:eastAsia="en-US"/>
         </w:rPr>
       </w:sdtEndPr>
       <w:sdtContent>
         <w:p>
           <w:pPr>
-            <w:pStyle w:val="CabealhodoSumrio"/>
+            <w:pStyle w:val="TOCHeading"/>
             <w:rPr>
               <w:b/>
               <w:bCs/>
@@ -638,7 +640,7 @@
         </w:p>
         <w:p>
           <w:pPr>
-            <w:pStyle w:val="Sumrio1"/>
+            <w:pStyle w:val="TOC1"/>
             <w:tabs>
               <w:tab w:val="right" w:leader="dot" w:pos="9027"/>
             </w:tabs>
@@ -720,7 +722,7 @@
         </w:p>
         <w:p>
           <w:pPr>
-            <w:pStyle w:val="Sumrio1"/>
+            <w:pStyle w:val="TOC1"/>
             <w:tabs>
               <w:tab w:val="right" w:leader="dot" w:pos="9027"/>
             </w:tabs>
@@ -793,7 +795,7 @@
         </w:p>
         <w:p>
           <w:pPr>
-            <w:pStyle w:val="Sumrio1"/>
+            <w:pStyle w:val="TOC1"/>
             <w:tabs>
               <w:tab w:val="right" w:leader="dot" w:pos="9027"/>
             </w:tabs>
@@ -866,7 +868,7 @@
         </w:p>
         <w:p>
           <w:pPr>
-            <w:pStyle w:val="Sumrio1"/>
+            <w:pStyle w:val="TOC1"/>
             <w:tabs>
               <w:tab w:val="right" w:leader="dot" w:pos="9027"/>
             </w:tabs>
@@ -939,7 +941,7 @@
         </w:p>
         <w:p>
           <w:pPr>
-            <w:pStyle w:val="Sumrio2"/>
+            <w:pStyle w:val="TOC2"/>
             <w:tabs>
               <w:tab w:val="right" w:leader="dot" w:pos="9027"/>
             </w:tabs>
@@ -1012,7 +1014,7 @@
         </w:p>
         <w:p>
           <w:pPr>
-            <w:pStyle w:val="Sumrio2"/>
+            <w:pStyle w:val="TOC2"/>
             <w:tabs>
               <w:tab w:val="right" w:leader="dot" w:pos="9027"/>
             </w:tabs>
@@ -1085,7 +1087,7 @@
         </w:p>
         <w:p>
           <w:pPr>
-            <w:pStyle w:val="Sumrio2"/>
+            <w:pStyle w:val="TOC2"/>
             <w:tabs>
               <w:tab w:val="right" w:leader="dot" w:pos="9027"/>
             </w:tabs>
@@ -1158,7 +1160,7 @@
         </w:p>
         <w:p>
           <w:pPr>
-            <w:pStyle w:val="Sumrio1"/>
+            <w:pStyle w:val="TOC1"/>
             <w:tabs>
               <w:tab w:val="right" w:leader="dot" w:pos="9027"/>
             </w:tabs>
@@ -1231,7 +1233,7 @@
         </w:p>
         <w:p>
           <w:pPr>
-            <w:pStyle w:val="Sumrio1"/>
+            <w:pStyle w:val="TOC1"/>
             <w:tabs>
               <w:tab w:val="right" w:leader="dot" w:pos="9027"/>
             </w:tabs>
@@ -1304,7 +1306,7 @@
         </w:p>
         <w:p>
           <w:pPr>
-            <w:pStyle w:val="Sumrio1"/>
+            <w:pStyle w:val="TOC1"/>
             <w:tabs>
               <w:tab w:val="right" w:leader="dot" w:pos="9027"/>
             </w:tabs>
@@ -1377,7 +1379,7 @@
         </w:p>
         <w:p>
           <w:pPr>
-            <w:pStyle w:val="Sumrio1"/>
+            <w:pStyle w:val="TOC1"/>
             <w:tabs>
               <w:tab w:val="right" w:leader="dot" w:pos="9027"/>
             </w:tabs>
@@ -1450,7 +1452,7 @@
         </w:p>
         <w:p>
           <w:pPr>
-            <w:pStyle w:val="Sumrio1"/>
+            <w:pStyle w:val="TOC1"/>
             <w:tabs>
               <w:tab w:val="right" w:leader="dot" w:pos="9027"/>
             </w:tabs>
@@ -1523,7 +1525,7 @@
         </w:p>
         <w:p>
           <w:pPr>
-            <w:pStyle w:val="Sumrio1"/>
+            <w:pStyle w:val="TOC1"/>
             <w:tabs>
               <w:tab w:val="right" w:leader="dot" w:pos="9027"/>
             </w:tabs>
@@ -1652,7 +1654,7 @@
     </w:p>
     <w:p>
       <w:pPr>
-        <w:pStyle w:val="Ttulo1"/>
+        <w:pStyle w:val="Heading1"/>
         <w:ind w:left="0" w:firstLine="0"/>
         <w:rPr>
           <w:lang w:val="pt-PT"/>
@@ -1747,7 +1749,96 @@
           <w:sz w:val="22"/>
           <w:lang w:val="pt-PT"/>
         </w:rPr>
-        <w:t>Para isso foi desenvolvida uma aplicação em C que transferiria arquivos entre dois terminais conectados através de um cabo serial.</w:t>
+        <w:t>Para isso foi desenvolvida uma aplicação em C que transfer</w:t>
+      </w:r>
+      <w:r>
+        <w:rPr>
+          <w:sz w:val="22"/>
+          <w:lang w:val="pt-PT"/>
+        </w:rPr>
+        <w:t>e</w:t>
+      </w:r>
+      <w:r>
+        <w:rPr>
+          <w:sz w:val="22"/>
+          <w:lang w:val="pt-PT"/>
+        </w:rPr>
+        <w:t xml:space="preserve"> arquivos entre dois terminais conectados através de um cabo </w:t>
+      </w:r>
+      <w:r>
+        <w:rPr>
+          <w:sz w:val="22"/>
+          <w:lang w:val="pt-PT"/>
+        </w:rPr>
+        <w:t xml:space="preserve">de </w:t>
+      </w:r>
+      <w:r>
+        <w:rPr>
+          <w:sz w:val="22"/>
+          <w:lang w:val="pt-PT"/>
+        </w:rPr>
+        <w:t>seri</w:t>
+      </w:r>
+      <w:r>
+        <w:rPr>
+          <w:sz w:val="22"/>
+          <w:lang w:val="pt-PT"/>
+        </w:rPr>
+        <w:t>e</w:t>
+      </w:r>
+      <w:r>
+        <w:rPr>
+          <w:sz w:val="22"/>
+          <w:lang w:val="pt-PT"/>
+        </w:rPr>
+        <w:t>.</w:t>
+      </w:r>
+    </w:p>
+    <w:p>
+      <w:pPr>
+        <w:rPr>
+          <w:sz w:val="22"/>
+          <w:lang w:val="pt-PT"/>
+        </w:rPr>
+      </w:pPr>
+      <w:r>
+        <w:rPr>
+          <w:sz w:val="22"/>
+          <w:lang w:val="pt-PT"/>
+        </w:rPr>
+        <w:tab/>
+      </w:r>
+    </w:p>
+    <w:p>
+      <w:pPr>
+        <w:rPr>
+          <w:sz w:val="22"/>
+          <w:lang w:val="pt-PT"/>
+        </w:rPr>
+      </w:pPr>
+      <w:r>
+        <w:rPr>
+          <w:sz w:val="22"/>
+          <w:lang w:val="pt-PT"/>
+        </w:rPr>
+        <w:tab/>
+      </w:r>
+      <w:r>
+        <w:rPr>
+          <w:sz w:val="22"/>
+          <w:lang w:val="pt-PT"/>
+        </w:rPr>
+        <w:tab/>
+        <w:t>O trabalho foi concluído com sucesso pois as transferências de dados acontecem sem erros e cumprem com todos os requisitos</w:t>
+      </w:r>
+      <w:bookmarkStart w:id="1" w:name="_GoBack"/>
+      <w:bookmarkEnd w:id="1"/>
+      <w:r>
+        <w:rPr>
+          <w:sz w:val="22"/>
+          <w:lang w:val="pt-PT"/>
+        </w:rPr>
+        <w:t>.</w:t>
       </w:r>
     </w:p>
     <w:p>
@@ -1759,28 +1850,10 @@
           <w:lang w:val="pt-BR"/>
         </w:rPr>
       </w:pPr>
-      <w:r>
-        <w:rPr>
-          <w:color w:val="FF0000"/>
-          <w:sz w:val="22"/>
-          <w:lang w:val="pt-PT"/>
-        </w:rPr>
-        <w:t>//Principais conclusões do relatório.</w:t>
-      </w:r>
-    </w:p>
-    <w:p>
-      <w:pPr>
-        <w:ind w:left="0" w:firstLine="0"/>
-        <w:rPr>
-          <w:color w:val="FF0000"/>
-          <w:sz w:val="22"/>
-          <w:lang w:val="pt-BR"/>
-        </w:rPr>
-      </w:pPr>
-    </w:p>
-    <w:p>
-      <w:pPr>
-        <w:pStyle w:val="Ttulo1"/>
+    </w:p>
+    <w:p>
+      <w:pPr>
+        <w:pStyle w:val="Heading1"/>
         <w:tabs>
           <w:tab w:val="center" w:pos="5765"/>
         </w:tabs>
@@ -1789,14 +1862,14 @@
           <w:lang w:val="pt-PT"/>
         </w:rPr>
       </w:pPr>
-      <w:bookmarkStart w:id="1" w:name="_Toc56350365"/>
+      <w:bookmarkStart w:id="2" w:name="_Toc56350365"/>
       <w:r>
         <w:rPr>
           <w:lang w:val="pt-PT"/>
         </w:rPr>
         <w:t>Introdução</w:t>
       </w:r>
-      <w:bookmarkEnd w:id="1"/>
+      <w:bookmarkEnd w:id="2"/>
       <w:r>
         <w:rPr>
           <w:lang w:val="pt-PT"/>
@@ -2022,47 +2095,506 @@
       <w:pPr>
         <w:ind w:left="0" w:firstLine="0"/>
         <w:rPr>
+          <w:sz w:val="22"/>
+          <w:lang w:val="pt-PT"/>
+        </w:rPr>
+      </w:pPr>
+    </w:p>
+    <w:p>
+      <w:pPr>
+        <w:ind w:left="0" w:firstLine="0"/>
+        <w:rPr>
+          <w:sz w:val="22"/>
+          <w:lang w:val="pt-PT"/>
+        </w:rPr>
+      </w:pPr>
+      <w:r>
+        <w:rPr>
+          <w:sz w:val="22"/>
+          <w:lang w:val="pt-PT"/>
+        </w:rPr>
+        <w:tab/>
+        <w:t>Assim a estrutura foi elaborada da seguinte forma:</w:t>
+      </w:r>
+    </w:p>
+    <w:p>
+      <w:pPr>
+        <w:pStyle w:val="ListParagraph"/>
+        <w:numPr>
+          <w:ilvl w:val="0"/>
+          <w:numId w:val="13"/>
+        </w:numPr>
+        <w:spacing w:line="276" w:lineRule="auto"/>
+        <w:rPr>
+          <w:b/>
+          <w:sz w:val="22"/>
+          <w:lang w:val="pt-PT"/>
+        </w:rPr>
+      </w:pPr>
+      <w:r>
+        <w:rPr>
+          <w:b/>
+          <w:sz w:val="22"/>
+          <w:lang w:val="pt-PT"/>
+        </w:rPr>
+        <w:t xml:space="preserve">Arquitetura </w:t>
+      </w:r>
+      <w:proofErr w:type="gramStart"/>
+      <w:r>
+        <w:rPr>
+          <w:b/>
+          <w:sz w:val="22"/>
+          <w:lang w:val="pt-PT"/>
+        </w:rPr>
+        <w:t>-</w:t>
+      </w:r>
+      <w:r>
+        <w:rPr>
+          <w:b/>
+          <w:sz w:val="22"/>
+          <w:lang w:val="pt-PT"/>
+        </w:rPr>
+        <w:t xml:space="preserve">  </w:t>
+      </w:r>
+      <w:r>
+        <w:rPr>
+          <w:sz w:val="22"/>
+          <w:lang w:val="pt-PT"/>
+        </w:rPr>
+        <w:t>Apresentação</w:t>
+      </w:r>
+      <w:proofErr w:type="gramEnd"/>
+      <w:r>
+        <w:rPr>
+          <w:sz w:val="22"/>
+          <w:lang w:val="pt-PT"/>
+        </w:rPr>
+        <w:t xml:space="preserve"> dos</w:t>
+      </w:r>
+      <w:r>
+        <w:rPr>
+          <w:sz w:val="22"/>
+          <w:lang w:val="pt-PT"/>
+        </w:rPr>
+        <w:t xml:space="preserve"> blocos funcionais e a interface com os utilizadores.</w:t>
+      </w:r>
+    </w:p>
+    <w:p>
+      <w:pPr>
+        <w:pStyle w:val="ListParagraph"/>
+        <w:numPr>
+          <w:ilvl w:val="0"/>
+          <w:numId w:val="13"/>
+        </w:numPr>
+        <w:spacing w:line="276" w:lineRule="auto"/>
+        <w:rPr>
+          <w:b/>
+          <w:sz w:val="22"/>
+          <w:lang w:val="pt-PT"/>
+        </w:rPr>
+      </w:pPr>
+      <w:r>
+        <w:rPr>
+          <w:b/>
+          <w:sz w:val="22"/>
+          <w:lang w:val="pt-PT"/>
+        </w:rPr>
+        <w:t xml:space="preserve">Estrutura do Código </w:t>
+      </w:r>
+      <w:r>
+        <w:rPr>
+          <w:b/>
+          <w:sz w:val="22"/>
+          <w:lang w:val="pt-PT"/>
+        </w:rPr>
+        <w:t xml:space="preserve">– </w:t>
+      </w:r>
+      <w:r>
+        <w:rPr>
+          <w:sz w:val="22"/>
+          <w:lang w:val="pt-PT"/>
+        </w:rPr>
+        <w:t>Secção que apresenta informações sobre as estruturas de dados usadas e uma pequena descrição das principais funções</w:t>
+      </w:r>
+      <w:r>
+        <w:rPr>
+          <w:sz w:val="22"/>
+          <w:lang w:val="pt-PT"/>
+        </w:rPr>
+        <w:t xml:space="preserve">, macros e variáveis </w:t>
+      </w:r>
+      <w:proofErr w:type="gramStart"/>
+      <w:r>
+        <w:rPr>
+          <w:sz w:val="22"/>
+          <w:lang w:val="pt-PT"/>
+        </w:rPr>
+        <w:t xml:space="preserve">globais </w:t>
+      </w:r>
+      <w:r>
+        <w:rPr>
+          <w:sz w:val="22"/>
+          <w:lang w:val="pt-PT"/>
+        </w:rPr>
+        <w:t xml:space="preserve"> usadas</w:t>
+      </w:r>
+      <w:proofErr w:type="gramEnd"/>
+      <w:r>
+        <w:rPr>
+          <w:sz w:val="22"/>
+          <w:lang w:val="pt-PT"/>
+        </w:rPr>
+        <w:t>.</w:t>
+      </w:r>
+    </w:p>
+    <w:p>
+      <w:pPr>
+        <w:pStyle w:val="ListParagraph"/>
+        <w:numPr>
+          <w:ilvl w:val="0"/>
+          <w:numId w:val="13"/>
+        </w:numPr>
+        <w:spacing w:line="276" w:lineRule="auto"/>
+        <w:rPr>
+          <w:b/>
+          <w:sz w:val="22"/>
+          <w:lang w:val="pt-PT"/>
+        </w:rPr>
+      </w:pPr>
+      <w:r>
+        <w:rPr>
+          <w:b/>
+          <w:sz w:val="22"/>
+          <w:lang w:val="pt-PT"/>
+        </w:rPr>
+        <w:t xml:space="preserve">Casos de Uso Principais </w:t>
+      </w:r>
+      <w:r>
+        <w:rPr>
+          <w:b/>
+          <w:sz w:val="22"/>
+          <w:lang w:val="pt-PT"/>
+        </w:rPr>
+        <w:t>–</w:t>
+      </w:r>
+      <w:r>
+        <w:rPr>
+          <w:b/>
+          <w:sz w:val="22"/>
+          <w:lang w:val="pt-PT"/>
+        </w:rPr>
+        <w:t xml:space="preserve"> </w:t>
+      </w:r>
+      <w:r>
+        <w:rPr>
+          <w:sz w:val="22"/>
+          <w:lang w:val="pt-PT"/>
+        </w:rPr>
+        <w:t>D</w:t>
+      </w:r>
+      <w:r>
+        <w:rPr>
+          <w:sz w:val="22"/>
+          <w:lang w:val="pt-PT"/>
+        </w:rPr>
+        <w:t xml:space="preserve">escreve </w:t>
+      </w:r>
+      <w:r>
+        <w:rPr>
+          <w:sz w:val="22"/>
+          <w:lang w:val="pt-PT"/>
+        </w:rPr>
+        <w:t>o fluxo de chamada de funções e as funcionalidades fornecidas pelo projeto.</w:t>
+      </w:r>
+    </w:p>
+    <w:p>
+      <w:pPr>
+        <w:pStyle w:val="ListParagraph"/>
+        <w:numPr>
+          <w:ilvl w:val="0"/>
+          <w:numId w:val="13"/>
+        </w:numPr>
+        <w:spacing w:line="276" w:lineRule="auto"/>
+        <w:rPr>
+          <w:b/>
+          <w:sz w:val="22"/>
+          <w:lang w:val="pt-PT"/>
+        </w:rPr>
+      </w:pPr>
+      <w:r>
+        <w:rPr>
+          <w:b/>
+          <w:sz w:val="22"/>
+          <w:lang w:val="pt-PT"/>
+        </w:rPr>
+        <w:t xml:space="preserve">Protocolo de Ligação de Dados </w:t>
+      </w:r>
+      <w:r>
+        <w:rPr>
+          <w:b/>
+          <w:sz w:val="22"/>
+          <w:lang w:val="pt-PT"/>
+        </w:rPr>
+        <w:t xml:space="preserve">– </w:t>
+      </w:r>
+      <w:r>
+        <w:rPr>
+          <w:sz w:val="22"/>
+          <w:lang w:val="pt-PT"/>
+        </w:rPr>
+        <w:t>Elabora na implementação do protocolo de Ligação de Dados e identifica os seus principais aspetos funcionais.</w:t>
+      </w:r>
+    </w:p>
+    <w:p>
+      <w:pPr>
+        <w:pStyle w:val="ListParagraph"/>
+        <w:numPr>
+          <w:ilvl w:val="0"/>
+          <w:numId w:val="13"/>
+        </w:numPr>
+        <w:spacing w:line="276" w:lineRule="auto"/>
+        <w:rPr>
+          <w:b/>
+          <w:sz w:val="22"/>
+          <w:lang w:val="pt-PT"/>
+        </w:rPr>
+      </w:pPr>
+      <w:r>
+        <w:rPr>
+          <w:b/>
+          <w:sz w:val="22"/>
+          <w:lang w:val="pt-PT"/>
+        </w:rPr>
+        <w:t xml:space="preserve">Protocolo de Aplicação </w:t>
+      </w:r>
+      <w:r>
+        <w:rPr>
+          <w:b/>
+          <w:sz w:val="22"/>
+          <w:lang w:val="pt-PT"/>
+        </w:rPr>
+        <w:t>–</w:t>
+      </w:r>
+      <w:r>
+        <w:rPr>
+          <w:b/>
+          <w:sz w:val="22"/>
+          <w:lang w:val="pt-PT"/>
+        </w:rPr>
+        <w:t xml:space="preserve"> </w:t>
+      </w:r>
+      <w:r>
+        <w:rPr>
+          <w:sz w:val="22"/>
+          <w:lang w:val="pt-PT"/>
+        </w:rPr>
+        <w:t xml:space="preserve">Descreve a implementação e aponta os principais </w:t>
+      </w:r>
+      <w:proofErr w:type="spellStart"/>
+      <w:r>
+        <w:rPr>
+          <w:sz w:val="22"/>
+          <w:lang w:val="pt-PT"/>
+        </w:rPr>
+        <w:t>aspectos</w:t>
+      </w:r>
+      <w:proofErr w:type="spellEnd"/>
+      <w:r>
+        <w:rPr>
+          <w:sz w:val="22"/>
+          <w:lang w:val="pt-PT"/>
+        </w:rPr>
+        <w:t xml:space="preserve"> funcionais do protocolo de aplicação.</w:t>
+      </w:r>
+    </w:p>
+    <w:p>
+      <w:pPr>
+        <w:pStyle w:val="ListParagraph"/>
+        <w:numPr>
+          <w:ilvl w:val="0"/>
+          <w:numId w:val="13"/>
+        </w:numPr>
+        <w:spacing w:line="276" w:lineRule="auto"/>
+        <w:rPr>
+          <w:b/>
+          <w:sz w:val="22"/>
+          <w:lang w:val="pt-PT"/>
+        </w:rPr>
+      </w:pPr>
+      <w:r>
+        <w:rPr>
+          <w:b/>
+          <w:sz w:val="22"/>
+          <w:lang w:val="pt-PT"/>
+        </w:rPr>
+        <w:t xml:space="preserve">Validação </w:t>
+      </w:r>
+      <w:r>
+        <w:rPr>
+          <w:b/>
+          <w:sz w:val="22"/>
+          <w:lang w:val="pt-PT"/>
+        </w:rPr>
+        <w:t>–</w:t>
+      </w:r>
+      <w:r>
+        <w:rPr>
+          <w:b/>
+          <w:sz w:val="22"/>
+          <w:lang w:val="pt-PT"/>
+        </w:rPr>
+        <w:t xml:space="preserve"> </w:t>
+      </w:r>
+      <w:r>
+        <w:rPr>
+          <w:sz w:val="22"/>
+          <w:lang w:val="pt-PT"/>
+        </w:rPr>
+        <w:t>Apresenta os testes efetuados e elabora nos seus resultados.</w:t>
+      </w:r>
+    </w:p>
+    <w:p>
+      <w:pPr>
+        <w:pStyle w:val="ListParagraph"/>
+        <w:numPr>
+          <w:ilvl w:val="0"/>
+          <w:numId w:val="13"/>
+        </w:numPr>
+        <w:spacing w:line="276" w:lineRule="auto"/>
+        <w:rPr>
+          <w:b/>
+          <w:sz w:val="22"/>
+          <w:lang w:val="pt-PT"/>
+        </w:rPr>
+      </w:pPr>
+      <w:r>
+        <w:rPr>
+          <w:b/>
+          <w:sz w:val="22"/>
+          <w:lang w:val="pt-PT"/>
+        </w:rPr>
+        <w:t xml:space="preserve">Eficiência do Protocolo de Ligação de Dados </w:t>
+      </w:r>
+      <w:r>
+        <w:rPr>
+          <w:b/>
+          <w:sz w:val="22"/>
+          <w:lang w:val="pt-PT"/>
+        </w:rPr>
+        <w:t>–</w:t>
+      </w:r>
+      <w:r>
+        <w:rPr>
+          <w:b/>
+          <w:sz w:val="22"/>
+          <w:lang w:val="pt-PT"/>
+        </w:rPr>
+        <w:t xml:space="preserve"> </w:t>
+      </w:r>
+      <w:r>
+        <w:rPr>
+          <w:sz w:val="22"/>
+          <w:lang w:val="pt-PT"/>
+        </w:rPr>
+        <w:t>Aborda estatísticas de eficiência do protocolo desenvolvido.</w:t>
+      </w:r>
+    </w:p>
+    <w:p>
+      <w:pPr>
+        <w:pStyle w:val="ListParagraph"/>
+        <w:numPr>
+          <w:ilvl w:val="0"/>
+          <w:numId w:val="13"/>
+        </w:numPr>
+        <w:spacing w:line="276" w:lineRule="auto"/>
+        <w:rPr>
+          <w:b/>
+          <w:sz w:val="22"/>
+          <w:lang w:val="pt-PT"/>
+        </w:rPr>
+      </w:pPr>
+      <w:r>
+        <w:rPr>
+          <w:b/>
+          <w:sz w:val="22"/>
+          <w:lang w:val="pt-PT"/>
+        </w:rPr>
+        <w:t xml:space="preserve">Conclusão </w:t>
+      </w:r>
+      <w:proofErr w:type="gramStart"/>
+      <w:r>
+        <w:rPr>
+          <w:b/>
+          <w:sz w:val="22"/>
+          <w:lang w:val="pt-PT"/>
+        </w:rPr>
+        <w:t xml:space="preserve">- </w:t>
+      </w:r>
+      <w:r>
+        <w:rPr>
+          <w:b/>
+          <w:sz w:val="22"/>
+          <w:lang w:val="pt-PT"/>
+        </w:rPr>
+        <w:t xml:space="preserve"> </w:t>
+      </w:r>
+      <w:r>
+        <w:rPr>
+          <w:sz w:val="22"/>
+          <w:lang w:val="pt-PT"/>
+        </w:rPr>
+        <w:t>Apresenta</w:t>
+      </w:r>
+      <w:proofErr w:type="gramEnd"/>
+      <w:r>
+        <w:rPr>
+          <w:sz w:val="22"/>
+          <w:lang w:val="pt-PT"/>
+        </w:rPr>
+        <w:t xml:space="preserve"> a sinopse</w:t>
+      </w:r>
+      <w:r>
+        <w:rPr>
+          <w:sz w:val="22"/>
+          <w:lang w:val="pt-PT"/>
+        </w:rPr>
+        <w:t xml:space="preserve"> de toda a informação </w:t>
+      </w:r>
+      <w:r>
+        <w:rPr>
+          <w:sz w:val="22"/>
+          <w:lang w:val="pt-PT"/>
+        </w:rPr>
+        <w:t>e desenvolve nas conclusões retiradas da realização do projeto.</w:t>
+      </w:r>
+    </w:p>
+    <w:p>
+      <w:pPr>
+        <w:ind w:left="0" w:firstLine="0"/>
+        <w:rPr>
           <w:color w:val="FF0000"/>
           <w:sz w:val="22"/>
-          <w:lang w:val="pt-PT"/>
-        </w:rPr>
-      </w:pPr>
-      <w:r>
-        <w:rPr>
-          <w:color w:val="FF0000"/>
-          <w:sz w:val="22"/>
-          <w:lang w:val="pt-PT"/>
-        </w:rPr>
-        <w:t>// descrição da lógica do relatório com indicações sobre o tipo de informação que poderá ser encontrada em cada uma secções seguintes</w:t>
-      </w:r>
-    </w:p>
-    <w:p>
-      <w:pPr>
-        <w:ind w:left="0" w:firstLine="0"/>
-        <w:rPr>
-          <w:color w:val="FF0000"/>
-          <w:sz w:val="22"/>
-          <w:lang w:val="pt-BR"/>
-        </w:rPr>
-      </w:pPr>
-    </w:p>
-    <w:p>
-      <w:pPr>
-        <w:pStyle w:val="Ttulo1"/>
+          <w:lang w:val="pt-BR"/>
+        </w:rPr>
+      </w:pPr>
+    </w:p>
+    <w:p>
+      <w:pPr>
+        <w:pStyle w:val="Heading1"/>
         <w:spacing w:after="195"/>
         <w:ind w:left="-5"/>
         <w:rPr>
           <w:lang w:val="pt-PT"/>
         </w:rPr>
       </w:pPr>
-      <w:bookmarkStart w:id="2" w:name="_Toc56350366"/>
+      <w:bookmarkStart w:id="3" w:name="_Toc56350366"/>
       <w:r>
         <w:rPr>
           <w:lang w:val="pt-PT"/>
         </w:rPr>
         <w:t>Arquitetura</w:t>
       </w:r>
-      <w:bookmarkEnd w:id="2"/>
+      <w:bookmarkEnd w:id="3"/>
     </w:p>
     <w:p>
       <w:pPr>
@@ -2097,7 +2629,21 @@
           <w:sz w:val="22"/>
           <w:lang w:val="pt-PT"/>
         </w:rPr>
-        <w:t xml:space="preserve">o princípio de dependência entre </w:t>
+        <w:t xml:space="preserve">o princípio de </w:t>
+      </w:r>
+      <w:r>
+        <w:rPr>
+          <w:sz w:val="22"/>
+          <w:lang w:val="pt-PT"/>
+        </w:rPr>
+        <w:t>in</w:t>
+      </w:r>
+      <w:r>
+        <w:rPr>
+          <w:sz w:val="22"/>
+          <w:lang w:val="pt-PT"/>
+        </w:rPr>
+        <w:t xml:space="preserve">dependência entre </w:t>
       </w:r>
       <w:r>
         <w:rPr>
@@ -2158,6 +2704,7 @@
           <w:sz w:val="22"/>
           <w:lang w:val="pt-PT"/>
         </w:rPr>
+        <w:lastRenderedPageBreak/>
         <w:tab/>
       </w:r>
       <w:r>
@@ -2263,7 +2810,23 @@
           <w:sz w:val="22"/>
           <w:lang w:val="pt-PT"/>
         </w:rPr>
-        <w:t>, pelo que é efectivamente é quem segue o protocolo de ligação de dados.</w:t>
+        <w:t xml:space="preserve">, pelo que é </w:t>
+      </w:r>
+      <w:proofErr w:type="spellStart"/>
+      <w:r>
+        <w:rPr>
+          <w:sz w:val="22"/>
+          <w:lang w:val="pt-PT"/>
+        </w:rPr>
+        <w:t>efectivamente</w:t>
+      </w:r>
+      <w:proofErr w:type="spellEnd"/>
+      <w:r>
+        <w:rPr>
+          <w:sz w:val="22"/>
+          <w:lang w:val="pt-PT"/>
+        </w:rPr>
+        <w:t xml:space="preserve"> quem segue o protocolo de ligação de dados.</w:t>
       </w:r>
       <w:r>
         <w:rPr>
@@ -2284,13 +2847,13 @@
     </w:p>
     <w:p>
       <w:pPr>
-        <w:pStyle w:val="Ttulo1"/>
+        <w:pStyle w:val="Heading1"/>
         <w:ind w:left="-5"/>
         <w:rPr>
           <w:lang w:val="pt-PT"/>
         </w:rPr>
       </w:pPr>
-      <w:bookmarkStart w:id="3" w:name="_Toc56350367"/>
+      <w:bookmarkStart w:id="4" w:name="_Toc56350367"/>
       <w:r>
         <w:rPr>
           <w:lang w:val="pt-PT"/>
@@ -2303,16 +2866,16 @@
         </w:rPr>
         <w:t xml:space="preserve"> do código</w:t>
       </w:r>
-      <w:bookmarkEnd w:id="3"/>
-    </w:p>
-    <w:p>
-      <w:pPr>
-        <w:pStyle w:val="Ttulo2"/>
-        <w:rPr>
-          <w:lang w:val="pt-PT"/>
-        </w:rPr>
-      </w:pPr>
-      <w:bookmarkStart w:id="4" w:name="_Toc56350368"/>
+      <w:bookmarkEnd w:id="4"/>
+    </w:p>
+    <w:p>
+      <w:pPr>
+        <w:pStyle w:val="Heading2"/>
+        <w:rPr>
+          <w:lang w:val="pt-PT"/>
+        </w:rPr>
+      </w:pPr>
+      <w:bookmarkStart w:id="5" w:name="_Toc56350368"/>
       <w:r>
         <w:rPr>
           <w:lang w:val="pt-PT"/>
@@ -2325,7 +2888,7 @@
         </w:rPr>
         <w:t>:</w:t>
       </w:r>
-      <w:bookmarkEnd w:id="4"/>
+      <w:bookmarkEnd w:id="5"/>
     </w:p>
     <w:p>
       <w:pPr>
@@ -2345,7 +2908,7 @@
     </w:p>
     <w:p>
       <w:pPr>
-        <w:pStyle w:val="PargrafodaLista"/>
+        <w:pStyle w:val="ListParagraph"/>
         <w:numPr>
           <w:ilvl w:val="0"/>
           <w:numId w:val="11"/>
@@ -2355,26 +2918,17 @@
           <w:lang w:val="pt-BR"/>
         </w:rPr>
       </w:pPr>
-      <w:proofErr w:type="spellStart"/>
-      <w:r>
-        <w:rPr>
-          <w:sz w:val="22"/>
-          <w:lang w:val="pt-BR"/>
-        </w:rPr>
-        <w:t>main</w:t>
-      </w:r>
-      <w:proofErr w:type="spellEnd"/>
-      <w:r>
-        <w:rPr>
-          <w:sz w:val="22"/>
-          <w:lang w:val="pt-BR"/>
-        </w:rPr>
-        <w:t xml:space="preserve"> – Relativa à camada de aplicação, faz a detecção do das entradas do usuário para saber como o programa deve se comportar e chamando as demais interfaces de maneira adequada.</w:t>
-      </w:r>
-    </w:p>
-    <w:p>
-      <w:pPr>
-        <w:pStyle w:val="PargrafodaLista"/>
+      <w:r>
+        <w:rPr>
+          <w:sz w:val="22"/>
+          <w:lang w:val="pt-BR"/>
+        </w:rPr>
+        <w:t>main – Relativa à camada de aplicação, faz a detecção do das entradas do usuário para saber como o programa deve se comportar e chamando as demais interfaces de maneira adequada.</w:t>
+      </w:r>
+    </w:p>
+    <w:p>
+      <w:pPr>
+        <w:pStyle w:val="ListParagraph"/>
         <w:numPr>
           <w:ilvl w:val="0"/>
           <w:numId w:val="11"/>
@@ -2384,31 +2938,13 @@
           <w:lang w:val="pt-BR"/>
         </w:rPr>
       </w:pPr>
-      <w:proofErr w:type="spellStart"/>
-      <w:r>
-        <w:rPr>
-          <w:sz w:val="22"/>
-          <w:lang w:val="pt-BR"/>
-        </w:rPr>
-        <w:t>transmitter</w:t>
-      </w:r>
-      <w:proofErr w:type="spellEnd"/>
-      <w:r>
-        <w:rPr>
-          <w:sz w:val="22"/>
-          <w:lang w:val="pt-BR"/>
-        </w:rPr>
-        <w:t xml:space="preserve"> – Relativa à camada de aplicação, chamada pela </w:t>
-      </w:r>
-      <w:proofErr w:type="spellStart"/>
-      <w:r>
-        <w:rPr>
-          <w:sz w:val="22"/>
-          <w:lang w:val="pt-BR"/>
-        </w:rPr>
-        <w:t>main</w:t>
-      </w:r>
-      <w:proofErr w:type="spellEnd"/>
+      <w:r>
+        <w:rPr>
+          <w:sz w:val="22"/>
+          <w:lang w:val="pt-BR"/>
+        </w:rPr>
+        <w:t>transmitter – Relativa à camada de aplicação, chamada pela main</w:t>
+      </w:r>
       <w:r>
         <w:rPr>
           <w:sz w:val="22"/>
@@ -2454,7 +2990,7 @@
     </w:p>
     <w:p>
       <w:pPr>
-        <w:pStyle w:val="PargrafodaLista"/>
+        <w:pStyle w:val="ListParagraph"/>
         <w:numPr>
           <w:ilvl w:val="0"/>
           <w:numId w:val="11"/>
@@ -2464,27 +3000,17 @@
           <w:lang w:val="pt-BR"/>
         </w:rPr>
       </w:pPr>
-      <w:proofErr w:type="spellStart"/>
-      <w:r>
-        <w:rPr>
-          <w:sz w:val="22"/>
-          <w:lang w:val="pt-BR"/>
-        </w:rPr>
-        <w:lastRenderedPageBreak/>
-        <w:t>reciever</w:t>
-      </w:r>
-      <w:proofErr w:type="spellEnd"/>
-      <w:r>
-        <w:rPr>
-          <w:sz w:val="22"/>
-          <w:lang w:val="pt-BR"/>
-        </w:rPr>
-        <w:t xml:space="preserve"> - Relativa à camada de aplicação, faz as chamadas exclusivas do receptor.</w:t>
-      </w:r>
-    </w:p>
-    <w:p>
-      <w:pPr>
-        <w:pStyle w:val="PargrafodaLista"/>
+      <w:r>
+        <w:rPr>
+          <w:sz w:val="22"/>
+          <w:lang w:val="pt-BR"/>
+        </w:rPr>
+        <w:t>reciever - Relativa à camada de aplicação, faz as chamadas exclusivas do receptor.</w:t>
+      </w:r>
+    </w:p>
+    <w:p>
+      <w:pPr>
+        <w:pStyle w:val="ListParagraph"/>
         <w:numPr>
           <w:ilvl w:val="0"/>
           <w:numId w:val="11"/>
@@ -2494,21 +3020,12 @@
           <w:lang w:val="pt-BR"/>
         </w:rPr>
       </w:pPr>
-      <w:proofErr w:type="spellStart"/>
-      <w:r>
-        <w:rPr>
-          <w:sz w:val="22"/>
-          <w:lang w:val="pt-BR"/>
-        </w:rPr>
-        <w:t>packet</w:t>
-      </w:r>
-      <w:proofErr w:type="spellEnd"/>
-      <w:r>
-        <w:rPr>
-          <w:sz w:val="22"/>
-          <w:lang w:val="pt-BR"/>
-        </w:rPr>
-        <w:t xml:space="preserve"> – Relativa </w:t>
+      <w:r>
+        <w:rPr>
+          <w:sz w:val="22"/>
+          <w:lang w:val="pt-BR"/>
+        </w:rPr>
+        <w:t xml:space="preserve">packet – Relativa </w:t>
       </w:r>
       <w:r>
         <w:rPr>
@@ -2541,7 +3058,7 @@
     </w:p>
     <w:p>
       <w:pPr>
-        <w:pStyle w:val="PargrafodaLista"/>
+        <w:pStyle w:val="ListParagraph"/>
         <w:numPr>
           <w:ilvl w:val="0"/>
           <w:numId w:val="11"/>
@@ -2551,21 +3068,12 @@
           <w:lang w:val="pt-BR"/>
         </w:rPr>
       </w:pPr>
-      <w:proofErr w:type="spellStart"/>
-      <w:r>
-        <w:rPr>
-          <w:sz w:val="22"/>
-          <w:lang w:val="pt-BR"/>
-        </w:rPr>
-        <w:t>ll</w:t>
-      </w:r>
-      <w:proofErr w:type="spellEnd"/>
-      <w:r>
-        <w:rPr>
-          <w:sz w:val="22"/>
-          <w:lang w:val="pt-BR"/>
-        </w:rPr>
-        <w:t xml:space="preserve"> - Relativa à camada de ligação de dados,</w:t>
+      <w:r>
+        <w:rPr>
+          <w:sz w:val="22"/>
+          <w:lang w:val="pt-BR"/>
+        </w:rPr>
+        <w:t>ll - Relativa à camada de ligação de dados,</w:t>
       </w:r>
       <w:r>
         <w:rPr>
@@ -2612,7 +3120,7 @@
     </w:p>
     <w:p>
       <w:pPr>
-        <w:pStyle w:val="PargrafodaLista"/>
+        <w:pStyle w:val="ListParagraph"/>
         <w:numPr>
           <w:ilvl w:val="0"/>
           <w:numId w:val="11"/>
@@ -2653,7 +3161,7 @@
     </w:p>
     <w:p>
       <w:pPr>
-        <w:pStyle w:val="PargrafodaLista"/>
+        <w:pStyle w:val="ListParagraph"/>
         <w:numPr>
           <w:ilvl w:val="0"/>
           <w:numId w:val="11"/>
@@ -2663,21 +3171,12 @@
           <w:lang w:val="pt-BR"/>
         </w:rPr>
       </w:pPr>
-      <w:proofErr w:type="spellStart"/>
-      <w:r>
-        <w:rPr>
-          <w:sz w:val="22"/>
-          <w:lang w:val="pt-BR"/>
-        </w:rPr>
-        <w:t>utils</w:t>
-      </w:r>
-      <w:proofErr w:type="spellEnd"/>
-      <w:r>
-        <w:rPr>
-          <w:sz w:val="22"/>
-          <w:lang w:val="pt-BR"/>
-        </w:rPr>
-        <w:t xml:space="preserve"> </w:t>
+      <w:r>
+        <w:rPr>
+          <w:sz w:val="22"/>
+          <w:lang w:val="pt-BR"/>
+        </w:rPr>
+        <w:t xml:space="preserve">utils </w:t>
       </w:r>
       <w:r>
         <w:rPr>
@@ -2711,19 +3210,19 @@
     </w:p>
     <w:p>
       <w:pPr>
-        <w:pStyle w:val="Ttulo2"/>
-        <w:rPr>
-          <w:lang w:val="pt-PT"/>
-        </w:rPr>
-      </w:pPr>
-      <w:bookmarkStart w:id="5" w:name="_Toc56350369"/>
+        <w:pStyle w:val="Heading2"/>
+        <w:rPr>
+          <w:lang w:val="pt-PT"/>
+        </w:rPr>
+      </w:pPr>
+      <w:bookmarkStart w:id="6" w:name="_Toc56350369"/>
       <w:r>
         <w:rPr>
           <w:lang w:val="pt-PT"/>
         </w:rPr>
         <w:t>Estruturas de dados:</w:t>
       </w:r>
-      <w:bookmarkEnd w:id="5"/>
+      <w:bookmarkEnd w:id="6"/>
     </w:p>
     <w:p>
       <w:pPr>
@@ -2902,19 +3401,19 @@
     </w:p>
     <w:p>
       <w:pPr>
-        <w:pStyle w:val="Ttulo2"/>
-        <w:rPr>
-          <w:lang w:val="pt-PT"/>
-        </w:rPr>
-      </w:pPr>
-      <w:bookmarkStart w:id="6" w:name="_Toc56350370"/>
+        <w:pStyle w:val="Heading2"/>
+        <w:rPr>
+          <w:lang w:val="pt-PT"/>
+        </w:rPr>
+      </w:pPr>
+      <w:bookmarkStart w:id="7" w:name="_Toc56350370"/>
       <w:r>
         <w:rPr>
           <w:lang w:val="pt-PT"/>
         </w:rPr>
         <w:t>Funções Importantes:</w:t>
       </w:r>
-      <w:bookmarkEnd w:id="6"/>
+      <w:bookmarkEnd w:id="7"/>
     </w:p>
     <w:p>
       <w:pPr>
@@ -2934,7 +3433,7 @@
     </w:p>
     <w:p>
       <w:pPr>
-        <w:pStyle w:val="PargrafodaLista"/>
+        <w:pStyle w:val="ListParagraph"/>
         <w:numPr>
           <w:ilvl w:val="0"/>
           <w:numId w:val="12"/>
@@ -3021,7 +3520,7 @@
     </w:p>
     <w:p>
       <w:pPr>
-        <w:pStyle w:val="PargrafodaLista"/>
+        <w:pStyle w:val="ListParagraph"/>
         <w:numPr>
           <w:ilvl w:val="0"/>
           <w:numId w:val="12"/>
@@ -3094,7 +3593,7 @@
     </w:p>
     <w:p>
       <w:pPr>
-        <w:pStyle w:val="PargrafodaLista"/>
+        <w:pStyle w:val="ListParagraph"/>
         <w:numPr>
           <w:ilvl w:val="0"/>
           <w:numId w:val="12"/>
@@ -3110,6 +3609,7 @@
           <w:sz w:val="22"/>
           <w:lang w:val="pt-PT"/>
         </w:rPr>
+        <w:lastRenderedPageBreak/>
         <w:t>transmitData</w:t>
       </w:r>
       <w:proofErr w:type="spellEnd"/>
@@ -3151,13 +3651,12 @@
     </w:p>
     <w:p>
       <w:pPr>
-        <w:pStyle w:val="PargrafodaLista"/>
-        <w:rPr>
-          <w:sz w:val="22"/>
-          <w:lang w:val="pt-BR"/>
-        </w:rPr>
-      </w:pPr>
-      <w:proofErr w:type="spellStart"/>
+        <w:pStyle w:val="ListParagraph"/>
+        <w:rPr>
+          <w:sz w:val="22"/>
+          <w:lang w:val="pt-BR"/>
+        </w:rPr>
+      </w:pPr>
       <w:r>
         <w:rPr>
           <w:sz w:val="22"/>
@@ -3165,7 +3664,6 @@
         </w:rPr>
         <w:t>send_controll_packet</w:t>
       </w:r>
-      <w:proofErr w:type="spellEnd"/>
       <w:r>
         <w:rPr>
           <w:sz w:val="22"/>
@@ -3204,7 +3702,7 @@
     </w:p>
     <w:p>
       <w:pPr>
-        <w:pStyle w:val="PargrafodaLista"/>
+        <w:pStyle w:val="ListParagraph"/>
         <w:numPr>
           <w:ilvl w:val="0"/>
           <w:numId w:val="12"/>
@@ -3261,7 +3759,7 @@
     </w:p>
     <w:p>
       <w:pPr>
-        <w:pStyle w:val="PargrafodaLista"/>
+        <w:pStyle w:val="ListParagraph"/>
         <w:ind w:left="1440" w:firstLine="0"/>
         <w:rPr>
           <w:sz w:val="22"/>
@@ -3291,10 +3789,17 @@
         </w:rPr>
         <w:t>amada de Ligação de Dados</w:t>
       </w:r>
-    </w:p>
-    <w:p>
-      <w:pPr>
-        <w:pStyle w:val="PargrafodaLista"/>
+      <w:r>
+        <w:rPr>
+          <w:sz w:val="22"/>
+          <w:lang w:val="pt-PT"/>
+        </w:rPr>
+        <w:t>:</w:t>
+      </w:r>
+    </w:p>
+    <w:p>
+      <w:pPr>
+        <w:pStyle w:val="ListParagraph"/>
         <w:numPr>
           <w:ilvl w:val="0"/>
           <w:numId w:val="9"/>
@@ -3304,15 +3809,20 @@
           <w:lang w:val="pt-BR"/>
         </w:rPr>
       </w:pPr>
-      <w:proofErr w:type="spellStart"/>
-      <w:r>
-        <w:rPr>
-          <w:sz w:val="22"/>
-          <w:lang w:val="pt-BR"/>
-        </w:rPr>
-        <w:t>llopen</w:t>
-      </w:r>
-      <w:proofErr w:type="spellEnd"/>
+      <w:r>
+        <w:rPr>
+          <w:sz w:val="22"/>
+          <w:lang w:val="pt-BR"/>
+        </w:rPr>
+        <w:t xml:space="preserve">llopen </w:t>
+      </w:r>
+      <w:r>
+        <w:rPr>
+          <w:sz w:val="22"/>
+          <w:lang w:val="pt-BR"/>
+        </w:rPr>
+        <w:t>–</w:t>
+      </w:r>
       <w:r>
         <w:rPr>
           <w:sz w:val="22"/>
@@ -3325,7 +3835,7 @@
           <w:sz w:val="22"/>
           <w:lang w:val="pt-BR"/>
         </w:rPr>
-        <w:t>–</w:t>
+        <w:t>Faz</w:t>
       </w:r>
       <w:r>
         <w:rPr>
@@ -3339,20 +3849,6 @@
           <w:sz w:val="22"/>
           <w:lang w:val="pt-BR"/>
         </w:rPr>
-        <w:t>Faz</w:t>
-      </w:r>
-      <w:r>
-        <w:rPr>
-          <w:sz w:val="22"/>
-          <w:lang w:val="pt-BR"/>
-        </w:rPr>
-        <w:t xml:space="preserve"> </w:t>
-      </w:r>
-      <w:r>
-        <w:rPr>
-          <w:sz w:val="22"/>
-          <w:lang w:val="pt-BR"/>
-        </w:rPr>
         <w:t>os env</w:t>
       </w:r>
       <w:r>
@@ -3393,7 +3889,7 @@
     </w:p>
     <w:p>
       <w:pPr>
-        <w:pStyle w:val="PargrafodaLista"/>
+        <w:pStyle w:val="ListParagraph"/>
         <w:numPr>
           <w:ilvl w:val="0"/>
           <w:numId w:val="9"/>
@@ -3403,21 +3899,12 @@
           <w:lang w:val="pt-BR"/>
         </w:rPr>
       </w:pPr>
-      <w:proofErr w:type="spellStart"/>
-      <w:r>
-        <w:rPr>
-          <w:sz w:val="22"/>
-          <w:lang w:val="pt-BR"/>
-        </w:rPr>
-        <w:t>llwrite</w:t>
-      </w:r>
-      <w:proofErr w:type="spellEnd"/>
-      <w:r>
-        <w:rPr>
-          <w:sz w:val="22"/>
-          <w:lang w:val="pt-BR"/>
-        </w:rPr>
-        <w:t xml:space="preserve"> </w:t>
+      <w:r>
+        <w:rPr>
+          <w:sz w:val="22"/>
+          <w:lang w:val="pt-BR"/>
+        </w:rPr>
+        <w:t xml:space="preserve">llwrite </w:t>
       </w:r>
       <w:r>
         <w:rPr>
@@ -3450,7 +3937,7 @@
     </w:p>
     <w:p>
       <w:pPr>
-        <w:pStyle w:val="PargrafodaLista"/>
+        <w:pStyle w:val="ListParagraph"/>
         <w:numPr>
           <w:ilvl w:val="0"/>
           <w:numId w:val="9"/>
@@ -3460,7 +3947,6 @@
           <w:lang w:val="pt-BR"/>
         </w:rPr>
       </w:pPr>
-      <w:proofErr w:type="spellStart"/>
       <w:r>
         <w:rPr>
           <w:sz w:val="22"/>
@@ -3475,7 +3961,6 @@
         </w:rPr>
         <w:t>lread</w:t>
       </w:r>
-      <w:proofErr w:type="spellEnd"/>
       <w:r>
         <w:rPr>
           <w:sz w:val="22"/>
@@ -3500,7 +3985,7 @@
     </w:p>
     <w:p>
       <w:pPr>
-        <w:pStyle w:val="PargrafodaLista"/>
+        <w:pStyle w:val="ListParagraph"/>
         <w:numPr>
           <w:ilvl w:val="0"/>
           <w:numId w:val="9"/>
@@ -3510,7 +3995,6 @@
           <w:lang w:val="pt-BR"/>
         </w:rPr>
       </w:pPr>
-      <w:proofErr w:type="spellStart"/>
       <w:r>
         <w:rPr>
           <w:sz w:val="22"/>
@@ -3525,7 +4009,6 @@
         </w:rPr>
         <w:t>lclose</w:t>
       </w:r>
-      <w:proofErr w:type="spellEnd"/>
       <w:r>
         <w:rPr>
           <w:sz w:val="22"/>
@@ -3557,7 +4040,7 @@
     </w:p>
     <w:p>
       <w:pPr>
-        <w:pStyle w:val="PargrafodaLista"/>
+        <w:pStyle w:val="ListParagraph"/>
         <w:ind w:left="1440" w:firstLine="0"/>
         <w:rPr>
           <w:sz w:val="22"/>
@@ -3567,7 +4050,7 @@
     </w:p>
     <w:p>
       <w:pPr>
-        <w:pStyle w:val="PargrafodaLista"/>
+        <w:pStyle w:val="ListParagraph"/>
         <w:ind w:left="1440" w:firstLine="0"/>
         <w:rPr>
           <w:sz w:val="22"/>
@@ -3577,21 +4060,20 @@
     </w:p>
     <w:p>
       <w:pPr>
-        <w:pStyle w:val="Ttulo1"/>
+        <w:pStyle w:val="Heading1"/>
         <w:ind w:left="0" w:firstLine="0"/>
         <w:rPr>
           <w:lang w:val="pt-BR"/>
         </w:rPr>
       </w:pPr>
-      <w:bookmarkStart w:id="7" w:name="_Toc56350371"/>
-      <w:r>
-        <w:rPr>
-          <w:lang w:val="pt-BR"/>
-        </w:rPr>
-        <w:lastRenderedPageBreak/>
+      <w:bookmarkStart w:id="8" w:name="_Toc56350371"/>
+      <w:r>
+        <w:rPr>
+          <w:lang w:val="pt-BR"/>
+        </w:rPr>
         <w:t>Casos de uso principais</w:t>
       </w:r>
-      <w:bookmarkEnd w:id="7"/>
+      <w:bookmarkEnd w:id="8"/>
     </w:p>
     <w:p>
       <w:pPr>
@@ -3671,7 +4153,7 @@
     </w:p>
     <w:p>
       <w:pPr>
-        <w:pStyle w:val="PargrafodaLista"/>
+        <w:pStyle w:val="ListParagraph"/>
         <w:numPr>
           <w:ilvl w:val="0"/>
           <w:numId w:val="10"/>
@@ -3746,7 +4228,7 @@
     </w:p>
     <w:p>
       <w:pPr>
-        <w:pStyle w:val="PargrafodaLista"/>
+        <w:pStyle w:val="ListParagraph"/>
         <w:numPr>
           <w:ilvl w:val="0"/>
           <w:numId w:val="10"/>
@@ -3798,7 +4280,7 @@
     </w:p>
     <w:p>
       <w:pPr>
-        <w:pStyle w:val="PargrafodaLista"/>
+        <w:pStyle w:val="ListParagraph"/>
         <w:numPr>
           <w:ilvl w:val="0"/>
           <w:numId w:val="10"/>
@@ -3841,7 +4323,7 @@
     </w:p>
     <w:p>
       <w:pPr>
-        <w:pStyle w:val="PargrafodaLista"/>
+        <w:pStyle w:val="ListParagraph"/>
         <w:numPr>
           <w:ilvl w:val="1"/>
           <w:numId w:val="10"/>
@@ -3884,7 +4366,7 @@
     </w:p>
     <w:p>
       <w:pPr>
-        <w:pStyle w:val="PargrafodaLista"/>
+        <w:pStyle w:val="ListParagraph"/>
         <w:numPr>
           <w:ilvl w:val="2"/>
           <w:numId w:val="10"/>
@@ -3927,7 +4409,7 @@
     </w:p>
     <w:p>
       <w:pPr>
-        <w:pStyle w:val="PargrafodaLista"/>
+        <w:pStyle w:val="ListParagraph"/>
         <w:numPr>
           <w:ilvl w:val="2"/>
           <w:numId w:val="10"/>
@@ -3956,7 +4438,7 @@
     </w:p>
     <w:p>
       <w:pPr>
-        <w:pStyle w:val="PargrafodaLista"/>
+        <w:pStyle w:val="ListParagraph"/>
         <w:numPr>
           <w:ilvl w:val="2"/>
           <w:numId w:val="10"/>
@@ -3992,7 +4474,7 @@
     </w:p>
     <w:p>
       <w:pPr>
-        <w:pStyle w:val="PargrafodaLista"/>
+        <w:pStyle w:val="ListParagraph"/>
         <w:ind w:left="1440" w:firstLine="0"/>
         <w:rPr>
           <w:sz w:val="22"/>
@@ -4002,7 +4484,7 @@
     </w:p>
     <w:p>
       <w:pPr>
-        <w:pStyle w:val="PargrafodaLista"/>
+        <w:pStyle w:val="ListParagraph"/>
         <w:numPr>
           <w:ilvl w:val="1"/>
           <w:numId w:val="10"/>
@@ -4047,7 +4529,7 @@
     </w:p>
     <w:p>
       <w:pPr>
-        <w:pStyle w:val="PargrafodaLista"/>
+        <w:pStyle w:val="ListParagraph"/>
         <w:numPr>
           <w:ilvl w:val="2"/>
           <w:numId w:val="10"/>
@@ -4076,7 +4558,7 @@
     </w:p>
     <w:p>
       <w:pPr>
-        <w:pStyle w:val="PargrafodaLista"/>
+        <w:pStyle w:val="ListParagraph"/>
         <w:numPr>
           <w:ilvl w:val="2"/>
           <w:numId w:val="10"/>
@@ -4112,7 +4594,7 @@
     </w:p>
     <w:p>
       <w:pPr>
-        <w:pStyle w:val="PargrafodaLista"/>
+        <w:pStyle w:val="ListParagraph"/>
         <w:numPr>
           <w:ilvl w:val="2"/>
           <w:numId w:val="10"/>
@@ -4141,7 +4623,7 @@
     </w:p>
     <w:p>
       <w:pPr>
-        <w:pStyle w:val="PargrafodaLista"/>
+        <w:pStyle w:val="ListParagraph"/>
         <w:numPr>
           <w:ilvl w:val="2"/>
           <w:numId w:val="10"/>
@@ -4177,7 +4659,7 @@
     </w:p>
     <w:p>
       <w:pPr>
-        <w:pStyle w:val="PargrafodaLista"/>
+        <w:pStyle w:val="ListParagraph"/>
         <w:ind w:left="2160" w:firstLine="0"/>
         <w:rPr>
           <w:sz w:val="22"/>
@@ -4187,7 +4669,7 @@
     </w:p>
     <w:p>
       <w:pPr>
-        <w:pStyle w:val="PargrafodaLista"/>
+        <w:pStyle w:val="ListParagraph"/>
         <w:numPr>
           <w:ilvl w:val="0"/>
           <w:numId w:val="10"/>
@@ -4251,19 +4733,20 @@
     </w:p>
     <w:p>
       <w:pPr>
-        <w:pStyle w:val="Ttulo1"/>
-        <w:rPr>
-          <w:lang w:val="pt-PT"/>
-        </w:rPr>
-      </w:pPr>
-      <w:bookmarkStart w:id="8" w:name="_Toc56350372"/>
-      <w:r>
-        <w:rPr>
-          <w:lang w:val="pt-PT"/>
-        </w:rPr>
+        <w:pStyle w:val="Heading1"/>
+        <w:rPr>
+          <w:lang w:val="pt-PT"/>
+        </w:rPr>
+      </w:pPr>
+      <w:bookmarkStart w:id="9" w:name="_Toc56350372"/>
+      <w:r>
+        <w:rPr>
+          <w:lang w:val="pt-PT"/>
+        </w:rPr>
+        <w:lastRenderedPageBreak/>
         <w:t>Protocolo de Ligação Lógica</w:t>
       </w:r>
-      <w:bookmarkEnd w:id="8"/>
+      <w:bookmarkEnd w:id="9"/>
     </w:p>
     <w:p>
       <w:pPr>
@@ -4510,10 +4993,10 @@
       </w:pPr>
       <w:r>
         <w:rPr>
-          <w:sz w:val="22"/>
-          <w:lang w:val="pt-PT"/>
-        </w:rPr>
-        <w:lastRenderedPageBreak/>
+          <w:noProof/>
+          <w:sz w:val="22"/>
+          <w:lang w:val="pt-PT"/>
+        </w:rPr>
         <w:drawing>
           <wp:inline distT="0" distB="0" distL="0" distR="0" wp14:anchorId="2C31F825" wp14:editId="6BC11584">
             <wp:extent cx="4724400" cy="1556053"/>
@@ -4553,7 +5036,7 @@
     </w:p>
     <w:p>
       <w:pPr>
-        <w:pStyle w:val="Legenda"/>
+        <w:pStyle w:val="Caption"/>
         <w:jc w:val="center"/>
         <w:rPr>
           <w:sz w:val="22"/>
@@ -4872,6 +5355,7 @@
       </w:pPr>
       <w:r>
         <w:rPr>
+          <w:noProof/>
           <w:sz w:val="22"/>
           <w:lang w:val="pt-PT"/>
         </w:rPr>
@@ -4914,7 +5398,7 @@
     </w:p>
     <w:p>
       <w:pPr>
-        <w:pStyle w:val="Legenda"/>
+        <w:pStyle w:val="Caption"/>
         <w:jc w:val="center"/>
         <w:rPr>
           <w:lang w:val="pt-BR"/>
@@ -4980,8 +5464,10 @@
       </w:pPr>
       <w:r>
         <w:rPr>
-          <w:lang w:val="pt-BR"/>
-        </w:rPr>
+          <w:noProof/>
+          <w:lang w:val="pt-BR"/>
+        </w:rPr>
+        <w:lastRenderedPageBreak/>
         <w:drawing>
           <wp:inline distT="0" distB="0" distL="0" distR="0" wp14:anchorId="6D44DE1B" wp14:editId="698C47AF">
             <wp:extent cx="4714875" cy="2158095"/>
@@ -5021,7 +5507,7 @@
     </w:p>
     <w:p>
       <w:pPr>
-        <w:pStyle w:val="Legenda"/>
+        <w:pStyle w:val="Caption"/>
         <w:jc w:val="center"/>
         <w:rPr>
           <w:lang w:val="pt-BR"/>
@@ -5102,23 +5588,7 @@
           <w:sz w:val="22"/>
           <w:lang w:val="pt-BR"/>
         </w:rPr>
-        <w:t xml:space="preserve">transmissor responde com UA enquanto o receptor aguarda essa reposta para ter certeza </w:t>
-      </w:r>
-      <w:proofErr w:type="gramStart"/>
-      <w:r>
-        <w:rPr>
-          <w:sz w:val="22"/>
-          <w:lang w:val="pt-BR"/>
-        </w:rPr>
-        <w:t>que</w:t>
-      </w:r>
-      <w:proofErr w:type="gramEnd"/>
-      <w:r>
-        <w:rPr>
-          <w:sz w:val="22"/>
-          <w:lang w:val="pt-BR"/>
-        </w:rPr>
-        <w:t xml:space="preserve"> a desconexão foi </w:t>
+        <w:t xml:space="preserve">transmissor responde com UA enquanto o receptor aguarda essa reposta para ter certeza que a desconexão foi </w:t>
       </w:r>
       <w:r>
         <w:rPr>
@@ -5135,10 +5605,10 @@
       </w:pPr>
       <w:r>
         <w:rPr>
-          <w:sz w:val="22"/>
-          <w:lang w:val="pt-BR"/>
-        </w:rPr>
-        <w:lastRenderedPageBreak/>
+          <w:noProof/>
+          <w:sz w:val="22"/>
+          <w:lang w:val="pt-BR"/>
+        </w:rPr>
         <w:drawing>
           <wp:inline distT="0" distB="0" distL="0" distR="0" wp14:anchorId="1215EB1E" wp14:editId="12F4ED71">
             <wp:extent cx="4562475" cy="2356444"/>
@@ -5178,7 +5648,7 @@
     </w:p>
     <w:p>
       <w:pPr>
-        <w:pStyle w:val="Legenda"/>
+        <w:pStyle w:val="Caption"/>
         <w:jc w:val="center"/>
         <w:rPr>
           <w:sz w:val="22"/>
@@ -5254,20 +5724,20 @@
     </w:p>
     <w:p>
       <w:pPr>
-        <w:pStyle w:val="Ttulo1"/>
+        <w:pStyle w:val="Heading1"/>
         <w:ind w:left="0" w:firstLine="0"/>
         <w:rPr>
           <w:lang w:val="pt-BR"/>
         </w:rPr>
       </w:pPr>
-      <w:bookmarkStart w:id="9" w:name="_Toc56350373"/>
+      <w:bookmarkStart w:id="10" w:name="_Toc56350373"/>
       <w:r>
         <w:rPr>
           <w:lang w:val="pt-BR"/>
         </w:rPr>
         <w:t>Protocolo de Aplicação</w:t>
       </w:r>
-      <w:bookmarkEnd w:id="9"/>
+      <w:bookmarkEnd w:id="10"/>
     </w:p>
     <w:p>
       <w:pPr>
@@ -5329,9 +5799,11 @@
       </w:pPr>
       <w:r>
         <w:rPr>
-          <w:sz w:val="22"/>
-          <w:lang w:val="pt-BR"/>
-        </w:rPr>
+          <w:noProof/>
+          <w:sz w:val="22"/>
+          <w:lang w:val="pt-BR"/>
+        </w:rPr>
+        <w:lastRenderedPageBreak/>
         <w:drawing>
           <wp:inline distT="0" distB="0" distL="0" distR="0" wp14:anchorId="42B2CCAF" wp14:editId="606320BA">
             <wp:extent cx="3600953" cy="2810267"/>
@@ -5371,7 +5843,7 @@
     </w:p>
     <w:p>
       <w:pPr>
-        <w:pStyle w:val="Legenda"/>
+        <w:pStyle w:val="Caption"/>
         <w:jc w:val="center"/>
         <w:rPr>
           <w:lang w:val="pt-BR"/>
@@ -5477,9 +5949,9 @@
       </w:pPr>
       <w:r>
         <w:rPr>
-          <w:lang w:val="pt-BR"/>
-        </w:rPr>
-        <w:lastRenderedPageBreak/>
+          <w:noProof/>
+          <w:lang w:val="pt-BR"/>
+        </w:rPr>
         <w:drawing>
           <wp:inline distT="0" distB="0" distL="0" distR="0" wp14:anchorId="0BEE6A89" wp14:editId="5479B993">
             <wp:extent cx="3820058" cy="1533739"/>
@@ -5519,7 +5991,7 @@
     </w:p>
     <w:p>
       <w:pPr>
-        <w:pStyle w:val="Legenda"/>
+        <w:pStyle w:val="Caption"/>
         <w:jc w:val="center"/>
         <w:rPr>
           <w:lang w:val="pt-BR"/>
@@ -5557,21 +6029,7 @@
         <w:rPr>
           <w:lang w:val="pt-BR"/>
         </w:rPr>
-        <w:t xml:space="preserve"> - </w:t>
-      </w:r>
-      <w:proofErr w:type="spellStart"/>
-      <w:r>
-        <w:rPr>
-          <w:lang w:val="pt-BR"/>
-        </w:rPr>
-        <w:t>Contrução</w:t>
-      </w:r>
-      <w:proofErr w:type="spellEnd"/>
-      <w:r>
-        <w:rPr>
-          <w:lang w:val="pt-BR"/>
-        </w:rPr>
-        <w:t xml:space="preserve"> do pacote de dados</w:t>
+        <w:t xml:space="preserve"> - Contrução do pacote de dados</w:t>
       </w:r>
     </w:p>
     <w:p>
@@ -5585,19 +6043,19 @@
     </w:p>
     <w:p>
       <w:pPr>
-        <w:pStyle w:val="Ttulo1"/>
-        <w:rPr>
-          <w:lang w:val="pt-BR"/>
-        </w:rPr>
-      </w:pPr>
-      <w:bookmarkStart w:id="10" w:name="_Toc56350374"/>
+        <w:pStyle w:val="Heading1"/>
+        <w:rPr>
+          <w:lang w:val="pt-BR"/>
+        </w:rPr>
+      </w:pPr>
+      <w:bookmarkStart w:id="11" w:name="_Toc56350374"/>
       <w:r>
         <w:rPr>
           <w:lang w:val="pt-BR"/>
         </w:rPr>
         <w:t>Validação</w:t>
       </w:r>
-      <w:bookmarkEnd w:id="10"/>
+      <w:bookmarkEnd w:id="11"/>
     </w:p>
     <w:p>
       <w:pPr>
@@ -5648,9 +6106,11 @@
       </w:pPr>
       <w:r>
         <w:rPr>
-          <w:sz w:val="22"/>
-          <w:lang w:val="pt-BR"/>
-        </w:rPr>
+          <w:noProof/>
+          <w:sz w:val="22"/>
+          <w:lang w:val="pt-BR"/>
+        </w:rPr>
+        <w:lastRenderedPageBreak/>
         <w:drawing>
           <wp:inline distT="0" distB="0" distL="0" distR="0" wp14:anchorId="6DBE9E04" wp14:editId="44C0EB33">
             <wp:extent cx="2857899" cy="1257475"/>
@@ -5690,7 +6150,7 @@
     </w:p>
     <w:p>
       <w:pPr>
-        <w:pStyle w:val="Legenda"/>
+        <w:pStyle w:val="Caption"/>
         <w:jc w:val="center"/>
         <w:rPr>
           <w:sz w:val="22"/>
@@ -5739,6 +6199,7 @@
       </w:pPr>
       <w:r>
         <w:rPr>
+          <w:noProof/>
           <w:sz w:val="22"/>
           <w:lang w:val="pt-BR"/>
         </w:rPr>
@@ -5781,7 +6242,7 @@
     </w:p>
     <w:p>
       <w:pPr>
-        <w:pStyle w:val="Legenda"/>
+        <w:pStyle w:val="Caption"/>
         <w:jc w:val="center"/>
         <w:rPr>
           <w:sz w:val="22"/>
@@ -5820,40 +6281,12 @@
         <w:rPr>
           <w:lang w:val="pt-BR"/>
         </w:rPr>
-        <w:t xml:space="preserve">- Função </w:t>
-      </w:r>
-      <w:proofErr w:type="spellStart"/>
-      <w:r>
-        <w:rPr>
-          <w:lang w:val="pt-BR"/>
-        </w:rPr>
-        <w:t>transmitData</w:t>
-      </w:r>
-      <w:proofErr w:type="spellEnd"/>
-      <w:r>
-        <w:rPr>
-          <w:lang w:val="pt-BR"/>
-        </w:rPr>
-        <w:t xml:space="preserve"> resumida, com o código que simula uma </w:t>
-      </w:r>
-      <w:proofErr w:type="spellStart"/>
-      <w:r>
-        <w:rPr>
-          <w:lang w:val="pt-BR"/>
-        </w:rPr>
-        <w:t>interupção</w:t>
-      </w:r>
-      <w:proofErr w:type="spellEnd"/>
-      <w:r>
-        <w:rPr>
-          <w:lang w:val="pt-BR"/>
-        </w:rPr>
-        <w:t xml:space="preserve"> no cabo série</w:t>
+        <w:t>- Função transmitData resumida, com o código que simula uma interupção no cabo série</w:t>
       </w:r>
     </w:p>
     <w:tbl>
       <w:tblPr>
-        <w:tblStyle w:val="Tabelacomgrade"/>
+        <w:tblStyle w:val="TableGrid0"/>
         <w:tblW w:w="0" w:type="auto"/>
         <w:tblInd w:w="10" w:type="dxa"/>
         <w:tblLook w:val="04A0" w:firstRow="1" w:lastRow="0" w:firstColumn="1" w:lastColumn="0" w:noHBand="0" w:noVBand="1"/>
@@ -5892,21 +6325,12 @@
                 <w:lang w:val="pt-BR"/>
               </w:rPr>
             </w:pPr>
-            <w:proofErr w:type="spellStart"/>
             <w:r>
               <w:rPr>
                 <w:sz w:val="22"/>
                 <w:lang w:val="pt-BR"/>
               </w:rPr>
-              <w:t>Time-out</w:t>
-            </w:r>
-            <w:proofErr w:type="spellEnd"/>
-            <w:r>
-              <w:rPr>
-                <w:sz w:val="22"/>
-                <w:lang w:val="pt-BR"/>
-              </w:rPr>
-              <w:t xml:space="preserve"> emissor</w:t>
+              <w:t>Time-out emissor</w:t>
             </w:r>
           </w:p>
         </w:tc>
@@ -5929,25 +6353,7 @@
                 <w:szCs w:val="21"/>
                 <w:lang w:val="pt-BR"/>
               </w:rPr>
-              <w:t>Time-</w:t>
-            </w:r>
-            <w:proofErr w:type="spellStart"/>
-            <w:r>
-              <w:rPr>
-                <w:sz w:val="21"/>
-                <w:szCs w:val="21"/>
-                <w:lang w:val="pt-BR"/>
-              </w:rPr>
-              <w:t>our</w:t>
-            </w:r>
-            <w:proofErr w:type="spellEnd"/>
-            <w:r>
-              <w:rPr>
-                <w:sz w:val="21"/>
-                <w:szCs w:val="21"/>
-                <w:lang w:val="pt-BR"/>
-              </w:rPr>
-              <w:t xml:space="preserve"> receptor</w:t>
+              <w:t>Time-our receptor</w:t>
             </w:r>
           </w:p>
         </w:tc>
@@ -5971,25 +6377,7 @@
                 <w:szCs w:val="18"/>
                 <w:lang w:val="pt-BR"/>
               </w:rPr>
-              <w:t xml:space="preserve">Número de </w:t>
-            </w:r>
-            <w:proofErr w:type="spellStart"/>
-            <w:r>
-              <w:rPr>
-                <w:sz w:val="18"/>
-                <w:szCs w:val="18"/>
-                <w:lang w:val="pt-BR"/>
-              </w:rPr>
-              <w:t>tentarivas</w:t>
-            </w:r>
-            <w:proofErr w:type="spellEnd"/>
-            <w:r>
-              <w:rPr>
-                <w:sz w:val="18"/>
-                <w:szCs w:val="18"/>
-                <w:lang w:val="pt-BR"/>
-              </w:rPr>
-              <w:t xml:space="preserve"> até retomar</w:t>
+              <w:t>Número de tentarivas até retomar</w:t>
             </w:r>
           </w:p>
         </w:tc>
@@ -6115,7 +6503,6 @@
                 <w:sz w:val="22"/>
                 <w:lang w:val="pt-BR"/>
               </w:rPr>
-              <w:lastRenderedPageBreak/>
               <w:t>Corrupção</w:t>
             </w:r>
           </w:p>
@@ -6196,12 +6583,12 @@
     </w:p>
     <w:p>
       <w:pPr>
-        <w:pStyle w:val="Ttulo1"/>
-        <w:rPr>
-          <w:lang w:val="pt-BR"/>
-        </w:rPr>
-      </w:pPr>
-      <w:bookmarkStart w:id="11" w:name="_Toc56350375"/>
+        <w:pStyle w:val="Heading1"/>
+        <w:rPr>
+          <w:lang w:val="pt-BR"/>
+        </w:rPr>
+      </w:pPr>
+      <w:bookmarkStart w:id="12" w:name="_Toc56350375"/>
       <w:r>
         <w:rPr>
           <w:lang w:val="pt-BR"/>
@@ -6220,7 +6607,7 @@
         </w:rPr>
         <w:t xml:space="preserve"> de Ligação de dados</w:t>
       </w:r>
-      <w:bookmarkEnd w:id="11"/>
+      <w:bookmarkEnd w:id="12"/>
     </w:p>
     <w:p>
       <w:pPr>
@@ -6261,13 +6648,13 @@
     </w:p>
     <w:p>
       <w:pPr>
-        <w:pStyle w:val="Ttulo1"/>
+        <w:pStyle w:val="Heading1"/>
         <w:ind w:left="-5"/>
         <w:rPr>
           <w:lang w:val="pt-PT"/>
         </w:rPr>
       </w:pPr>
-      <w:bookmarkStart w:id="12" w:name="_Toc56350376"/>
+      <w:bookmarkStart w:id="13" w:name="_Toc56350376"/>
       <w:r>
         <w:rPr>
           <w:lang w:val="pt-PT"/>
@@ -6286,7 +6673,7 @@
         </w:rPr>
         <w:t>lusão</w:t>
       </w:r>
-      <w:bookmarkEnd w:id="12"/>
+      <w:bookmarkEnd w:id="13"/>
       <w:r>
         <w:rPr>
           <w:lang w:val="pt-PT"/>
@@ -6299,19 +6686,180 @@
         <w:spacing w:after="260"/>
         <w:ind w:left="-5" w:firstLine="725"/>
         <w:rPr>
-          <w:color w:val="CC9900"/>
-          <w:sz w:val="22"/>
-          <w:lang w:val="pt-PT"/>
-        </w:rPr>
-      </w:pPr>
-      <w:r>
-        <w:rPr>
-          <w:color w:val="CC9900"/>
-          <w:sz w:val="22"/>
-          <w:lang w:val="pt-PT"/>
-        </w:rPr>
-        <w:t>//TODO</w:t>
-      </w:r>
+          <w:color w:val="auto"/>
+          <w:sz w:val="22"/>
+          <w:lang w:val="pt-PT"/>
+        </w:rPr>
+      </w:pPr>
+      <w:r>
+        <w:rPr>
+          <w:color w:val="auto"/>
+          <w:sz w:val="22"/>
+          <w:lang w:val="pt-PT"/>
+        </w:rPr>
+        <w:t>Compendiando</w:t>
+      </w:r>
+      <w:r>
+        <w:rPr>
+          <w:color w:val="auto"/>
+          <w:sz w:val="22"/>
+          <w:lang w:val="pt-PT"/>
+        </w:rPr>
+        <w:t xml:space="preserve"> a compreensão descrita no relatório</w:t>
+      </w:r>
+      <w:r>
+        <w:rPr>
+          <w:color w:val="auto"/>
+          <w:sz w:val="22"/>
+          <w:lang w:val="pt-PT"/>
+        </w:rPr>
+        <w:t xml:space="preserve">, o protocolo desenvolvido esta dividido em duas partes independentes entre si: Aplicação e Ligação de Dados. </w:t>
+      </w:r>
+      <w:r>
+        <w:rPr>
+          <w:color w:val="auto"/>
+          <w:sz w:val="22"/>
+          <w:lang w:val="pt-PT"/>
+        </w:rPr>
+        <w:t>Juntamente,</w:t>
+      </w:r>
+      <w:r>
+        <w:rPr>
+          <w:color w:val="auto"/>
+          <w:sz w:val="22"/>
+          <w:lang w:val="pt-PT"/>
+        </w:rPr>
+        <w:t xml:space="preserve"> estas são capazes de </w:t>
+      </w:r>
+      <w:proofErr w:type="gramStart"/>
+      <w:r>
+        <w:rPr>
+          <w:color w:val="auto"/>
+          <w:sz w:val="22"/>
+          <w:lang w:val="pt-PT"/>
+        </w:rPr>
+        <w:t>gerar,  analisar</w:t>
+      </w:r>
+      <w:proofErr w:type="gramEnd"/>
+      <w:r>
+        <w:rPr>
+          <w:color w:val="auto"/>
+          <w:sz w:val="22"/>
+          <w:lang w:val="pt-PT"/>
+        </w:rPr>
+        <w:t xml:space="preserve">, verificar e transferir dados de </w:t>
+      </w:r>
+      <w:r>
+        <w:rPr>
+          <w:color w:val="auto"/>
+          <w:sz w:val="22"/>
+          <w:lang w:val="pt-PT"/>
+        </w:rPr>
+        <w:t>computador para outro</w:t>
+      </w:r>
+      <w:r>
+        <w:rPr>
+          <w:color w:val="auto"/>
+          <w:sz w:val="22"/>
+          <w:lang w:val="pt-PT"/>
+        </w:rPr>
+        <w:t>.</w:t>
+      </w:r>
+    </w:p>
+    <w:p>
+      <w:pPr>
+        <w:spacing w:after="260"/>
+        <w:ind w:left="-5" w:firstLine="725"/>
+        <w:rPr>
+          <w:color w:val="auto"/>
+          <w:sz w:val="22"/>
+          <w:lang w:val="pt-PT"/>
+        </w:rPr>
+      </w:pPr>
+      <w:r>
+        <w:rPr>
+          <w:color w:val="auto"/>
+          <w:sz w:val="22"/>
+          <w:lang w:val="pt-PT"/>
+        </w:rPr>
+        <w:t xml:space="preserve">Os objetivos desejados foram alcançados, sendo que todos os pontos do projeto foram implementados e o protocolo funciona </w:t>
+      </w:r>
+      <w:r>
+        <w:rPr>
+          <w:color w:val="auto"/>
+          <w:sz w:val="22"/>
+          <w:lang w:val="pt-PT"/>
+        </w:rPr>
+        <w:t xml:space="preserve">de forma segura e </w:t>
+      </w:r>
+      <w:proofErr w:type="spellStart"/>
+      <w:r>
+        <w:rPr>
+          <w:color w:val="auto"/>
+          <w:sz w:val="22"/>
+          <w:lang w:val="pt-PT"/>
+        </w:rPr>
+        <w:t>indepente</w:t>
+      </w:r>
+      <w:proofErr w:type="spellEnd"/>
+      <w:r>
+        <w:rPr>
+          <w:color w:val="auto"/>
+          <w:sz w:val="22"/>
+          <w:lang w:val="pt-PT"/>
+        </w:rPr>
+        <w:t>, com a eficiência prevista e possíveis erros ocorrentes devidamente tratados</w:t>
+      </w:r>
+      <w:r>
+        <w:rPr>
+          <w:color w:val="auto"/>
+          <w:sz w:val="22"/>
+          <w:lang w:val="pt-PT"/>
+        </w:rPr>
+        <w:t>, passando assim por todos os testes.</w:t>
+      </w:r>
+    </w:p>
+    <w:p>
+      <w:pPr>
+        <w:spacing w:after="260"/>
+        <w:ind w:left="-5" w:firstLine="725"/>
+        <w:rPr>
+          <w:color w:val="auto"/>
+          <w:sz w:val="22"/>
+          <w:lang w:val="pt-PT"/>
+        </w:rPr>
+      </w:pPr>
+      <w:r>
+        <w:rPr>
+          <w:color w:val="auto"/>
+          <w:sz w:val="22"/>
+          <w:lang w:val="pt-PT"/>
+        </w:rPr>
+        <w:lastRenderedPageBreak/>
+        <w:t>A realização deste projeto foi em suma positiva para os elementos do grupo, pois sem dúvida levou a aquisição de conhecimento sobre o funcionamento dos protocolos de transferência das portas série.</w:t>
+      </w:r>
+    </w:p>
+    <w:p>
+      <w:pPr>
+        <w:spacing w:after="260"/>
+        <w:ind w:left="-5" w:firstLine="725"/>
+        <w:rPr>
+          <w:color w:val="auto"/>
+          <w:sz w:val="22"/>
+          <w:lang w:val="pt-PT"/>
+        </w:rPr>
+      </w:pPr>
+    </w:p>
+    <w:p>
+      <w:pPr>
+        <w:spacing w:after="260"/>
+        <w:ind w:left="-5" w:firstLine="725"/>
+        <w:rPr>
+          <w:color w:val="auto"/>
+          <w:sz w:val="22"/>
+          <w:lang w:val="pt-PT"/>
+        </w:rPr>
+      </w:pPr>
     </w:p>
     <w:p>
       <w:pPr>
@@ -6360,7 +6908,7 @@
 </file>
 
 <file path=word/endnotes.xml><?xml version="1.0" encoding="utf-8"?>
-<w:endnotes xmlns:wpc="http://schemas.microsoft.com/office/word/2010/wordprocessingCanvas" xmlns:cx="http://schemas.microsoft.com/office/drawing/2014/chartex" xmlns:cx1="http://schemas.microsoft.com/office/drawing/2015/9/8/chartex" xmlns:cx2="http://schemas.microsoft.com/office/drawing/2015/10/21/chartex" xmlns:cx3="http://schemas.microsoft.com/office/drawing/2016/5/9/chartex" xmlns:cx4="http://schemas.microsoft.com/office/drawing/2016/5/10/chartex" xmlns:cx5="http://schemas.microsoft.com/office/drawing/2016/5/11/chartex" xmlns:cx6="http://schemas.microsoft.com/office/drawing/2016/5/12/chartex" xmlns:cx7="http://schemas.microsoft.com/office/drawing/2016/5/13/chartex" xmlns:cx8="http://schemas.microsoft.com/office/drawing/2016/5/14/chartex" xmlns:mc="http://schemas.openxmlformats.org/markup-compatibility/2006" xmlns:aink="http://schemas.microsoft.com/office/drawing/2016/ink" xmlns:am3d="http://schemas.microsoft.com/office/drawing/2017/model3d" xmlns:o="urn:schemas-microsoft-com:office:office" xmlns:r="http://schemas.openxmlformats.org/officeDocument/2006/relationships" xmlns:m="http://schemas.openxmlformats.org/officeDocument/2006/math" xmlns:v="urn:schemas-microsoft-com:vml" xmlns:wp14="http://schemas.microsoft.com/office/word/2010/wordprocessingDrawing" xmlns:wp="http://schemas.openxmlformats.org/drawingml/2006/wordprocessingDrawing" xmlns:w10="urn:schemas-microsoft-com:office:word" xmlns:w="http://schemas.openxmlformats.org/wordprocessingml/2006/main" xmlns:w14="http://schemas.microsoft.com/office/word/2010/wordml" xmlns:w15="http://schemas.microsoft.com/office/word/2012/wordml" xmlns:w16cex="http://schemas.microsoft.com/office/word/2018/wordml/cex" xmlns:w16cid="http://schemas.microsoft.com/office/word/2016/wordml/cid" xmlns:w16="http://schemas.microsoft.com/office/word/2018/wordml" xmlns:w16se="http://schemas.microsoft.com/office/word/2015/wordml/symex" xmlns:wpg="http://schemas.microsoft.com/office/word/2010/wordprocessingGroup" xmlns:wpi="http://schemas.microsoft.com/office/word/2010/wordprocessingInk" xmlns:wne="http://schemas.microsoft.com/office/word/2006/wordml" xmlns:wps="http://schemas.microsoft.com/office/word/2010/wordprocessingShape" mc:Ignorable="w14 w15 w16se w16cid w16 w16cex wp14">
+<w:endnotes xmlns:wpc="http://schemas.microsoft.com/office/word/2010/wordprocessingCanvas" xmlns:cx="http://schemas.microsoft.com/office/drawing/2014/chartex" xmlns:cx1="http://schemas.microsoft.com/office/drawing/2015/9/8/chartex" xmlns:cx2="http://schemas.microsoft.com/office/drawing/2015/10/21/chartex" xmlns:cx3="http://schemas.microsoft.com/office/drawing/2016/5/9/chartex" xmlns:cx4="http://schemas.microsoft.com/office/drawing/2016/5/10/chartex" xmlns:cx5="http://schemas.microsoft.com/office/drawing/2016/5/11/chartex" xmlns:cx6="http://schemas.microsoft.com/office/drawing/2016/5/12/chartex" xmlns:cx7="http://schemas.microsoft.com/office/drawing/2016/5/13/chartex" xmlns:cx8="http://schemas.microsoft.com/office/drawing/2016/5/14/chartex" xmlns:mc="http://schemas.openxmlformats.org/markup-compatibility/2006" xmlns:aink="http://schemas.microsoft.com/office/drawing/2016/ink" xmlns:am3d="http://schemas.microsoft.com/office/drawing/2017/model3d" xmlns:o="urn:schemas-microsoft-com:office:office" xmlns:r="http://schemas.openxmlformats.org/officeDocument/2006/relationships" xmlns:m="http://schemas.openxmlformats.org/officeDocument/2006/math" xmlns:v="urn:schemas-microsoft-com:vml" xmlns:wp14="http://schemas.microsoft.com/office/word/2010/wordprocessingDrawing" xmlns:wp="http://schemas.openxmlformats.org/drawingml/2006/wordprocessingDrawing" xmlns:w10="urn:schemas-microsoft-com:office:word" xmlns:w="http://schemas.openxmlformats.org/wordprocessingml/2006/main" xmlns:w14="http://schemas.microsoft.com/office/word/2010/wordml" xmlns:w15="http://schemas.microsoft.com/office/word/2012/wordml" xmlns:w16cid="http://schemas.microsoft.com/office/word/2016/wordml/cid" xmlns:w16se="http://schemas.microsoft.com/office/word/2015/wordml/symex" xmlns:wpg="http://schemas.microsoft.com/office/word/2010/wordprocessingGroup" xmlns:wpi="http://schemas.microsoft.com/office/word/2010/wordprocessingInk" xmlns:wne="http://schemas.microsoft.com/office/word/2006/wordml" xmlns:wps="http://schemas.microsoft.com/office/word/2010/wordprocessingShape" mc:Ignorable="w14 w15 w16se w16cid wp14">
   <w:endnote w:type="separator" w:id="-1">
     <w:p>
       <w:pPr>
@@ -6385,7 +6933,7 @@
 </file>
 
 <file path=word/footer1.xml><?xml version="1.0" encoding="utf-8"?>
-<w:ftr xmlns:wpc="http://schemas.microsoft.com/office/word/2010/wordprocessingCanvas" xmlns:cx="http://schemas.microsoft.com/office/drawing/2014/chartex" xmlns:cx1="http://schemas.microsoft.com/office/drawing/2015/9/8/chartex" xmlns:cx2="http://schemas.microsoft.com/office/drawing/2015/10/21/chartex" xmlns:cx3="http://schemas.microsoft.com/office/drawing/2016/5/9/chartex" xmlns:cx4="http://schemas.microsoft.com/office/drawing/2016/5/10/chartex" xmlns:cx5="http://schemas.microsoft.com/office/drawing/2016/5/11/chartex" xmlns:cx6="http://schemas.microsoft.com/office/drawing/2016/5/12/chartex" xmlns:cx7="http://schemas.microsoft.com/office/drawing/2016/5/13/chartex" xmlns:cx8="http://schemas.microsoft.com/office/drawing/2016/5/14/chartex" xmlns:mc="http://schemas.openxmlformats.org/markup-compatibility/2006" xmlns:aink="http://schemas.microsoft.com/office/drawing/2016/ink" xmlns:am3d="http://schemas.microsoft.com/office/drawing/2017/model3d" xmlns:o="urn:schemas-microsoft-com:office:office" xmlns:r="http://schemas.openxmlformats.org/officeDocument/2006/relationships" xmlns:m="http://schemas.openxmlformats.org/officeDocument/2006/math" xmlns:v="urn:schemas-microsoft-com:vml" xmlns:wp14="http://schemas.microsoft.com/office/word/2010/wordprocessingDrawing" xmlns:wp="http://schemas.openxmlformats.org/drawingml/2006/wordprocessingDrawing" xmlns:w10="urn:schemas-microsoft-com:office:word" xmlns:w="http://schemas.openxmlformats.org/wordprocessingml/2006/main" xmlns:w14="http://schemas.microsoft.com/office/word/2010/wordml" xmlns:w15="http://schemas.microsoft.com/office/word/2012/wordml" xmlns:w16cex="http://schemas.microsoft.com/office/word/2018/wordml/cex" xmlns:w16cid="http://schemas.microsoft.com/office/word/2016/wordml/cid" xmlns:w16="http://schemas.microsoft.com/office/word/2018/wordml" xmlns:w16se="http://schemas.microsoft.com/office/word/2015/wordml/symex" xmlns:wpg="http://schemas.microsoft.com/office/word/2010/wordprocessingGroup" xmlns:wpi="http://schemas.microsoft.com/office/word/2010/wordprocessingInk" xmlns:wne="http://schemas.microsoft.com/office/word/2006/wordml" xmlns:wps="http://schemas.microsoft.com/office/word/2010/wordprocessingShape" mc:Ignorable="w14 w15 w16se w16cid w16 w16cex wp14">
+<w:ftr xmlns:wpc="http://schemas.microsoft.com/office/word/2010/wordprocessingCanvas" xmlns:cx="http://schemas.microsoft.com/office/drawing/2014/chartex" xmlns:cx1="http://schemas.microsoft.com/office/drawing/2015/9/8/chartex" xmlns:cx2="http://schemas.microsoft.com/office/drawing/2015/10/21/chartex" xmlns:cx3="http://schemas.microsoft.com/office/drawing/2016/5/9/chartex" xmlns:cx4="http://schemas.microsoft.com/office/drawing/2016/5/10/chartex" xmlns:cx5="http://schemas.microsoft.com/office/drawing/2016/5/11/chartex" xmlns:cx6="http://schemas.microsoft.com/office/drawing/2016/5/12/chartex" xmlns:cx7="http://schemas.microsoft.com/office/drawing/2016/5/13/chartex" xmlns:cx8="http://schemas.microsoft.com/office/drawing/2016/5/14/chartex" xmlns:mc="http://schemas.openxmlformats.org/markup-compatibility/2006" xmlns:aink="http://schemas.microsoft.com/office/drawing/2016/ink" xmlns:am3d="http://schemas.microsoft.com/office/drawing/2017/model3d" xmlns:o="urn:schemas-microsoft-com:office:office" xmlns:r="http://schemas.openxmlformats.org/officeDocument/2006/relationships" xmlns:m="http://schemas.openxmlformats.org/officeDocument/2006/math" xmlns:v="urn:schemas-microsoft-com:vml" xmlns:wp14="http://schemas.microsoft.com/office/word/2010/wordprocessingDrawing" xmlns:wp="http://schemas.openxmlformats.org/drawingml/2006/wordprocessingDrawing" xmlns:w10="urn:schemas-microsoft-com:office:word" xmlns:w="http://schemas.openxmlformats.org/wordprocessingml/2006/main" xmlns:w14="http://schemas.microsoft.com/office/word/2010/wordml" xmlns:w15="http://schemas.microsoft.com/office/word/2012/wordml" xmlns:w16cid="http://schemas.microsoft.com/office/word/2016/wordml/cid" xmlns:w16se="http://schemas.microsoft.com/office/word/2015/wordml/symex" xmlns:wpg="http://schemas.microsoft.com/office/word/2010/wordprocessingGroup" xmlns:wpi="http://schemas.microsoft.com/office/word/2010/wordprocessingInk" xmlns:wne="http://schemas.microsoft.com/office/word/2006/wordml" xmlns:wps="http://schemas.microsoft.com/office/word/2010/wordprocessingShape" mc:Ignorable="w14 w15 w16se w16cid wp14">
   <w:p>
     <w:pPr>
       <w:tabs>
@@ -6433,7 +6981,7 @@
 </file>
 
 <file path=word/footer2.xml><?xml version="1.0" encoding="utf-8"?>
-<w:ftr xmlns:wpc="http://schemas.microsoft.com/office/word/2010/wordprocessingCanvas" xmlns:cx="http://schemas.microsoft.com/office/drawing/2014/chartex" xmlns:cx1="http://schemas.microsoft.com/office/drawing/2015/9/8/chartex" xmlns:cx2="http://schemas.microsoft.com/office/drawing/2015/10/21/chartex" xmlns:cx3="http://schemas.microsoft.com/office/drawing/2016/5/9/chartex" xmlns:cx4="http://schemas.microsoft.com/office/drawing/2016/5/10/chartex" xmlns:cx5="http://schemas.microsoft.com/office/drawing/2016/5/11/chartex" xmlns:cx6="http://schemas.microsoft.com/office/drawing/2016/5/12/chartex" xmlns:cx7="http://schemas.microsoft.com/office/drawing/2016/5/13/chartex" xmlns:cx8="http://schemas.microsoft.com/office/drawing/2016/5/14/chartex" xmlns:mc="http://schemas.openxmlformats.org/markup-compatibility/2006" xmlns:aink="http://schemas.microsoft.com/office/drawing/2016/ink" xmlns:am3d="http://schemas.microsoft.com/office/drawing/2017/model3d" xmlns:o="urn:schemas-microsoft-com:office:office" xmlns:r="http://schemas.openxmlformats.org/officeDocument/2006/relationships" xmlns:m="http://schemas.openxmlformats.org/officeDocument/2006/math" xmlns:v="urn:schemas-microsoft-com:vml" xmlns:wp14="http://schemas.microsoft.com/office/word/2010/wordprocessingDrawing" xmlns:wp="http://schemas.openxmlformats.org/drawingml/2006/wordprocessingDrawing" xmlns:w10="urn:schemas-microsoft-com:office:word" xmlns:w="http://schemas.openxmlformats.org/wordprocessingml/2006/main" xmlns:w14="http://schemas.microsoft.com/office/word/2010/wordml" xmlns:w15="http://schemas.microsoft.com/office/word/2012/wordml" xmlns:w16cex="http://schemas.microsoft.com/office/word/2018/wordml/cex" xmlns:w16cid="http://schemas.microsoft.com/office/word/2016/wordml/cid" xmlns:w16="http://schemas.microsoft.com/office/word/2018/wordml" xmlns:w16se="http://schemas.microsoft.com/office/word/2015/wordml/symex" xmlns:wpg="http://schemas.microsoft.com/office/word/2010/wordprocessingGroup" xmlns:wpi="http://schemas.microsoft.com/office/word/2010/wordprocessingInk" xmlns:wne="http://schemas.microsoft.com/office/word/2006/wordml" xmlns:wps="http://schemas.microsoft.com/office/word/2010/wordprocessingShape" mc:Ignorable="w14 w15 w16se w16cid w16 w16cex wp14">
+<w:ftr xmlns:wpc="http://schemas.microsoft.com/office/word/2010/wordprocessingCanvas" xmlns:cx="http://schemas.microsoft.com/office/drawing/2014/chartex" xmlns:cx1="http://schemas.microsoft.com/office/drawing/2015/9/8/chartex" xmlns:cx2="http://schemas.microsoft.com/office/drawing/2015/10/21/chartex" xmlns:cx3="http://schemas.microsoft.com/office/drawing/2016/5/9/chartex" xmlns:cx4="http://schemas.microsoft.com/office/drawing/2016/5/10/chartex" xmlns:cx5="http://schemas.microsoft.com/office/drawing/2016/5/11/chartex" xmlns:cx6="http://schemas.microsoft.com/office/drawing/2016/5/12/chartex" xmlns:cx7="http://schemas.microsoft.com/office/drawing/2016/5/13/chartex" xmlns:cx8="http://schemas.microsoft.com/office/drawing/2016/5/14/chartex" xmlns:mc="http://schemas.openxmlformats.org/markup-compatibility/2006" xmlns:aink="http://schemas.microsoft.com/office/drawing/2016/ink" xmlns:am3d="http://schemas.microsoft.com/office/drawing/2017/model3d" xmlns:o="urn:schemas-microsoft-com:office:office" xmlns:r="http://schemas.openxmlformats.org/officeDocument/2006/relationships" xmlns:m="http://schemas.openxmlformats.org/officeDocument/2006/math" xmlns:v="urn:schemas-microsoft-com:vml" xmlns:wp14="http://schemas.microsoft.com/office/word/2010/wordprocessingDrawing" xmlns:wp="http://schemas.openxmlformats.org/drawingml/2006/wordprocessingDrawing" xmlns:w10="urn:schemas-microsoft-com:office:word" xmlns:w="http://schemas.openxmlformats.org/wordprocessingml/2006/main" xmlns:w14="http://schemas.microsoft.com/office/word/2010/wordml" xmlns:w15="http://schemas.microsoft.com/office/word/2012/wordml" xmlns:w16cid="http://schemas.microsoft.com/office/word/2016/wordml/cid" xmlns:w16se="http://schemas.microsoft.com/office/word/2015/wordml/symex" xmlns:wpg="http://schemas.microsoft.com/office/word/2010/wordprocessingGroup" xmlns:wpi="http://schemas.microsoft.com/office/word/2010/wordprocessingInk" xmlns:wne="http://schemas.microsoft.com/office/word/2006/wordml" xmlns:wps="http://schemas.microsoft.com/office/word/2010/wordprocessingShape" mc:Ignorable="w14 w15 w16se w16cid wp14">
   <w:p>
     <w:pPr>
       <w:tabs>
@@ -6481,7 +7029,7 @@
 </file>
 
 <file path=word/footer3.xml><?xml version="1.0" encoding="utf-8"?>
-<w:ftr xmlns:wpc="http://schemas.microsoft.com/office/word/2010/wordprocessingCanvas" xmlns:cx="http://schemas.microsoft.com/office/drawing/2014/chartex" xmlns:cx1="http://schemas.microsoft.com/office/drawing/2015/9/8/chartex" xmlns:cx2="http://schemas.microsoft.com/office/drawing/2015/10/21/chartex" xmlns:cx3="http://schemas.microsoft.com/office/drawing/2016/5/9/chartex" xmlns:cx4="http://schemas.microsoft.com/office/drawing/2016/5/10/chartex" xmlns:cx5="http://schemas.microsoft.com/office/drawing/2016/5/11/chartex" xmlns:cx6="http://schemas.microsoft.com/office/drawing/2016/5/12/chartex" xmlns:cx7="http://schemas.microsoft.com/office/drawing/2016/5/13/chartex" xmlns:cx8="http://schemas.microsoft.com/office/drawing/2016/5/14/chartex" xmlns:mc="http://schemas.openxmlformats.org/markup-compatibility/2006" xmlns:aink="http://schemas.microsoft.com/office/drawing/2016/ink" xmlns:am3d="http://schemas.microsoft.com/office/drawing/2017/model3d" xmlns:o="urn:schemas-microsoft-com:office:office" xmlns:r="http://schemas.openxmlformats.org/officeDocument/2006/relationships" xmlns:m="http://schemas.openxmlformats.org/officeDocument/2006/math" xmlns:v="urn:schemas-microsoft-com:vml" xmlns:wp14="http://schemas.microsoft.com/office/word/2010/wordprocessingDrawing" xmlns:wp="http://schemas.openxmlformats.org/drawingml/2006/wordprocessingDrawing" xmlns:w10="urn:schemas-microsoft-com:office:word" xmlns:w="http://schemas.openxmlformats.org/wordprocessingml/2006/main" xmlns:w14="http://schemas.microsoft.com/office/word/2010/wordml" xmlns:w15="http://schemas.microsoft.com/office/word/2012/wordml" xmlns:w16cex="http://schemas.microsoft.com/office/word/2018/wordml/cex" xmlns:w16cid="http://schemas.microsoft.com/office/word/2016/wordml/cid" xmlns:w16="http://schemas.microsoft.com/office/word/2018/wordml" xmlns:w16se="http://schemas.microsoft.com/office/word/2015/wordml/symex" xmlns:wpg="http://schemas.microsoft.com/office/word/2010/wordprocessingGroup" xmlns:wpi="http://schemas.microsoft.com/office/word/2010/wordprocessingInk" xmlns:wne="http://schemas.microsoft.com/office/word/2006/wordml" xmlns:wps="http://schemas.microsoft.com/office/word/2010/wordprocessingShape" mc:Ignorable="w14 w15 w16se w16cid w16 w16cex wp14">
+<w:ftr xmlns:wpc="http://schemas.microsoft.com/office/word/2010/wordprocessingCanvas" xmlns:cx="http://schemas.microsoft.com/office/drawing/2014/chartex" xmlns:cx1="http://schemas.microsoft.com/office/drawing/2015/9/8/chartex" xmlns:cx2="http://schemas.microsoft.com/office/drawing/2015/10/21/chartex" xmlns:cx3="http://schemas.microsoft.com/office/drawing/2016/5/9/chartex" xmlns:cx4="http://schemas.microsoft.com/office/drawing/2016/5/10/chartex" xmlns:cx5="http://schemas.microsoft.com/office/drawing/2016/5/11/chartex" xmlns:cx6="http://schemas.microsoft.com/office/drawing/2016/5/12/chartex" xmlns:cx7="http://schemas.microsoft.com/office/drawing/2016/5/13/chartex" xmlns:cx8="http://schemas.microsoft.com/office/drawing/2016/5/14/chartex" xmlns:mc="http://schemas.openxmlformats.org/markup-compatibility/2006" xmlns:aink="http://schemas.microsoft.com/office/drawing/2016/ink" xmlns:am3d="http://schemas.microsoft.com/office/drawing/2017/model3d" xmlns:o="urn:schemas-microsoft-com:office:office" xmlns:r="http://schemas.openxmlformats.org/officeDocument/2006/relationships" xmlns:m="http://schemas.openxmlformats.org/officeDocument/2006/math" xmlns:v="urn:schemas-microsoft-com:vml" xmlns:wp14="http://schemas.microsoft.com/office/word/2010/wordprocessingDrawing" xmlns:wp="http://schemas.openxmlformats.org/drawingml/2006/wordprocessingDrawing" xmlns:w10="urn:schemas-microsoft-com:office:word" xmlns:w="http://schemas.openxmlformats.org/wordprocessingml/2006/main" xmlns:w14="http://schemas.microsoft.com/office/word/2010/wordml" xmlns:w15="http://schemas.microsoft.com/office/word/2012/wordml" xmlns:w16cid="http://schemas.microsoft.com/office/word/2016/wordml/cid" xmlns:w16se="http://schemas.microsoft.com/office/word/2015/wordml/symex" xmlns:wpg="http://schemas.microsoft.com/office/word/2010/wordprocessingGroup" xmlns:wpi="http://schemas.microsoft.com/office/word/2010/wordprocessingInk" xmlns:wne="http://schemas.microsoft.com/office/word/2006/wordml" xmlns:wps="http://schemas.microsoft.com/office/word/2010/wordprocessingShape" mc:Ignorable="w14 w15 w16se w16cid wp14">
   <w:p>
     <w:pPr>
       <w:tabs>
@@ -6529,7 +7077,7 @@
 </file>
 
 <file path=word/footnotes.xml><?xml version="1.0" encoding="utf-8"?>
-<w:footnotes xmlns:wpc="http://schemas.microsoft.com/office/word/2010/wordprocessingCanvas" xmlns:cx="http://schemas.microsoft.com/office/drawing/2014/chartex" xmlns:cx1="http://schemas.microsoft.com/office/drawing/2015/9/8/chartex" xmlns:cx2="http://schemas.microsoft.com/office/drawing/2015/10/21/chartex" xmlns:cx3="http://schemas.microsoft.com/office/drawing/2016/5/9/chartex" xmlns:cx4="http://schemas.microsoft.com/office/drawing/2016/5/10/chartex" xmlns:cx5="http://schemas.microsoft.com/office/drawing/2016/5/11/chartex" xmlns:cx6="http://schemas.microsoft.com/office/drawing/2016/5/12/chartex" xmlns:cx7="http://schemas.microsoft.com/office/drawing/2016/5/13/chartex" xmlns:cx8="http://schemas.microsoft.com/office/drawing/2016/5/14/chartex" xmlns:mc="http://schemas.openxmlformats.org/markup-compatibility/2006" xmlns:aink="http://schemas.microsoft.com/office/drawing/2016/ink" xmlns:am3d="http://schemas.microsoft.com/office/drawing/2017/model3d" xmlns:o="urn:schemas-microsoft-com:office:office" xmlns:r="http://schemas.openxmlformats.org/officeDocument/2006/relationships" xmlns:m="http://schemas.openxmlformats.org/officeDocument/2006/math" xmlns:v="urn:schemas-microsoft-com:vml" xmlns:wp14="http://schemas.microsoft.com/office/word/2010/wordprocessingDrawing" xmlns:wp="http://schemas.openxmlformats.org/drawingml/2006/wordprocessingDrawing" xmlns:w10="urn:schemas-microsoft-com:office:word" xmlns:w="http://schemas.openxmlformats.org/wordprocessingml/2006/main" xmlns:w14="http://schemas.microsoft.com/office/word/2010/wordml" xmlns:w15="http://schemas.microsoft.com/office/word/2012/wordml" xmlns:w16cex="http://schemas.microsoft.com/office/word/2018/wordml/cex" xmlns:w16cid="http://schemas.microsoft.com/office/word/2016/wordml/cid" xmlns:w16="http://schemas.microsoft.com/office/word/2018/wordml" xmlns:w16se="http://schemas.microsoft.com/office/word/2015/wordml/symex" xmlns:wpg="http://schemas.microsoft.com/office/word/2010/wordprocessingGroup" xmlns:wpi="http://schemas.microsoft.com/office/word/2010/wordprocessingInk" xmlns:wne="http://schemas.microsoft.com/office/word/2006/wordml" xmlns:wps="http://schemas.microsoft.com/office/word/2010/wordprocessingShape" mc:Ignorable="w14 w15 w16se w16cid w16 w16cex wp14">
+<w:footnotes xmlns:wpc="http://schemas.microsoft.com/office/word/2010/wordprocessingCanvas" xmlns:cx="http://schemas.microsoft.com/office/drawing/2014/chartex" xmlns:cx1="http://schemas.microsoft.com/office/drawing/2015/9/8/chartex" xmlns:cx2="http://schemas.microsoft.com/office/drawing/2015/10/21/chartex" xmlns:cx3="http://schemas.microsoft.com/office/drawing/2016/5/9/chartex" xmlns:cx4="http://schemas.microsoft.com/office/drawing/2016/5/10/chartex" xmlns:cx5="http://schemas.microsoft.com/office/drawing/2016/5/11/chartex" xmlns:cx6="http://schemas.microsoft.com/office/drawing/2016/5/12/chartex" xmlns:cx7="http://schemas.microsoft.com/office/drawing/2016/5/13/chartex" xmlns:cx8="http://schemas.microsoft.com/office/drawing/2016/5/14/chartex" xmlns:mc="http://schemas.openxmlformats.org/markup-compatibility/2006" xmlns:aink="http://schemas.microsoft.com/office/drawing/2016/ink" xmlns:am3d="http://schemas.microsoft.com/office/drawing/2017/model3d" xmlns:o="urn:schemas-microsoft-com:office:office" xmlns:r="http://schemas.openxmlformats.org/officeDocument/2006/relationships" xmlns:m="http://schemas.openxmlformats.org/officeDocument/2006/math" xmlns:v="urn:schemas-microsoft-com:vml" xmlns:wp14="http://schemas.microsoft.com/office/word/2010/wordprocessingDrawing" xmlns:wp="http://schemas.openxmlformats.org/drawingml/2006/wordprocessingDrawing" xmlns:w10="urn:schemas-microsoft-com:office:word" xmlns:w="http://schemas.openxmlformats.org/wordprocessingml/2006/main" xmlns:w14="http://schemas.microsoft.com/office/word/2010/wordml" xmlns:w15="http://schemas.microsoft.com/office/word/2012/wordml" xmlns:w16cid="http://schemas.microsoft.com/office/word/2016/wordml/cid" xmlns:w16se="http://schemas.microsoft.com/office/word/2015/wordml/symex" xmlns:wpg="http://schemas.microsoft.com/office/word/2010/wordprocessingGroup" xmlns:wpi="http://schemas.microsoft.com/office/word/2010/wordprocessingInk" xmlns:wne="http://schemas.microsoft.com/office/word/2006/wordml" xmlns:wps="http://schemas.microsoft.com/office/word/2010/wordprocessingShape" mc:Ignorable="w14 w15 w16se w16cid wp14">
   <w:footnote w:type="separator" w:id="-1">
     <w:p>
       <w:pPr>
@@ -6554,7 +7102,7 @@
 </file>
 
 <file path=word/numbering.xml><?xml version="1.0" encoding="utf-8"?>
-<w:numbering xmlns:wpc="http://schemas.microsoft.com/office/word/2010/wordprocessingCanvas" xmlns:cx="http://schemas.microsoft.com/office/drawing/2014/chartex" xmlns:cx1="http://schemas.microsoft.com/office/drawing/2015/9/8/chartex" xmlns:cx2="http://schemas.microsoft.com/office/drawing/2015/10/21/chartex" xmlns:cx3="http://schemas.microsoft.com/office/drawing/2016/5/9/chartex" xmlns:cx4="http://schemas.microsoft.com/office/drawing/2016/5/10/chartex" xmlns:cx5="http://schemas.microsoft.com/office/drawing/2016/5/11/chartex" xmlns:cx6="http://schemas.microsoft.com/office/drawing/2016/5/12/chartex" xmlns:cx7="http://schemas.microsoft.com/office/drawing/2016/5/13/chartex" xmlns:cx8="http://schemas.microsoft.com/office/drawing/2016/5/14/chartex" xmlns:mc="http://schemas.openxmlformats.org/markup-compatibility/2006" xmlns:aink="http://schemas.microsoft.com/office/drawing/2016/ink" xmlns:am3d="http://schemas.microsoft.com/office/drawing/2017/model3d" xmlns:o="urn:schemas-microsoft-com:office:office" xmlns:r="http://schemas.openxmlformats.org/officeDocument/2006/relationships" xmlns:m="http://schemas.openxmlformats.org/officeDocument/2006/math" xmlns:v="urn:schemas-microsoft-com:vml" xmlns:wp14="http://schemas.microsoft.com/office/word/2010/wordprocessingDrawing" xmlns:wp="http://schemas.openxmlformats.org/drawingml/2006/wordprocessingDrawing" xmlns:w10="urn:schemas-microsoft-com:office:word" xmlns:w="http://schemas.openxmlformats.org/wordprocessingml/2006/main" xmlns:w14="http://schemas.microsoft.com/office/word/2010/wordml" xmlns:w15="http://schemas.microsoft.com/office/word/2012/wordml" xmlns:w16cex="http://schemas.microsoft.com/office/word/2018/wordml/cex" xmlns:w16cid="http://schemas.microsoft.com/office/word/2016/wordml/cid" xmlns:w16="http://schemas.microsoft.com/office/word/2018/wordml" xmlns:w16se="http://schemas.microsoft.com/office/word/2015/wordml/symex" xmlns:wpg="http://schemas.microsoft.com/office/word/2010/wordprocessingGroup" xmlns:wpi="http://schemas.microsoft.com/office/word/2010/wordprocessingInk" xmlns:wne="http://schemas.microsoft.com/office/word/2006/wordml" xmlns:wps="http://schemas.microsoft.com/office/word/2010/wordprocessingShape" mc:Ignorable="w14 w15 w16se w16cid w16 w16cex wp14">
+<w:numbering xmlns:wpc="http://schemas.microsoft.com/office/word/2010/wordprocessingCanvas" xmlns:cx="http://schemas.microsoft.com/office/drawing/2014/chartex" xmlns:cx1="http://schemas.microsoft.com/office/drawing/2015/9/8/chartex" xmlns:cx2="http://schemas.microsoft.com/office/drawing/2015/10/21/chartex" xmlns:cx3="http://schemas.microsoft.com/office/drawing/2016/5/9/chartex" xmlns:cx4="http://schemas.microsoft.com/office/drawing/2016/5/10/chartex" xmlns:cx5="http://schemas.microsoft.com/office/drawing/2016/5/11/chartex" xmlns:cx6="http://schemas.microsoft.com/office/drawing/2016/5/12/chartex" xmlns:cx7="http://schemas.microsoft.com/office/drawing/2016/5/13/chartex" xmlns:cx8="http://schemas.microsoft.com/office/drawing/2016/5/14/chartex" xmlns:mc="http://schemas.openxmlformats.org/markup-compatibility/2006" xmlns:aink="http://schemas.microsoft.com/office/drawing/2016/ink" xmlns:am3d="http://schemas.microsoft.com/office/drawing/2017/model3d" xmlns:o="urn:schemas-microsoft-com:office:office" xmlns:r="http://schemas.openxmlformats.org/officeDocument/2006/relationships" xmlns:m="http://schemas.openxmlformats.org/officeDocument/2006/math" xmlns:v="urn:schemas-microsoft-com:vml" xmlns:wp14="http://schemas.microsoft.com/office/word/2010/wordprocessingDrawing" xmlns:wp="http://schemas.openxmlformats.org/drawingml/2006/wordprocessingDrawing" xmlns:w10="urn:schemas-microsoft-com:office:word" xmlns:w="http://schemas.openxmlformats.org/wordprocessingml/2006/main" xmlns:w14="http://schemas.microsoft.com/office/word/2010/wordml" xmlns:w15="http://schemas.microsoft.com/office/word/2012/wordml" xmlns:w16cid="http://schemas.microsoft.com/office/word/2016/wordml/cid" xmlns:w16se="http://schemas.microsoft.com/office/word/2015/wordml/symex" xmlns:wpg="http://schemas.microsoft.com/office/word/2010/wordprocessingGroup" xmlns:wpi="http://schemas.microsoft.com/office/word/2010/wordprocessingInk" xmlns:wne="http://schemas.microsoft.com/office/word/2006/wordml" xmlns:wps="http://schemas.microsoft.com/office/word/2010/wordprocessingShape" mc:Ignorable="w14 w15 w16se w16cid wp14">
   <w:abstractNum w:abstractNumId="0" w15:restartNumberingAfterBreak="0">
     <w:nsid w:val="10F36C6B"/>
     <w:multiLevelType w:val="hybridMultilevel"/>
@@ -7490,6 +8038,92 @@
     </w:lvl>
   </w:abstractNum>
   <w:abstractNum w:abstractNumId="5" w15:restartNumberingAfterBreak="0">
+    <w:nsid w:val="43265B93"/>
+    <w:multiLevelType w:val="hybridMultilevel"/>
+    <w:tmpl w:val="A07C251A"/>
+    <w:lvl w:ilvl="0" w:tplc="0409000F">
+      <w:start w:val="1"/>
+      <w:numFmt w:val="decimal"/>
+      <w:lvlText w:val="%1."/>
+      <w:lvlJc w:val="left"/>
+      <w:pPr>
+        <w:ind w:left="1440" w:hanging="360"/>
+      </w:pPr>
+    </w:lvl>
+    <w:lvl w:ilvl="1" w:tplc="04090019" w:tentative="1">
+      <w:start w:val="1"/>
+      <w:numFmt w:val="lowerLetter"/>
+      <w:lvlText w:val="%2."/>
+      <w:lvlJc w:val="left"/>
+      <w:pPr>
+        <w:ind w:left="2160" w:hanging="360"/>
+      </w:pPr>
+    </w:lvl>
+    <w:lvl w:ilvl="2" w:tplc="0409001B" w:tentative="1">
+      <w:start w:val="1"/>
+      <w:numFmt w:val="lowerRoman"/>
+      <w:lvlText w:val="%3."/>
+      <w:lvlJc w:val="right"/>
+      <w:pPr>
+        <w:ind w:left="2880" w:hanging="180"/>
+      </w:pPr>
+    </w:lvl>
+    <w:lvl w:ilvl="3" w:tplc="0409000F" w:tentative="1">
+      <w:start w:val="1"/>
+      <w:numFmt w:val="decimal"/>
+      <w:lvlText w:val="%4."/>
+      <w:lvlJc w:val="left"/>
+      <w:pPr>
+        <w:ind w:left="3600" w:hanging="360"/>
+      </w:pPr>
+    </w:lvl>
+    <w:lvl w:ilvl="4" w:tplc="04090019" w:tentative="1">
+      <w:start w:val="1"/>
+      <w:numFmt w:val="lowerLetter"/>
+      <w:lvlText w:val="%5."/>
+      <w:lvlJc w:val="left"/>
+      <w:pPr>
+        <w:ind w:left="4320" w:hanging="360"/>
+      </w:pPr>
+    </w:lvl>
+    <w:lvl w:ilvl="5" w:tplc="0409001B" w:tentative="1">
+      <w:start w:val="1"/>
+      <w:numFmt w:val="lowerRoman"/>
+      <w:lvlText w:val="%6."/>
+      <w:lvlJc w:val="right"/>
+      <w:pPr>
+        <w:ind w:left="5040" w:hanging="180"/>
+      </w:pPr>
+    </w:lvl>
+    <w:lvl w:ilvl="6" w:tplc="0409000F" w:tentative="1">
+      <w:start w:val="1"/>
+      <w:numFmt w:val="decimal"/>
+      <w:lvlText w:val="%7."/>
+      <w:lvlJc w:val="left"/>
+      <w:pPr>
+        <w:ind w:left="5760" w:hanging="360"/>
+      </w:pPr>
+    </w:lvl>
+    <w:lvl w:ilvl="7" w:tplc="04090019" w:tentative="1">
+      <w:start w:val="1"/>
+      <w:numFmt w:val="lowerLetter"/>
+      <w:lvlText w:val="%8."/>
+      <w:lvlJc w:val="left"/>
+      <w:pPr>
+        <w:ind w:left="6480" w:hanging="360"/>
+      </w:pPr>
+    </w:lvl>
+    <w:lvl w:ilvl="8" w:tplc="0409001B" w:tentative="1">
+      <w:start w:val="1"/>
+      <w:numFmt w:val="lowerRoman"/>
+      <w:lvlText w:val="%9."/>
+      <w:lvlJc w:val="right"/>
+      <w:pPr>
+        <w:ind w:left="7200" w:hanging="180"/>
+      </w:pPr>
+    </w:lvl>
+  </w:abstractNum>
+  <w:abstractNum w:abstractNumId="6" w15:restartNumberingAfterBreak="0">
     <w:nsid w:val="4D9525C3"/>
     <w:multiLevelType w:val="hybridMultilevel"/>
     <w:tmpl w:val="C0367326"/>
@@ -7701,7 +8335,7 @@
       </w:rPr>
     </w:lvl>
   </w:abstractNum>
-  <w:abstractNum w:abstractNumId="6" w15:restartNumberingAfterBreak="0">
+  <w:abstractNum w:abstractNumId="7" w15:restartNumberingAfterBreak="0">
     <w:nsid w:val="503827FD"/>
     <w:multiLevelType w:val="hybridMultilevel"/>
     <w:tmpl w:val="AE16F0B4"/>
@@ -7814,7 +8448,7 @@
       </w:rPr>
     </w:lvl>
   </w:abstractNum>
-  <w:abstractNum w:abstractNumId="7" w15:restartNumberingAfterBreak="0">
+  <w:abstractNum w:abstractNumId="8" w15:restartNumberingAfterBreak="0">
     <w:nsid w:val="5F882BF3"/>
     <w:multiLevelType w:val="hybridMultilevel"/>
     <w:tmpl w:val="6D2243F0"/>
@@ -7900,7 +8534,7 @@
       </w:pPr>
     </w:lvl>
   </w:abstractNum>
-  <w:abstractNum w:abstractNumId="8" w15:restartNumberingAfterBreak="0">
+  <w:abstractNum w:abstractNumId="9" w15:restartNumberingAfterBreak="0">
     <w:nsid w:val="61AA08C7"/>
     <w:multiLevelType w:val="hybridMultilevel"/>
     <w:tmpl w:val="C88EAAC6"/>
@@ -8112,7 +8746,7 @@
       </w:rPr>
     </w:lvl>
   </w:abstractNum>
-  <w:abstractNum w:abstractNumId="9" w15:restartNumberingAfterBreak="0">
+  <w:abstractNum w:abstractNumId="10" w15:restartNumberingAfterBreak="0">
     <w:nsid w:val="63DB1C71"/>
     <w:multiLevelType w:val="hybridMultilevel"/>
     <w:tmpl w:val="A2D681F6"/>
@@ -8324,7 +8958,7 @@
       </w:rPr>
     </w:lvl>
   </w:abstractNum>
-  <w:abstractNum w:abstractNumId="10" w15:restartNumberingAfterBreak="0">
+  <w:abstractNum w:abstractNumId="11" w15:restartNumberingAfterBreak="0">
     <w:nsid w:val="686A056B"/>
     <w:multiLevelType w:val="hybridMultilevel"/>
     <w:tmpl w:val="1D34B132"/>
@@ -8536,7 +9170,7 @@
       </w:rPr>
     </w:lvl>
   </w:abstractNum>
-  <w:abstractNum w:abstractNumId="11" w15:restartNumberingAfterBreak="0">
+  <w:abstractNum w:abstractNumId="12" w15:restartNumberingAfterBreak="0">
     <w:nsid w:val="6DD604AF"/>
     <w:multiLevelType w:val="hybridMultilevel"/>
     <w:tmpl w:val="B2DC3E3E"/>
@@ -8650,16 +9284,16 @@
     </w:lvl>
   </w:abstractNum>
   <w:num w:numId="1">
-    <w:abstractNumId w:val="8"/>
+    <w:abstractNumId w:val="9"/>
   </w:num>
   <w:num w:numId="2">
-    <w:abstractNumId w:val="5"/>
+    <w:abstractNumId w:val="6"/>
   </w:num>
   <w:num w:numId="3">
     <w:abstractNumId w:val="4"/>
   </w:num>
   <w:num w:numId="4">
-    <w:abstractNumId w:val="10"/>
+    <w:abstractNumId w:val="11"/>
   </w:num>
   <w:num w:numId="5">
     <w:abstractNumId w:val="0"/>
@@ -8668,28 +9302,31 @@
     <w:abstractNumId w:val="3"/>
   </w:num>
   <w:num w:numId="7">
-    <w:abstractNumId w:val="9"/>
+    <w:abstractNumId w:val="10"/>
   </w:num>
   <w:num w:numId="8">
     <w:abstractNumId w:val="2"/>
   </w:num>
   <w:num w:numId="9">
-    <w:abstractNumId w:val="6"/>
+    <w:abstractNumId w:val="7"/>
   </w:num>
   <w:num w:numId="10">
-    <w:abstractNumId w:val="7"/>
+    <w:abstractNumId w:val="8"/>
   </w:num>
   <w:num w:numId="11">
     <w:abstractNumId w:val="1"/>
   </w:num>
   <w:num w:numId="12">
-    <w:abstractNumId w:val="11"/>
+    <w:abstractNumId w:val="12"/>
+  </w:num>
+  <w:num w:numId="13">
+    <w:abstractNumId w:val="5"/>
   </w:num>
 </w:numbering>
 </file>
 
 <file path=word/styles.xml><?xml version="1.0" encoding="utf-8"?>
-<w:styles xmlns:mc="http://schemas.openxmlformats.org/markup-compatibility/2006" xmlns:r="http://schemas.openxmlformats.org/officeDocument/2006/relationships" xmlns:w="http://schemas.openxmlformats.org/wordprocessingml/2006/main" xmlns:w14="http://schemas.microsoft.com/office/word/2010/wordml" xmlns:w15="http://schemas.microsoft.com/office/word/2012/wordml" xmlns:w16cex="http://schemas.microsoft.com/office/word/2018/wordml/cex" xmlns:w16cid="http://schemas.microsoft.com/office/word/2016/wordml/cid" xmlns:w16="http://schemas.microsoft.com/office/word/2018/wordml" xmlns:w16se="http://schemas.microsoft.com/office/word/2015/wordml/symex" mc:Ignorable="w14 w15 w16se w16cid w16 w16cex">
+<w:styles xmlns:mc="http://schemas.openxmlformats.org/markup-compatibility/2006" xmlns:r="http://schemas.openxmlformats.org/officeDocument/2006/relationships" xmlns:w="http://schemas.openxmlformats.org/wordprocessingml/2006/main" xmlns:w14="http://schemas.microsoft.com/office/word/2010/wordml" xmlns:w15="http://schemas.microsoft.com/office/word/2012/wordml" xmlns:w16cid="http://schemas.microsoft.com/office/word/2016/wordml/cid" xmlns:w16se="http://schemas.microsoft.com/office/word/2015/wordml/symex" mc:Ignorable="w14 w15 w16se w16cid">
   <w:docDefaults>
     <w:rPrDefault>
       <w:rPr>
@@ -8705,7 +9342,7 @@
       </w:pPr>
     </w:pPrDefault>
   </w:docDefaults>
-  <w:latentStyles w:defLockedState="0" w:defUIPriority="99" w:defSemiHidden="0" w:defUnhideWhenUsed="0" w:defQFormat="0" w:count="376">
+  <w:latentStyles w:defLockedState="0" w:defUIPriority="99" w:defSemiHidden="0" w:defUnhideWhenUsed="0" w:defQFormat="0" w:count="375">
     <w:lsdException w:name="Normal" w:uiPriority="0" w:qFormat="1"/>
     <w:lsdException w:name="heading 1" w:uiPriority="9" w:qFormat="1"/>
     <w:lsdException w:name="heading 2" w:semiHidden="1" w:uiPriority="9" w:unhideWhenUsed="1" w:qFormat="1"/>
@@ -9081,7 +9718,6 @@
     <w:lsdException w:name="Smart Hyperlink" w:semiHidden="1" w:unhideWhenUsed="1"/>
     <w:lsdException w:name="Hashtag" w:semiHidden="1" w:unhideWhenUsed="1"/>
     <w:lsdException w:name="Unresolved Mention" w:semiHidden="1" w:unhideWhenUsed="1"/>
-    <w:lsdException w:name="Smart Link" w:semiHidden="1" w:unhideWhenUsed="1"/>
   </w:latentStyles>
   <w:style w:type="paragraph" w:default="1" w:styleId="Normal">
     <w:name w:val="Normal"/>
@@ -9097,10 +9733,10 @@
       <w:sz w:val="24"/>
     </w:rPr>
   </w:style>
-  <w:style w:type="paragraph" w:styleId="Ttulo1">
+  <w:style w:type="paragraph" w:styleId="Heading1">
     <w:name w:val="heading 1"/>
     <w:next w:val="Normal"/>
-    <w:link w:val="Ttulo1Char"/>
+    <w:link w:val="Heading1Char"/>
     <w:uiPriority w:val="9"/>
     <w:qFormat/>
     <w:pPr>
@@ -9117,10 +9753,10 @@
       <w:sz w:val="48"/>
     </w:rPr>
   </w:style>
-  <w:style w:type="paragraph" w:styleId="Ttulo2">
+  <w:style w:type="paragraph" w:styleId="Heading2">
     <w:name w:val="heading 2"/>
     <w:next w:val="Normal"/>
-    <w:link w:val="Ttulo2Char"/>
+    <w:link w:val="Heading2Char"/>
     <w:uiPriority w:val="9"/>
     <w:unhideWhenUsed/>
     <w:qFormat/>
@@ -9139,13 +9775,13 @@
       <w:u w:val="single" w:color="000000"/>
     </w:rPr>
   </w:style>
-  <w:style w:type="character" w:default="1" w:styleId="Fontepargpadro">
+  <w:style w:type="character" w:default="1" w:styleId="DefaultParagraphFont">
     <w:name w:val="Default Paragraph Font"/>
     <w:uiPriority w:val="1"/>
     <w:semiHidden/>
     <w:unhideWhenUsed/>
   </w:style>
-  <w:style w:type="table" w:default="1" w:styleId="Tabelanormal">
+  <w:style w:type="table" w:default="1" w:styleId="TableNormal">
     <w:name w:val="Normal Table"/>
     <w:uiPriority w:val="99"/>
     <w:semiHidden/>
@@ -9160,15 +9796,15 @@
       </w:tblCellMar>
     </w:tblPr>
   </w:style>
-  <w:style w:type="numbering" w:default="1" w:styleId="Semlista">
+  <w:style w:type="numbering" w:default="1" w:styleId="NoList">
     <w:name w:val="No List"/>
     <w:uiPriority w:val="99"/>
     <w:semiHidden/>
     <w:unhideWhenUsed/>
   </w:style>
-  <w:style w:type="character" w:customStyle="1" w:styleId="Ttulo2Char">
-    <w:name w:val="Título 2 Char"/>
-    <w:link w:val="Ttulo2"/>
+  <w:style w:type="character" w:customStyle="1" w:styleId="Heading2Char">
+    <w:name w:val="Heading 2 Char"/>
+    <w:link w:val="Heading2"/>
     <w:rPr>
       <w:rFonts w:ascii="Times New Roman" w:eastAsia="Times New Roman" w:hAnsi="Times New Roman" w:cs="Times New Roman"/>
       <w:b/>
@@ -9177,9 +9813,9 @@
       <w:u w:val="single" w:color="000000"/>
     </w:rPr>
   </w:style>
-  <w:style w:type="character" w:customStyle="1" w:styleId="Ttulo1Char">
-    <w:name w:val="Título 1 Char"/>
-    <w:link w:val="Ttulo1"/>
+  <w:style w:type="character" w:customStyle="1" w:styleId="Heading1Char">
+    <w:name w:val="Heading 1 Char"/>
+    <w:link w:val="Heading1"/>
     <w:rPr>
       <w:rFonts w:ascii="Times New Roman" w:eastAsia="Times New Roman" w:hAnsi="Times New Roman" w:cs="Times New Roman"/>
       <w:b/>
@@ -9201,7 +9837,7 @@
       </w:tblCellMar>
     </w:tblPr>
   </w:style>
-  <w:style w:type="paragraph" w:styleId="PargrafodaLista">
+  <w:style w:type="paragraph" w:styleId="ListParagraph">
     <w:name w:val="List Paragraph"/>
     <w:basedOn w:val="Normal"/>
     <w:uiPriority w:val="34"/>
@@ -9212,10 +9848,10 @@
       <w:contextualSpacing/>
     </w:pPr>
   </w:style>
-  <w:style w:type="paragraph" w:styleId="Cabealho">
+  <w:style w:type="paragraph" w:styleId="Header">
     <w:name w:val="header"/>
     <w:basedOn w:val="Normal"/>
-    <w:link w:val="CabealhoChar"/>
+    <w:link w:val="HeaderChar"/>
     <w:uiPriority w:val="99"/>
     <w:unhideWhenUsed/>
     <w:rsid w:val="004133CC"/>
@@ -9227,10 +9863,10 @@
       <w:spacing w:after="0" w:line="240" w:lineRule="auto"/>
     </w:pPr>
   </w:style>
-  <w:style w:type="character" w:customStyle="1" w:styleId="CabealhoChar">
-    <w:name w:val="Cabeçalho Char"/>
-    <w:basedOn w:val="Fontepargpadro"/>
-    <w:link w:val="Cabealho"/>
+  <w:style w:type="character" w:customStyle="1" w:styleId="HeaderChar">
+    <w:name w:val="Header Char"/>
+    <w:basedOn w:val="DefaultParagraphFont"/>
+    <w:link w:val="Header"/>
     <w:uiPriority w:val="99"/>
     <w:rsid w:val="004133CC"/>
     <w:rPr>
@@ -9239,9 +9875,9 @@
       <w:sz w:val="24"/>
     </w:rPr>
   </w:style>
-  <w:style w:type="paragraph" w:styleId="CabealhodoSumrio">
+  <w:style w:type="paragraph" w:styleId="TOCHeading">
     <w:name w:val="TOC Heading"/>
-    <w:basedOn w:val="Ttulo1"/>
+    <w:basedOn w:val="Heading1"/>
     <w:next w:val="Normal"/>
     <w:uiPriority w:val="39"/>
     <w:unhideWhenUsed/>
@@ -9261,7 +9897,7 @@
       <w:lang w:val="pt-BR" w:eastAsia="pt-BR"/>
     </w:rPr>
   </w:style>
-  <w:style w:type="paragraph" w:styleId="Sumrio1">
+  <w:style w:type="paragraph" w:styleId="TOC1">
     <w:name w:val="toc 1"/>
     <w:basedOn w:val="Normal"/>
     <w:next w:val="Normal"/>
@@ -9274,7 +9910,7 @@
       <w:ind w:left="0"/>
     </w:pPr>
   </w:style>
-  <w:style w:type="paragraph" w:styleId="Sumrio2">
+  <w:style w:type="paragraph" w:styleId="TOC2">
     <w:name w:val="toc 2"/>
     <w:basedOn w:val="Normal"/>
     <w:next w:val="Normal"/>
@@ -9289,7 +9925,7 @@
   </w:style>
   <w:style w:type="character" w:styleId="Hyperlink">
     <w:name w:val="Hyperlink"/>
-    <w:basedOn w:val="Fontepargpadro"/>
+    <w:basedOn w:val="DefaultParagraphFont"/>
     <w:uiPriority w:val="99"/>
     <w:unhideWhenUsed/>
     <w:rsid w:val="0020300A"/>
@@ -9298,7 +9934,7 @@
       <w:u w:val="single"/>
     </w:rPr>
   </w:style>
-  <w:style w:type="paragraph" w:styleId="Legenda">
+  <w:style w:type="paragraph" w:styleId="Caption">
     <w:name w:val="caption"/>
     <w:basedOn w:val="Normal"/>
     <w:next w:val="Normal"/>
@@ -9317,9 +9953,9 @@
       <w:szCs w:val="18"/>
     </w:rPr>
   </w:style>
-  <w:style w:type="table" w:styleId="Tabelacomgrade">
+  <w:style w:type="table" w:styleId="TableGrid0">
     <w:name w:val="Table Grid"/>
-    <w:basedOn w:val="Tabelanormal"/>
+    <w:basedOn w:val="TableNormal"/>
     <w:uiPriority w:val="39"/>
     <w:rsid w:val="00DD02F8"/>
     <w:pPr>
@@ -9635,10 +10271,6 @@
 </file>
 
 <file path=customXml/item1.xml><?xml version="1.0" encoding="utf-8"?>
-<b:Sources xmlns:b="http://schemas.openxmlformats.org/officeDocument/2006/bibliography" xmlns="http://schemas.openxmlformats.org/officeDocument/2006/bibliography" SelectedStyle="\APASixthEditionOfficeOnline.xsl" StyleName="APA" Version="6"/>
-</file>
-
-<file path=customXml/item2.xml><?xml version="1.0" encoding="utf-8"?>
 <ct:contentTypeSchema xmlns:ct="http://schemas.microsoft.com/office/2006/metadata/contentType" xmlns:ma="http://schemas.microsoft.com/office/2006/metadata/properties/metaAttributes" ct:_="" ma:_="" ma:contentTypeName="Documento" ma:contentTypeID="0x010100FCA9DFF454C53B489263C28EFD183961" ma:contentTypeVersion="2" ma:contentTypeDescription="Criar um novo documento." ma:contentTypeScope="" ma:versionID="4b6e6251d930654cb0f9a8037e04f620">
   <xsd:schema xmlns:xsd="http://www.w3.org/2001/XMLSchema" xmlns:xs="http://www.w3.org/2001/XMLSchema" xmlns:p="http://schemas.microsoft.com/office/2006/metadata/properties" xmlns:ns3="6ce73d69-b8d4-4b83-a6ca-cd828de064d5" targetNamespace="http://schemas.microsoft.com/office/2006/metadata/properties" ma:root="true" ma:fieldsID="adb92598c928bdba146d9a4d4928d369" ns3:_="">
     <xsd:import namespace="6ce73d69-b8d4-4b83-a6ca-cd828de064d5"/>
@@ -9770,6 +10402,12 @@
 </ct:contentTypeSchema>
 </file>
 
+<file path=customXml/item2.xml><?xml version="1.0" encoding="utf-8"?>
+<p:properties xmlns:p="http://schemas.microsoft.com/office/2006/metadata/properties" xmlns:xsi="http://www.w3.org/2001/XMLSchema-instance" xmlns:pc="http://schemas.microsoft.com/office/infopath/2007/PartnerControls">
+  <documentManagement/>
+</p:properties>
+</file>
+
 <file path=customXml/item3.xml><?xml version="1.0" encoding="utf-8"?>
 <?mso-contentType ?>
 <FormTemplates xmlns="http://schemas.microsoft.com/sharepoint/v3/contenttype/forms">
@@ -9780,20 +10418,10 @@
 </file>
 
 <file path=customXml/item4.xml><?xml version="1.0" encoding="utf-8"?>
-<p:properties xmlns:p="http://schemas.microsoft.com/office/2006/metadata/properties" xmlns:xsi="http://www.w3.org/2001/XMLSchema-instance" xmlns:pc="http://schemas.microsoft.com/office/infopath/2007/PartnerControls">
-  <documentManagement/>
-</p:properties>
+<b:Sources xmlns:b="http://schemas.openxmlformats.org/officeDocument/2006/bibliography" xmlns="http://schemas.openxmlformats.org/officeDocument/2006/bibliography" SelectedStyle="\APASixthEditionOfficeOnline.xsl" StyleName="APA" Version="6"/>
 </file>
 
 <file path=customXml/itemProps1.xml><?xml version="1.0" encoding="utf-8"?>
-<ds:datastoreItem xmlns:ds="http://schemas.openxmlformats.org/officeDocument/2006/customXml" ds:itemID="{D5B1AB0C-D325-4C5D-BC5A-707EFEA3B174}">
-  <ds:schemaRefs>
-    <ds:schemaRef ds:uri="http://schemas.openxmlformats.org/officeDocument/2006/bibliography"/>
-  </ds:schemaRefs>
-</ds:datastoreItem>
-</file>
-
-<file path=customXml/itemProps2.xml><?xml version="1.0" encoding="utf-8"?>
 <ds:datastoreItem xmlns:ds="http://schemas.openxmlformats.org/officeDocument/2006/customXml" ds:itemID="{450DB536-2F5D-4870-B723-783500BEDA03}">
   <ds:schemaRefs>
     <ds:schemaRef ds:uri="http://schemas.microsoft.com/office/2006/metadata/contentType"/>
@@ -9811,6 +10439,15 @@
 </ds:datastoreItem>
 </file>
 
+<file path=customXml/itemProps2.xml><?xml version="1.0" encoding="utf-8"?>
+<ds:datastoreItem xmlns:ds="http://schemas.openxmlformats.org/officeDocument/2006/customXml" ds:itemID="{83F98C62-450C-464F-B77E-FCF9B5CB7DD4}">
+  <ds:schemaRefs>
+    <ds:schemaRef ds:uri="http://schemas.microsoft.com/office/2006/metadata/properties"/>
+    <ds:schemaRef ds:uri="http://schemas.microsoft.com/office/infopath/2007/PartnerControls"/>
+  </ds:schemaRefs>
+</ds:datastoreItem>
+</file>
+
 <file path=customXml/itemProps3.xml><?xml version="1.0" encoding="utf-8"?>
 <ds:datastoreItem xmlns:ds="http://schemas.openxmlformats.org/officeDocument/2006/customXml" ds:itemID="{41BE15D9-1BD4-493F-941F-2E8EF3C049B1}">
   <ds:schemaRefs>
@@ -9820,10 +10457,9 @@
 </file>
 
 <file path=customXml/itemProps4.xml><?xml version="1.0" encoding="utf-8"?>
-<ds:datastoreItem xmlns:ds="http://schemas.openxmlformats.org/officeDocument/2006/customXml" ds:itemID="{83F98C62-450C-464F-B77E-FCF9B5CB7DD4}">
+<ds:datastoreItem xmlns:ds="http://schemas.openxmlformats.org/officeDocument/2006/customXml" ds:itemID="{2BE1E8FB-6707-42C4-B71D-B1BE03FCABA4}">
   <ds:schemaRefs>
-    <ds:schemaRef ds:uri="http://schemas.microsoft.com/office/2006/metadata/properties"/>
-    <ds:schemaRef ds:uri="http://schemas.microsoft.com/office/infopath/2007/PartnerControls"/>
+    <ds:schemaRef ds:uri="http://schemas.openxmlformats.org/officeDocument/2006/bibliography"/>
   </ds:schemaRefs>
 </ds:datastoreItem>
 </file>
--- a/report/report.docx
+++ b/report/report.docx
@@ -1,10 +1,10 @@
 
 <file path=word/document.xml><?xml version="1.0" encoding="utf-8"?>
-<w:document xmlns:wpc="http://schemas.microsoft.com/office/word/2010/wordprocessingCanvas" xmlns:cx="http://schemas.microsoft.com/office/drawing/2014/chartex" xmlns:cx1="http://schemas.microsoft.com/office/drawing/2015/9/8/chartex" xmlns:cx2="http://schemas.microsoft.com/office/drawing/2015/10/21/chartex" xmlns:cx3="http://schemas.microsoft.com/office/drawing/2016/5/9/chartex" xmlns:cx4="http://schemas.microsoft.com/office/drawing/2016/5/10/chartex" xmlns:cx5="http://schemas.microsoft.com/office/drawing/2016/5/11/chartex" xmlns:cx6="http://schemas.microsoft.com/office/drawing/2016/5/12/chartex" xmlns:cx7="http://schemas.microsoft.com/office/drawing/2016/5/13/chartex" xmlns:cx8="http://schemas.microsoft.com/office/drawing/2016/5/14/chartex" xmlns:mc="http://schemas.openxmlformats.org/markup-compatibility/2006" xmlns:aink="http://schemas.microsoft.com/office/drawing/2016/ink" xmlns:am3d="http://schemas.microsoft.com/office/drawing/2017/model3d" xmlns:o="urn:schemas-microsoft-com:office:office" xmlns:r="http://schemas.openxmlformats.org/officeDocument/2006/relationships" xmlns:m="http://schemas.openxmlformats.org/officeDocument/2006/math" xmlns:v="urn:schemas-microsoft-com:vml" xmlns:wp14="http://schemas.microsoft.com/office/word/2010/wordprocessingDrawing" xmlns:wp="http://schemas.openxmlformats.org/drawingml/2006/wordprocessingDrawing" xmlns:w10="urn:schemas-microsoft-com:office:word" xmlns:w="http://schemas.openxmlformats.org/wordprocessingml/2006/main" xmlns:w14="http://schemas.microsoft.com/office/word/2010/wordml" xmlns:w15="http://schemas.microsoft.com/office/word/2012/wordml" xmlns:w16cid="http://schemas.microsoft.com/office/word/2016/wordml/cid" xmlns:w16se="http://schemas.microsoft.com/office/word/2015/wordml/symex" xmlns:wpg="http://schemas.microsoft.com/office/word/2010/wordprocessingGroup" xmlns:wpi="http://schemas.microsoft.com/office/word/2010/wordprocessingInk" xmlns:wne="http://schemas.microsoft.com/office/word/2006/wordml" xmlns:wps="http://schemas.microsoft.com/office/word/2010/wordprocessingShape" mc:Ignorable="w14 w15 w16se w16cid wp14">
+<w:document xmlns:wpc="http://schemas.microsoft.com/office/word/2010/wordprocessingCanvas" xmlns:cx="http://schemas.microsoft.com/office/drawing/2014/chartex" xmlns:cx1="http://schemas.microsoft.com/office/drawing/2015/9/8/chartex" xmlns:cx2="http://schemas.microsoft.com/office/drawing/2015/10/21/chartex" xmlns:cx3="http://schemas.microsoft.com/office/drawing/2016/5/9/chartex" xmlns:cx4="http://schemas.microsoft.com/office/drawing/2016/5/10/chartex" xmlns:cx5="http://schemas.microsoft.com/office/drawing/2016/5/11/chartex" xmlns:cx6="http://schemas.microsoft.com/office/drawing/2016/5/12/chartex" xmlns:cx7="http://schemas.microsoft.com/office/drawing/2016/5/13/chartex" xmlns:cx8="http://schemas.microsoft.com/office/drawing/2016/5/14/chartex" xmlns:mc="http://schemas.openxmlformats.org/markup-compatibility/2006" xmlns:aink="http://schemas.microsoft.com/office/drawing/2016/ink" xmlns:am3d="http://schemas.microsoft.com/office/drawing/2017/model3d" xmlns:o="urn:schemas-microsoft-com:office:office" xmlns:r="http://schemas.openxmlformats.org/officeDocument/2006/relationships" xmlns:m="http://schemas.openxmlformats.org/officeDocument/2006/math" xmlns:v="urn:schemas-microsoft-com:vml" xmlns:wp14="http://schemas.microsoft.com/office/word/2010/wordprocessingDrawing" xmlns:wp="http://schemas.openxmlformats.org/drawingml/2006/wordprocessingDrawing" xmlns:w10="urn:schemas-microsoft-com:office:word" xmlns:w="http://schemas.openxmlformats.org/wordprocessingml/2006/main" xmlns:w14="http://schemas.microsoft.com/office/word/2010/wordml" xmlns:w15="http://schemas.microsoft.com/office/word/2012/wordml" xmlns:w16cex="http://schemas.microsoft.com/office/word/2018/wordml/cex" xmlns:w16cid="http://schemas.microsoft.com/office/word/2016/wordml/cid" xmlns:w16="http://schemas.microsoft.com/office/word/2018/wordml" xmlns:w16se="http://schemas.microsoft.com/office/word/2015/wordml/symex" xmlns:wpg="http://schemas.microsoft.com/office/word/2010/wordprocessingGroup" xmlns:wpi="http://schemas.microsoft.com/office/word/2010/wordprocessingInk" xmlns:wne="http://schemas.microsoft.com/office/word/2006/wordml" xmlns:wps="http://schemas.microsoft.com/office/word/2010/wordprocessingShape" mc:Ignorable="w14 w15 w16se w16cid w16 w16cex wp14">
   <w:body>
     <w:p>
       <w:pPr>
-        <w:spacing w:after="0" w:line="492" w:lineRule="auto"/>
+        <w:spacing w:after="0" w:line="240" w:lineRule="auto"/>
         <w:ind w:left="0" w:right="1982" w:firstLine="1516"/>
         <w:jc w:val="left"/>
       </w:pPr>
@@ -52,7 +52,7 @@
     </w:p>
     <w:p>
       <w:pPr>
-        <w:spacing w:after="0" w:line="259" w:lineRule="auto"/>
+        <w:spacing w:after="0" w:line="240" w:lineRule="auto"/>
         <w:ind w:left="0" w:right="480" w:firstLine="0"/>
         <w:jc w:val="center"/>
       </w:pPr>
@@ -114,7 +114,7 @@
     </w:p>
     <w:p>
       <w:pPr>
-        <w:spacing w:after="102" w:line="259" w:lineRule="auto"/>
+        <w:spacing w:after="102" w:line="240" w:lineRule="auto"/>
         <w:ind w:left="3603" w:firstLine="0"/>
         <w:jc w:val="left"/>
       </w:pPr>
@@ -146,7 +146,7 @@
           </w:tcPr>
           <w:p>
             <w:pPr>
-              <w:spacing w:after="450" w:line="259" w:lineRule="auto"/>
+              <w:spacing w:after="450" w:line="240" w:lineRule="auto"/>
               <w:ind w:left="0" w:firstLine="0"/>
               <w:jc w:val="left"/>
               <w:rPr>
@@ -163,7 +163,7 @@
           </w:p>
           <w:p>
             <w:pPr>
-              <w:spacing w:after="225" w:line="259" w:lineRule="auto"/>
+              <w:spacing w:after="225" w:line="240" w:lineRule="auto"/>
               <w:jc w:val="center"/>
               <w:rPr>
                 <w:lang w:val="pt-PT"/>
@@ -200,7 +200,7 @@
           </w:p>
           <w:p>
             <w:pPr>
-              <w:spacing w:after="160" w:line="259" w:lineRule="auto"/>
+              <w:spacing w:after="160" w:line="240" w:lineRule="auto"/>
               <w:ind w:left="2160" w:right="527" w:firstLine="0"/>
               <w:jc w:val="center"/>
               <w:rPr>
@@ -218,7 +218,7 @@
           </w:p>
           <w:p>
             <w:pPr>
-              <w:spacing w:after="285" w:line="259" w:lineRule="auto"/>
+              <w:spacing w:after="285" w:line="240" w:lineRule="auto"/>
               <w:ind w:left="0" w:firstLine="0"/>
               <w:jc w:val="center"/>
               <w:rPr>
@@ -236,7 +236,7 @@
           </w:p>
           <w:p>
             <w:pPr>
-              <w:spacing w:after="285" w:line="259" w:lineRule="auto"/>
+              <w:spacing w:after="285" w:line="240" w:lineRule="auto"/>
               <w:ind w:left="0" w:firstLine="0"/>
               <w:jc w:val="center"/>
               <w:rPr>
@@ -281,7 +281,7 @@
           </w:p>
           <w:p>
             <w:pPr>
-              <w:spacing w:after="285" w:line="259" w:lineRule="auto"/>
+              <w:spacing w:after="285" w:line="240" w:lineRule="auto"/>
               <w:ind w:left="0" w:firstLine="0"/>
               <w:jc w:val="left"/>
               <w:rPr>
@@ -298,7 +298,7 @@
           </w:p>
           <w:p>
             <w:pPr>
-              <w:spacing w:after="0" w:line="259" w:lineRule="auto"/>
+              <w:spacing w:after="0" w:line="240" w:lineRule="auto"/>
               <w:ind w:left="0" w:firstLine="0"/>
               <w:jc w:val="left"/>
               <w:rPr>
@@ -316,7 +316,7 @@
           </w:p>
           <w:p>
             <w:pPr>
-              <w:spacing w:after="0" w:line="259" w:lineRule="auto"/>
+              <w:spacing w:after="0" w:line="240" w:lineRule="auto"/>
               <w:ind w:left="0" w:firstLine="0"/>
               <w:jc w:val="left"/>
               <w:rPr>
@@ -326,7 +326,7 @@
           </w:p>
           <w:p>
             <w:pPr>
-              <w:spacing w:after="0" w:line="259" w:lineRule="auto"/>
+              <w:spacing w:after="0" w:line="240" w:lineRule="auto"/>
               <w:ind w:left="0" w:firstLine="0"/>
               <w:jc w:val="left"/>
               <w:rPr>
@@ -336,7 +336,7 @@
           </w:p>
           <w:p>
             <w:pPr>
-              <w:spacing w:after="0" w:line="259" w:lineRule="auto"/>
+              <w:spacing w:after="0" w:line="240" w:lineRule="auto"/>
               <w:ind w:left="0" w:firstLine="0"/>
               <w:jc w:val="left"/>
               <w:rPr>
@@ -357,7 +357,7 @@
           </w:tcPr>
           <w:p>
             <w:pPr>
-              <w:spacing w:after="160" w:line="259" w:lineRule="auto"/>
+              <w:spacing w:after="160" w:line="240" w:lineRule="auto"/>
               <w:ind w:left="0" w:firstLine="0"/>
               <w:jc w:val="left"/>
               <w:rPr>
@@ -384,7 +384,7 @@
           </w:tcPr>
           <w:p>
             <w:pPr>
-              <w:spacing w:after="0" w:line="259" w:lineRule="auto"/>
+              <w:spacing w:after="0" w:line="240" w:lineRule="auto"/>
               <w:ind w:left="120" w:firstLine="0"/>
               <w:jc w:val="left"/>
               <w:rPr>
@@ -446,7 +446,7 @@
           </w:tcPr>
           <w:p>
             <w:pPr>
-              <w:spacing w:after="0" w:line="259" w:lineRule="auto"/>
+              <w:spacing w:after="0" w:line="240" w:lineRule="auto"/>
               <w:ind w:left="0" w:firstLine="0"/>
               <w:rPr>
                 <w:sz w:val="32"/>
@@ -480,7 +480,7 @@
           </w:tcPr>
           <w:p>
             <w:pPr>
-              <w:spacing w:after="0" w:line="259" w:lineRule="auto"/>
+              <w:spacing w:after="0" w:line="240" w:lineRule="auto"/>
               <w:ind w:left="120" w:firstLine="0"/>
               <w:jc w:val="left"/>
               <w:rPr>
@@ -544,7 +544,7 @@
           </w:tcPr>
           <w:p>
             <w:pPr>
-              <w:spacing w:after="0" w:line="259" w:lineRule="auto"/>
+              <w:spacing w:after="0" w:line="240" w:lineRule="auto"/>
               <w:ind w:left="0" w:firstLine="0"/>
               <w:rPr>
                 <w:sz w:val="32"/>
@@ -578,6 +578,7 @@
     </w:tbl>
     <w:p>
       <w:pPr>
+        <w:spacing w:line="240" w:lineRule="auto"/>
         <w:ind w:left="0" w:firstLine="0"/>
         <w:rPr>
           <w:rFonts w:ascii="Calibri" w:eastAsia="Calibri" w:hAnsi="Calibri" w:cs="Calibri"/>
@@ -587,7 +588,7 @@
     </w:p>
     <w:p>
       <w:pPr>
-        <w:spacing w:after="160" w:line="259" w:lineRule="auto"/>
+        <w:spacing w:after="160" w:line="240" w:lineRule="auto"/>
         <w:ind w:left="0" w:firstLine="0"/>
         <w:jc w:val="left"/>
         <w:rPr>
@@ -620,7 +621,8 @@
       <w:sdtContent>
         <w:p>
           <w:pPr>
-            <w:pStyle w:val="TOCHeading"/>
+            <w:pStyle w:val="CabealhodoSumrio"/>
+            <w:spacing w:line="240" w:lineRule="auto"/>
             <w:rPr>
               <w:b/>
               <w:bCs/>
@@ -640,7 +642,7 @@
         </w:p>
         <w:p>
           <w:pPr>
-            <w:pStyle w:val="TOC1"/>
+            <w:pStyle w:val="Sumrio1"/>
             <w:tabs>
               <w:tab w:val="right" w:leader="dot" w:pos="9027"/>
             </w:tabs>
@@ -661,7 +663,7 @@
           <w:r>
             <w:fldChar w:fldCharType="separate"/>
           </w:r>
-          <w:hyperlink w:anchor="_Toc56350364" w:history="1">
+          <w:hyperlink w:anchor="_Toc56453201" w:history="1">
             <w:r>
               <w:rPr>
                 <w:rStyle w:val="Hyperlink"/>
@@ -689,7 +691,7 @@
                 <w:noProof/>
                 <w:webHidden/>
               </w:rPr>
-              <w:instrText xml:space="preserve"> PAGEREF _Toc56350364 \h </w:instrText>
+              <w:instrText xml:space="preserve"> PAGEREF _Toc56453201 \h </w:instrText>
             </w:r>
             <w:r>
               <w:rPr>
@@ -722,7 +724,7 @@
         </w:p>
         <w:p>
           <w:pPr>
-            <w:pStyle w:val="TOC1"/>
+            <w:pStyle w:val="Sumrio1"/>
             <w:tabs>
               <w:tab w:val="right" w:leader="dot" w:pos="9027"/>
             </w:tabs>
@@ -734,7 +736,7 @@
               <w:lang w:val="pt-BR" w:eastAsia="pt-BR"/>
             </w:rPr>
           </w:pPr>
-          <w:hyperlink w:anchor="_Toc56350365" w:history="1">
+          <w:hyperlink w:anchor="_Toc56453202" w:history="1">
             <w:r>
               <w:rPr>
                 <w:rStyle w:val="Hyperlink"/>
@@ -762,7 +764,7 @@
                 <w:noProof/>
                 <w:webHidden/>
               </w:rPr>
-              <w:instrText xml:space="preserve"> PAGEREF _Toc56350365 \h </w:instrText>
+              <w:instrText xml:space="preserve"> PAGEREF _Toc56453202 \h </w:instrText>
             </w:r>
             <w:r>
               <w:rPr>
@@ -795,7 +797,7 @@
         </w:p>
         <w:p>
           <w:pPr>
-            <w:pStyle w:val="TOC1"/>
+            <w:pStyle w:val="Sumrio1"/>
             <w:tabs>
               <w:tab w:val="right" w:leader="dot" w:pos="9027"/>
             </w:tabs>
@@ -807,7 +809,7 @@
               <w:lang w:val="pt-BR" w:eastAsia="pt-BR"/>
             </w:rPr>
           </w:pPr>
-          <w:hyperlink w:anchor="_Toc56350366" w:history="1">
+          <w:hyperlink w:anchor="_Toc56453203" w:history="1">
             <w:r>
               <w:rPr>
                 <w:rStyle w:val="Hyperlink"/>
@@ -835,7 +837,7 @@
                 <w:noProof/>
                 <w:webHidden/>
               </w:rPr>
-              <w:instrText xml:space="preserve"> PAGEREF _Toc56350366 \h </w:instrText>
+              <w:instrText xml:space="preserve"> PAGEREF _Toc56453203 \h </w:instrText>
             </w:r>
             <w:r>
               <w:rPr>
@@ -868,7 +870,7 @@
         </w:p>
         <w:p>
           <w:pPr>
-            <w:pStyle w:val="TOC1"/>
+            <w:pStyle w:val="Sumrio1"/>
             <w:tabs>
               <w:tab w:val="right" w:leader="dot" w:pos="9027"/>
             </w:tabs>
@@ -880,7 +882,7 @@
               <w:lang w:val="pt-BR" w:eastAsia="pt-BR"/>
             </w:rPr>
           </w:pPr>
-          <w:hyperlink w:anchor="_Toc56350367" w:history="1">
+          <w:hyperlink w:anchor="_Toc56453204" w:history="1">
             <w:r>
               <w:rPr>
                 <w:rStyle w:val="Hyperlink"/>
@@ -908,7 +910,7 @@
                 <w:noProof/>
                 <w:webHidden/>
               </w:rPr>
-              <w:instrText xml:space="preserve"> PAGEREF _Toc56350367 \h </w:instrText>
+              <w:instrText xml:space="preserve"> PAGEREF _Toc56453204 \h </w:instrText>
             </w:r>
             <w:r>
               <w:rPr>
@@ -928,7 +930,7 @@
                 <w:noProof/>
                 <w:webHidden/>
               </w:rPr>
-              <w:t>3</w:t>
+              <w:t>4</w:t>
             </w:r>
             <w:r>
               <w:rPr>
@@ -941,7 +943,7 @@
         </w:p>
         <w:p>
           <w:pPr>
-            <w:pStyle w:val="TOC2"/>
+            <w:pStyle w:val="Sumrio2"/>
             <w:tabs>
               <w:tab w:val="right" w:leader="dot" w:pos="9027"/>
             </w:tabs>
@@ -953,14 +955,14 @@
               <w:lang w:val="pt-BR" w:eastAsia="pt-BR"/>
             </w:rPr>
           </w:pPr>
-          <w:hyperlink w:anchor="_Toc56350368" w:history="1">
+          <w:hyperlink w:anchor="_Toc56453205" w:history="1">
             <w:r>
               <w:rPr>
                 <w:rStyle w:val="Hyperlink"/>
                 <w:noProof/>
                 <w:lang w:val="pt-PT"/>
               </w:rPr>
-              <w:t>Principais interfaces</w:t>
+              <w:t>Principais interfaces:</w:t>
             </w:r>
             <w:r>
               <w:rPr>
@@ -981,7 +983,7 @@
                 <w:noProof/>
                 <w:webHidden/>
               </w:rPr>
-              <w:instrText xml:space="preserve"> PAGEREF _Toc56350368 \h </w:instrText>
+              <w:instrText xml:space="preserve"> PAGEREF _Toc56453205 \h </w:instrText>
             </w:r>
             <w:r>
               <w:rPr>
@@ -1001,7 +1003,7 @@
                 <w:noProof/>
                 <w:webHidden/>
               </w:rPr>
-              <w:t>3</w:t>
+              <w:t>4</w:t>
             </w:r>
             <w:r>
               <w:rPr>
@@ -1014,7 +1016,7 @@
         </w:p>
         <w:p>
           <w:pPr>
-            <w:pStyle w:val="TOC2"/>
+            <w:pStyle w:val="Sumrio2"/>
             <w:tabs>
               <w:tab w:val="right" w:leader="dot" w:pos="9027"/>
             </w:tabs>
@@ -1026,14 +1028,14 @@
               <w:lang w:val="pt-BR" w:eastAsia="pt-BR"/>
             </w:rPr>
           </w:pPr>
-          <w:hyperlink w:anchor="_Toc56350369" w:history="1">
+          <w:hyperlink w:anchor="_Toc56453206" w:history="1">
             <w:r>
               <w:rPr>
                 <w:rStyle w:val="Hyperlink"/>
                 <w:noProof/>
                 <w:lang w:val="pt-PT"/>
               </w:rPr>
-              <w:t>Estruturas de dados</w:t>
+              <w:t>Estruturas de dados:</w:t>
             </w:r>
             <w:r>
               <w:rPr>
@@ -1054,7 +1056,7 @@
                 <w:noProof/>
                 <w:webHidden/>
               </w:rPr>
-              <w:instrText xml:space="preserve"> PAGEREF _Toc56350369 \h </w:instrText>
+              <w:instrText xml:space="preserve"> PAGEREF _Toc56453206 \h </w:instrText>
             </w:r>
             <w:r>
               <w:rPr>
@@ -1087,7 +1089,7 @@
         </w:p>
         <w:p>
           <w:pPr>
-            <w:pStyle w:val="TOC2"/>
+            <w:pStyle w:val="Sumrio2"/>
             <w:tabs>
               <w:tab w:val="right" w:leader="dot" w:pos="9027"/>
             </w:tabs>
@@ -1099,14 +1101,14 @@
               <w:lang w:val="pt-BR" w:eastAsia="pt-BR"/>
             </w:rPr>
           </w:pPr>
-          <w:hyperlink w:anchor="_Toc56350370" w:history="1">
+          <w:hyperlink w:anchor="_Toc56453207" w:history="1">
             <w:r>
               <w:rPr>
                 <w:rStyle w:val="Hyperlink"/>
                 <w:noProof/>
                 <w:lang w:val="pt-PT"/>
               </w:rPr>
-              <w:t>Funções Importantes</w:t>
+              <w:t>Funções Importantes:</w:t>
             </w:r>
             <w:r>
               <w:rPr>
@@ -1127,7 +1129,7 @@
                 <w:noProof/>
                 <w:webHidden/>
               </w:rPr>
-              <w:instrText xml:space="preserve"> PAGEREF _Toc56350370 \h </w:instrText>
+              <w:instrText xml:space="preserve"> PAGEREF _Toc56453207 \h </w:instrText>
             </w:r>
             <w:r>
               <w:rPr>
@@ -1160,7 +1162,7 @@
         </w:p>
         <w:p>
           <w:pPr>
-            <w:pStyle w:val="TOC1"/>
+            <w:pStyle w:val="Sumrio1"/>
             <w:tabs>
               <w:tab w:val="right" w:leader="dot" w:pos="9027"/>
             </w:tabs>
@@ -1172,7 +1174,7 @@
               <w:lang w:val="pt-BR" w:eastAsia="pt-BR"/>
             </w:rPr>
           </w:pPr>
-          <w:hyperlink w:anchor="_Toc56350371" w:history="1">
+          <w:hyperlink w:anchor="_Toc56453208" w:history="1">
             <w:r>
               <w:rPr>
                 <w:rStyle w:val="Hyperlink"/>
@@ -1200,7 +1202,7 @@
                 <w:noProof/>
                 <w:webHidden/>
               </w:rPr>
-              <w:instrText xml:space="preserve"> PAGEREF _Toc56350371 \h </w:instrText>
+              <w:instrText xml:space="preserve"> PAGEREF _Toc56453208 \h </w:instrText>
             </w:r>
             <w:r>
               <w:rPr>
@@ -1233,7 +1235,7 @@
         </w:p>
         <w:p>
           <w:pPr>
-            <w:pStyle w:val="TOC1"/>
+            <w:pStyle w:val="Sumrio1"/>
             <w:tabs>
               <w:tab w:val="right" w:leader="dot" w:pos="9027"/>
             </w:tabs>
@@ -1245,7 +1247,7 @@
               <w:lang w:val="pt-BR" w:eastAsia="pt-BR"/>
             </w:rPr>
           </w:pPr>
-          <w:hyperlink w:anchor="_Toc56350372" w:history="1">
+          <w:hyperlink w:anchor="_Toc56453209" w:history="1">
             <w:r>
               <w:rPr>
                 <w:rStyle w:val="Hyperlink"/>
@@ -1273,7 +1275,7 @@
                 <w:noProof/>
                 <w:webHidden/>
               </w:rPr>
-              <w:instrText xml:space="preserve"> PAGEREF _Toc56350372 \h </w:instrText>
+              <w:instrText xml:space="preserve"> PAGEREF _Toc56453209 \h </w:instrText>
             </w:r>
             <w:r>
               <w:rPr>
@@ -1306,7 +1308,7 @@
         </w:p>
         <w:p>
           <w:pPr>
-            <w:pStyle w:val="TOC1"/>
+            <w:pStyle w:val="Sumrio1"/>
             <w:tabs>
               <w:tab w:val="right" w:leader="dot" w:pos="9027"/>
             </w:tabs>
@@ -1318,7 +1320,7 @@
               <w:lang w:val="pt-BR" w:eastAsia="pt-BR"/>
             </w:rPr>
           </w:pPr>
-          <w:hyperlink w:anchor="_Toc56350373" w:history="1">
+          <w:hyperlink w:anchor="_Toc56453210" w:history="1">
             <w:r>
               <w:rPr>
                 <w:rStyle w:val="Hyperlink"/>
@@ -1346,7 +1348,7 @@
                 <w:noProof/>
                 <w:webHidden/>
               </w:rPr>
-              <w:instrText xml:space="preserve"> PAGEREF _Toc56350373 \h </w:instrText>
+              <w:instrText xml:space="preserve"> PAGEREF _Toc56453210 \h </w:instrText>
             </w:r>
             <w:r>
               <w:rPr>
@@ -1379,7 +1381,7 @@
         </w:p>
         <w:p>
           <w:pPr>
-            <w:pStyle w:val="TOC1"/>
+            <w:pStyle w:val="Sumrio1"/>
             <w:tabs>
               <w:tab w:val="right" w:leader="dot" w:pos="9027"/>
             </w:tabs>
@@ -1391,7 +1393,7 @@
               <w:lang w:val="pt-BR" w:eastAsia="pt-BR"/>
             </w:rPr>
           </w:pPr>
-          <w:hyperlink w:anchor="_Toc56350374" w:history="1">
+          <w:hyperlink w:anchor="_Toc56453211" w:history="1">
             <w:r>
               <w:rPr>
                 <w:rStyle w:val="Hyperlink"/>
@@ -1419,7 +1421,7 @@
                 <w:noProof/>
                 <w:webHidden/>
               </w:rPr>
-              <w:instrText xml:space="preserve"> PAGEREF _Toc56350374 \h </w:instrText>
+              <w:instrText xml:space="preserve"> PAGEREF _Toc56453211 \h </w:instrText>
             </w:r>
             <w:r>
               <w:rPr>
@@ -1452,7 +1454,7 @@
         </w:p>
         <w:p>
           <w:pPr>
-            <w:pStyle w:val="TOC1"/>
+            <w:pStyle w:val="Sumrio1"/>
             <w:tabs>
               <w:tab w:val="right" w:leader="dot" w:pos="9027"/>
             </w:tabs>
@@ -1464,7 +1466,7 @@
               <w:lang w:val="pt-BR" w:eastAsia="pt-BR"/>
             </w:rPr>
           </w:pPr>
-          <w:hyperlink w:anchor="_Toc56350375" w:history="1">
+          <w:hyperlink w:anchor="_Toc56453212" w:history="1">
             <w:r>
               <w:rPr>
                 <w:rStyle w:val="Hyperlink"/>
@@ -1492,7 +1494,7 @@
                 <w:noProof/>
                 <w:webHidden/>
               </w:rPr>
-              <w:instrText xml:space="preserve"> PAGEREF _Toc56350375 \h </w:instrText>
+              <w:instrText xml:space="preserve"> PAGEREF _Toc56453212 \h </w:instrText>
             </w:r>
             <w:r>
               <w:rPr>
@@ -1525,7 +1527,7 @@
         </w:p>
         <w:p>
           <w:pPr>
-            <w:pStyle w:val="TOC1"/>
+            <w:pStyle w:val="Sumrio1"/>
             <w:tabs>
               <w:tab w:val="right" w:leader="dot" w:pos="9027"/>
             </w:tabs>
@@ -1537,7 +1539,7 @@
               <w:lang w:val="pt-BR" w:eastAsia="pt-BR"/>
             </w:rPr>
           </w:pPr>
-          <w:hyperlink w:anchor="_Toc56350376" w:history="1">
+          <w:hyperlink w:anchor="_Toc56453213" w:history="1">
             <w:r>
               <w:rPr>
                 <w:rStyle w:val="Hyperlink"/>
@@ -1565,7 +1567,7 @@
                 <w:noProof/>
                 <w:webHidden/>
               </w:rPr>
-              <w:instrText xml:space="preserve"> PAGEREF _Toc56350376 \h </w:instrText>
+              <w:instrText xml:space="preserve"> PAGEREF _Toc56453213 \h </w:instrText>
             </w:r>
             <w:r>
               <w:rPr>
@@ -1597,6 +1599,9 @@
           </w:hyperlink>
         </w:p>
         <w:p>
+          <w:pPr>
+            <w:spacing w:line="240" w:lineRule="auto"/>
+          </w:pPr>
           <w:r>
             <w:rPr>
               <w:b/>
@@ -1609,7 +1614,7 @@
     </w:sdt>
     <w:p>
       <w:pPr>
-        <w:spacing w:after="160" w:line="259" w:lineRule="auto"/>
+        <w:spacing w:after="160" w:line="240" w:lineRule="auto"/>
         <w:ind w:left="0" w:firstLine="0"/>
         <w:jc w:val="left"/>
         <w:rPr>
@@ -1627,7 +1632,7 @@
     </w:p>
     <w:p>
       <w:pPr>
-        <w:spacing w:after="160" w:line="259" w:lineRule="auto"/>
+        <w:spacing w:after="160" w:line="240" w:lineRule="auto"/>
         <w:ind w:left="0" w:firstLine="0"/>
         <w:jc w:val="left"/>
         <w:rPr>
@@ -1638,6 +1643,7 @@
     </w:p>
     <w:p>
       <w:pPr>
+        <w:spacing w:line="240" w:lineRule="auto"/>
         <w:ind w:left="0" w:firstLine="0"/>
         <w:rPr>
           <w:lang w:val="pt-BR"/>
@@ -1654,13 +1660,14 @@
     </w:p>
     <w:p>
       <w:pPr>
-        <w:pStyle w:val="Heading1"/>
+        <w:pStyle w:val="Ttulo1"/>
+        <w:spacing w:line="240" w:lineRule="auto"/>
         <w:ind w:left="0" w:firstLine="0"/>
         <w:rPr>
           <w:lang w:val="pt-PT"/>
         </w:rPr>
       </w:pPr>
-      <w:bookmarkStart w:id="0" w:name="_Toc56350364"/>
+      <w:bookmarkStart w:id="0" w:name="_Toc56453201"/>
       <w:r>
         <w:rPr>
           <w:lang w:val="pt-PT"/>
@@ -1671,6 +1678,7 @@
     </w:p>
     <w:p>
       <w:pPr>
+        <w:spacing w:line="240" w:lineRule="auto"/>
         <w:rPr>
           <w:sz w:val="22"/>
           <w:lang w:val="pt-PT"/>
@@ -1796,8 +1804,10 @@
     </w:p>
     <w:p>
       <w:pPr>
-        <w:rPr>
-          <w:sz w:val="22"/>
+        <w:spacing w:line="240" w:lineRule="auto"/>
+        <w:rPr>
+          <w:sz w:val="22"/>
+          <w:u w:val="single"/>
           <w:lang w:val="pt-PT"/>
         </w:rPr>
       </w:pPr>
@@ -1808,41 +1818,25 @@
         </w:rPr>
         <w:tab/>
       </w:r>
-    </w:p>
-    <w:p>
-      <w:pPr>
-        <w:rPr>
-          <w:sz w:val="22"/>
-          <w:lang w:val="pt-PT"/>
-        </w:rPr>
-      </w:pPr>
       <w:r>
         <w:rPr>
           <w:sz w:val="22"/>
           <w:lang w:val="pt-PT"/>
         </w:rPr>
         <w:tab/>
-      </w:r>
-      <w:r>
-        <w:rPr>
-          <w:sz w:val="22"/>
-          <w:lang w:val="pt-PT"/>
-        </w:rPr>
-        <w:tab/>
-        <w:t>O trabalho foi concluído com sucesso pois as transferências de dados acontecem sem erros e cumprem com todos os requisitos</w:t>
-      </w:r>
-      <w:bookmarkStart w:id="1" w:name="_GoBack"/>
-      <w:bookmarkEnd w:id="1"/>
-      <w:r>
-        <w:rPr>
-          <w:sz w:val="22"/>
-          <w:lang w:val="pt-PT"/>
-        </w:rPr>
-        <w:t>.</w:t>
-      </w:r>
-    </w:p>
-    <w:p>
-      <w:pPr>
+        <w:t>O trabalho foi concluído com sucesso pois as transferências de dados acontecem sem erros e cumprem com todos os requisito</w:t>
+      </w:r>
+      <w:r>
+        <w:rPr>
+          <w:sz w:val="22"/>
+          <w:lang w:val="pt-PT"/>
+        </w:rPr>
+        <w:t>s, porém houve significativa menor performance que a ideal teórica para as tecnologias usadas, físicas e de protocolo.</w:t>
+      </w:r>
+    </w:p>
+    <w:p>
+      <w:pPr>
+        <w:spacing w:line="240" w:lineRule="auto"/>
         <w:ind w:left="0" w:firstLine="0"/>
         <w:rPr>
           <w:color w:val="FF0000"/>
@@ -1853,23 +1847,24 @@
     </w:p>
     <w:p>
       <w:pPr>
-        <w:pStyle w:val="Heading1"/>
+        <w:pStyle w:val="Ttulo1"/>
         <w:tabs>
           <w:tab w:val="center" w:pos="5765"/>
         </w:tabs>
+        <w:spacing w:line="240" w:lineRule="auto"/>
         <w:ind w:left="-15" w:firstLine="0"/>
         <w:rPr>
           <w:lang w:val="pt-PT"/>
         </w:rPr>
       </w:pPr>
-      <w:bookmarkStart w:id="2" w:name="_Toc56350365"/>
+      <w:bookmarkStart w:id="1" w:name="_Toc56453202"/>
       <w:r>
         <w:rPr>
           <w:lang w:val="pt-PT"/>
         </w:rPr>
         <w:t>Introdução</w:t>
       </w:r>
-      <w:bookmarkEnd w:id="2"/>
+      <w:bookmarkEnd w:id="1"/>
       <w:r>
         <w:rPr>
           <w:lang w:val="pt-PT"/>
@@ -1879,6 +1874,7 @@
     </w:p>
     <w:p>
       <w:pPr>
+        <w:spacing w:line="240" w:lineRule="auto"/>
         <w:ind w:left="0" w:firstLine="720"/>
         <w:rPr>
           <w:sz w:val="22"/>
@@ -1993,6 +1989,7 @@
     </w:p>
     <w:p>
       <w:pPr>
+        <w:spacing w:line="240" w:lineRule="auto"/>
         <w:ind w:left="0" w:firstLine="0"/>
         <w:rPr>
           <w:sz w:val="22"/>
@@ -2093,6 +2090,7 @@
     </w:p>
     <w:p>
       <w:pPr>
+        <w:spacing w:line="240" w:lineRule="auto"/>
         <w:ind w:left="0" w:firstLine="0"/>
         <w:rPr>
           <w:sz w:val="22"/>
@@ -2102,6 +2100,7 @@
     </w:p>
     <w:p>
       <w:pPr>
+        <w:spacing w:line="240" w:lineRule="auto"/>
         <w:ind w:left="0" w:firstLine="0"/>
         <w:rPr>
           <w:sz w:val="22"/>
@@ -2119,12 +2118,12 @@
     </w:p>
     <w:p>
       <w:pPr>
-        <w:pStyle w:val="ListParagraph"/>
+        <w:pStyle w:val="PargrafodaLista"/>
         <w:numPr>
           <w:ilvl w:val="0"/>
           <w:numId w:val="13"/>
         </w:numPr>
-        <w:spacing w:line="276" w:lineRule="auto"/>
+        <w:spacing w:line="240" w:lineRule="auto"/>
         <w:rPr>
           <w:b/>
           <w:sz w:val="22"/>
@@ -2139,31 +2138,14 @@
         </w:rPr>
         <w:t xml:space="preserve">Arquitetura </w:t>
       </w:r>
-      <w:proofErr w:type="gramStart"/>
       <w:r>
         <w:rPr>
           <w:b/>
           <w:sz w:val="22"/>
           <w:lang w:val="pt-PT"/>
         </w:rPr>
-        <w:t>-</w:t>
-      </w:r>
-      <w:r>
-        <w:rPr>
-          <w:b/>
-          <w:sz w:val="22"/>
-          <w:lang w:val="pt-PT"/>
-        </w:rPr>
-        <w:t xml:space="preserve">  </w:t>
-      </w:r>
-      <w:r>
-        <w:rPr>
-          <w:sz w:val="22"/>
-          <w:lang w:val="pt-PT"/>
-        </w:rPr>
-        <w:t>Apresentação</w:t>
-      </w:r>
-      <w:proofErr w:type="gramEnd"/>
+        <w:t>- Apresentação</w:t>
+      </w:r>
       <w:r>
         <w:rPr>
           <w:sz w:val="22"/>
@@ -2181,12 +2163,12 @@
     </w:p>
     <w:p>
       <w:pPr>
-        <w:pStyle w:val="ListParagraph"/>
+        <w:pStyle w:val="PargrafodaLista"/>
         <w:numPr>
           <w:ilvl w:val="0"/>
           <w:numId w:val="13"/>
         </w:numPr>
-        <w:spacing w:line="276" w:lineRule="auto"/>
+        <w:spacing w:line="240" w:lineRule="auto"/>
         <w:rPr>
           <w:b/>
           <w:sz w:val="22"/>
@@ -2223,22 +2205,13 @@
         </w:rPr>
         <w:t xml:space="preserve">, macros e variáveis </w:t>
       </w:r>
-      <w:proofErr w:type="gramStart"/>
-      <w:r>
-        <w:rPr>
-          <w:sz w:val="22"/>
-          <w:lang w:val="pt-PT"/>
-        </w:rPr>
-        <w:t xml:space="preserve">globais </w:t>
-      </w:r>
-      <w:r>
-        <w:rPr>
-          <w:sz w:val="22"/>
-          <w:lang w:val="pt-PT"/>
-        </w:rPr>
-        <w:t xml:space="preserve"> usadas</w:t>
-      </w:r>
-      <w:proofErr w:type="gramEnd"/>
+      <w:r>
+        <w:rPr>
+          <w:sz w:val="22"/>
+          <w:lang w:val="pt-PT"/>
+        </w:rPr>
+        <w:t>globais usadas</w:t>
+      </w:r>
       <w:r>
         <w:rPr>
           <w:sz w:val="22"/>
@@ -2249,12 +2222,12 @@
     </w:p>
     <w:p>
       <w:pPr>
-        <w:pStyle w:val="ListParagraph"/>
+        <w:pStyle w:val="PargrafodaLista"/>
         <w:numPr>
           <w:ilvl w:val="0"/>
           <w:numId w:val="13"/>
         </w:numPr>
-        <w:spacing w:line="276" w:lineRule="auto"/>
+        <w:spacing w:line="240" w:lineRule="auto"/>
         <w:rPr>
           <w:b/>
           <w:sz w:val="22"/>
@@ -2309,12 +2282,12 @@
     </w:p>
     <w:p>
       <w:pPr>
-        <w:pStyle w:val="ListParagraph"/>
+        <w:pStyle w:val="PargrafodaLista"/>
         <w:numPr>
           <w:ilvl w:val="0"/>
           <w:numId w:val="13"/>
         </w:numPr>
-        <w:spacing w:line="276" w:lineRule="auto"/>
+        <w:spacing w:line="240" w:lineRule="auto"/>
         <w:rPr>
           <w:b/>
           <w:sz w:val="22"/>
@@ -2347,12 +2320,12 @@
     </w:p>
     <w:p>
       <w:pPr>
-        <w:pStyle w:val="ListParagraph"/>
+        <w:pStyle w:val="PargrafodaLista"/>
         <w:numPr>
           <w:ilvl w:val="0"/>
           <w:numId w:val="13"/>
         </w:numPr>
-        <w:spacing w:line="276" w:lineRule="auto"/>
+        <w:spacing w:line="240" w:lineRule="auto"/>
         <w:rPr>
           <w:b/>
           <w:sz w:val="22"/>
@@ -2409,12 +2382,12 @@
     </w:p>
     <w:p>
       <w:pPr>
-        <w:pStyle w:val="ListParagraph"/>
+        <w:pStyle w:val="PargrafodaLista"/>
         <w:numPr>
           <w:ilvl w:val="0"/>
           <w:numId w:val="13"/>
         </w:numPr>
-        <w:spacing w:line="276" w:lineRule="auto"/>
+        <w:spacing w:line="240" w:lineRule="auto"/>
         <w:rPr>
           <w:b/>
           <w:sz w:val="22"/>
@@ -2455,12 +2428,12 @@
     </w:p>
     <w:p>
       <w:pPr>
-        <w:pStyle w:val="ListParagraph"/>
+        <w:pStyle w:val="PargrafodaLista"/>
         <w:numPr>
           <w:ilvl w:val="0"/>
           <w:numId w:val="13"/>
         </w:numPr>
-        <w:spacing w:line="276" w:lineRule="auto"/>
+        <w:spacing w:line="240" w:lineRule="auto"/>
         <w:rPr>
           <w:b/>
           <w:sz w:val="22"/>
@@ -2501,12 +2474,12 @@
     </w:p>
     <w:p>
       <w:pPr>
-        <w:pStyle w:val="ListParagraph"/>
+        <w:pStyle w:val="PargrafodaLista"/>
         <w:numPr>
           <w:ilvl w:val="0"/>
           <w:numId w:val="13"/>
         </w:numPr>
-        <w:spacing w:line="276" w:lineRule="auto"/>
+        <w:spacing w:line="240" w:lineRule="auto"/>
         <w:rPr>
           <w:b/>
           <w:sz w:val="22"/>
@@ -2521,31 +2494,14 @@
         </w:rPr>
         <w:t xml:space="preserve">Conclusão </w:t>
       </w:r>
-      <w:proofErr w:type="gramStart"/>
       <w:r>
         <w:rPr>
           <w:b/>
           <w:sz w:val="22"/>
           <w:lang w:val="pt-PT"/>
         </w:rPr>
-        <w:t xml:space="preserve">- </w:t>
-      </w:r>
-      <w:r>
-        <w:rPr>
-          <w:b/>
-          <w:sz w:val="22"/>
-          <w:lang w:val="pt-PT"/>
-        </w:rPr>
-        <w:t xml:space="preserve"> </w:t>
-      </w:r>
-      <w:r>
-        <w:rPr>
-          <w:sz w:val="22"/>
-          <w:lang w:val="pt-PT"/>
-        </w:rPr>
-        <w:t>Apresenta</w:t>
-      </w:r>
-      <w:proofErr w:type="gramEnd"/>
+        <w:t>- Apresenta</w:t>
+      </w:r>
       <w:r>
         <w:rPr>
           <w:sz w:val="22"/>
@@ -2570,6 +2526,7 @@
     </w:p>
     <w:p>
       <w:pPr>
+        <w:spacing w:line="240" w:lineRule="auto"/>
         <w:ind w:left="0" w:firstLine="0"/>
         <w:rPr>
           <w:color w:val="FF0000"/>
@@ -2580,24 +2537,25 @@
     </w:p>
     <w:p>
       <w:pPr>
-        <w:pStyle w:val="Heading1"/>
-        <w:spacing w:after="195"/>
+        <w:pStyle w:val="Ttulo1"/>
+        <w:spacing w:after="195" w:line="240" w:lineRule="auto"/>
         <w:ind w:left="-5"/>
         <w:rPr>
           <w:lang w:val="pt-PT"/>
         </w:rPr>
       </w:pPr>
-      <w:bookmarkStart w:id="3" w:name="_Toc56350366"/>
+      <w:bookmarkStart w:id="2" w:name="_Toc56453203"/>
       <w:r>
         <w:rPr>
           <w:lang w:val="pt-PT"/>
         </w:rPr>
         <w:t>Arquitetura</w:t>
       </w:r>
-      <w:bookmarkEnd w:id="3"/>
-    </w:p>
-    <w:p>
-      <w:pPr>
+      <w:bookmarkEnd w:id="2"/>
+    </w:p>
+    <w:p>
+      <w:pPr>
+        <w:spacing w:line="240" w:lineRule="auto"/>
         <w:rPr>
           <w:b/>
           <w:bCs/>
@@ -2694,6 +2652,84 @@
     </w:p>
     <w:p>
       <w:pPr>
+        <w:spacing w:line="240" w:lineRule="auto"/>
+        <w:rPr>
+          <w:sz w:val="22"/>
+          <w:lang w:val="pt-PT"/>
+        </w:rPr>
+      </w:pPr>
+      <w:r>
+        <w:rPr>
+          <w:sz w:val="22"/>
+          <w:lang w:val="pt-PT"/>
+        </w:rPr>
+        <w:tab/>
+      </w:r>
+      <w:r>
+        <w:rPr>
+          <w:sz w:val="22"/>
+          <w:lang w:val="pt-PT"/>
+        </w:rPr>
+        <w:tab/>
+        <w:t xml:space="preserve">A camada da </w:t>
+      </w:r>
+      <w:r>
+        <w:rPr>
+          <w:b/>
+          <w:bCs/>
+          <w:sz w:val="22"/>
+          <w:lang w:val="pt-PT"/>
+        </w:rPr>
+        <w:t>Aplicação</w:t>
+      </w:r>
+      <w:r>
+        <w:rPr>
+          <w:sz w:val="22"/>
+          <w:lang w:val="pt-PT"/>
+        </w:rPr>
+        <w:t xml:space="preserve"> </w:t>
+      </w:r>
+      <w:r>
+        <w:rPr>
+          <w:sz w:val="22"/>
+          <w:lang w:val="pt-PT"/>
+        </w:rPr>
+        <w:t xml:space="preserve">é a camada de alto nível que serve de interface com o utilizador. É nesta camada que são implementados os métodos que operam com os ficheiros de </w:t>
+      </w:r>
+      <w:proofErr w:type="spellStart"/>
+      <w:r>
+        <w:rPr>
+          <w:sz w:val="22"/>
+          <w:lang w:val="pt-PT"/>
+        </w:rPr>
+        <w:t>de</w:t>
+      </w:r>
+      <w:proofErr w:type="spellEnd"/>
+      <w:r>
+        <w:rPr>
+          <w:sz w:val="22"/>
+          <w:lang w:val="pt-PT"/>
+        </w:rPr>
+        <w:t xml:space="preserve"> dados</w:t>
+      </w:r>
+      <w:r>
+        <w:rPr>
+          <w:sz w:val="22"/>
+          <w:lang w:val="pt-PT"/>
+        </w:rPr>
+        <w:t xml:space="preserve"> tendo esta nenhum conhecimento sobre detalhes dos processos, e apenas usufrui dos serviços fornecidos pela camada de Ligação de Dados.</w:t>
+      </w:r>
+      <w:r>
+        <w:rPr>
+          <w:sz w:val="22"/>
+          <w:lang w:val="pt-PT"/>
+        </w:rPr>
+        <w:t xml:space="preserve">  </w:t>
+      </w:r>
+    </w:p>
+    <w:p>
+      <w:pPr>
+        <w:spacing w:line="240" w:lineRule="auto"/>
         <w:rPr>
           <w:sz w:val="22"/>
           <w:lang w:val="pt-PT"/>
@@ -2713,7 +2749,7 @@
           <w:lang w:val="pt-PT"/>
         </w:rPr>
         <w:tab/>
-        <w:t xml:space="preserve">A camada da </w:t>
+        <w:t xml:space="preserve">A camada de </w:t>
       </w:r>
       <w:r>
         <w:rPr>
@@ -2722,138 +2758,78 @@
           <w:sz w:val="22"/>
           <w:lang w:val="pt-PT"/>
         </w:rPr>
-        <w:t>Aplicação</w:t>
-      </w:r>
-      <w:r>
-        <w:rPr>
-          <w:sz w:val="22"/>
-          <w:lang w:val="pt-PT"/>
+        <w:t xml:space="preserve">Ligação de Dados </w:t>
+      </w:r>
+      <w:r>
+        <w:rPr>
+          <w:sz w:val="22"/>
+          <w:lang w:val="pt-PT"/>
+        </w:rPr>
+        <w:t>é a de mais baixo nível</w:t>
+      </w:r>
+      <w:r>
+        <w:rPr>
+          <w:sz w:val="22"/>
+          <w:lang w:val="pt-PT"/>
+        </w:rPr>
+        <w:t>,</w:t>
+      </w:r>
+      <w:r>
+        <w:rPr>
+          <w:sz w:val="22"/>
+          <w:lang w:val="pt-PT"/>
+        </w:rPr>
+        <w:t xml:space="preserve"> onde estão implementadas as funções genéricas que realmente tratam do envio e receção de informação</w:t>
+      </w:r>
+      <w:r>
+        <w:rPr>
+          <w:sz w:val="22"/>
+          <w:lang w:val="pt-PT"/>
+        </w:rPr>
+        <w:t xml:space="preserve">, pelo que é </w:t>
+      </w:r>
+      <w:r>
+        <w:rPr>
+          <w:sz w:val="22"/>
+          <w:lang w:val="pt-PT"/>
+        </w:rPr>
+        <w:t>efetivamente</w:t>
+      </w:r>
+      <w:r>
+        <w:rPr>
+          <w:sz w:val="22"/>
+          <w:lang w:val="pt-PT"/>
+        </w:rPr>
+        <w:t xml:space="preserve"> quem segue o protocolo de ligação de dados.</w:t>
+      </w:r>
+      <w:r>
+        <w:rPr>
+          <w:sz w:val="22"/>
+          <w:lang w:val="pt-BR"/>
         </w:rPr>
         <w:t xml:space="preserve"> </w:t>
       </w:r>
-      <w:r>
-        <w:rPr>
-          <w:sz w:val="22"/>
-          <w:lang w:val="pt-PT"/>
-        </w:rPr>
-        <w:t>é a camada de alto nível que serve de interface com o utilizador. É nesta camada que são implementados os métodos que operam com os ficheiros de de dados</w:t>
-      </w:r>
-      <w:r>
-        <w:rPr>
-          <w:sz w:val="22"/>
-          <w:lang w:val="pt-PT"/>
-        </w:rPr>
-        <w:t xml:space="preserve"> tendo esta nenhum conhecimento sobre detalhes dos processos, e apenas usufrui dos serviços fornecidos pela camada de Ligação de Dados.</w:t>
-      </w:r>
-      <w:r>
-        <w:rPr>
-          <w:sz w:val="22"/>
-          <w:lang w:val="pt-PT"/>
-        </w:rPr>
-        <w:t xml:space="preserve">  </w:t>
-      </w:r>
-    </w:p>
-    <w:p>
-      <w:pPr>
-        <w:rPr>
-          <w:sz w:val="22"/>
-          <w:lang w:val="pt-PT"/>
-        </w:rPr>
-      </w:pPr>
-      <w:r>
-        <w:rPr>
-          <w:sz w:val="22"/>
-          <w:lang w:val="pt-PT"/>
-        </w:rPr>
-        <w:tab/>
-      </w:r>
-      <w:r>
-        <w:rPr>
-          <w:sz w:val="22"/>
-          <w:lang w:val="pt-PT"/>
-        </w:rPr>
-        <w:tab/>
-        <w:t xml:space="preserve">A camada de </w:t>
-      </w:r>
-      <w:r>
-        <w:rPr>
-          <w:b/>
+    </w:p>
+    <w:p>
+      <w:pPr>
+        <w:spacing w:line="240" w:lineRule="auto"/>
+        <w:rPr>
           <w:bCs/>
           <w:sz w:val="22"/>
           <w:lang w:val="pt-PT"/>
         </w:rPr>
-        <w:t xml:space="preserve">Ligação de Dados </w:t>
-      </w:r>
-      <w:r>
-        <w:rPr>
-          <w:sz w:val="22"/>
-          <w:lang w:val="pt-PT"/>
-        </w:rPr>
-        <w:t>é a de mais baixo nível</w:t>
-      </w:r>
-      <w:r>
-        <w:rPr>
-          <w:sz w:val="22"/>
-          <w:lang w:val="pt-PT"/>
-        </w:rPr>
-        <w:t>,</w:t>
-      </w:r>
-      <w:r>
-        <w:rPr>
-          <w:sz w:val="22"/>
-          <w:lang w:val="pt-PT"/>
-        </w:rPr>
-        <w:t xml:space="preserve"> onde estão implementadas as funções genéricas que realmente tratam do envio e receção de informação</w:t>
-      </w:r>
-      <w:r>
-        <w:rPr>
-          <w:sz w:val="22"/>
-          <w:lang w:val="pt-PT"/>
-        </w:rPr>
-        <w:t xml:space="preserve">, pelo que é </w:t>
-      </w:r>
-      <w:proofErr w:type="spellStart"/>
-      <w:r>
-        <w:rPr>
-          <w:sz w:val="22"/>
-          <w:lang w:val="pt-PT"/>
-        </w:rPr>
-        <w:t>efectivamente</w:t>
-      </w:r>
-      <w:proofErr w:type="spellEnd"/>
-      <w:r>
-        <w:rPr>
-          <w:sz w:val="22"/>
-          <w:lang w:val="pt-PT"/>
-        </w:rPr>
-        <w:t xml:space="preserve"> quem segue o protocolo de ligação de dados.</w:t>
-      </w:r>
-      <w:r>
-        <w:rPr>
-          <w:sz w:val="22"/>
-          <w:lang w:val="pt-BR"/>
-        </w:rPr>
-        <w:t xml:space="preserve"> </w:t>
-      </w:r>
-    </w:p>
-    <w:p>
-      <w:pPr>
-        <w:rPr>
-          <w:bCs/>
-          <w:sz w:val="22"/>
-          <w:lang w:val="pt-PT"/>
-        </w:rPr>
-      </w:pPr>
-    </w:p>
-    <w:p>
-      <w:pPr>
-        <w:pStyle w:val="Heading1"/>
+      </w:pPr>
+    </w:p>
+    <w:p>
+      <w:pPr>
+        <w:pStyle w:val="Ttulo1"/>
+        <w:spacing w:line="240" w:lineRule="auto"/>
         <w:ind w:left="-5"/>
         <w:rPr>
           <w:lang w:val="pt-PT"/>
         </w:rPr>
       </w:pPr>
-      <w:bookmarkStart w:id="4" w:name="_Toc56350367"/>
+      <w:bookmarkStart w:id="3" w:name="_Toc56453204"/>
       <w:r>
         <w:rPr>
           <w:lang w:val="pt-PT"/>
@@ -2866,32 +2842,34 @@
         </w:rPr>
         <w:t xml:space="preserve"> do código</w:t>
       </w:r>
+      <w:bookmarkEnd w:id="3"/>
+    </w:p>
+    <w:p>
+      <w:pPr>
+        <w:pStyle w:val="Ttulo2"/>
+        <w:spacing w:line="240" w:lineRule="auto"/>
+        <w:rPr>
+          <w:lang w:val="pt-PT"/>
+        </w:rPr>
+      </w:pPr>
+      <w:bookmarkStart w:id="4" w:name="_Toc56453205"/>
+      <w:r>
+        <w:rPr>
+          <w:lang w:val="pt-PT"/>
+        </w:rPr>
+        <w:t>Principais interfaces</w:t>
+      </w:r>
+      <w:r>
+        <w:rPr>
+          <w:lang w:val="pt-PT"/>
+        </w:rPr>
+        <w:t>:</w:t>
+      </w:r>
       <w:bookmarkEnd w:id="4"/>
     </w:p>
     <w:p>
       <w:pPr>
-        <w:pStyle w:val="Heading2"/>
-        <w:rPr>
-          <w:lang w:val="pt-PT"/>
-        </w:rPr>
-      </w:pPr>
-      <w:bookmarkStart w:id="5" w:name="_Toc56350368"/>
-      <w:r>
-        <w:rPr>
-          <w:lang w:val="pt-PT"/>
-        </w:rPr>
-        <w:t>Principais interfaces</w:t>
-      </w:r>
-      <w:r>
-        <w:rPr>
-          <w:lang w:val="pt-PT"/>
-        </w:rPr>
-        <w:t>:</w:t>
-      </w:r>
-      <w:bookmarkEnd w:id="5"/>
-    </w:p>
-    <w:p>
-      <w:pPr>
+        <w:spacing w:line="240" w:lineRule="auto"/>
         <w:ind w:left="0" w:firstLine="0"/>
         <w:rPr>
           <w:sz w:val="22"/>
@@ -2908,43 +2886,72 @@
     </w:p>
     <w:p>
       <w:pPr>
-        <w:pStyle w:val="ListParagraph"/>
+        <w:pStyle w:val="PargrafodaLista"/>
         <w:numPr>
           <w:ilvl w:val="0"/>
           <w:numId w:val="11"/>
         </w:numPr>
-        <w:rPr>
-          <w:sz w:val="22"/>
-          <w:lang w:val="pt-BR"/>
-        </w:rPr>
-      </w:pPr>
-      <w:r>
-        <w:rPr>
-          <w:sz w:val="22"/>
-          <w:lang w:val="pt-BR"/>
-        </w:rPr>
-        <w:t>main – Relativa à camada de aplicação, faz a detecção do das entradas do usuário para saber como o programa deve se comportar e chamando as demais interfaces de maneira adequada.</w:t>
-      </w:r>
-    </w:p>
-    <w:p>
-      <w:pPr>
-        <w:pStyle w:val="ListParagraph"/>
+        <w:spacing w:line="240" w:lineRule="auto"/>
+        <w:rPr>
+          <w:sz w:val="22"/>
+          <w:lang w:val="pt-BR"/>
+        </w:rPr>
+      </w:pPr>
+      <w:proofErr w:type="spellStart"/>
+      <w:r>
+        <w:rPr>
+          <w:sz w:val="22"/>
+          <w:lang w:val="pt-BR"/>
+        </w:rPr>
+        <w:t>main</w:t>
+      </w:r>
+      <w:proofErr w:type="spellEnd"/>
+      <w:r>
+        <w:rPr>
+          <w:sz w:val="22"/>
+          <w:lang w:val="pt-BR"/>
+        </w:rPr>
+        <w:t xml:space="preserve"> – Relativa à camada de aplicação, faz a detecção do das entradas do usuário para saber como o programa deve se comportar e chamando as demais interfaces de maneira adequada.</w:t>
+      </w:r>
+    </w:p>
+    <w:p>
+      <w:pPr>
+        <w:pStyle w:val="PargrafodaLista"/>
         <w:numPr>
           <w:ilvl w:val="0"/>
           <w:numId w:val="11"/>
         </w:numPr>
-        <w:rPr>
-          <w:sz w:val="22"/>
-          <w:lang w:val="pt-BR"/>
-        </w:rPr>
-      </w:pPr>
-      <w:r>
-        <w:rPr>
-          <w:sz w:val="22"/>
-          <w:lang w:val="pt-BR"/>
-        </w:rPr>
-        <w:t>transmitter – Relativa à camada de aplicação, chamada pela main</w:t>
-      </w:r>
+        <w:spacing w:line="240" w:lineRule="auto"/>
+        <w:rPr>
+          <w:sz w:val="22"/>
+          <w:lang w:val="pt-BR"/>
+        </w:rPr>
+      </w:pPr>
+      <w:proofErr w:type="spellStart"/>
+      <w:r>
+        <w:rPr>
+          <w:sz w:val="22"/>
+          <w:lang w:val="pt-BR"/>
+        </w:rPr>
+        <w:t>transmitter</w:t>
+      </w:r>
+      <w:proofErr w:type="spellEnd"/>
+      <w:r>
+        <w:rPr>
+          <w:sz w:val="22"/>
+          <w:lang w:val="pt-BR"/>
+        </w:rPr>
+        <w:t xml:space="preserve"> – Relativa à camada de aplicação, chamada pela </w:t>
+      </w:r>
+      <w:proofErr w:type="spellStart"/>
+      <w:r>
+        <w:rPr>
+          <w:sz w:val="22"/>
+          <w:lang w:val="pt-BR"/>
+        </w:rPr>
+        <w:t>main</w:t>
+      </w:r>
+      <w:proofErr w:type="spellEnd"/>
       <w:r>
         <w:rPr>
           <w:sz w:val="22"/>
@@ -2990,42 +2997,62 @@
     </w:p>
     <w:p>
       <w:pPr>
-        <w:pStyle w:val="ListParagraph"/>
+        <w:pStyle w:val="PargrafodaLista"/>
         <w:numPr>
           <w:ilvl w:val="0"/>
           <w:numId w:val="11"/>
         </w:numPr>
-        <w:rPr>
-          <w:sz w:val="22"/>
-          <w:lang w:val="pt-BR"/>
-        </w:rPr>
-      </w:pPr>
-      <w:r>
-        <w:rPr>
-          <w:sz w:val="22"/>
-          <w:lang w:val="pt-BR"/>
-        </w:rPr>
-        <w:t>reciever - Relativa à camada de aplicação, faz as chamadas exclusivas do receptor.</w:t>
-      </w:r>
-    </w:p>
-    <w:p>
-      <w:pPr>
-        <w:pStyle w:val="ListParagraph"/>
+        <w:spacing w:line="240" w:lineRule="auto"/>
+        <w:rPr>
+          <w:sz w:val="22"/>
+          <w:lang w:val="pt-BR"/>
+        </w:rPr>
+      </w:pPr>
+      <w:proofErr w:type="spellStart"/>
+      <w:r>
+        <w:rPr>
+          <w:sz w:val="22"/>
+          <w:lang w:val="pt-BR"/>
+        </w:rPr>
+        <w:t>reciever</w:t>
+      </w:r>
+      <w:proofErr w:type="spellEnd"/>
+      <w:r>
+        <w:rPr>
+          <w:sz w:val="22"/>
+          <w:lang w:val="pt-BR"/>
+        </w:rPr>
+        <w:t xml:space="preserve"> - Relativa à camada de aplicação, faz as chamadas exclusivas do receptor.</w:t>
+      </w:r>
+    </w:p>
+    <w:p>
+      <w:pPr>
+        <w:pStyle w:val="PargrafodaLista"/>
         <w:numPr>
           <w:ilvl w:val="0"/>
           <w:numId w:val="11"/>
         </w:numPr>
-        <w:rPr>
-          <w:sz w:val="22"/>
-          <w:lang w:val="pt-BR"/>
-        </w:rPr>
-      </w:pPr>
-      <w:r>
-        <w:rPr>
-          <w:sz w:val="22"/>
-          <w:lang w:val="pt-BR"/>
-        </w:rPr>
-        <w:t xml:space="preserve">packet – Relativa </w:t>
+        <w:spacing w:line="240" w:lineRule="auto"/>
+        <w:rPr>
+          <w:sz w:val="22"/>
+          <w:lang w:val="pt-BR"/>
+        </w:rPr>
+      </w:pPr>
+      <w:proofErr w:type="spellStart"/>
+      <w:r>
+        <w:rPr>
+          <w:sz w:val="22"/>
+          <w:lang w:val="pt-BR"/>
+        </w:rPr>
+        <w:t>packet</w:t>
+      </w:r>
+      <w:proofErr w:type="spellEnd"/>
+      <w:r>
+        <w:rPr>
+          <w:sz w:val="22"/>
+          <w:lang w:val="pt-BR"/>
+        </w:rPr>
+        <w:t xml:space="preserve"> – Relativa </w:t>
       </w:r>
       <w:r>
         <w:rPr>
@@ -3058,22 +3085,32 @@
     </w:p>
     <w:p>
       <w:pPr>
-        <w:pStyle w:val="ListParagraph"/>
+        <w:pStyle w:val="PargrafodaLista"/>
         <w:numPr>
           <w:ilvl w:val="0"/>
           <w:numId w:val="11"/>
         </w:numPr>
-        <w:rPr>
-          <w:sz w:val="22"/>
-          <w:lang w:val="pt-BR"/>
-        </w:rPr>
-      </w:pPr>
-      <w:r>
-        <w:rPr>
-          <w:sz w:val="22"/>
-          <w:lang w:val="pt-BR"/>
-        </w:rPr>
-        <w:t>ll - Relativa à camada de ligação de dados,</w:t>
+        <w:spacing w:line="240" w:lineRule="auto"/>
+        <w:rPr>
+          <w:sz w:val="22"/>
+          <w:lang w:val="pt-BR"/>
+        </w:rPr>
+      </w:pPr>
+      <w:proofErr w:type="spellStart"/>
+      <w:r>
+        <w:rPr>
+          <w:sz w:val="22"/>
+          <w:lang w:val="pt-BR"/>
+        </w:rPr>
+        <w:t>ll</w:t>
+      </w:r>
+      <w:proofErr w:type="spellEnd"/>
+      <w:r>
+        <w:rPr>
+          <w:sz w:val="22"/>
+          <w:lang w:val="pt-BR"/>
+        </w:rPr>
+        <w:t xml:space="preserve"> - Relativa à camada de ligação de dados,</w:t>
       </w:r>
       <w:r>
         <w:rPr>
@@ -3120,11 +3157,12 @@
     </w:p>
     <w:p>
       <w:pPr>
-        <w:pStyle w:val="ListParagraph"/>
+        <w:pStyle w:val="PargrafodaLista"/>
         <w:numPr>
           <w:ilvl w:val="0"/>
           <w:numId w:val="11"/>
         </w:numPr>
+        <w:spacing w:line="240" w:lineRule="auto"/>
         <w:rPr>
           <w:sz w:val="22"/>
           <w:lang w:val="pt-BR"/>
@@ -3161,22 +3199,32 @@
     </w:p>
     <w:p>
       <w:pPr>
-        <w:pStyle w:val="ListParagraph"/>
+        <w:pStyle w:val="PargrafodaLista"/>
         <w:numPr>
           <w:ilvl w:val="0"/>
           <w:numId w:val="11"/>
         </w:numPr>
-        <w:rPr>
-          <w:sz w:val="22"/>
-          <w:lang w:val="pt-BR"/>
-        </w:rPr>
-      </w:pPr>
-      <w:r>
-        <w:rPr>
-          <w:sz w:val="22"/>
-          <w:lang w:val="pt-BR"/>
-        </w:rPr>
-        <w:t xml:space="preserve">utils </w:t>
+        <w:spacing w:line="240" w:lineRule="auto"/>
+        <w:rPr>
+          <w:sz w:val="22"/>
+          <w:lang w:val="pt-BR"/>
+        </w:rPr>
+      </w:pPr>
+      <w:proofErr w:type="spellStart"/>
+      <w:r>
+        <w:rPr>
+          <w:sz w:val="22"/>
+          <w:lang w:val="pt-BR"/>
+        </w:rPr>
+        <w:t>utils</w:t>
+      </w:r>
+      <w:proofErr w:type="spellEnd"/>
+      <w:r>
+        <w:rPr>
+          <w:sz w:val="22"/>
+          <w:lang w:val="pt-BR"/>
+        </w:rPr>
+        <w:t xml:space="preserve"> </w:t>
       </w:r>
       <w:r>
         <w:rPr>
@@ -3202,6 +3250,7 @@
     </w:p>
     <w:p>
       <w:pPr>
+        <w:spacing w:line="240" w:lineRule="auto"/>
         <w:ind w:left="0" w:firstLine="360"/>
         <w:rPr>
           <w:lang w:val="pt-PT"/>
@@ -3210,22 +3259,24 @@
     </w:p>
     <w:p>
       <w:pPr>
-        <w:pStyle w:val="Heading2"/>
-        <w:rPr>
-          <w:lang w:val="pt-PT"/>
-        </w:rPr>
-      </w:pPr>
-      <w:bookmarkStart w:id="6" w:name="_Toc56350369"/>
+        <w:pStyle w:val="Ttulo2"/>
+        <w:spacing w:line="240" w:lineRule="auto"/>
+        <w:rPr>
+          <w:lang w:val="pt-PT"/>
+        </w:rPr>
+      </w:pPr>
+      <w:bookmarkStart w:id="5" w:name="_Toc56453206"/>
       <w:r>
         <w:rPr>
           <w:lang w:val="pt-PT"/>
         </w:rPr>
         <w:t>Estruturas de dados:</w:t>
       </w:r>
-      <w:bookmarkEnd w:id="6"/>
-    </w:p>
-    <w:p>
-      <w:pPr>
+      <w:bookmarkEnd w:id="5"/>
+    </w:p>
+    <w:p>
+      <w:pPr>
+        <w:spacing w:line="240" w:lineRule="auto"/>
         <w:ind w:left="0" w:firstLine="360"/>
         <w:rPr>
           <w:iCs/>
@@ -3393,6 +3444,7 @@
     </w:p>
     <w:p>
       <w:pPr>
+        <w:spacing w:line="240" w:lineRule="auto"/>
         <w:ind w:left="0" w:firstLine="0"/>
         <w:rPr>
           <w:lang w:val="pt-PT"/>
@@ -3401,22 +3453,24 @@
     </w:p>
     <w:p>
       <w:pPr>
-        <w:pStyle w:val="Heading2"/>
-        <w:rPr>
-          <w:lang w:val="pt-PT"/>
-        </w:rPr>
-      </w:pPr>
-      <w:bookmarkStart w:id="7" w:name="_Toc56350370"/>
+        <w:pStyle w:val="Ttulo2"/>
+        <w:spacing w:line="240" w:lineRule="auto"/>
+        <w:rPr>
+          <w:lang w:val="pt-PT"/>
+        </w:rPr>
+      </w:pPr>
+      <w:bookmarkStart w:id="6" w:name="_Toc56453207"/>
       <w:r>
         <w:rPr>
           <w:lang w:val="pt-PT"/>
         </w:rPr>
         <w:t>Funções Importantes:</w:t>
       </w:r>
-      <w:bookmarkEnd w:id="7"/>
-    </w:p>
-    <w:p>
-      <w:pPr>
+      <w:bookmarkEnd w:id="6"/>
+    </w:p>
+    <w:p>
+      <w:pPr>
+        <w:spacing w:line="240" w:lineRule="auto"/>
         <w:ind w:firstLine="710"/>
         <w:rPr>
           <w:sz w:val="22"/>
@@ -3433,11 +3487,12 @@
     </w:p>
     <w:p>
       <w:pPr>
-        <w:pStyle w:val="ListParagraph"/>
+        <w:pStyle w:val="PargrafodaLista"/>
         <w:numPr>
           <w:ilvl w:val="0"/>
           <w:numId w:val="12"/>
         </w:numPr>
+        <w:spacing w:line="240" w:lineRule="auto"/>
         <w:rPr>
           <w:sz w:val="22"/>
           <w:lang w:val="pt-PT"/>
@@ -3520,11 +3575,12 @@
     </w:p>
     <w:p>
       <w:pPr>
-        <w:pStyle w:val="ListParagraph"/>
+        <w:pStyle w:val="PargrafodaLista"/>
         <w:numPr>
           <w:ilvl w:val="0"/>
           <w:numId w:val="12"/>
         </w:numPr>
+        <w:spacing w:line="240" w:lineRule="auto"/>
         <w:rPr>
           <w:sz w:val="22"/>
           <w:lang w:val="pt-PT"/>
@@ -3593,11 +3649,12 @@
     </w:p>
     <w:p>
       <w:pPr>
-        <w:pStyle w:val="ListParagraph"/>
+        <w:pStyle w:val="PargrafodaLista"/>
         <w:numPr>
           <w:ilvl w:val="0"/>
           <w:numId w:val="12"/>
         </w:numPr>
+        <w:spacing w:line="240" w:lineRule="auto"/>
         <w:rPr>
           <w:sz w:val="22"/>
           <w:lang w:val="pt-PT"/>
@@ -3609,7 +3666,6 @@
           <w:sz w:val="22"/>
           <w:lang w:val="pt-PT"/>
         </w:rPr>
-        <w:lastRenderedPageBreak/>
         <w:t>transmitData</w:t>
       </w:r>
       <w:proofErr w:type="spellEnd"/>
@@ -3651,12 +3707,14 @@
     </w:p>
     <w:p>
       <w:pPr>
-        <w:pStyle w:val="ListParagraph"/>
-        <w:rPr>
-          <w:sz w:val="22"/>
-          <w:lang w:val="pt-BR"/>
-        </w:rPr>
-      </w:pPr>
+        <w:pStyle w:val="PargrafodaLista"/>
+        <w:spacing w:line="240" w:lineRule="auto"/>
+        <w:rPr>
+          <w:sz w:val="22"/>
+          <w:lang w:val="pt-BR"/>
+        </w:rPr>
+      </w:pPr>
+      <w:proofErr w:type="spellStart"/>
       <w:r>
         <w:rPr>
           <w:sz w:val="22"/>
@@ -3664,6 +3722,7 @@
         </w:rPr>
         <w:t>send_controll_packet</w:t>
       </w:r>
+      <w:proofErr w:type="spellEnd"/>
       <w:r>
         <w:rPr>
           <w:sz w:val="22"/>
@@ -3702,11 +3761,12 @@
     </w:p>
     <w:p>
       <w:pPr>
-        <w:pStyle w:val="ListParagraph"/>
+        <w:pStyle w:val="PargrafodaLista"/>
         <w:numPr>
           <w:ilvl w:val="0"/>
           <w:numId w:val="12"/>
         </w:numPr>
+        <w:spacing w:line="240" w:lineRule="auto"/>
         <w:rPr>
           <w:sz w:val="22"/>
           <w:lang w:val="pt-PT"/>
@@ -3759,7 +3819,8 @@
     </w:p>
     <w:p>
       <w:pPr>
-        <w:pStyle w:val="ListParagraph"/>
+        <w:pStyle w:val="PargrafodaLista"/>
+        <w:spacing w:line="240" w:lineRule="auto"/>
         <w:ind w:left="1440" w:firstLine="0"/>
         <w:rPr>
           <w:sz w:val="22"/>
@@ -3769,6 +3830,7 @@
     </w:p>
     <w:p>
       <w:pPr>
+        <w:spacing w:line="240" w:lineRule="auto"/>
         <w:ind w:firstLine="710"/>
         <w:rPr>
           <w:sz w:val="22"/>
@@ -3799,22 +3861,33 @@
     </w:p>
     <w:p>
       <w:pPr>
-        <w:pStyle w:val="ListParagraph"/>
+        <w:pStyle w:val="PargrafodaLista"/>
         <w:numPr>
           <w:ilvl w:val="0"/>
           <w:numId w:val="9"/>
         </w:numPr>
-        <w:rPr>
-          <w:sz w:val="22"/>
-          <w:lang w:val="pt-BR"/>
-        </w:rPr>
-      </w:pPr>
-      <w:r>
-        <w:rPr>
-          <w:sz w:val="22"/>
-          <w:lang w:val="pt-BR"/>
-        </w:rPr>
-        <w:t xml:space="preserve">llopen </w:t>
+        <w:spacing w:line="240" w:lineRule="auto"/>
+        <w:rPr>
+          <w:sz w:val="22"/>
+          <w:lang w:val="pt-BR"/>
+        </w:rPr>
+      </w:pPr>
+      <w:proofErr w:type="spellStart"/>
+      <w:r>
+        <w:rPr>
+          <w:sz w:val="22"/>
+          <w:lang w:val="pt-BR"/>
+        </w:rPr>
+        <w:lastRenderedPageBreak/>
+        <w:t>llopen</w:t>
+      </w:r>
+      <w:proofErr w:type="spellEnd"/>
+      <w:r>
+        <w:rPr>
+          <w:sz w:val="22"/>
+          <w:lang w:val="pt-BR"/>
+        </w:rPr>
+        <w:t xml:space="preserve"> </w:t>
       </w:r>
       <w:r>
         <w:rPr>
@@ -3889,22 +3962,32 @@
     </w:p>
     <w:p>
       <w:pPr>
-        <w:pStyle w:val="ListParagraph"/>
+        <w:pStyle w:val="PargrafodaLista"/>
         <w:numPr>
           <w:ilvl w:val="0"/>
           <w:numId w:val="9"/>
         </w:numPr>
-        <w:rPr>
-          <w:sz w:val="22"/>
-          <w:lang w:val="pt-BR"/>
-        </w:rPr>
-      </w:pPr>
-      <w:r>
-        <w:rPr>
-          <w:sz w:val="22"/>
-          <w:lang w:val="pt-BR"/>
-        </w:rPr>
-        <w:t xml:space="preserve">llwrite </w:t>
+        <w:spacing w:line="240" w:lineRule="auto"/>
+        <w:rPr>
+          <w:sz w:val="22"/>
+          <w:lang w:val="pt-BR"/>
+        </w:rPr>
+      </w:pPr>
+      <w:proofErr w:type="spellStart"/>
+      <w:r>
+        <w:rPr>
+          <w:sz w:val="22"/>
+          <w:lang w:val="pt-BR"/>
+        </w:rPr>
+        <w:t>llwrite</w:t>
+      </w:r>
+      <w:proofErr w:type="spellEnd"/>
+      <w:r>
+        <w:rPr>
+          <w:sz w:val="22"/>
+          <w:lang w:val="pt-BR"/>
+        </w:rPr>
+        <w:t xml:space="preserve"> </w:t>
       </w:r>
       <w:r>
         <w:rPr>
@@ -3937,16 +4020,18 @@
     </w:p>
     <w:p>
       <w:pPr>
-        <w:pStyle w:val="ListParagraph"/>
+        <w:pStyle w:val="PargrafodaLista"/>
         <w:numPr>
           <w:ilvl w:val="0"/>
           <w:numId w:val="9"/>
         </w:numPr>
-        <w:rPr>
-          <w:sz w:val="22"/>
-          <w:lang w:val="pt-BR"/>
-        </w:rPr>
-      </w:pPr>
+        <w:spacing w:line="240" w:lineRule="auto"/>
+        <w:rPr>
+          <w:sz w:val="22"/>
+          <w:lang w:val="pt-BR"/>
+        </w:rPr>
+      </w:pPr>
+      <w:proofErr w:type="spellStart"/>
       <w:r>
         <w:rPr>
           <w:sz w:val="22"/>
@@ -3961,6 +4046,7 @@
         </w:rPr>
         <w:t>lread</w:t>
       </w:r>
+      <w:proofErr w:type="spellEnd"/>
       <w:r>
         <w:rPr>
           <w:sz w:val="22"/>
@@ -3985,16 +4071,18 @@
     </w:p>
     <w:p>
       <w:pPr>
-        <w:pStyle w:val="ListParagraph"/>
+        <w:pStyle w:val="PargrafodaLista"/>
         <w:numPr>
           <w:ilvl w:val="0"/>
           <w:numId w:val="9"/>
         </w:numPr>
-        <w:rPr>
-          <w:sz w:val="22"/>
-          <w:lang w:val="pt-BR"/>
-        </w:rPr>
-      </w:pPr>
+        <w:spacing w:line="240" w:lineRule="auto"/>
+        <w:rPr>
+          <w:sz w:val="22"/>
+          <w:lang w:val="pt-BR"/>
+        </w:rPr>
+      </w:pPr>
+      <w:proofErr w:type="spellStart"/>
       <w:r>
         <w:rPr>
           <w:sz w:val="22"/>
@@ -4009,6 +4097,7 @@
         </w:rPr>
         <w:t>lclose</w:t>
       </w:r>
+      <w:proofErr w:type="spellEnd"/>
       <w:r>
         <w:rPr>
           <w:sz w:val="22"/>
@@ -4040,7 +4129,8 @@
     </w:p>
     <w:p>
       <w:pPr>
-        <w:pStyle w:val="ListParagraph"/>
+        <w:pStyle w:val="PargrafodaLista"/>
+        <w:spacing w:line="240" w:lineRule="auto"/>
         <w:ind w:left="1440" w:firstLine="0"/>
         <w:rPr>
           <w:sz w:val="22"/>
@@ -4050,7 +4140,8 @@
     </w:p>
     <w:p>
       <w:pPr>
-        <w:pStyle w:val="ListParagraph"/>
+        <w:pStyle w:val="PargrafodaLista"/>
+        <w:spacing w:line="240" w:lineRule="auto"/>
         <w:ind w:left="1440" w:firstLine="0"/>
         <w:rPr>
           <w:sz w:val="22"/>
@@ -4060,23 +4151,25 @@
     </w:p>
     <w:p>
       <w:pPr>
-        <w:pStyle w:val="Heading1"/>
+        <w:pStyle w:val="Ttulo1"/>
+        <w:spacing w:line="240" w:lineRule="auto"/>
         <w:ind w:left="0" w:firstLine="0"/>
         <w:rPr>
           <w:lang w:val="pt-BR"/>
         </w:rPr>
       </w:pPr>
-      <w:bookmarkStart w:id="8" w:name="_Toc56350371"/>
+      <w:bookmarkStart w:id="7" w:name="_Toc56453208"/>
       <w:r>
         <w:rPr>
           <w:lang w:val="pt-BR"/>
         </w:rPr>
         <w:t>Casos de uso principais</w:t>
       </w:r>
-      <w:bookmarkEnd w:id="8"/>
-    </w:p>
-    <w:p>
-      <w:pPr>
+      <w:bookmarkEnd w:id="7"/>
+    </w:p>
+    <w:p>
+      <w:pPr>
+        <w:spacing w:line="240" w:lineRule="auto"/>
         <w:ind w:left="0" w:firstLine="720"/>
         <w:rPr>
           <w:sz w:val="22"/>
@@ -4114,6 +4207,7 @@
     </w:p>
     <w:p>
       <w:pPr>
+        <w:spacing w:line="240" w:lineRule="auto"/>
         <w:ind w:left="0" w:firstLine="0"/>
         <w:rPr>
           <w:sz w:val="22"/>
@@ -4144,6 +4238,7 @@
     </w:p>
     <w:p>
       <w:pPr>
+        <w:spacing w:line="240" w:lineRule="auto"/>
         <w:ind w:left="0" w:firstLine="0"/>
         <w:rPr>
           <w:sz w:val="22"/>
@@ -4153,11 +4248,12 @@
     </w:p>
     <w:p>
       <w:pPr>
-        <w:pStyle w:val="ListParagraph"/>
+        <w:pStyle w:val="PargrafodaLista"/>
         <w:numPr>
           <w:ilvl w:val="0"/>
           <w:numId w:val="10"/>
         </w:numPr>
+        <w:spacing w:line="240" w:lineRule="auto"/>
         <w:rPr>
           <w:sz w:val="22"/>
           <w:lang w:val="pt-PT"/>
@@ -4228,11 +4324,12 @@
     </w:p>
     <w:p>
       <w:pPr>
-        <w:pStyle w:val="ListParagraph"/>
+        <w:pStyle w:val="PargrafodaLista"/>
         <w:numPr>
           <w:ilvl w:val="0"/>
           <w:numId w:val="10"/>
         </w:numPr>
+        <w:spacing w:line="240" w:lineRule="auto"/>
         <w:rPr>
           <w:sz w:val="22"/>
           <w:lang w:val="pt-PT"/>
@@ -4259,7 +4356,7 @@
           <w:sz w:val="22"/>
           <w:lang w:val="pt-PT"/>
         </w:rPr>
-        <w:t xml:space="preserve">Configuração de uma ligação entre receptor e transmissor e sua respectiva verificação através da função </w:t>
+        <w:t xml:space="preserve">Configuração de uma ligação entre </w:t>
       </w:r>
       <w:proofErr w:type="spellStart"/>
       <w:r>
@@ -4267,6 +4364,38 @@
           <w:sz w:val="22"/>
           <w:lang w:val="pt-PT"/>
         </w:rPr>
+        <w:t>receptor</w:t>
+      </w:r>
+      <w:proofErr w:type="spellEnd"/>
+      <w:r>
+        <w:rPr>
+          <w:sz w:val="22"/>
+          <w:lang w:val="pt-PT"/>
+        </w:rPr>
+        <w:t xml:space="preserve"> e transmissor e sua </w:t>
+      </w:r>
+      <w:proofErr w:type="spellStart"/>
+      <w:r>
+        <w:rPr>
+          <w:sz w:val="22"/>
+          <w:lang w:val="pt-PT"/>
+        </w:rPr>
+        <w:t>respectiva</w:t>
+      </w:r>
+      <w:proofErr w:type="spellEnd"/>
+      <w:r>
+        <w:rPr>
+          <w:sz w:val="22"/>
+          <w:lang w:val="pt-PT"/>
+        </w:rPr>
+        <w:t xml:space="preserve"> verificação através da função </w:t>
+      </w:r>
+      <w:proofErr w:type="spellStart"/>
+      <w:r>
+        <w:rPr>
+          <w:sz w:val="22"/>
+          <w:lang w:val="pt-PT"/>
+        </w:rPr>
         <w:t>llopen</w:t>
       </w:r>
       <w:proofErr w:type="spellEnd"/>
@@ -4280,11 +4409,12 @@
     </w:p>
     <w:p>
       <w:pPr>
-        <w:pStyle w:val="ListParagraph"/>
+        <w:pStyle w:val="PargrafodaLista"/>
         <w:numPr>
           <w:ilvl w:val="0"/>
           <w:numId w:val="10"/>
         </w:numPr>
+        <w:spacing w:line="240" w:lineRule="auto"/>
         <w:rPr>
           <w:sz w:val="22"/>
           <w:lang w:val="pt-PT"/>
@@ -4323,11 +4453,12 @@
     </w:p>
     <w:p>
       <w:pPr>
-        <w:pStyle w:val="ListParagraph"/>
+        <w:pStyle w:val="PargrafodaLista"/>
         <w:numPr>
           <w:ilvl w:val="1"/>
           <w:numId w:val="10"/>
         </w:numPr>
+        <w:spacing w:line="240" w:lineRule="auto"/>
         <w:rPr>
           <w:sz w:val="22"/>
           <w:lang w:val="pt-PT"/>
@@ -4366,11 +4497,12 @@
     </w:p>
     <w:p>
       <w:pPr>
-        <w:pStyle w:val="ListParagraph"/>
+        <w:pStyle w:val="PargrafodaLista"/>
         <w:numPr>
           <w:ilvl w:val="2"/>
           <w:numId w:val="10"/>
         </w:numPr>
+        <w:spacing w:line="240" w:lineRule="auto"/>
         <w:rPr>
           <w:sz w:val="22"/>
           <w:lang w:val="pt-PT"/>
@@ -4409,11 +4541,12 @@
     </w:p>
     <w:p>
       <w:pPr>
-        <w:pStyle w:val="ListParagraph"/>
+        <w:pStyle w:val="PargrafodaLista"/>
         <w:numPr>
           <w:ilvl w:val="2"/>
           <w:numId w:val="10"/>
         </w:numPr>
+        <w:spacing w:line="240" w:lineRule="auto"/>
         <w:rPr>
           <w:sz w:val="22"/>
           <w:lang w:val="pt-PT"/>
@@ -4438,11 +4571,12 @@
     </w:p>
     <w:p>
       <w:pPr>
-        <w:pStyle w:val="ListParagraph"/>
+        <w:pStyle w:val="PargrafodaLista"/>
         <w:numPr>
           <w:ilvl w:val="2"/>
           <w:numId w:val="10"/>
         </w:numPr>
+        <w:spacing w:line="240" w:lineRule="auto"/>
         <w:rPr>
           <w:sz w:val="22"/>
           <w:lang w:val="pt-PT"/>
@@ -4474,7 +4608,8 @@
     </w:p>
     <w:p>
       <w:pPr>
-        <w:pStyle w:val="ListParagraph"/>
+        <w:pStyle w:val="PargrafodaLista"/>
+        <w:spacing w:line="240" w:lineRule="auto"/>
         <w:ind w:left="1440" w:firstLine="0"/>
         <w:rPr>
           <w:sz w:val="22"/>
@@ -4484,11 +4619,12 @@
     </w:p>
     <w:p>
       <w:pPr>
-        <w:pStyle w:val="ListParagraph"/>
+        <w:pStyle w:val="PargrafodaLista"/>
         <w:numPr>
           <w:ilvl w:val="1"/>
           <w:numId w:val="10"/>
         </w:numPr>
+        <w:spacing w:line="240" w:lineRule="auto"/>
         <w:rPr>
           <w:sz w:val="22"/>
           <w:lang w:val="pt-PT"/>
@@ -4529,11 +4665,12 @@
     </w:p>
     <w:p>
       <w:pPr>
-        <w:pStyle w:val="ListParagraph"/>
+        <w:pStyle w:val="PargrafodaLista"/>
         <w:numPr>
           <w:ilvl w:val="2"/>
           <w:numId w:val="10"/>
         </w:numPr>
+        <w:spacing w:line="240" w:lineRule="auto"/>
         <w:rPr>
           <w:sz w:val="22"/>
           <w:lang w:val="pt-PT"/>
@@ -4558,11 +4695,12 @@
     </w:p>
     <w:p>
       <w:pPr>
-        <w:pStyle w:val="ListParagraph"/>
+        <w:pStyle w:val="PargrafodaLista"/>
         <w:numPr>
           <w:ilvl w:val="2"/>
           <w:numId w:val="10"/>
         </w:numPr>
+        <w:spacing w:line="240" w:lineRule="auto"/>
         <w:rPr>
           <w:sz w:val="22"/>
           <w:lang w:val="pt-PT"/>
@@ -4594,11 +4732,12 @@
     </w:p>
     <w:p>
       <w:pPr>
-        <w:pStyle w:val="ListParagraph"/>
+        <w:pStyle w:val="PargrafodaLista"/>
         <w:numPr>
           <w:ilvl w:val="2"/>
           <w:numId w:val="10"/>
         </w:numPr>
+        <w:spacing w:line="240" w:lineRule="auto"/>
         <w:rPr>
           <w:sz w:val="22"/>
           <w:lang w:val="pt-PT"/>
@@ -4623,11 +4762,12 @@
     </w:p>
     <w:p>
       <w:pPr>
-        <w:pStyle w:val="ListParagraph"/>
+        <w:pStyle w:val="PargrafodaLista"/>
         <w:numPr>
           <w:ilvl w:val="2"/>
           <w:numId w:val="10"/>
         </w:numPr>
+        <w:spacing w:line="240" w:lineRule="auto"/>
         <w:rPr>
           <w:sz w:val="22"/>
           <w:lang w:val="pt-PT"/>
@@ -4659,7 +4799,8 @@
     </w:p>
     <w:p>
       <w:pPr>
-        <w:pStyle w:val="ListParagraph"/>
+        <w:pStyle w:val="PargrafodaLista"/>
+        <w:spacing w:line="240" w:lineRule="auto"/>
         <w:ind w:left="2160" w:firstLine="0"/>
         <w:rPr>
           <w:sz w:val="22"/>
@@ -4669,11 +4810,12 @@
     </w:p>
     <w:p>
       <w:pPr>
-        <w:pStyle w:val="ListParagraph"/>
+        <w:pStyle w:val="PargrafodaLista"/>
         <w:numPr>
           <w:ilvl w:val="0"/>
           <w:numId w:val="10"/>
         </w:numPr>
+        <w:spacing w:line="240" w:lineRule="auto"/>
         <w:rPr>
           <w:sz w:val="22"/>
           <w:lang w:val="pt-PT"/>
@@ -4707,49 +4849,67 @@
           <w:sz w:val="22"/>
           <w:lang w:val="pt-PT"/>
         </w:rPr>
-        <w:t>Término da ligação pela função llclose.</w:t>
-      </w:r>
-    </w:p>
-    <w:p>
-      <w:pPr>
-        <w:rPr>
-          <w:lang w:val="pt-PT"/>
-        </w:rPr>
-      </w:pPr>
-    </w:p>
-    <w:p>
-      <w:pPr>
-        <w:rPr>
-          <w:lang w:val="pt-PT"/>
-        </w:rPr>
-      </w:pPr>
-    </w:p>
-    <w:p>
-      <w:pPr>
-        <w:rPr>
-          <w:lang w:val="pt-PT"/>
-        </w:rPr>
-      </w:pPr>
-    </w:p>
-    <w:p>
-      <w:pPr>
-        <w:pStyle w:val="Heading1"/>
-        <w:rPr>
-          <w:lang w:val="pt-PT"/>
-        </w:rPr>
-      </w:pPr>
-      <w:bookmarkStart w:id="9" w:name="_Toc56350372"/>
-      <w:r>
-        <w:rPr>
-          <w:lang w:val="pt-PT"/>
-        </w:rPr>
-        <w:lastRenderedPageBreak/>
+        <w:t xml:space="preserve">Término da ligação pela função </w:t>
+      </w:r>
+      <w:proofErr w:type="spellStart"/>
+      <w:r>
+        <w:rPr>
+          <w:sz w:val="22"/>
+          <w:lang w:val="pt-PT"/>
+        </w:rPr>
+        <w:t>llclose</w:t>
+      </w:r>
+      <w:proofErr w:type="spellEnd"/>
+      <w:r>
+        <w:rPr>
+          <w:sz w:val="22"/>
+          <w:lang w:val="pt-PT"/>
+        </w:rPr>
+        <w:t>.</w:t>
+      </w:r>
+    </w:p>
+    <w:p>
+      <w:pPr>
+        <w:pStyle w:val="PargrafodaLista"/>
+        <w:spacing w:line="240" w:lineRule="auto"/>
+        <w:ind w:left="1440" w:firstLine="0"/>
+        <w:rPr>
+          <w:sz w:val="22"/>
+          <w:lang w:val="pt-PT"/>
+        </w:rPr>
+      </w:pPr>
+    </w:p>
+    <w:p>
+      <w:pPr>
+        <w:pStyle w:val="PargrafodaLista"/>
+        <w:spacing w:line="240" w:lineRule="auto"/>
+        <w:ind w:left="1440" w:firstLine="0"/>
+        <w:rPr>
+          <w:sz w:val="22"/>
+          <w:lang w:val="pt-PT"/>
+        </w:rPr>
+      </w:pPr>
+    </w:p>
+    <w:p>
+      <w:pPr>
+        <w:pStyle w:val="Ttulo1"/>
+        <w:spacing w:line="240" w:lineRule="auto"/>
+        <w:rPr>
+          <w:lang w:val="pt-PT"/>
+        </w:rPr>
+      </w:pPr>
+      <w:bookmarkStart w:id="8" w:name="_Toc56453209"/>
+      <w:r>
+        <w:rPr>
+          <w:lang w:val="pt-PT"/>
+        </w:rPr>
         <w:t>Protocolo de Ligação Lógica</w:t>
       </w:r>
-      <w:bookmarkEnd w:id="9"/>
-    </w:p>
-    <w:p>
-      <w:pPr>
+      <w:bookmarkEnd w:id="8"/>
+    </w:p>
+    <w:p>
+      <w:pPr>
+        <w:spacing w:line="240" w:lineRule="auto"/>
         <w:rPr>
           <w:sz w:val="22"/>
           <w:lang w:val="pt-PT"/>
@@ -4870,6 +5030,7 @@
     </w:p>
     <w:p>
       <w:pPr>
+        <w:spacing w:line="240" w:lineRule="auto"/>
         <w:rPr>
           <w:sz w:val="22"/>
           <w:lang w:val="pt-PT"/>
@@ -4988,7 +5149,17 @@
     </w:p>
     <w:p>
       <w:pPr>
+        <w:spacing w:line="240" w:lineRule="auto"/>
+        <w:rPr>
+          <w:sz w:val="22"/>
+          <w:lang w:val="pt-PT"/>
+        </w:rPr>
+      </w:pPr>
+    </w:p>
+    <w:p>
+      <w:pPr>
         <w:keepNext/>
+        <w:spacing w:line="240" w:lineRule="auto"/>
         <w:jc w:val="center"/>
       </w:pPr>
       <w:r>
@@ -5036,7 +5207,7 @@
     </w:p>
     <w:p>
       <w:pPr>
-        <w:pStyle w:val="Caption"/>
+        <w:pStyle w:val="Legenda"/>
         <w:jc w:val="center"/>
         <w:rPr>
           <w:sz w:val="22"/>
@@ -5106,14 +5277,16 @@
     </w:p>
     <w:p>
       <w:pPr>
-        <w:rPr>
-          <w:sz w:val="22"/>
-          <w:lang w:val="pt-PT"/>
-        </w:rPr>
-      </w:pPr>
-    </w:p>
-    <w:p>
-      <w:pPr>
+        <w:spacing w:line="240" w:lineRule="auto"/>
+        <w:rPr>
+          <w:sz w:val="22"/>
+          <w:lang w:val="pt-PT"/>
+        </w:rPr>
+      </w:pPr>
+    </w:p>
+    <w:p>
+      <w:pPr>
+        <w:spacing w:line="240" w:lineRule="auto"/>
         <w:rPr>
           <w:sz w:val="22"/>
           <w:lang w:val="pt-PT"/>
@@ -5323,15 +5496,13 @@
         </w:rPr>
         <w:t xml:space="preserve"> Quando o transmissor recebe uma resposta </w:t>
       </w:r>
-      <w:proofErr w:type="gramStart"/>
-      <w:r>
-        <w:rPr>
-          <w:sz w:val="22"/>
-          <w:lang w:val="pt-PT"/>
-        </w:rPr>
-        <w:t>REJ  ou</w:t>
-      </w:r>
-      <w:proofErr w:type="gramEnd"/>
+      <w:r>
+        <w:rPr>
+          <w:sz w:val="22"/>
+          <w:lang w:val="pt-PT"/>
+        </w:rPr>
+        <w:t>REJ ou</w:t>
+      </w:r>
       <w:r>
         <w:rPr>
           <w:sz w:val="22"/>
@@ -5342,6 +5513,7 @@
     </w:p>
     <w:p>
       <w:pPr>
+        <w:spacing w:line="240" w:lineRule="auto"/>
         <w:rPr>
           <w:sz w:val="22"/>
           <w:lang w:val="pt-PT"/>
@@ -5351,6 +5523,7 @@
     <w:p>
       <w:pPr>
         <w:keepNext/>
+        <w:spacing w:line="240" w:lineRule="auto"/>
         <w:jc w:val="center"/>
       </w:pPr>
       <w:r>
@@ -5398,7 +5571,7 @@
     </w:p>
     <w:p>
       <w:pPr>
-        <w:pStyle w:val="Caption"/>
+        <w:pStyle w:val="Legenda"/>
         <w:jc w:val="center"/>
         <w:rPr>
           <w:lang w:val="pt-BR"/>
@@ -5460,6 +5633,7 @@
     <w:p>
       <w:pPr>
         <w:keepNext/>
+        <w:spacing w:line="240" w:lineRule="auto"/>
         <w:jc w:val="center"/>
       </w:pPr>
       <w:r>
@@ -5467,7 +5641,6 @@
           <w:noProof/>
           <w:lang w:val="pt-BR"/>
         </w:rPr>
-        <w:lastRenderedPageBreak/>
         <w:drawing>
           <wp:inline distT="0" distB="0" distL="0" distR="0" wp14:anchorId="6D44DE1B" wp14:editId="698C47AF">
             <wp:extent cx="4714875" cy="2158095"/>
@@ -5507,7 +5680,7 @@
     </w:p>
     <w:p>
       <w:pPr>
-        <w:pStyle w:val="Caption"/>
+        <w:pStyle w:val="Legenda"/>
         <w:jc w:val="center"/>
         <w:rPr>
           <w:lang w:val="pt-BR"/>
@@ -5564,6 +5737,7 @@
     </w:p>
     <w:p>
       <w:pPr>
+        <w:spacing w:line="240" w:lineRule="auto"/>
         <w:rPr>
           <w:sz w:val="22"/>
           <w:lang w:val="pt-BR"/>
@@ -5601,6 +5775,7 @@
     <w:p>
       <w:pPr>
         <w:keepNext/>
+        <w:spacing w:line="240" w:lineRule="auto"/>
         <w:jc w:val="center"/>
       </w:pPr>
       <w:r>
@@ -5609,6 +5784,7 @@
           <w:sz w:val="22"/>
           <w:lang w:val="pt-BR"/>
         </w:rPr>
+        <w:lastRenderedPageBreak/>
         <w:drawing>
           <wp:inline distT="0" distB="0" distL="0" distR="0" wp14:anchorId="1215EB1E" wp14:editId="12F4ED71">
             <wp:extent cx="4562475" cy="2356444"/>
@@ -5648,7 +5824,7 @@
     </w:p>
     <w:p>
       <w:pPr>
-        <w:pStyle w:val="Caption"/>
+        <w:pStyle w:val="Legenda"/>
         <w:jc w:val="center"/>
         <w:rPr>
           <w:sz w:val="22"/>
@@ -5716,31 +5892,34 @@
     </w:p>
     <w:p>
       <w:pPr>
-        <w:rPr>
-          <w:sz w:val="22"/>
-          <w:lang w:val="pt-BR"/>
-        </w:rPr>
-      </w:pPr>
-    </w:p>
-    <w:p>
-      <w:pPr>
-        <w:pStyle w:val="Heading1"/>
+        <w:spacing w:line="240" w:lineRule="auto"/>
+        <w:rPr>
+          <w:sz w:val="22"/>
+          <w:lang w:val="pt-BR"/>
+        </w:rPr>
+      </w:pPr>
+    </w:p>
+    <w:p>
+      <w:pPr>
+        <w:pStyle w:val="Ttulo1"/>
+        <w:spacing w:line="240" w:lineRule="auto"/>
         <w:ind w:left="0" w:firstLine="0"/>
         <w:rPr>
           <w:lang w:val="pt-BR"/>
         </w:rPr>
       </w:pPr>
-      <w:bookmarkStart w:id="10" w:name="_Toc56350373"/>
+      <w:bookmarkStart w:id="9" w:name="_Toc56453210"/>
       <w:r>
         <w:rPr>
           <w:lang w:val="pt-BR"/>
         </w:rPr>
         <w:t>Protocolo de Aplicação</w:t>
       </w:r>
-      <w:bookmarkEnd w:id="10"/>
-    </w:p>
-    <w:p>
-      <w:pPr>
+      <w:bookmarkEnd w:id="9"/>
+    </w:p>
+    <w:p>
+      <w:pPr>
+        <w:spacing w:line="240" w:lineRule="auto"/>
         <w:rPr>
           <w:sz w:val="22"/>
           <w:lang w:val="pt-BR"/>
@@ -5768,6 +5947,7 @@
     </w:p>
     <w:p>
       <w:pPr>
+        <w:spacing w:line="240" w:lineRule="auto"/>
         <w:ind w:firstLine="710"/>
         <w:rPr>
           <w:sz w:val="22"/>
@@ -5784,6 +5964,7 @@
     </w:p>
     <w:p>
       <w:pPr>
+        <w:spacing w:line="240" w:lineRule="auto"/>
         <w:ind w:firstLine="710"/>
         <w:rPr>
           <w:sz w:val="22"/>
@@ -5794,6 +5975,7 @@
     <w:p>
       <w:pPr>
         <w:keepNext/>
+        <w:spacing w:line="240" w:lineRule="auto"/>
         <w:ind w:firstLine="710"/>
         <w:jc w:val="center"/>
       </w:pPr>
@@ -5803,9 +5985,8 @@
           <w:sz w:val="22"/>
           <w:lang w:val="pt-BR"/>
         </w:rPr>
-        <w:lastRenderedPageBreak/>
         <w:drawing>
-          <wp:inline distT="0" distB="0" distL="0" distR="0" wp14:anchorId="42B2CCAF" wp14:editId="606320BA">
+          <wp:inline distT="0" distB="0" distL="0" distR="0" wp14:anchorId="42B2CCAF" wp14:editId="487993F7">
             <wp:extent cx="3600953" cy="2810267"/>
             <wp:effectExtent l="0" t="0" r="0" b="0"/>
             <wp:docPr id="5" name="Imagem 5"/>
@@ -5843,7 +6024,7 @@
     </w:p>
     <w:p>
       <w:pPr>
-        <w:pStyle w:val="Caption"/>
+        <w:pStyle w:val="Legenda"/>
         <w:jc w:val="center"/>
         <w:rPr>
           <w:lang w:val="pt-BR"/>
@@ -5892,6 +6073,7 @@
     </w:p>
     <w:p>
       <w:pPr>
+        <w:spacing w:line="240" w:lineRule="auto"/>
         <w:rPr>
           <w:lang w:val="pt-BR"/>
         </w:rPr>
@@ -5911,6 +6093,7 @@
     </w:p>
     <w:p>
       <w:pPr>
+        <w:spacing w:line="240" w:lineRule="auto"/>
         <w:ind w:firstLine="710"/>
         <w:rPr>
           <w:lang w:val="pt-BR"/>
@@ -5944,6 +6127,7 @@
     <w:p>
       <w:pPr>
         <w:keepNext/>
+        <w:spacing w:line="240" w:lineRule="auto"/>
         <w:ind w:left="0" w:firstLine="0"/>
         <w:jc w:val="center"/>
       </w:pPr>
@@ -5952,6 +6136,7 @@
           <w:noProof/>
           <w:lang w:val="pt-BR"/>
         </w:rPr>
+        <w:lastRenderedPageBreak/>
         <w:drawing>
           <wp:inline distT="0" distB="0" distL="0" distR="0" wp14:anchorId="0BEE6A89" wp14:editId="5479B993">
             <wp:extent cx="3820058" cy="1533739"/>
@@ -5991,7 +6176,7 @@
     </w:p>
     <w:p>
       <w:pPr>
-        <w:pStyle w:val="Caption"/>
+        <w:pStyle w:val="Legenda"/>
         <w:jc w:val="center"/>
         <w:rPr>
           <w:lang w:val="pt-BR"/>
@@ -6029,11 +6214,26 @@
         <w:rPr>
           <w:lang w:val="pt-BR"/>
         </w:rPr>
-        <w:t xml:space="preserve"> - Contrução do pacote de dados</w:t>
-      </w:r>
-    </w:p>
-    <w:p>
-      <w:pPr>
+        <w:t xml:space="preserve"> - </w:t>
+      </w:r>
+      <w:proofErr w:type="spellStart"/>
+      <w:r>
+        <w:rPr>
+          <w:lang w:val="pt-BR"/>
+        </w:rPr>
+        <w:t>Contrução</w:t>
+      </w:r>
+      <w:proofErr w:type="spellEnd"/>
+      <w:r>
+        <w:rPr>
+          <w:lang w:val="pt-BR"/>
+        </w:rPr>
+        <w:t xml:space="preserve"> do pacote de dados</w:t>
+      </w:r>
+    </w:p>
+    <w:p>
+      <w:pPr>
+        <w:spacing w:line="240" w:lineRule="auto"/>
         <w:ind w:left="0" w:firstLine="0"/>
         <w:rPr>
           <w:sz w:val="22"/>
@@ -6043,22 +6243,24 @@
     </w:p>
     <w:p>
       <w:pPr>
-        <w:pStyle w:val="Heading1"/>
-        <w:rPr>
-          <w:lang w:val="pt-BR"/>
-        </w:rPr>
-      </w:pPr>
-      <w:bookmarkStart w:id="11" w:name="_Toc56350374"/>
+        <w:pStyle w:val="Ttulo1"/>
+        <w:spacing w:line="240" w:lineRule="auto"/>
+        <w:rPr>
+          <w:lang w:val="pt-BR"/>
+        </w:rPr>
+      </w:pPr>
+      <w:bookmarkStart w:id="10" w:name="_Toc56453211"/>
       <w:r>
         <w:rPr>
           <w:lang w:val="pt-BR"/>
         </w:rPr>
         <w:t>Validação</w:t>
       </w:r>
-      <w:bookmarkEnd w:id="11"/>
-    </w:p>
-    <w:p>
-      <w:pPr>
+      <w:bookmarkEnd w:id="10"/>
+    </w:p>
+    <w:p>
+      <w:pPr>
+        <w:spacing w:line="240" w:lineRule="auto"/>
         <w:rPr>
           <w:sz w:val="22"/>
           <w:lang w:val="pt-BR"/>
@@ -6093,6 +6295,7 @@
     </w:p>
     <w:p>
       <w:pPr>
+        <w:spacing w:line="240" w:lineRule="auto"/>
         <w:rPr>
           <w:sz w:val="22"/>
           <w:lang w:val="pt-BR"/>
@@ -6102,6 +6305,7 @@
     <w:p>
       <w:pPr>
         <w:keepNext/>
+        <w:spacing w:line="240" w:lineRule="auto"/>
         <w:jc w:val="center"/>
       </w:pPr>
       <w:r>
@@ -6110,7 +6314,6 @@
           <w:sz w:val="22"/>
           <w:lang w:val="pt-BR"/>
         </w:rPr>
-        <w:lastRenderedPageBreak/>
         <w:drawing>
           <wp:inline distT="0" distB="0" distL="0" distR="0" wp14:anchorId="6DBE9E04" wp14:editId="44C0EB33">
             <wp:extent cx="2857899" cy="1257475"/>
@@ -6150,7 +6353,7 @@
     </w:p>
     <w:p>
       <w:pPr>
-        <w:pStyle w:val="Caption"/>
+        <w:pStyle w:val="Legenda"/>
         <w:jc w:val="center"/>
         <w:rPr>
           <w:sz w:val="22"/>
@@ -6195,6 +6398,7 @@
     <w:p>
       <w:pPr>
         <w:keepNext/>
+        <w:spacing w:line="240" w:lineRule="auto"/>
         <w:jc w:val="center"/>
       </w:pPr>
       <w:r>
@@ -6242,10 +6446,9 @@
     </w:p>
     <w:p>
       <w:pPr>
-        <w:pStyle w:val="Caption"/>
+        <w:pStyle w:val="Legenda"/>
         <w:jc w:val="center"/>
         <w:rPr>
-          <w:sz w:val="22"/>
           <w:lang w:val="pt-BR"/>
         </w:rPr>
       </w:pPr>
@@ -6281,30 +6484,70 @@
         <w:rPr>
           <w:lang w:val="pt-BR"/>
         </w:rPr>
-        <w:t>- Função transmitData resumida, com o código que simula uma interupção no cabo série</w:t>
-      </w:r>
+        <w:t xml:space="preserve">- Função </w:t>
+      </w:r>
+      <w:proofErr w:type="spellStart"/>
+      <w:r>
+        <w:rPr>
+          <w:lang w:val="pt-BR"/>
+        </w:rPr>
+        <w:t>transmitData</w:t>
+      </w:r>
+      <w:proofErr w:type="spellEnd"/>
+      <w:r>
+        <w:rPr>
+          <w:lang w:val="pt-BR"/>
+        </w:rPr>
+        <w:t xml:space="preserve"> resumida, com o código que simula uma </w:t>
+      </w:r>
+      <w:proofErr w:type="spellStart"/>
+      <w:r>
+        <w:rPr>
+          <w:lang w:val="pt-BR"/>
+        </w:rPr>
+        <w:t>interupção</w:t>
+      </w:r>
+      <w:proofErr w:type="spellEnd"/>
+      <w:r>
+        <w:rPr>
+          <w:lang w:val="pt-BR"/>
+        </w:rPr>
+        <w:t xml:space="preserve"> no cabo série</w:t>
+      </w:r>
+    </w:p>
+    <w:p>
+      <w:pPr>
+        <w:spacing w:line="240" w:lineRule="auto"/>
+        <w:rPr>
+          <w:lang w:val="pt-BR"/>
+        </w:rPr>
+      </w:pPr>
     </w:p>
     <w:tbl>
       <w:tblPr>
-        <w:tblStyle w:val="TableGrid0"/>
+        <w:tblStyle w:val="Tabelacomgrade"/>
         <w:tblW w:w="0" w:type="auto"/>
         <w:tblInd w:w="10" w:type="dxa"/>
         <w:tblLook w:val="04A0" w:firstRow="1" w:lastRow="0" w:firstColumn="1" w:lastColumn="0" w:noHBand="0" w:noVBand="1"/>
       </w:tblPr>
       <w:tblGrid>
-        <w:gridCol w:w="1802"/>
-        <w:gridCol w:w="1803"/>
-        <w:gridCol w:w="1803"/>
-        <w:gridCol w:w="1804"/>
-        <w:gridCol w:w="1805"/>
+        <w:gridCol w:w="1376"/>
+        <w:gridCol w:w="1131"/>
+        <w:gridCol w:w="1156"/>
+        <w:gridCol w:w="1134"/>
+        <w:gridCol w:w="1135"/>
+        <w:gridCol w:w="999"/>
+        <w:gridCol w:w="1134"/>
+        <w:gridCol w:w="952"/>
       </w:tblGrid>
       <w:tr>
         <w:tc>
           <w:tcPr>
-            <w:tcW w:w="1805" w:type="dxa"/>
+            <w:tcW w:w="1376" w:type="dxa"/>
           </w:tcPr>
           <w:p>
             <w:pPr>
+              <w:spacing w:line="240" w:lineRule="auto"/>
               <w:ind w:left="0" w:firstLine="0"/>
               <w:rPr>
                 <w:sz w:val="22"/>
@@ -6315,32 +6558,45 @@
         </w:tc>
         <w:tc>
           <w:tcPr>
-            <w:tcW w:w="1805" w:type="dxa"/>
+            <w:tcW w:w="1131" w:type="dxa"/>
           </w:tcPr>
           <w:p>
             <w:pPr>
+              <w:spacing w:line="240" w:lineRule="auto"/>
               <w:ind w:left="0" w:firstLine="0"/>
+              <w:jc w:val="center"/>
               <w:rPr>
                 <w:sz w:val="22"/>
                 <w:lang w:val="pt-BR"/>
               </w:rPr>
             </w:pPr>
+            <w:proofErr w:type="spellStart"/>
             <w:r>
               <w:rPr>
                 <w:sz w:val="22"/>
                 <w:lang w:val="pt-BR"/>
               </w:rPr>
-              <w:t>Time-out emissor</w:t>
+              <w:t>Time-out</w:t>
+            </w:r>
+            <w:proofErr w:type="spellEnd"/>
+            <w:r>
+              <w:rPr>
+                <w:sz w:val="22"/>
+                <w:lang w:val="pt-BR"/>
+              </w:rPr>
+              <w:t xml:space="preserve"> emissor</w:t>
             </w:r>
           </w:p>
         </w:tc>
         <w:tc>
           <w:tcPr>
-            <w:tcW w:w="1805" w:type="dxa"/>
+            <w:tcW w:w="1156" w:type="dxa"/>
           </w:tcPr>
           <w:p>
             <w:pPr>
+              <w:spacing w:line="240" w:lineRule="auto"/>
               <w:ind w:left="0" w:firstLine="0"/>
+              <w:jc w:val="center"/>
               <w:rPr>
                 <w:sz w:val="21"/>
                 <w:szCs w:val="21"/>
@@ -6353,43 +6609,105 @@
                 <w:szCs w:val="21"/>
                 <w:lang w:val="pt-BR"/>
               </w:rPr>
-              <w:t>Time-our receptor</w:t>
+              <w:t>Tentativas máximas do emissor</w:t>
             </w:r>
           </w:p>
         </w:tc>
         <w:tc>
           <w:tcPr>
-            <w:tcW w:w="1806" w:type="dxa"/>
+            <w:tcW w:w="1134" w:type="dxa"/>
           </w:tcPr>
           <w:p>
             <w:pPr>
+              <w:spacing w:line="240" w:lineRule="auto"/>
               <w:ind w:left="0" w:firstLine="0"/>
               <w:jc w:val="center"/>
               <w:rPr>
-                <w:sz w:val="18"/>
-                <w:szCs w:val="18"/>
+                <w:sz w:val="21"/>
+                <w:szCs w:val="21"/>
                 <w:lang w:val="pt-BR"/>
               </w:rPr>
             </w:pPr>
-            <w:r>
-              <w:rPr>
-                <w:sz w:val="18"/>
-                <w:szCs w:val="18"/>
-                <w:lang w:val="pt-BR"/>
-              </w:rPr>
-              <w:t>Número de tentarivas até retomar</w:t>
+            <w:proofErr w:type="spellStart"/>
+            <w:r>
+              <w:rPr>
+                <w:sz w:val="21"/>
+                <w:szCs w:val="21"/>
+                <w:lang w:val="pt-BR"/>
+              </w:rPr>
+              <w:t>Time-ou</w:t>
+            </w:r>
+            <w:r>
+              <w:rPr>
+                <w:sz w:val="21"/>
+                <w:szCs w:val="21"/>
+                <w:lang w:val="pt-BR"/>
+              </w:rPr>
+              <w:t>t</w:t>
+            </w:r>
+            <w:proofErr w:type="spellEnd"/>
+            <w:r>
+              <w:rPr>
+                <w:sz w:val="21"/>
+                <w:szCs w:val="21"/>
+                <w:lang w:val="pt-BR"/>
+              </w:rPr>
+              <w:t xml:space="preserve"> receptor</w:t>
             </w:r>
           </w:p>
         </w:tc>
         <w:tc>
           <w:tcPr>
-            <w:tcW w:w="1806" w:type="dxa"/>
+            <w:tcW w:w="1135" w:type="dxa"/>
           </w:tcPr>
           <w:p>
             <w:pPr>
+              <w:spacing w:line="240" w:lineRule="auto"/>
               <w:ind w:left="0" w:firstLine="0"/>
               <w:jc w:val="center"/>
               <w:rPr>
+                <w:sz w:val="18"/>
+                <w:szCs w:val="18"/>
+                <w:lang w:val="pt-BR"/>
+              </w:rPr>
+            </w:pPr>
+            <w:r>
+              <w:rPr>
+                <w:sz w:val="18"/>
+                <w:szCs w:val="18"/>
+                <w:lang w:val="pt-BR"/>
+              </w:rPr>
+              <w:t xml:space="preserve">Número </w:t>
+            </w:r>
+            <w:r>
+              <w:rPr>
+                <w:sz w:val="18"/>
+                <w:szCs w:val="18"/>
+                <w:lang w:val="pt-BR"/>
+              </w:rPr>
+              <w:t xml:space="preserve">médio </w:t>
+            </w:r>
+            <w:r>
+              <w:rPr>
+                <w:sz w:val="18"/>
+                <w:szCs w:val="18"/>
+                <w:lang w:val="pt-BR"/>
+              </w:rPr>
+              <w:t>de tentativas até retomar</w:t>
+            </w:r>
+          </w:p>
+        </w:tc>
+        <w:tc>
+          <w:tcPr>
+            <w:tcW w:w="3085" w:type="dxa"/>
+            <w:gridSpan w:val="3"/>
+          </w:tcPr>
+          <w:p>
+            <w:pPr>
+              <w:spacing w:line="240" w:lineRule="auto"/>
+              <w:ind w:left="0" w:firstLine="0"/>
+              <w:jc w:val="center"/>
+              <w:rPr>
                 <w:sz w:val="20"/>
                 <w:szCs w:val="20"/>
                 <w:lang w:val="pt-BR"/>
@@ -6401,7 +6719,23 @@
                 <w:szCs w:val="20"/>
                 <w:lang w:val="pt-BR"/>
               </w:rPr>
-              <w:t>Tempo até retomar funcionamento</w:t>
+              <w:t>Tempo</w:t>
+            </w:r>
+            <w:r>
+              <w:rPr>
+                <w:sz w:val="20"/>
+                <w:szCs w:val="20"/>
+                <w:lang w:val="pt-BR"/>
+              </w:rPr>
+              <w:t xml:space="preserve"> médio</w:t>
+            </w:r>
+            <w:r>
+              <w:rPr>
+                <w:sz w:val="20"/>
+                <w:szCs w:val="20"/>
+                <w:lang w:val="pt-BR"/>
+              </w:rPr>
+              <w:t xml:space="preserve"> até retomar funcionamento</w:t>
             </w:r>
           </w:p>
         </w:tc>
@@ -6409,34 +6743,17 @@
       <w:tr>
         <w:tc>
           <w:tcPr>
-            <w:tcW w:w="1805" w:type="dxa"/>
+            <w:tcW w:w="5932" w:type="dxa"/>
+            <w:gridSpan w:val="5"/>
           </w:tcPr>
           <w:p>
             <w:pPr>
+              <w:spacing w:line="240" w:lineRule="auto"/>
               <w:ind w:left="0" w:firstLine="0"/>
-              <w:rPr>
-                <w:sz w:val="22"/>
-                <w:lang w:val="pt-BR"/>
-              </w:rPr>
-            </w:pPr>
-            <w:r>
-              <w:rPr>
-                <w:sz w:val="22"/>
-                <w:lang w:val="pt-BR"/>
-              </w:rPr>
-              <w:t>Interrupção</w:t>
-            </w:r>
-          </w:p>
-        </w:tc>
-        <w:tc>
-          <w:tcPr>
-            <w:tcW w:w="1805" w:type="dxa"/>
-          </w:tcPr>
-          <w:p>
-            <w:pPr>
-              <w:ind w:left="0" w:firstLine="0"/>
-              <w:rPr>
-                <w:sz w:val="22"/>
+              <w:jc w:val="center"/>
+              <w:rPr>
+                <w:sz w:val="18"/>
+                <w:szCs w:val="18"/>
                 <w:lang w:val="pt-BR"/>
               </w:rPr>
             </w:pPr>
@@ -6444,54 +6761,88 @@
         </w:tc>
         <w:tc>
           <w:tcPr>
-            <w:tcW w:w="1805" w:type="dxa"/>
+            <w:tcW w:w="999" w:type="dxa"/>
           </w:tcPr>
           <w:p>
             <w:pPr>
+              <w:spacing w:line="240" w:lineRule="auto"/>
               <w:ind w:left="0" w:firstLine="0"/>
-              <w:rPr>
-                <w:sz w:val="22"/>
+              <w:jc w:val="center"/>
+              <w:rPr>
+                <w:sz w:val="20"/>
+                <w:szCs w:val="20"/>
                 <w:lang w:val="pt-BR"/>
               </w:rPr>
             </w:pPr>
+            <w:r>
+              <w:rPr>
+                <w:sz w:val="20"/>
+                <w:szCs w:val="20"/>
+                <w:lang w:val="pt-BR"/>
+              </w:rPr>
+              <w:t>Tempo real</w:t>
+            </w:r>
           </w:p>
         </w:tc>
         <w:tc>
           <w:tcPr>
-            <w:tcW w:w="1806" w:type="dxa"/>
+            <w:tcW w:w="1134" w:type="dxa"/>
           </w:tcPr>
           <w:p>
             <w:pPr>
+              <w:spacing w:line="240" w:lineRule="auto"/>
               <w:ind w:left="0" w:firstLine="0"/>
-              <w:rPr>
-                <w:sz w:val="22"/>
+              <w:jc w:val="center"/>
+              <w:rPr>
+                <w:sz w:val="20"/>
+                <w:szCs w:val="20"/>
                 <w:lang w:val="pt-BR"/>
               </w:rPr>
             </w:pPr>
+            <w:r>
+              <w:rPr>
+                <w:sz w:val="20"/>
+                <w:szCs w:val="20"/>
+                <w:lang w:val="pt-BR"/>
+              </w:rPr>
+              <w:t>Tempo usuário</w:t>
+            </w:r>
           </w:p>
         </w:tc>
         <w:tc>
           <w:tcPr>
-            <w:tcW w:w="1806" w:type="dxa"/>
+            <w:tcW w:w="952" w:type="dxa"/>
           </w:tcPr>
           <w:p>
             <w:pPr>
+              <w:spacing w:line="240" w:lineRule="auto"/>
               <w:ind w:left="0" w:firstLine="0"/>
-              <w:rPr>
-                <w:sz w:val="22"/>
+              <w:jc w:val="center"/>
+              <w:rPr>
+                <w:sz w:val="20"/>
+                <w:szCs w:val="20"/>
                 <w:lang w:val="pt-BR"/>
               </w:rPr>
             </w:pPr>
+            <w:r>
+              <w:rPr>
+                <w:sz w:val="20"/>
+                <w:szCs w:val="20"/>
+                <w:lang w:val="pt-BR"/>
+              </w:rPr>
+              <w:t>Tempo sistema</w:t>
+            </w:r>
           </w:p>
         </w:tc>
       </w:tr>
       <w:tr>
         <w:tc>
           <w:tcPr>
-            <w:tcW w:w="1805" w:type="dxa"/>
+            <w:tcW w:w="1376" w:type="dxa"/>
           </w:tcPr>
           <w:p>
             <w:pPr>
+              <w:spacing w:line="240" w:lineRule="auto"/>
               <w:ind w:left="0" w:firstLine="0"/>
               <w:rPr>
                 <w:sz w:val="22"/>
@@ -6503,17 +6854,277 @@
                 <w:sz w:val="22"/>
                 <w:lang w:val="pt-BR"/>
               </w:rPr>
-              <w:t>Corrupção</w:t>
-            </w:r>
+              <w:t>Transmissor</w:t>
+            </w:r>
+          </w:p>
+          <w:p>
+            <w:pPr>
+              <w:spacing w:line="240" w:lineRule="auto"/>
+              <w:ind w:left="0" w:firstLine="0"/>
+              <w:jc w:val="center"/>
+              <w:rPr>
+                <w:sz w:val="22"/>
+                <w:lang w:val="pt-BR"/>
+              </w:rPr>
+            </w:pPr>
+            <w:proofErr w:type="spellStart"/>
+            <w:r>
+              <w:rPr>
+                <w:sz w:val="22"/>
+                <w:lang w:val="pt-BR"/>
+              </w:rPr>
+              <w:t>Interupção</w:t>
+            </w:r>
+            <w:proofErr w:type="spellEnd"/>
           </w:p>
         </w:tc>
         <w:tc>
           <w:tcPr>
-            <w:tcW w:w="1805" w:type="dxa"/>
+            <w:tcW w:w="1131" w:type="dxa"/>
+            <w:vMerge w:val="restart"/>
           </w:tcPr>
           <w:p>
             <w:pPr>
+              <w:spacing w:line="240" w:lineRule="auto"/>
               <w:ind w:left="0" w:firstLine="0"/>
+              <w:rPr>
+                <w:sz w:val="22"/>
+                <w:lang w:val="pt-BR"/>
+              </w:rPr>
+            </w:pPr>
+          </w:p>
+          <w:p>
+            <w:pPr>
+              <w:spacing w:line="240" w:lineRule="auto"/>
+              <w:ind w:left="0" w:firstLine="0"/>
+              <w:jc w:val="center"/>
+              <w:rPr>
+                <w:sz w:val="22"/>
+                <w:lang w:val="pt-BR"/>
+              </w:rPr>
+            </w:pPr>
+            <w:r>
+              <w:rPr>
+                <w:sz w:val="22"/>
+                <w:lang w:val="pt-BR"/>
+              </w:rPr>
+              <w:t>1s</w:t>
+            </w:r>
+          </w:p>
+        </w:tc>
+        <w:tc>
+          <w:tcPr>
+            <w:tcW w:w="1156" w:type="dxa"/>
+            <w:vMerge w:val="restart"/>
+          </w:tcPr>
+          <w:p>
+            <w:pPr>
+              <w:spacing w:line="240" w:lineRule="auto"/>
+              <w:ind w:left="0" w:firstLine="0"/>
+              <w:jc w:val="center"/>
+              <w:rPr>
+                <w:sz w:val="22"/>
+                <w:lang w:val="pt-BR"/>
+              </w:rPr>
+            </w:pPr>
+          </w:p>
+          <w:p>
+            <w:pPr>
+              <w:spacing w:line="240" w:lineRule="auto"/>
+              <w:ind w:left="0" w:firstLine="0"/>
+              <w:jc w:val="center"/>
+              <w:rPr>
+                <w:sz w:val="22"/>
+                <w:lang w:val="pt-BR"/>
+              </w:rPr>
+            </w:pPr>
+            <w:r>
+              <w:rPr>
+                <w:sz w:val="22"/>
+                <w:lang w:val="pt-BR"/>
+              </w:rPr>
+              <w:t>9</w:t>
+            </w:r>
+          </w:p>
+        </w:tc>
+        <w:tc>
+          <w:tcPr>
+            <w:tcW w:w="1134" w:type="dxa"/>
+            <w:vMerge w:val="restart"/>
+          </w:tcPr>
+          <w:p>
+            <w:pPr>
+              <w:spacing w:line="240" w:lineRule="auto"/>
+              <w:ind w:left="0" w:firstLine="0"/>
+              <w:jc w:val="center"/>
+              <w:rPr>
+                <w:sz w:val="22"/>
+                <w:lang w:val="pt-BR"/>
+              </w:rPr>
+            </w:pPr>
+          </w:p>
+          <w:p>
+            <w:pPr>
+              <w:spacing w:line="240" w:lineRule="auto"/>
+              <w:ind w:left="0" w:firstLine="0"/>
+              <w:jc w:val="center"/>
+              <w:rPr>
+                <w:sz w:val="22"/>
+                <w:lang w:val="pt-BR"/>
+              </w:rPr>
+            </w:pPr>
+            <w:r>
+              <w:rPr>
+                <w:sz w:val="22"/>
+                <w:lang w:val="pt-BR"/>
+              </w:rPr>
+              <w:t>-</w:t>
+            </w:r>
+          </w:p>
+        </w:tc>
+        <w:tc>
+          <w:tcPr>
+            <w:tcW w:w="1135" w:type="dxa"/>
+          </w:tcPr>
+          <w:p>
+            <w:pPr>
+              <w:spacing w:line="240" w:lineRule="auto"/>
+              <w:ind w:left="0" w:firstLine="0"/>
+              <w:jc w:val="center"/>
+              <w:rPr>
+                <w:sz w:val="22"/>
+                <w:lang w:val="pt-BR"/>
+              </w:rPr>
+            </w:pPr>
+            <w:r>
+              <w:rPr>
+                <w:sz w:val="22"/>
+                <w:lang w:val="pt-BR"/>
+              </w:rPr>
+              <w:t>1.5</w:t>
+            </w:r>
+          </w:p>
+        </w:tc>
+        <w:tc>
+          <w:tcPr>
+            <w:tcW w:w="999" w:type="dxa"/>
+          </w:tcPr>
+          <w:p>
+            <w:pPr>
+              <w:spacing w:line="240" w:lineRule="auto"/>
+              <w:ind w:left="0" w:firstLine="0"/>
+              <w:jc w:val="center"/>
+              <w:rPr>
+                <w:sz w:val="22"/>
+                <w:lang w:val="pt-BR"/>
+              </w:rPr>
+            </w:pPr>
+            <w:r>
+              <w:rPr>
+                <w:sz w:val="22"/>
+                <w:lang w:val="pt-BR"/>
+              </w:rPr>
+              <w:t>613,5ms</w:t>
+            </w:r>
+          </w:p>
+        </w:tc>
+        <w:tc>
+          <w:tcPr>
+            <w:tcW w:w="1134" w:type="dxa"/>
+          </w:tcPr>
+          <w:p>
+            <w:pPr>
+              <w:spacing w:line="240" w:lineRule="auto"/>
+              <w:ind w:left="0" w:firstLine="0"/>
+              <w:jc w:val="center"/>
+              <w:rPr>
+                <w:sz w:val="22"/>
+                <w:lang w:val="pt-BR"/>
+              </w:rPr>
+            </w:pPr>
+            <w:r>
+              <w:rPr>
+                <w:sz w:val="22"/>
+                <w:lang w:val="pt-BR"/>
+              </w:rPr>
+              <w:t>0.5ms</w:t>
+            </w:r>
+          </w:p>
+        </w:tc>
+        <w:tc>
+          <w:tcPr>
+            <w:tcW w:w="952" w:type="dxa"/>
+          </w:tcPr>
+          <w:p>
+            <w:pPr>
+              <w:spacing w:line="240" w:lineRule="auto"/>
+              <w:ind w:left="0" w:firstLine="0"/>
+              <w:jc w:val="center"/>
+              <w:rPr>
+                <w:sz w:val="22"/>
+                <w:lang w:val="pt-BR"/>
+              </w:rPr>
+            </w:pPr>
+            <w:r>
+              <w:rPr>
+                <w:sz w:val="22"/>
+                <w:lang w:val="pt-BR"/>
+              </w:rPr>
+              <w:t>2,5ms</w:t>
+            </w:r>
+          </w:p>
+        </w:tc>
+      </w:tr>
+      <w:tr>
+        <w:tc>
+          <w:tcPr>
+            <w:tcW w:w="1376" w:type="dxa"/>
+          </w:tcPr>
+          <w:p>
+            <w:pPr>
+              <w:spacing w:line="240" w:lineRule="auto"/>
+              <w:ind w:left="0" w:firstLine="0"/>
+              <w:rPr>
+                <w:sz w:val="22"/>
+                <w:lang w:val="pt-BR"/>
+              </w:rPr>
+            </w:pPr>
+            <w:r>
+              <w:rPr>
+                <w:sz w:val="22"/>
+                <w:lang w:val="pt-BR"/>
+              </w:rPr>
+              <w:t>Transmissor</w:t>
+            </w:r>
+          </w:p>
+          <w:p>
+            <w:pPr>
+              <w:spacing w:line="240" w:lineRule="auto"/>
+              <w:ind w:left="0" w:firstLine="0"/>
+              <w:rPr>
+                <w:sz w:val="22"/>
+                <w:lang w:val="pt-BR"/>
+              </w:rPr>
+            </w:pPr>
+            <w:r>
+              <w:rPr>
+                <w:sz w:val="22"/>
+                <w:lang w:val="pt-BR"/>
+              </w:rPr>
+              <w:t>Corrupção</w:t>
+            </w:r>
+          </w:p>
+        </w:tc>
+        <w:tc>
+          <w:tcPr>
+            <w:tcW w:w="1131" w:type="dxa"/>
+            <w:vMerge/>
+          </w:tcPr>
+          <w:p>
+            <w:pPr>
+              <w:spacing w:line="240" w:lineRule="auto"/>
+              <w:ind w:left="0" w:firstLine="0"/>
+              <w:jc w:val="center"/>
               <w:rPr>
                 <w:sz w:val="22"/>
                 <w:lang w:val="pt-BR"/>
@@ -6523,11 +7134,14 @@
         </w:tc>
         <w:tc>
           <w:tcPr>
-            <w:tcW w:w="1805" w:type="dxa"/>
+            <w:tcW w:w="1156" w:type="dxa"/>
+            <w:vMerge/>
           </w:tcPr>
           <w:p>
             <w:pPr>
+              <w:spacing w:line="240" w:lineRule="auto"/>
               <w:ind w:left="0" w:firstLine="0"/>
+              <w:jc w:val="center"/>
               <w:rPr>
                 <w:sz w:val="22"/>
                 <w:lang w:val="pt-BR"/>
@@ -6537,11 +7151,14 @@
         </w:tc>
         <w:tc>
           <w:tcPr>
-            <w:tcW w:w="1806" w:type="dxa"/>
+            <w:tcW w:w="1134" w:type="dxa"/>
+            <w:vMerge/>
           </w:tcPr>
           <w:p>
             <w:pPr>
+              <w:spacing w:line="240" w:lineRule="auto"/>
               <w:ind w:left="0" w:firstLine="0"/>
+              <w:jc w:val="center"/>
               <w:rPr>
                 <w:sz w:val="22"/>
                 <w:lang w:val="pt-BR"/>
@@ -6551,44 +7168,522 @@
         </w:tc>
         <w:tc>
           <w:tcPr>
-            <w:tcW w:w="1806" w:type="dxa"/>
+            <w:tcW w:w="1135" w:type="dxa"/>
           </w:tcPr>
           <w:p>
             <w:pPr>
+              <w:spacing w:line="240" w:lineRule="auto"/>
               <w:ind w:left="0" w:firstLine="0"/>
+              <w:jc w:val="center"/>
               <w:rPr>
                 <w:sz w:val="22"/>
                 <w:lang w:val="pt-BR"/>
               </w:rPr>
             </w:pPr>
+            <w:r>
+              <w:rPr>
+                <w:sz w:val="22"/>
+                <w:lang w:val="pt-BR"/>
+              </w:rPr>
+              <w:t>1.5</w:t>
+            </w:r>
+          </w:p>
+        </w:tc>
+        <w:tc>
+          <w:tcPr>
+            <w:tcW w:w="999" w:type="dxa"/>
+          </w:tcPr>
+          <w:p>
+            <w:pPr>
+              <w:spacing w:line="240" w:lineRule="auto"/>
+              <w:ind w:left="0" w:firstLine="0"/>
+              <w:jc w:val="center"/>
+              <w:rPr>
+                <w:sz w:val="22"/>
+                <w:lang w:val="pt-BR"/>
+              </w:rPr>
+            </w:pPr>
+            <w:r>
+              <w:rPr>
+                <w:sz w:val="22"/>
+                <w:lang w:val="pt-BR"/>
+              </w:rPr>
+              <w:t>1ms</w:t>
+            </w:r>
+          </w:p>
+        </w:tc>
+        <w:tc>
+          <w:tcPr>
+            <w:tcW w:w="1134" w:type="dxa"/>
+          </w:tcPr>
+          <w:p>
+            <w:pPr>
+              <w:spacing w:line="240" w:lineRule="auto"/>
+              <w:ind w:left="0" w:firstLine="0"/>
+              <w:jc w:val="center"/>
+              <w:rPr>
+                <w:sz w:val="22"/>
+                <w:lang w:val="pt-BR"/>
+              </w:rPr>
+            </w:pPr>
+            <w:r>
+              <w:rPr>
+                <w:sz w:val="22"/>
+                <w:lang w:val="pt-BR"/>
+              </w:rPr>
+              <w:t>1ms</w:t>
+            </w:r>
+          </w:p>
+        </w:tc>
+        <w:tc>
+          <w:tcPr>
+            <w:tcW w:w="952" w:type="dxa"/>
+          </w:tcPr>
+          <w:p>
+            <w:pPr>
+              <w:spacing w:line="240" w:lineRule="auto"/>
+              <w:ind w:left="0" w:firstLine="0"/>
+              <w:jc w:val="center"/>
+              <w:rPr>
+                <w:sz w:val="22"/>
+                <w:lang w:val="pt-BR"/>
+              </w:rPr>
+            </w:pPr>
+            <w:r>
+              <w:rPr>
+                <w:sz w:val="22"/>
+                <w:lang w:val="pt-BR"/>
+              </w:rPr>
+              <w:t>0.5ms</w:t>
+            </w:r>
+          </w:p>
+        </w:tc>
+      </w:tr>
+      <w:tr>
+        <w:tc>
+          <w:tcPr>
+            <w:tcW w:w="1376" w:type="dxa"/>
+          </w:tcPr>
+          <w:p>
+            <w:pPr>
+              <w:spacing w:line="240" w:lineRule="auto"/>
+              <w:ind w:left="0" w:firstLine="0"/>
+              <w:rPr>
+                <w:sz w:val="22"/>
+                <w:lang w:val="pt-BR"/>
+              </w:rPr>
+            </w:pPr>
+            <w:r>
+              <w:rPr>
+                <w:sz w:val="22"/>
+                <w:lang w:val="pt-BR"/>
+              </w:rPr>
+              <w:t xml:space="preserve">Receptor </w:t>
+            </w:r>
+            <w:proofErr w:type="spellStart"/>
+            <w:r>
+              <w:rPr>
+                <w:sz w:val="22"/>
+                <w:lang w:val="pt-BR"/>
+              </w:rPr>
+              <w:t>Interupção</w:t>
+            </w:r>
+            <w:proofErr w:type="spellEnd"/>
+          </w:p>
+        </w:tc>
+        <w:tc>
+          <w:tcPr>
+            <w:tcW w:w="1131" w:type="dxa"/>
+            <w:vMerge w:val="restart"/>
+          </w:tcPr>
+          <w:p>
+            <w:pPr>
+              <w:spacing w:line="240" w:lineRule="auto"/>
+              <w:ind w:left="0" w:firstLine="0"/>
+              <w:jc w:val="center"/>
+              <w:rPr>
+                <w:sz w:val="22"/>
+                <w:lang w:val="pt-BR"/>
+              </w:rPr>
+            </w:pPr>
+          </w:p>
+          <w:p>
+            <w:pPr>
+              <w:spacing w:line="240" w:lineRule="auto"/>
+              <w:ind w:left="0" w:firstLine="0"/>
+              <w:jc w:val="center"/>
+              <w:rPr>
+                <w:sz w:val="22"/>
+                <w:lang w:val="pt-BR"/>
+              </w:rPr>
+            </w:pPr>
+            <w:r>
+              <w:rPr>
+                <w:sz w:val="22"/>
+                <w:lang w:val="pt-BR"/>
+              </w:rPr>
+              <w:t>-</w:t>
+            </w:r>
+          </w:p>
+        </w:tc>
+        <w:tc>
+          <w:tcPr>
+            <w:tcW w:w="1156" w:type="dxa"/>
+            <w:vMerge w:val="restart"/>
+          </w:tcPr>
+          <w:p>
+            <w:pPr>
+              <w:spacing w:line="240" w:lineRule="auto"/>
+              <w:ind w:left="0" w:firstLine="0"/>
+              <w:jc w:val="center"/>
+              <w:rPr>
+                <w:sz w:val="22"/>
+                <w:lang w:val="pt-BR"/>
+              </w:rPr>
+            </w:pPr>
+          </w:p>
+          <w:p>
+            <w:pPr>
+              <w:spacing w:line="240" w:lineRule="auto"/>
+              <w:ind w:left="0" w:firstLine="0"/>
+              <w:jc w:val="center"/>
+              <w:rPr>
+                <w:sz w:val="22"/>
+                <w:lang w:val="pt-BR"/>
+              </w:rPr>
+            </w:pPr>
+            <w:r>
+              <w:rPr>
+                <w:sz w:val="22"/>
+                <w:lang w:val="pt-BR"/>
+              </w:rPr>
+              <w:t>-</w:t>
+            </w:r>
+          </w:p>
+        </w:tc>
+        <w:tc>
+          <w:tcPr>
+            <w:tcW w:w="1134" w:type="dxa"/>
+            <w:vMerge w:val="restart"/>
+          </w:tcPr>
+          <w:p>
+            <w:pPr>
+              <w:spacing w:line="240" w:lineRule="auto"/>
+              <w:ind w:left="0" w:firstLine="0"/>
+              <w:jc w:val="center"/>
+              <w:rPr>
+                <w:sz w:val="22"/>
+                <w:lang w:val="pt-BR"/>
+              </w:rPr>
+            </w:pPr>
+          </w:p>
+          <w:p>
+            <w:pPr>
+              <w:spacing w:line="240" w:lineRule="auto"/>
+              <w:ind w:left="0" w:firstLine="0"/>
+              <w:jc w:val="center"/>
+              <w:rPr>
+                <w:sz w:val="22"/>
+                <w:lang w:val="pt-BR"/>
+              </w:rPr>
+            </w:pPr>
+            <w:r>
+              <w:rPr>
+                <w:sz w:val="22"/>
+                <w:lang w:val="pt-BR"/>
+              </w:rPr>
+              <w:t>9s</w:t>
+            </w:r>
+          </w:p>
+        </w:tc>
+        <w:tc>
+          <w:tcPr>
+            <w:tcW w:w="1135" w:type="dxa"/>
+          </w:tcPr>
+          <w:p>
+            <w:pPr>
+              <w:spacing w:line="240" w:lineRule="auto"/>
+              <w:ind w:left="0" w:firstLine="0"/>
+              <w:jc w:val="center"/>
+              <w:rPr>
+                <w:sz w:val="22"/>
+                <w:lang w:val="pt-BR"/>
+              </w:rPr>
+            </w:pPr>
+            <w:r>
+              <w:rPr>
+                <w:sz w:val="22"/>
+                <w:lang w:val="pt-BR"/>
+              </w:rPr>
+              <w:t>1</w:t>
+            </w:r>
+          </w:p>
+        </w:tc>
+        <w:tc>
+          <w:tcPr>
+            <w:tcW w:w="999" w:type="dxa"/>
+          </w:tcPr>
+          <w:p>
+            <w:pPr>
+              <w:spacing w:line="240" w:lineRule="auto"/>
+              <w:ind w:left="0" w:firstLine="0"/>
+              <w:jc w:val="center"/>
+              <w:rPr>
+                <w:sz w:val="22"/>
+                <w:lang w:val="pt-BR"/>
+              </w:rPr>
+            </w:pPr>
+            <w:r>
+              <w:rPr>
+                <w:sz w:val="22"/>
+                <w:lang w:val="pt-BR"/>
+              </w:rPr>
+              <w:t>666ms</w:t>
+            </w:r>
+          </w:p>
+        </w:tc>
+        <w:tc>
+          <w:tcPr>
+            <w:tcW w:w="1134" w:type="dxa"/>
+          </w:tcPr>
+          <w:p>
+            <w:pPr>
+              <w:spacing w:line="240" w:lineRule="auto"/>
+              <w:ind w:left="0" w:firstLine="0"/>
+              <w:jc w:val="center"/>
+              <w:rPr>
+                <w:sz w:val="22"/>
+                <w:lang w:val="pt-BR"/>
+              </w:rPr>
+            </w:pPr>
+            <w:r>
+              <w:rPr>
+                <w:sz w:val="22"/>
+                <w:lang w:val="pt-BR"/>
+              </w:rPr>
+              <w:t>0ms</w:t>
+            </w:r>
+          </w:p>
+        </w:tc>
+        <w:tc>
+          <w:tcPr>
+            <w:tcW w:w="952" w:type="dxa"/>
+          </w:tcPr>
+          <w:p>
+            <w:pPr>
+              <w:spacing w:line="240" w:lineRule="auto"/>
+              <w:ind w:left="0" w:firstLine="0"/>
+              <w:jc w:val="center"/>
+              <w:rPr>
+                <w:sz w:val="22"/>
+                <w:lang w:val="pt-BR"/>
+              </w:rPr>
+            </w:pPr>
+            <w:r>
+              <w:rPr>
+                <w:sz w:val="22"/>
+                <w:lang w:val="pt-BR"/>
+              </w:rPr>
+              <w:t>2ms</w:t>
+            </w:r>
+          </w:p>
+        </w:tc>
+      </w:tr>
+      <w:tr>
+        <w:tc>
+          <w:tcPr>
+            <w:tcW w:w="1376" w:type="dxa"/>
+          </w:tcPr>
+          <w:p>
+            <w:pPr>
+              <w:spacing w:line="240" w:lineRule="auto"/>
+              <w:ind w:left="0" w:firstLine="0"/>
+              <w:rPr>
+                <w:sz w:val="22"/>
+                <w:lang w:val="pt-BR"/>
+              </w:rPr>
+            </w:pPr>
+            <w:r>
+              <w:rPr>
+                <w:sz w:val="22"/>
+                <w:lang w:val="pt-BR"/>
+              </w:rPr>
+              <w:t>Receptor Corrupção</w:t>
+            </w:r>
+          </w:p>
+        </w:tc>
+        <w:tc>
+          <w:tcPr>
+            <w:tcW w:w="1131" w:type="dxa"/>
+            <w:vMerge/>
+          </w:tcPr>
+          <w:p>
+            <w:pPr>
+              <w:spacing w:line="240" w:lineRule="auto"/>
+              <w:ind w:left="0" w:firstLine="0"/>
+              <w:jc w:val="center"/>
+              <w:rPr>
+                <w:sz w:val="22"/>
+                <w:lang w:val="pt-BR"/>
+              </w:rPr>
+            </w:pPr>
+          </w:p>
+        </w:tc>
+        <w:tc>
+          <w:tcPr>
+            <w:tcW w:w="1156" w:type="dxa"/>
+            <w:vMerge/>
+          </w:tcPr>
+          <w:p>
+            <w:pPr>
+              <w:spacing w:line="240" w:lineRule="auto"/>
+              <w:ind w:left="0" w:firstLine="0"/>
+              <w:jc w:val="center"/>
+              <w:rPr>
+                <w:sz w:val="22"/>
+                <w:lang w:val="pt-BR"/>
+              </w:rPr>
+            </w:pPr>
+          </w:p>
+        </w:tc>
+        <w:tc>
+          <w:tcPr>
+            <w:tcW w:w="1134" w:type="dxa"/>
+            <w:vMerge/>
+          </w:tcPr>
+          <w:p>
+            <w:pPr>
+              <w:spacing w:line="240" w:lineRule="auto"/>
+              <w:ind w:left="0" w:firstLine="0"/>
+              <w:jc w:val="center"/>
+              <w:rPr>
+                <w:sz w:val="22"/>
+                <w:lang w:val="pt-BR"/>
+              </w:rPr>
+            </w:pPr>
+          </w:p>
+        </w:tc>
+        <w:tc>
+          <w:tcPr>
+            <w:tcW w:w="1135" w:type="dxa"/>
+          </w:tcPr>
+          <w:p>
+            <w:pPr>
+              <w:spacing w:line="240" w:lineRule="auto"/>
+              <w:ind w:left="0" w:firstLine="0"/>
+              <w:jc w:val="center"/>
+              <w:rPr>
+                <w:sz w:val="22"/>
+                <w:lang w:val="pt-BR"/>
+              </w:rPr>
+            </w:pPr>
+            <w:r>
+              <w:rPr>
+                <w:sz w:val="22"/>
+                <w:lang w:val="pt-BR"/>
+              </w:rPr>
+              <w:t>1</w:t>
+            </w:r>
+          </w:p>
+        </w:tc>
+        <w:tc>
+          <w:tcPr>
+            <w:tcW w:w="999" w:type="dxa"/>
+          </w:tcPr>
+          <w:p>
+            <w:pPr>
+              <w:spacing w:line="240" w:lineRule="auto"/>
+              <w:ind w:left="0" w:firstLine="0"/>
+              <w:jc w:val="center"/>
+              <w:rPr>
+                <w:sz w:val="22"/>
+                <w:lang w:val="pt-BR"/>
+              </w:rPr>
+            </w:pPr>
+            <w:r>
+              <w:rPr>
+                <w:sz w:val="22"/>
+                <w:lang w:val="pt-BR"/>
+              </w:rPr>
+              <w:t>27ms</w:t>
+            </w:r>
+          </w:p>
+        </w:tc>
+        <w:tc>
+          <w:tcPr>
+            <w:tcW w:w="1134" w:type="dxa"/>
+          </w:tcPr>
+          <w:p>
+            <w:pPr>
+              <w:spacing w:line="240" w:lineRule="auto"/>
+              <w:ind w:left="0" w:firstLine="0"/>
+              <w:jc w:val="center"/>
+              <w:rPr>
+                <w:sz w:val="22"/>
+                <w:lang w:val="pt-BR"/>
+              </w:rPr>
+            </w:pPr>
+            <w:r>
+              <w:rPr>
+                <w:sz w:val="22"/>
+                <w:lang w:val="pt-BR"/>
+              </w:rPr>
+              <w:t>0ms</w:t>
+            </w:r>
+          </w:p>
+        </w:tc>
+        <w:tc>
+          <w:tcPr>
+            <w:tcW w:w="952" w:type="dxa"/>
+          </w:tcPr>
+          <w:p>
+            <w:pPr>
+              <w:spacing w:line="240" w:lineRule="auto"/>
+              <w:ind w:left="0" w:firstLine="0"/>
+              <w:jc w:val="center"/>
+              <w:rPr>
+                <w:sz w:val="22"/>
+                <w:lang w:val="pt-BR"/>
+              </w:rPr>
+            </w:pPr>
+            <w:r>
+              <w:rPr>
+                <w:sz w:val="22"/>
+                <w:lang w:val="pt-BR"/>
+              </w:rPr>
+              <w:t>6ms</w:t>
+            </w:r>
           </w:p>
         </w:tc>
       </w:tr>
     </w:tbl>
     <w:p>
       <w:pPr>
-        <w:rPr>
-          <w:sz w:val="22"/>
-          <w:lang w:val="pt-BR"/>
-        </w:rPr>
-      </w:pPr>
-    </w:p>
-    <w:p>
-      <w:pPr>
-        <w:rPr>
-          <w:sz w:val="22"/>
-          <w:lang w:val="pt-BR"/>
-        </w:rPr>
-      </w:pPr>
-    </w:p>
-    <w:p>
-      <w:pPr>
-        <w:pStyle w:val="Heading1"/>
-        <w:rPr>
-          <w:lang w:val="pt-BR"/>
-        </w:rPr>
-      </w:pPr>
-      <w:bookmarkStart w:id="12" w:name="_Toc56350375"/>
+        <w:spacing w:line="240" w:lineRule="auto"/>
+        <w:rPr>
+          <w:sz w:val="22"/>
+          <w:lang w:val="pt-BR"/>
+        </w:rPr>
+      </w:pPr>
+    </w:p>
+    <w:p>
+      <w:pPr>
+        <w:spacing w:line="240" w:lineRule="auto"/>
+        <w:rPr>
+          <w:sz w:val="22"/>
+          <w:lang w:val="pt-BR"/>
+        </w:rPr>
+      </w:pPr>
+    </w:p>
+    <w:p>
+      <w:pPr>
+        <w:pStyle w:val="Ttulo1"/>
+        <w:spacing w:line="240" w:lineRule="auto"/>
+        <w:rPr>
+          <w:lang w:val="pt-BR"/>
+        </w:rPr>
+      </w:pPr>
+      <w:bookmarkStart w:id="11" w:name="_Toc56453212"/>
       <w:r>
         <w:rPr>
           <w:lang w:val="pt-BR"/>
@@ -6607,73 +7702,714 @@
         </w:rPr>
         <w:t xml:space="preserve"> de Ligação de dados</w:t>
       </w:r>
+      <w:bookmarkEnd w:id="11"/>
+    </w:p>
+    <w:p>
+      <w:pPr>
+        <w:rPr>
+          <w:lang w:val="pt-BR"/>
+        </w:rPr>
+      </w:pPr>
+      <w:r>
+        <w:rPr>
+          <w:lang w:val="pt-BR"/>
+        </w:rPr>
+        <w:t xml:space="preserve">Para o cálculo da eficiência foram medidos os tempos de transmissão dos dados e o tempo de propagação chamados de </w:t>
+      </w:r>
+      <w:proofErr w:type="spellStart"/>
+      <w:r>
+        <w:rPr>
+          <w:lang w:val="pt-BR"/>
+        </w:rPr>
+        <w:t>T</w:t>
+      </w:r>
+      <w:r>
+        <w:rPr>
+          <w:vertAlign w:val="subscript"/>
+          <w:lang w:val="pt-BR"/>
+        </w:rPr>
+        <w:t>t</w:t>
+      </w:r>
+      <w:proofErr w:type="spellEnd"/>
+      <w:r>
+        <w:rPr>
+          <w:lang w:val="pt-BR"/>
+        </w:rPr>
+        <w:t xml:space="preserve"> e </w:t>
+      </w:r>
+      <w:proofErr w:type="spellStart"/>
+      <w:r>
+        <w:rPr>
+          <w:lang w:val="pt-BR"/>
+        </w:rPr>
+        <w:t>T</w:t>
+      </w:r>
+      <w:r>
+        <w:rPr>
+          <w:vertAlign w:val="subscript"/>
+          <w:lang w:val="pt-BR"/>
+        </w:rPr>
+        <w:t>prop</w:t>
+      </w:r>
+      <w:proofErr w:type="spellEnd"/>
+      <w:r>
+        <w:rPr>
+          <w:lang w:val="pt-BR"/>
+        </w:rPr>
+        <w:t xml:space="preserve"> respectivamente, </w:t>
+      </w:r>
+      <w:r>
+        <w:rPr>
+          <w:lang w:val="pt-BR"/>
+        </w:rPr>
+        <w:t>na</w:t>
+      </w:r>
+      <w:r>
+        <w:rPr>
+          <w:lang w:val="pt-BR"/>
+        </w:rPr>
+        <w:t xml:space="preserve"> tabela a seguir. Foram calculados vendo o tempo de execução da função de envio de dados e o tempo decorrido entre os envios dos dados. Os valores a seguir vem da média de valores obtidos em diversas execuções do código com os mesmos parâmetros. </w:t>
+      </w:r>
+    </w:p>
+    <w:p>
+      <w:pPr>
+        <w:spacing w:line="240" w:lineRule="auto"/>
+        <w:rPr>
+          <w:color w:val="CC9900"/>
+          <w:sz w:val="22"/>
+          <w:lang w:val="pt-BR"/>
+        </w:rPr>
+      </w:pPr>
+      <w:r>
+        <w:rPr>
+          <w:lang w:val="pt-BR"/>
+        </w:rPr>
+        <w:tab/>
+      </w:r>
+      <w:r>
+        <w:rPr>
+          <w:sz w:val="22"/>
+          <w:lang w:val="pt-BR"/>
+        </w:rPr>
+        <w:tab/>
+      </w:r>
+    </w:p>
+    <w:tbl>
+      <w:tblPr>
+        <w:tblStyle w:val="Tabelacomgrade"/>
+        <w:tblW w:w="0" w:type="auto"/>
+        <w:tblInd w:w="756" w:type="dxa"/>
+        <w:tblLook w:val="04A0" w:firstRow="1" w:lastRow="0" w:firstColumn="1" w:lastColumn="0" w:noHBand="0" w:noVBand="1"/>
+      </w:tblPr>
+      <w:tblGrid>
+        <w:gridCol w:w="1502"/>
+        <w:gridCol w:w="1502"/>
+        <w:gridCol w:w="1503"/>
+        <w:gridCol w:w="1503"/>
+        <w:gridCol w:w="1504"/>
+      </w:tblGrid>
+      <w:tr>
+        <w:tc>
+          <w:tcPr>
+            <w:tcW w:w="1502" w:type="dxa"/>
+          </w:tcPr>
+          <w:p>
+            <w:pPr>
+              <w:spacing w:line="240" w:lineRule="auto"/>
+              <w:ind w:left="0" w:firstLine="0"/>
+              <w:rPr>
+                <w:color w:val="000000" w:themeColor="text1"/>
+                <w:sz w:val="22"/>
+                <w:lang w:val="pt-BR"/>
+              </w:rPr>
+            </w:pPr>
+          </w:p>
+        </w:tc>
+        <w:tc>
+          <w:tcPr>
+            <w:tcW w:w="1502" w:type="dxa"/>
+          </w:tcPr>
+          <w:p>
+            <w:pPr>
+              <w:spacing w:line="240" w:lineRule="auto"/>
+              <w:ind w:left="0" w:firstLine="0"/>
+              <w:jc w:val="center"/>
+              <w:rPr>
+                <w:color w:val="000000" w:themeColor="text1"/>
+                <w:sz w:val="22"/>
+                <w:lang w:val="pt-BR"/>
+              </w:rPr>
+            </w:pPr>
+            <w:proofErr w:type="spellStart"/>
+            <w:r>
+              <w:rPr>
+                <w:color w:val="000000" w:themeColor="text1"/>
+                <w:sz w:val="22"/>
+                <w:lang w:val="pt-BR"/>
+              </w:rPr>
+              <w:t>T</w:t>
+            </w:r>
+            <w:r>
+              <w:rPr>
+                <w:color w:val="000000" w:themeColor="text1"/>
+                <w:sz w:val="22"/>
+                <w:vertAlign w:val="subscript"/>
+                <w:lang w:val="pt-BR"/>
+              </w:rPr>
+              <w:t>t</w:t>
+            </w:r>
+            <w:proofErr w:type="spellEnd"/>
+          </w:p>
+        </w:tc>
+        <w:tc>
+          <w:tcPr>
+            <w:tcW w:w="1503" w:type="dxa"/>
+          </w:tcPr>
+          <w:p>
+            <w:pPr>
+              <w:spacing w:line="240" w:lineRule="auto"/>
+              <w:ind w:left="0" w:firstLine="0"/>
+              <w:jc w:val="center"/>
+              <w:rPr>
+                <w:color w:val="000000" w:themeColor="text1"/>
+                <w:sz w:val="22"/>
+                <w:lang w:val="pt-BR"/>
+              </w:rPr>
+            </w:pPr>
+            <w:proofErr w:type="spellStart"/>
+            <w:r>
+              <w:rPr>
+                <w:color w:val="000000" w:themeColor="text1"/>
+                <w:sz w:val="22"/>
+                <w:lang w:val="pt-BR"/>
+              </w:rPr>
+              <w:t>T</w:t>
+            </w:r>
+            <w:r>
+              <w:rPr>
+                <w:color w:val="000000" w:themeColor="text1"/>
+                <w:sz w:val="22"/>
+                <w:vertAlign w:val="subscript"/>
+                <w:lang w:val="pt-BR"/>
+              </w:rPr>
+              <w:t>prop</w:t>
+            </w:r>
+            <w:proofErr w:type="spellEnd"/>
+          </w:p>
+        </w:tc>
+        <w:tc>
+          <w:tcPr>
+            <w:tcW w:w="1503" w:type="dxa"/>
+          </w:tcPr>
+          <w:p>
+            <w:pPr>
+              <w:spacing w:line="240" w:lineRule="auto"/>
+              <w:ind w:left="0" w:firstLine="0"/>
+              <w:jc w:val="center"/>
+              <w:rPr>
+                <w:color w:val="000000" w:themeColor="text1"/>
+                <w:sz w:val="22"/>
+                <w:lang w:val="pt-BR"/>
+              </w:rPr>
+            </w:pPr>
+            <w:r>
+              <w:rPr>
+                <w:color w:val="000000" w:themeColor="text1"/>
+                <w:sz w:val="22"/>
+                <w:lang w:val="pt-BR"/>
+              </w:rPr>
+              <w:t>a</w:t>
+            </w:r>
+          </w:p>
+        </w:tc>
+        <w:tc>
+          <w:tcPr>
+            <w:tcW w:w="1504" w:type="dxa"/>
+          </w:tcPr>
+          <w:p>
+            <w:pPr>
+              <w:spacing w:line="240" w:lineRule="auto"/>
+              <w:ind w:left="0" w:firstLine="0"/>
+              <w:jc w:val="center"/>
+              <w:rPr>
+                <w:color w:val="000000" w:themeColor="text1"/>
+                <w:sz w:val="22"/>
+                <w:lang w:val="pt-BR"/>
+              </w:rPr>
+            </w:pPr>
+            <w:r>
+              <w:rPr>
+                <w:color w:val="000000" w:themeColor="text1"/>
+                <w:sz w:val="22"/>
+                <w:lang w:val="pt-BR"/>
+              </w:rPr>
+              <w:t>S - Eficiência</w:t>
+            </w:r>
+          </w:p>
+        </w:tc>
+      </w:tr>
+      <w:tr>
+        <w:tc>
+          <w:tcPr>
+            <w:tcW w:w="1502" w:type="dxa"/>
+          </w:tcPr>
+          <w:p>
+            <w:pPr>
+              <w:spacing w:line="240" w:lineRule="auto"/>
+              <w:ind w:left="0" w:firstLine="0"/>
+              <w:rPr>
+                <w:color w:val="000000" w:themeColor="text1"/>
+                <w:sz w:val="22"/>
+                <w:lang w:val="pt-BR"/>
+              </w:rPr>
+            </w:pPr>
+            <w:r>
+              <w:rPr>
+                <w:color w:val="000000" w:themeColor="text1"/>
+                <w:sz w:val="22"/>
+                <w:lang w:val="pt-BR"/>
+              </w:rPr>
+              <w:t>Experimental</w:t>
+            </w:r>
+          </w:p>
+        </w:tc>
+        <w:tc>
+          <w:tcPr>
+            <w:tcW w:w="1502" w:type="dxa"/>
+          </w:tcPr>
+          <w:p>
+            <w:pPr>
+              <w:spacing w:line="240" w:lineRule="auto"/>
+              <w:ind w:left="0" w:firstLine="0"/>
+              <w:jc w:val="center"/>
+              <w:rPr>
+                <w:color w:val="000000" w:themeColor="text1"/>
+                <w:sz w:val="22"/>
+                <w:lang w:val="pt-BR"/>
+              </w:rPr>
+            </w:pPr>
+            <w:r>
+              <w:rPr>
+                <w:color w:val="000000" w:themeColor="text1"/>
+                <w:sz w:val="22"/>
+                <w:lang w:val="pt-BR"/>
+              </w:rPr>
+              <w:t>1364</w:t>
+            </w:r>
+            <w:r>
+              <w:rPr>
+                <w:color w:val="000000" w:themeColor="text1"/>
+                <w:sz w:val="22"/>
+                <w:lang w:val="pt-BR"/>
+              </w:rPr>
+              <w:t>µs</w:t>
+            </w:r>
+          </w:p>
+        </w:tc>
+        <w:tc>
+          <w:tcPr>
+            <w:tcW w:w="1503" w:type="dxa"/>
+          </w:tcPr>
+          <w:p>
+            <w:pPr>
+              <w:spacing w:line="240" w:lineRule="auto"/>
+              <w:ind w:left="0" w:firstLine="0"/>
+              <w:jc w:val="center"/>
+              <w:rPr>
+                <w:color w:val="000000" w:themeColor="text1"/>
+                <w:sz w:val="22"/>
+                <w:lang w:val="pt-BR"/>
+              </w:rPr>
+            </w:pPr>
+            <w:r>
+              <w:rPr>
+                <w:color w:val="000000" w:themeColor="text1"/>
+                <w:sz w:val="22"/>
+                <w:lang w:val="pt-BR"/>
+              </w:rPr>
+              <w:t>59</w:t>
+            </w:r>
+            <w:r>
+              <w:rPr>
+                <w:color w:val="000000" w:themeColor="text1"/>
+                <w:sz w:val="22"/>
+                <w:lang w:val="pt-BR"/>
+              </w:rPr>
+              <w:t>µs</w:t>
+            </w:r>
+          </w:p>
+        </w:tc>
+        <w:tc>
+          <w:tcPr>
+            <w:tcW w:w="1503" w:type="dxa"/>
+          </w:tcPr>
+          <w:p>
+            <w:pPr>
+              <w:spacing w:line="240" w:lineRule="auto"/>
+              <w:ind w:left="0" w:firstLine="0"/>
+              <w:jc w:val="center"/>
+              <w:rPr>
+                <w:color w:val="000000" w:themeColor="text1"/>
+                <w:sz w:val="22"/>
+                <w:lang w:val="pt-BR"/>
+              </w:rPr>
+            </w:pPr>
+            <w:r>
+              <w:rPr>
+                <w:color w:val="000000" w:themeColor="text1"/>
+                <w:sz w:val="22"/>
+                <w:lang w:val="pt-BR"/>
+              </w:rPr>
+              <w:t>0,04325</w:t>
+            </w:r>
+          </w:p>
+        </w:tc>
+        <w:tc>
+          <w:tcPr>
+            <w:tcW w:w="1504" w:type="dxa"/>
+          </w:tcPr>
+          <w:p>
+            <w:pPr>
+              <w:spacing w:line="240" w:lineRule="auto"/>
+              <w:ind w:left="0" w:firstLine="0"/>
+              <w:jc w:val="center"/>
+              <w:rPr>
+                <w:color w:val="000000" w:themeColor="text1"/>
+                <w:sz w:val="22"/>
+                <w:lang w:val="pt-BR"/>
+              </w:rPr>
+            </w:pPr>
+            <w:r>
+              <w:rPr>
+                <w:color w:val="000000" w:themeColor="text1"/>
+                <w:sz w:val="22"/>
+                <w:lang w:val="pt-BR"/>
+              </w:rPr>
+              <w:t>0,9203</w:t>
+            </w:r>
+          </w:p>
+        </w:tc>
+      </w:tr>
+      <w:tr>
+        <w:tc>
+          <w:tcPr>
+            <w:tcW w:w="1502" w:type="dxa"/>
+          </w:tcPr>
+          <w:p>
+            <w:pPr>
+              <w:spacing w:line="240" w:lineRule="auto"/>
+              <w:ind w:left="0" w:firstLine="0"/>
+              <w:rPr>
+                <w:color w:val="000000" w:themeColor="text1"/>
+                <w:sz w:val="22"/>
+                <w:lang w:val="pt-BR"/>
+              </w:rPr>
+            </w:pPr>
+            <w:r>
+              <w:rPr>
+                <w:color w:val="000000" w:themeColor="text1"/>
+                <w:sz w:val="22"/>
+                <w:lang w:val="pt-BR"/>
+              </w:rPr>
+              <w:t>Teórico</w:t>
+            </w:r>
+          </w:p>
+        </w:tc>
+        <w:tc>
+          <w:tcPr>
+            <w:tcW w:w="1502" w:type="dxa"/>
+          </w:tcPr>
+          <w:p>
+            <w:pPr>
+              <w:spacing w:line="240" w:lineRule="auto"/>
+              <w:ind w:left="0" w:firstLine="0"/>
+              <w:jc w:val="center"/>
+              <w:rPr>
+                <w:color w:val="000000" w:themeColor="text1"/>
+                <w:sz w:val="22"/>
+                <w:lang w:val="pt-BR"/>
+              </w:rPr>
+            </w:pPr>
+            <w:r>
+              <w:rPr>
+                <w:color w:val="000000" w:themeColor="text1"/>
+                <w:sz w:val="22"/>
+                <w:lang w:val="pt-BR"/>
+              </w:rPr>
+              <w:t>2,7µs</w:t>
+            </w:r>
+          </w:p>
+        </w:tc>
+        <w:tc>
+          <w:tcPr>
+            <w:tcW w:w="1503" w:type="dxa"/>
+          </w:tcPr>
+          <w:p>
+            <w:pPr>
+              <w:spacing w:line="240" w:lineRule="auto"/>
+              <w:ind w:left="0" w:firstLine="0"/>
+              <w:jc w:val="center"/>
+              <w:rPr>
+                <w:color w:val="000000" w:themeColor="text1"/>
+                <w:sz w:val="22"/>
+                <w:lang w:val="pt-BR"/>
+              </w:rPr>
+            </w:pPr>
+            <w:r>
+              <w:rPr>
+                <w:color w:val="000000" w:themeColor="text1"/>
+                <w:sz w:val="22"/>
+                <w:lang w:val="pt-BR"/>
+              </w:rPr>
+              <w:t>5µs</w:t>
+            </w:r>
+          </w:p>
+        </w:tc>
+        <w:tc>
+          <w:tcPr>
+            <w:tcW w:w="1503" w:type="dxa"/>
+          </w:tcPr>
+          <w:p>
+            <w:pPr>
+              <w:spacing w:line="240" w:lineRule="auto"/>
+              <w:ind w:left="0" w:firstLine="0"/>
+              <w:jc w:val="center"/>
+              <w:rPr>
+                <w:color w:val="000000" w:themeColor="text1"/>
+                <w:sz w:val="22"/>
+                <w:lang w:val="pt-BR"/>
+              </w:rPr>
+            </w:pPr>
+            <w:r>
+              <w:rPr>
+                <w:color w:val="000000" w:themeColor="text1"/>
+                <w:sz w:val="22"/>
+                <w:lang w:val="pt-BR"/>
+              </w:rPr>
+              <w:t>1852</w:t>
+            </w:r>
+          </w:p>
+        </w:tc>
+        <w:tc>
+          <w:tcPr>
+            <w:tcW w:w="1504" w:type="dxa"/>
+          </w:tcPr>
+          <w:p>
+            <w:pPr>
+              <w:spacing w:line="240" w:lineRule="auto"/>
+              <w:ind w:left="0" w:firstLine="0"/>
+              <w:jc w:val="center"/>
+              <w:rPr>
+                <w:color w:val="000000" w:themeColor="text1"/>
+                <w:sz w:val="22"/>
+                <w:lang w:val="pt-BR"/>
+              </w:rPr>
+            </w:pPr>
+            <w:r>
+              <w:rPr>
+                <w:color w:val="000000" w:themeColor="text1"/>
+                <w:sz w:val="22"/>
+                <w:lang w:val="pt-BR"/>
+              </w:rPr>
+              <w:t>0,0003</w:t>
+            </w:r>
+          </w:p>
+        </w:tc>
+      </w:tr>
+      <w:tr>
+        <w:tc>
+          <w:tcPr>
+            <w:tcW w:w="1502" w:type="dxa"/>
+          </w:tcPr>
+          <w:p>
+            <w:pPr>
+              <w:spacing w:line="240" w:lineRule="auto"/>
+              <w:ind w:left="0" w:firstLine="0"/>
+              <w:rPr>
+                <w:color w:val="000000" w:themeColor="text1"/>
+                <w:sz w:val="22"/>
+                <w:lang w:val="pt-BR"/>
+              </w:rPr>
+            </w:pPr>
+            <w:r>
+              <w:rPr>
+                <w:color w:val="000000" w:themeColor="text1"/>
+                <w:sz w:val="22"/>
+                <w:lang w:val="pt-BR"/>
+              </w:rPr>
+              <w:t>Diferença</w:t>
+            </w:r>
+          </w:p>
+        </w:tc>
+        <w:tc>
+          <w:tcPr>
+            <w:tcW w:w="1502" w:type="dxa"/>
+          </w:tcPr>
+          <w:p>
+            <w:pPr>
+              <w:spacing w:line="240" w:lineRule="auto"/>
+              <w:ind w:left="0" w:firstLine="0"/>
+              <w:jc w:val="center"/>
+              <w:rPr>
+                <w:color w:val="000000" w:themeColor="text1"/>
+                <w:sz w:val="22"/>
+                <w:lang w:val="pt-BR"/>
+              </w:rPr>
+            </w:pPr>
+            <w:r>
+              <w:rPr>
+                <w:color w:val="000000" w:themeColor="text1"/>
+                <w:sz w:val="22"/>
+                <w:lang w:val="pt-BR"/>
+              </w:rPr>
+              <w:t>1361,3µs</w:t>
+            </w:r>
+          </w:p>
+        </w:tc>
+        <w:tc>
+          <w:tcPr>
+            <w:tcW w:w="1503" w:type="dxa"/>
+          </w:tcPr>
+          <w:p>
+            <w:pPr>
+              <w:spacing w:line="240" w:lineRule="auto"/>
+              <w:ind w:left="0" w:firstLine="0"/>
+              <w:jc w:val="center"/>
+              <w:rPr>
+                <w:color w:val="000000" w:themeColor="text1"/>
+                <w:sz w:val="22"/>
+                <w:lang w:val="pt-BR"/>
+              </w:rPr>
+            </w:pPr>
+            <w:r>
+              <w:rPr>
+                <w:color w:val="000000" w:themeColor="text1"/>
+                <w:sz w:val="22"/>
+                <w:lang w:val="pt-BR"/>
+              </w:rPr>
+              <w:t>54µs</w:t>
+            </w:r>
+          </w:p>
+        </w:tc>
+        <w:tc>
+          <w:tcPr>
+            <w:tcW w:w="1503" w:type="dxa"/>
+          </w:tcPr>
+          <w:p>
+            <w:pPr>
+              <w:spacing w:line="240" w:lineRule="auto"/>
+              <w:ind w:left="0" w:firstLine="0"/>
+              <w:jc w:val="center"/>
+              <w:rPr>
+                <w:color w:val="000000" w:themeColor="text1"/>
+                <w:sz w:val="22"/>
+                <w:lang w:val="pt-BR"/>
+              </w:rPr>
+            </w:pPr>
+            <w:r>
+              <w:rPr>
+                <w:color w:val="000000" w:themeColor="text1"/>
+                <w:sz w:val="22"/>
+                <w:lang w:val="pt-BR"/>
+              </w:rPr>
+              <w:t>-1851,95675</w:t>
+            </w:r>
+          </w:p>
+        </w:tc>
+        <w:tc>
+          <w:tcPr>
+            <w:tcW w:w="1504" w:type="dxa"/>
+          </w:tcPr>
+          <w:p>
+            <w:pPr>
+              <w:spacing w:line="240" w:lineRule="auto"/>
+              <w:ind w:left="0" w:firstLine="0"/>
+              <w:jc w:val="center"/>
+              <w:rPr>
+                <w:color w:val="000000" w:themeColor="text1"/>
+                <w:sz w:val="22"/>
+                <w:lang w:val="pt-BR"/>
+              </w:rPr>
+            </w:pPr>
+            <w:r>
+              <w:rPr>
+                <w:color w:val="000000" w:themeColor="text1"/>
+                <w:sz w:val="22"/>
+                <w:lang w:val="pt-BR"/>
+              </w:rPr>
+              <w:t>0,92</w:t>
+            </w:r>
+          </w:p>
+        </w:tc>
+      </w:tr>
+    </w:tbl>
+    <w:p>
+      <w:pPr>
+        <w:spacing w:line="240" w:lineRule="auto"/>
+        <w:rPr>
+          <w:color w:val="CC9900"/>
+          <w:sz w:val="22"/>
+          <w:lang w:val="pt-BR"/>
+        </w:rPr>
+      </w:pPr>
+    </w:p>
+    <w:p>
+      <w:pPr>
+        <w:spacing w:line="240" w:lineRule="auto"/>
+        <w:rPr>
+          <w:lang w:val="pt-BR"/>
+        </w:rPr>
+      </w:pPr>
+      <w:r>
+        <w:rPr>
+          <w:lang w:val="pt-BR"/>
+        </w:rPr>
+        <w:t xml:space="preserve">Pode se perceber que o código desenvolvido </w:t>
+      </w:r>
+      <w:r>
+        <w:rPr>
+          <w:lang w:val="pt-BR"/>
+        </w:rPr>
+        <w:t>teve um tempo de transmissão e propagação significativamente mais longo que o teórico e, portanto, é mais ineficiente.</w:t>
+      </w:r>
+    </w:p>
+    <w:p>
+      <w:pPr>
+        <w:spacing w:line="240" w:lineRule="auto"/>
+        <w:rPr>
+          <w:lang w:val="pt-BR"/>
+        </w:rPr>
+      </w:pPr>
+    </w:p>
+    <w:p>
+      <w:pPr>
+        <w:pStyle w:val="Ttulo1"/>
+        <w:spacing w:line="240" w:lineRule="auto"/>
+        <w:ind w:left="-5"/>
+        <w:rPr>
+          <w:lang w:val="pt-PT"/>
+        </w:rPr>
+      </w:pPr>
+      <w:bookmarkStart w:id="12" w:name="_Toc56453213"/>
+      <w:r>
+        <w:rPr>
+          <w:lang w:val="pt-PT"/>
+        </w:rPr>
+        <w:t>Con</w:t>
+      </w:r>
+      <w:r>
+        <w:rPr>
+          <w:lang w:val="pt-PT"/>
+        </w:rPr>
+        <w:t>c</w:t>
+      </w:r>
+      <w:r>
+        <w:rPr>
+          <w:lang w:val="pt-PT"/>
+        </w:rPr>
+        <w:t>lusão</w:t>
+      </w:r>
       <w:bookmarkEnd w:id="12"/>
-    </w:p>
-    <w:p>
-      <w:pPr>
-        <w:rPr>
-          <w:color w:val="CC9900"/>
-          <w:sz w:val="22"/>
-          <w:lang w:val="pt-BR"/>
-        </w:rPr>
-      </w:pPr>
-      <w:r>
-        <w:rPr>
-          <w:lang w:val="pt-BR"/>
-        </w:rPr>
-        <w:tab/>
-      </w:r>
-      <w:r>
-        <w:rPr>
-          <w:sz w:val="22"/>
-          <w:lang w:val="pt-BR"/>
-        </w:rPr>
-        <w:tab/>
-      </w:r>
-      <w:r>
-        <w:rPr>
-          <w:color w:val="CC9900"/>
-          <w:sz w:val="22"/>
-          <w:lang w:val="pt-BR"/>
-        </w:rPr>
-        <w:t>//TODO</w:t>
-      </w:r>
-    </w:p>
-    <w:p>
-      <w:pPr>
-        <w:rPr>
-          <w:lang w:val="pt-BR"/>
-        </w:rPr>
-      </w:pPr>
-    </w:p>
-    <w:p>
-      <w:pPr>
-        <w:pStyle w:val="Heading1"/>
-        <w:ind w:left="-5"/>
-        <w:rPr>
-          <w:lang w:val="pt-PT"/>
-        </w:rPr>
-      </w:pPr>
-      <w:bookmarkStart w:id="13" w:name="_Toc56350376"/>
-      <w:r>
-        <w:rPr>
-          <w:lang w:val="pt-PT"/>
-        </w:rPr>
-        <w:t>Con</w:t>
-      </w:r>
-      <w:r>
-        <w:rPr>
-          <w:lang w:val="pt-PT"/>
-        </w:rPr>
-        <w:t>c</w:t>
-      </w:r>
-      <w:r>
-        <w:rPr>
-          <w:lang w:val="pt-PT"/>
-        </w:rPr>
-        <w:t>lusão</w:t>
-      </w:r>
-      <w:bookmarkEnd w:id="13"/>
       <w:r>
         <w:rPr>
           <w:lang w:val="pt-PT"/>
@@ -6683,7 +8419,7 @@
     </w:p>
     <w:p>
       <w:pPr>
-        <w:spacing w:after="260"/>
+        <w:spacing w:after="260" w:line="240" w:lineRule="auto"/>
         <w:ind w:left="-5" w:firstLine="725"/>
         <w:rPr>
           <w:color w:val="auto"/>
@@ -6731,16 +8467,14 @@
         </w:rPr>
         <w:t xml:space="preserve"> estas são capazes de </w:t>
       </w:r>
-      <w:proofErr w:type="gramStart"/>
       <w:r>
         <w:rPr>
           <w:color w:val="auto"/>
           <w:sz w:val="22"/>
           <w:lang w:val="pt-PT"/>
         </w:rPr>
-        <w:t>gerar,  analisar</w:t>
-      </w:r>
-      <w:proofErr w:type="gramEnd"/>
+        <w:t>gerar, analisar</w:t>
+      </w:r>
       <w:r>
         <w:rPr>
           <w:color w:val="auto"/>
@@ -6768,7 +8502,7 @@
     </w:p>
     <w:p>
       <w:pPr>
-        <w:spacing w:after="260"/>
+        <w:spacing w:after="260" w:line="240" w:lineRule="auto"/>
         <w:ind w:left="-5" w:firstLine="725"/>
         <w:rPr>
           <w:color w:val="auto"/>
@@ -6792,16 +8526,14 @@
         </w:rPr>
         <w:t xml:space="preserve">de forma segura e </w:t>
       </w:r>
-      <w:proofErr w:type="spellStart"/>
       <w:r>
         <w:rPr>
           <w:color w:val="auto"/>
           <w:sz w:val="22"/>
           <w:lang w:val="pt-PT"/>
         </w:rPr>
-        <w:t>indepente</w:t>
-      </w:r>
-      <w:proofErr w:type="spellEnd"/>
+        <w:t>independente</w:t>
+      </w:r>
       <w:r>
         <w:rPr>
           <w:color w:val="auto"/>
@@ -6821,7 +8553,7 @@
     </w:p>
     <w:p>
       <w:pPr>
-        <w:spacing w:after="260"/>
+        <w:spacing w:after="260" w:line="240" w:lineRule="auto"/>
         <w:ind w:left="-5" w:firstLine="725"/>
         <w:rPr>
           <w:color w:val="auto"/>
@@ -6835,64 +8567,7 @@
           <w:sz w:val="22"/>
           <w:lang w:val="pt-PT"/>
         </w:rPr>
-        <w:lastRenderedPageBreak/>
         <w:t>A realização deste projeto foi em suma positiva para os elementos do grupo, pois sem dúvida levou a aquisição de conhecimento sobre o funcionamento dos protocolos de transferência das portas série.</w:t>
-      </w:r>
-    </w:p>
-    <w:p>
-      <w:pPr>
-        <w:spacing w:after="260"/>
-        <w:ind w:left="-5" w:firstLine="725"/>
-        <w:rPr>
-          <w:color w:val="auto"/>
-          <w:sz w:val="22"/>
-          <w:lang w:val="pt-PT"/>
-        </w:rPr>
-      </w:pPr>
-    </w:p>
-    <w:p>
-      <w:pPr>
-        <w:spacing w:after="260"/>
-        <w:ind w:left="-5" w:firstLine="725"/>
-        <w:rPr>
-          <w:color w:val="auto"/>
-          <w:sz w:val="22"/>
-          <w:lang w:val="pt-PT"/>
-        </w:rPr>
-      </w:pPr>
-    </w:p>
-    <w:p>
-      <w:pPr>
-        <w:spacing w:after="660" w:line="259" w:lineRule="auto"/>
-        <w:ind w:left="0" w:firstLine="0"/>
-        <w:jc w:val="left"/>
-        <w:rPr>
-          <w:lang w:val="pt-PT"/>
-        </w:rPr>
-      </w:pPr>
-      <w:r>
-        <w:rPr>
-          <w:lang w:val="pt-PT"/>
-        </w:rPr>
-        <w:t xml:space="preserve"> </w:t>
-      </w:r>
-    </w:p>
-    <w:p>
-      <w:pPr>
-        <w:spacing w:after="0" w:line="259" w:lineRule="auto"/>
-        <w:ind w:left="0" w:firstLine="0"/>
-        <w:jc w:val="left"/>
-        <w:rPr>
-          <w:lang w:val="pt-PT"/>
-        </w:rPr>
-      </w:pPr>
-      <w:r>
-        <w:rPr>
-          <w:b/>
-          <w:sz w:val="48"/>
-          <w:lang w:val="pt-PT"/>
-        </w:rPr>
-        <w:t xml:space="preserve"> </w:t>
       </w:r>
     </w:p>
     <w:sectPr>
@@ -6908,7 +8583,7 @@
 </file>
 
 <file path=word/endnotes.xml><?xml version="1.0" encoding="utf-8"?>
-<w:endnotes xmlns:wpc="http://schemas.microsoft.com/office/word/2010/wordprocessingCanvas" xmlns:cx="http://schemas.microsoft.com/office/drawing/2014/chartex" xmlns:cx1="http://schemas.microsoft.com/office/drawing/2015/9/8/chartex" xmlns:cx2="http://schemas.microsoft.com/office/drawing/2015/10/21/chartex" xmlns:cx3="http://schemas.microsoft.com/office/drawing/2016/5/9/chartex" xmlns:cx4="http://schemas.microsoft.com/office/drawing/2016/5/10/chartex" xmlns:cx5="http://schemas.microsoft.com/office/drawing/2016/5/11/chartex" xmlns:cx6="http://schemas.microsoft.com/office/drawing/2016/5/12/chartex" xmlns:cx7="http://schemas.microsoft.com/office/drawing/2016/5/13/chartex" xmlns:cx8="http://schemas.microsoft.com/office/drawing/2016/5/14/chartex" xmlns:mc="http://schemas.openxmlformats.org/markup-compatibility/2006" xmlns:aink="http://schemas.microsoft.com/office/drawing/2016/ink" xmlns:am3d="http://schemas.microsoft.com/office/drawing/2017/model3d" xmlns:o="urn:schemas-microsoft-com:office:office" xmlns:r="http://schemas.openxmlformats.org/officeDocument/2006/relationships" xmlns:m="http://schemas.openxmlformats.org/officeDocument/2006/math" xmlns:v="urn:schemas-microsoft-com:vml" xmlns:wp14="http://schemas.microsoft.com/office/word/2010/wordprocessingDrawing" xmlns:wp="http://schemas.openxmlformats.org/drawingml/2006/wordprocessingDrawing" xmlns:w10="urn:schemas-microsoft-com:office:word" xmlns:w="http://schemas.openxmlformats.org/wordprocessingml/2006/main" xmlns:w14="http://schemas.microsoft.com/office/word/2010/wordml" xmlns:w15="http://schemas.microsoft.com/office/word/2012/wordml" xmlns:w16cid="http://schemas.microsoft.com/office/word/2016/wordml/cid" xmlns:w16se="http://schemas.microsoft.com/office/word/2015/wordml/symex" xmlns:wpg="http://schemas.microsoft.com/office/word/2010/wordprocessingGroup" xmlns:wpi="http://schemas.microsoft.com/office/word/2010/wordprocessingInk" xmlns:wne="http://schemas.microsoft.com/office/word/2006/wordml" xmlns:wps="http://schemas.microsoft.com/office/word/2010/wordprocessingShape" mc:Ignorable="w14 w15 w16se w16cid wp14">
+<w:endnotes xmlns:wpc="http://schemas.microsoft.com/office/word/2010/wordprocessingCanvas" xmlns:cx="http://schemas.microsoft.com/office/drawing/2014/chartex" xmlns:cx1="http://schemas.microsoft.com/office/drawing/2015/9/8/chartex" xmlns:cx2="http://schemas.microsoft.com/office/drawing/2015/10/21/chartex" xmlns:cx3="http://schemas.microsoft.com/office/drawing/2016/5/9/chartex" xmlns:cx4="http://schemas.microsoft.com/office/drawing/2016/5/10/chartex" xmlns:cx5="http://schemas.microsoft.com/office/drawing/2016/5/11/chartex" xmlns:cx6="http://schemas.microsoft.com/office/drawing/2016/5/12/chartex" xmlns:cx7="http://schemas.microsoft.com/office/drawing/2016/5/13/chartex" xmlns:cx8="http://schemas.microsoft.com/office/drawing/2016/5/14/chartex" xmlns:mc="http://schemas.openxmlformats.org/markup-compatibility/2006" xmlns:aink="http://schemas.microsoft.com/office/drawing/2016/ink" xmlns:am3d="http://schemas.microsoft.com/office/drawing/2017/model3d" xmlns:o="urn:schemas-microsoft-com:office:office" xmlns:r="http://schemas.openxmlformats.org/officeDocument/2006/relationships" xmlns:m="http://schemas.openxmlformats.org/officeDocument/2006/math" xmlns:v="urn:schemas-microsoft-com:vml" xmlns:wp14="http://schemas.microsoft.com/office/word/2010/wordprocessingDrawing" xmlns:wp="http://schemas.openxmlformats.org/drawingml/2006/wordprocessingDrawing" xmlns:w10="urn:schemas-microsoft-com:office:word" xmlns:w="http://schemas.openxmlformats.org/wordprocessingml/2006/main" xmlns:w14="http://schemas.microsoft.com/office/word/2010/wordml" xmlns:w15="http://schemas.microsoft.com/office/word/2012/wordml" xmlns:w16cex="http://schemas.microsoft.com/office/word/2018/wordml/cex" xmlns:w16cid="http://schemas.microsoft.com/office/word/2016/wordml/cid" xmlns:w16="http://schemas.microsoft.com/office/word/2018/wordml" xmlns:w16se="http://schemas.microsoft.com/office/word/2015/wordml/symex" xmlns:wpg="http://schemas.microsoft.com/office/word/2010/wordprocessingGroup" xmlns:wpi="http://schemas.microsoft.com/office/word/2010/wordprocessingInk" xmlns:wne="http://schemas.microsoft.com/office/word/2006/wordml" xmlns:wps="http://schemas.microsoft.com/office/word/2010/wordprocessingShape" mc:Ignorable="w14 w15 w16se w16cid w16 w16cex wp14">
   <w:endnote w:type="separator" w:id="-1">
     <w:p>
       <w:pPr>
@@ -6933,7 +8608,7 @@
 </file>
 
 <file path=word/footer1.xml><?xml version="1.0" encoding="utf-8"?>
-<w:ftr xmlns:wpc="http://schemas.microsoft.com/office/word/2010/wordprocessingCanvas" xmlns:cx="http://schemas.microsoft.com/office/drawing/2014/chartex" xmlns:cx1="http://schemas.microsoft.com/office/drawing/2015/9/8/chartex" xmlns:cx2="http://schemas.microsoft.com/office/drawing/2015/10/21/chartex" xmlns:cx3="http://schemas.microsoft.com/office/drawing/2016/5/9/chartex" xmlns:cx4="http://schemas.microsoft.com/office/drawing/2016/5/10/chartex" xmlns:cx5="http://schemas.microsoft.com/office/drawing/2016/5/11/chartex" xmlns:cx6="http://schemas.microsoft.com/office/drawing/2016/5/12/chartex" xmlns:cx7="http://schemas.microsoft.com/office/drawing/2016/5/13/chartex" xmlns:cx8="http://schemas.microsoft.com/office/drawing/2016/5/14/chartex" xmlns:mc="http://schemas.openxmlformats.org/markup-compatibility/2006" xmlns:aink="http://schemas.microsoft.com/office/drawing/2016/ink" xmlns:am3d="http://schemas.microsoft.com/office/drawing/2017/model3d" xmlns:o="urn:schemas-microsoft-com:office:office" xmlns:r="http://schemas.openxmlformats.org/officeDocument/2006/relationships" xmlns:m="http://schemas.openxmlformats.org/officeDocument/2006/math" xmlns:v="urn:schemas-microsoft-com:vml" xmlns:wp14="http://schemas.microsoft.com/office/word/2010/wordprocessingDrawing" xmlns:wp="http://schemas.openxmlformats.org/drawingml/2006/wordprocessingDrawing" xmlns:w10="urn:schemas-microsoft-com:office:word" xmlns:w="http://schemas.openxmlformats.org/wordprocessingml/2006/main" xmlns:w14="http://schemas.microsoft.com/office/word/2010/wordml" xmlns:w15="http://schemas.microsoft.com/office/word/2012/wordml" xmlns:w16cid="http://schemas.microsoft.com/office/word/2016/wordml/cid" xmlns:w16se="http://schemas.microsoft.com/office/word/2015/wordml/symex" xmlns:wpg="http://schemas.microsoft.com/office/word/2010/wordprocessingGroup" xmlns:wpi="http://schemas.microsoft.com/office/word/2010/wordprocessingInk" xmlns:wne="http://schemas.microsoft.com/office/word/2006/wordml" xmlns:wps="http://schemas.microsoft.com/office/word/2010/wordprocessingShape" mc:Ignorable="w14 w15 w16se w16cid wp14">
+<w:ftr xmlns:wpc="http://schemas.microsoft.com/office/word/2010/wordprocessingCanvas" xmlns:cx="http://schemas.microsoft.com/office/drawing/2014/chartex" xmlns:cx1="http://schemas.microsoft.com/office/drawing/2015/9/8/chartex" xmlns:cx2="http://schemas.microsoft.com/office/drawing/2015/10/21/chartex" xmlns:cx3="http://schemas.microsoft.com/office/drawing/2016/5/9/chartex" xmlns:cx4="http://schemas.microsoft.com/office/drawing/2016/5/10/chartex" xmlns:cx5="http://schemas.microsoft.com/office/drawing/2016/5/11/chartex" xmlns:cx6="http://schemas.microsoft.com/office/drawing/2016/5/12/chartex" xmlns:cx7="http://schemas.microsoft.com/office/drawing/2016/5/13/chartex" xmlns:cx8="http://schemas.microsoft.com/office/drawing/2016/5/14/chartex" xmlns:mc="http://schemas.openxmlformats.org/markup-compatibility/2006" xmlns:aink="http://schemas.microsoft.com/office/drawing/2016/ink" xmlns:am3d="http://schemas.microsoft.com/office/drawing/2017/model3d" xmlns:o="urn:schemas-microsoft-com:office:office" xmlns:r="http://schemas.openxmlformats.org/officeDocument/2006/relationships" xmlns:m="http://schemas.openxmlformats.org/officeDocument/2006/math" xmlns:v="urn:schemas-microsoft-com:vml" xmlns:wp14="http://schemas.microsoft.com/office/word/2010/wordprocessingDrawing" xmlns:wp="http://schemas.openxmlformats.org/drawingml/2006/wordprocessingDrawing" xmlns:w10="urn:schemas-microsoft-com:office:word" xmlns:w="http://schemas.openxmlformats.org/wordprocessingml/2006/main" xmlns:w14="http://schemas.microsoft.com/office/word/2010/wordml" xmlns:w15="http://schemas.microsoft.com/office/word/2012/wordml" xmlns:w16cex="http://schemas.microsoft.com/office/word/2018/wordml/cex" xmlns:w16cid="http://schemas.microsoft.com/office/word/2016/wordml/cid" xmlns:w16="http://schemas.microsoft.com/office/word/2018/wordml" xmlns:w16se="http://schemas.microsoft.com/office/word/2015/wordml/symex" xmlns:wpg="http://schemas.microsoft.com/office/word/2010/wordprocessingGroup" xmlns:wpi="http://schemas.microsoft.com/office/word/2010/wordprocessingInk" xmlns:wne="http://schemas.microsoft.com/office/word/2006/wordml" xmlns:wps="http://schemas.microsoft.com/office/word/2010/wordprocessingShape" mc:Ignorable="w14 w15 w16se w16cid w16 w16cex wp14">
   <w:p>
     <w:pPr>
       <w:tabs>
@@ -6981,7 +8656,7 @@
 </file>
 
 <file path=word/footer2.xml><?xml version="1.0" encoding="utf-8"?>
-<w:ftr xmlns:wpc="http://schemas.microsoft.com/office/word/2010/wordprocessingCanvas" xmlns:cx="http://schemas.microsoft.com/office/drawing/2014/chartex" xmlns:cx1="http://schemas.microsoft.com/office/drawing/2015/9/8/chartex" xmlns:cx2="http://schemas.microsoft.com/office/drawing/2015/10/21/chartex" xmlns:cx3="http://schemas.microsoft.com/office/drawing/2016/5/9/chartex" xmlns:cx4="http://schemas.microsoft.com/office/drawing/2016/5/10/chartex" xmlns:cx5="http://schemas.microsoft.com/office/drawing/2016/5/11/chartex" xmlns:cx6="http://schemas.microsoft.com/office/drawing/2016/5/12/chartex" xmlns:cx7="http://schemas.microsoft.com/office/drawing/2016/5/13/chartex" xmlns:cx8="http://schemas.microsoft.com/office/drawing/2016/5/14/chartex" xmlns:mc="http://schemas.openxmlformats.org/markup-compatibility/2006" xmlns:aink="http://schemas.microsoft.com/office/drawing/2016/ink" xmlns:am3d="http://schemas.microsoft.com/office/drawing/2017/model3d" xmlns:o="urn:schemas-microsoft-com:office:office" xmlns:r="http://schemas.openxmlformats.org/officeDocument/2006/relationships" xmlns:m="http://schemas.openxmlformats.org/officeDocument/2006/math" xmlns:v="urn:schemas-microsoft-com:vml" xmlns:wp14="http://schemas.microsoft.com/office/word/2010/wordprocessingDrawing" xmlns:wp="http://schemas.openxmlformats.org/drawingml/2006/wordprocessingDrawing" xmlns:w10="urn:schemas-microsoft-com:office:word" xmlns:w="http://schemas.openxmlformats.org/wordprocessingml/2006/main" xmlns:w14="http://schemas.microsoft.com/office/word/2010/wordml" xmlns:w15="http://schemas.microsoft.com/office/word/2012/wordml" xmlns:w16cid="http://schemas.microsoft.com/office/word/2016/wordml/cid" xmlns:w16se="http://schemas.microsoft.com/office/word/2015/wordml/symex" xmlns:wpg="http://schemas.microsoft.com/office/word/2010/wordprocessingGroup" xmlns:wpi="http://schemas.microsoft.com/office/word/2010/wordprocessingInk" xmlns:wne="http://schemas.microsoft.com/office/word/2006/wordml" xmlns:wps="http://schemas.microsoft.com/office/word/2010/wordprocessingShape" mc:Ignorable="w14 w15 w16se w16cid wp14">
+<w:ftr xmlns:wpc="http://schemas.microsoft.com/office/word/2010/wordprocessingCanvas" xmlns:cx="http://schemas.microsoft.com/office/drawing/2014/chartex" xmlns:cx1="http://schemas.microsoft.com/office/drawing/2015/9/8/chartex" xmlns:cx2="http://schemas.microsoft.com/office/drawing/2015/10/21/chartex" xmlns:cx3="http://schemas.microsoft.com/office/drawing/2016/5/9/chartex" xmlns:cx4="http://schemas.microsoft.com/office/drawing/2016/5/10/chartex" xmlns:cx5="http://schemas.microsoft.com/office/drawing/2016/5/11/chartex" xmlns:cx6="http://schemas.microsoft.com/office/drawing/2016/5/12/chartex" xmlns:cx7="http://schemas.microsoft.com/office/drawing/2016/5/13/chartex" xmlns:cx8="http://schemas.microsoft.com/office/drawing/2016/5/14/chartex" xmlns:mc="http://schemas.openxmlformats.org/markup-compatibility/2006" xmlns:aink="http://schemas.microsoft.com/office/drawing/2016/ink" xmlns:am3d="http://schemas.microsoft.com/office/drawing/2017/model3d" xmlns:o="urn:schemas-microsoft-com:office:office" xmlns:r="http://schemas.openxmlformats.org/officeDocument/2006/relationships" xmlns:m="http://schemas.openxmlformats.org/officeDocument/2006/math" xmlns:v="urn:schemas-microsoft-com:vml" xmlns:wp14="http://schemas.microsoft.com/office/word/2010/wordprocessingDrawing" xmlns:wp="http://schemas.openxmlformats.org/drawingml/2006/wordprocessingDrawing" xmlns:w10="urn:schemas-microsoft-com:office:word" xmlns:w="http://schemas.openxmlformats.org/wordprocessingml/2006/main" xmlns:w14="http://schemas.microsoft.com/office/word/2010/wordml" xmlns:w15="http://schemas.microsoft.com/office/word/2012/wordml" xmlns:w16cex="http://schemas.microsoft.com/office/word/2018/wordml/cex" xmlns:w16cid="http://schemas.microsoft.com/office/word/2016/wordml/cid" xmlns:w16="http://schemas.microsoft.com/office/word/2018/wordml" xmlns:w16se="http://schemas.microsoft.com/office/word/2015/wordml/symex" xmlns:wpg="http://schemas.microsoft.com/office/word/2010/wordprocessingGroup" xmlns:wpi="http://schemas.microsoft.com/office/word/2010/wordprocessingInk" xmlns:wne="http://schemas.microsoft.com/office/word/2006/wordml" xmlns:wps="http://schemas.microsoft.com/office/word/2010/wordprocessingShape" mc:Ignorable="w14 w15 w16se w16cid w16 w16cex wp14">
   <w:p>
     <w:pPr>
       <w:tabs>
@@ -7029,7 +8704,7 @@
 </file>
 
 <file path=word/footer3.xml><?xml version="1.0" encoding="utf-8"?>
-<w:ftr xmlns:wpc="http://schemas.microsoft.com/office/word/2010/wordprocessingCanvas" xmlns:cx="http://schemas.microsoft.com/office/drawing/2014/chartex" xmlns:cx1="http://schemas.microsoft.com/office/drawing/2015/9/8/chartex" xmlns:cx2="http://schemas.microsoft.com/office/drawing/2015/10/21/chartex" xmlns:cx3="http://schemas.microsoft.com/office/drawing/2016/5/9/chartex" xmlns:cx4="http://schemas.microsoft.com/office/drawing/2016/5/10/chartex" xmlns:cx5="http://schemas.microsoft.com/office/drawing/2016/5/11/chartex" xmlns:cx6="http://schemas.microsoft.com/office/drawing/2016/5/12/chartex" xmlns:cx7="http://schemas.microsoft.com/office/drawing/2016/5/13/chartex" xmlns:cx8="http://schemas.microsoft.com/office/drawing/2016/5/14/chartex" xmlns:mc="http://schemas.openxmlformats.org/markup-compatibility/2006" xmlns:aink="http://schemas.microsoft.com/office/drawing/2016/ink" xmlns:am3d="http://schemas.microsoft.com/office/drawing/2017/model3d" xmlns:o="urn:schemas-microsoft-com:office:office" xmlns:r="http://schemas.openxmlformats.org/officeDocument/2006/relationships" xmlns:m="http://schemas.openxmlformats.org/officeDocument/2006/math" xmlns:v="urn:schemas-microsoft-com:vml" xmlns:wp14="http://schemas.microsoft.com/office/word/2010/wordprocessingDrawing" xmlns:wp="http://schemas.openxmlformats.org/drawingml/2006/wordprocessingDrawing" xmlns:w10="urn:schemas-microsoft-com:office:word" xmlns:w="http://schemas.openxmlformats.org/wordprocessingml/2006/main" xmlns:w14="http://schemas.microsoft.com/office/word/2010/wordml" xmlns:w15="http://schemas.microsoft.com/office/word/2012/wordml" xmlns:w16cid="http://schemas.microsoft.com/office/word/2016/wordml/cid" xmlns:w16se="http://schemas.microsoft.com/office/word/2015/wordml/symex" xmlns:wpg="http://schemas.microsoft.com/office/word/2010/wordprocessingGroup" xmlns:wpi="http://schemas.microsoft.com/office/word/2010/wordprocessingInk" xmlns:wne="http://schemas.microsoft.com/office/word/2006/wordml" xmlns:wps="http://schemas.microsoft.com/office/word/2010/wordprocessingShape" mc:Ignorable="w14 w15 w16se w16cid wp14">
+<w:ftr xmlns:wpc="http://schemas.microsoft.com/office/word/2010/wordprocessingCanvas" xmlns:cx="http://schemas.microsoft.com/office/drawing/2014/chartex" xmlns:cx1="http://schemas.microsoft.com/office/drawing/2015/9/8/chartex" xmlns:cx2="http://schemas.microsoft.com/office/drawing/2015/10/21/chartex" xmlns:cx3="http://schemas.microsoft.com/office/drawing/2016/5/9/chartex" xmlns:cx4="http://schemas.microsoft.com/office/drawing/2016/5/10/chartex" xmlns:cx5="http://schemas.microsoft.com/office/drawing/2016/5/11/chartex" xmlns:cx6="http://schemas.microsoft.com/office/drawing/2016/5/12/chartex" xmlns:cx7="http://schemas.microsoft.com/office/drawing/2016/5/13/chartex" xmlns:cx8="http://schemas.microsoft.com/office/drawing/2016/5/14/chartex" xmlns:mc="http://schemas.openxmlformats.org/markup-compatibility/2006" xmlns:aink="http://schemas.microsoft.com/office/drawing/2016/ink" xmlns:am3d="http://schemas.microsoft.com/office/drawing/2017/model3d" xmlns:o="urn:schemas-microsoft-com:office:office" xmlns:r="http://schemas.openxmlformats.org/officeDocument/2006/relationships" xmlns:m="http://schemas.openxmlformats.org/officeDocument/2006/math" xmlns:v="urn:schemas-microsoft-com:vml" xmlns:wp14="http://schemas.microsoft.com/office/word/2010/wordprocessingDrawing" xmlns:wp="http://schemas.openxmlformats.org/drawingml/2006/wordprocessingDrawing" xmlns:w10="urn:schemas-microsoft-com:office:word" xmlns:w="http://schemas.openxmlformats.org/wordprocessingml/2006/main" xmlns:w14="http://schemas.microsoft.com/office/word/2010/wordml" xmlns:w15="http://schemas.microsoft.com/office/word/2012/wordml" xmlns:w16cex="http://schemas.microsoft.com/office/word/2018/wordml/cex" xmlns:w16cid="http://schemas.microsoft.com/office/word/2016/wordml/cid" xmlns:w16="http://schemas.microsoft.com/office/word/2018/wordml" xmlns:w16se="http://schemas.microsoft.com/office/word/2015/wordml/symex" xmlns:wpg="http://schemas.microsoft.com/office/word/2010/wordprocessingGroup" xmlns:wpi="http://schemas.microsoft.com/office/word/2010/wordprocessingInk" xmlns:wne="http://schemas.microsoft.com/office/word/2006/wordml" xmlns:wps="http://schemas.microsoft.com/office/word/2010/wordprocessingShape" mc:Ignorable="w14 w15 w16se w16cid w16 w16cex wp14">
   <w:p>
     <w:pPr>
       <w:tabs>
@@ -7077,7 +8752,7 @@
 </file>
 
 <file path=word/footnotes.xml><?xml version="1.0" encoding="utf-8"?>
-<w:footnotes xmlns:wpc="http://schemas.microsoft.com/office/word/2010/wordprocessingCanvas" xmlns:cx="http://schemas.microsoft.com/office/drawing/2014/chartex" xmlns:cx1="http://schemas.microsoft.com/office/drawing/2015/9/8/chartex" xmlns:cx2="http://schemas.microsoft.com/office/drawing/2015/10/21/chartex" xmlns:cx3="http://schemas.microsoft.com/office/drawing/2016/5/9/chartex" xmlns:cx4="http://schemas.microsoft.com/office/drawing/2016/5/10/chartex" xmlns:cx5="http://schemas.microsoft.com/office/drawing/2016/5/11/chartex" xmlns:cx6="http://schemas.microsoft.com/office/drawing/2016/5/12/chartex" xmlns:cx7="http://schemas.microsoft.com/office/drawing/2016/5/13/chartex" xmlns:cx8="http://schemas.microsoft.com/office/drawing/2016/5/14/chartex" xmlns:mc="http://schemas.openxmlformats.org/markup-compatibility/2006" xmlns:aink="http://schemas.microsoft.com/office/drawing/2016/ink" xmlns:am3d="http://schemas.microsoft.com/office/drawing/2017/model3d" xmlns:o="urn:schemas-microsoft-com:office:office" xmlns:r="http://schemas.openxmlformats.org/officeDocument/2006/relationships" xmlns:m="http://schemas.openxmlformats.org/officeDocument/2006/math" xmlns:v="urn:schemas-microsoft-com:vml" xmlns:wp14="http://schemas.microsoft.com/office/word/2010/wordprocessingDrawing" xmlns:wp="http://schemas.openxmlformats.org/drawingml/2006/wordprocessingDrawing" xmlns:w10="urn:schemas-microsoft-com:office:word" xmlns:w="http://schemas.openxmlformats.org/wordprocessingml/2006/main" xmlns:w14="http://schemas.microsoft.com/office/word/2010/wordml" xmlns:w15="http://schemas.microsoft.com/office/word/2012/wordml" xmlns:w16cid="http://schemas.microsoft.com/office/word/2016/wordml/cid" xmlns:w16se="http://schemas.microsoft.com/office/word/2015/wordml/symex" xmlns:wpg="http://schemas.microsoft.com/office/word/2010/wordprocessingGroup" xmlns:wpi="http://schemas.microsoft.com/office/word/2010/wordprocessingInk" xmlns:wne="http://schemas.microsoft.com/office/word/2006/wordml" xmlns:wps="http://schemas.microsoft.com/office/word/2010/wordprocessingShape" mc:Ignorable="w14 w15 w16se w16cid wp14">
+<w:footnotes xmlns:wpc="http://schemas.microsoft.com/office/word/2010/wordprocessingCanvas" xmlns:cx="http://schemas.microsoft.com/office/drawing/2014/chartex" xmlns:cx1="http://schemas.microsoft.com/office/drawing/2015/9/8/chartex" xmlns:cx2="http://schemas.microsoft.com/office/drawing/2015/10/21/chartex" xmlns:cx3="http://schemas.microsoft.com/office/drawing/2016/5/9/chartex" xmlns:cx4="http://schemas.microsoft.com/office/drawing/2016/5/10/chartex" xmlns:cx5="http://schemas.microsoft.com/office/drawing/2016/5/11/chartex" xmlns:cx6="http://schemas.microsoft.com/office/drawing/2016/5/12/chartex" xmlns:cx7="http://schemas.microsoft.com/office/drawing/2016/5/13/chartex" xmlns:cx8="http://schemas.microsoft.com/office/drawing/2016/5/14/chartex" xmlns:mc="http://schemas.openxmlformats.org/markup-compatibility/2006" xmlns:aink="http://schemas.microsoft.com/office/drawing/2016/ink" xmlns:am3d="http://schemas.microsoft.com/office/drawing/2017/model3d" xmlns:o="urn:schemas-microsoft-com:office:office" xmlns:r="http://schemas.openxmlformats.org/officeDocument/2006/relationships" xmlns:m="http://schemas.openxmlformats.org/officeDocument/2006/math" xmlns:v="urn:schemas-microsoft-com:vml" xmlns:wp14="http://schemas.microsoft.com/office/word/2010/wordprocessingDrawing" xmlns:wp="http://schemas.openxmlformats.org/drawingml/2006/wordprocessingDrawing" xmlns:w10="urn:schemas-microsoft-com:office:word" xmlns:w="http://schemas.openxmlformats.org/wordprocessingml/2006/main" xmlns:w14="http://schemas.microsoft.com/office/word/2010/wordml" xmlns:w15="http://schemas.microsoft.com/office/word/2012/wordml" xmlns:w16cex="http://schemas.microsoft.com/office/word/2018/wordml/cex" xmlns:w16cid="http://schemas.microsoft.com/office/word/2016/wordml/cid" xmlns:w16="http://schemas.microsoft.com/office/word/2018/wordml" xmlns:w16se="http://schemas.microsoft.com/office/word/2015/wordml/symex" xmlns:wpg="http://schemas.microsoft.com/office/word/2010/wordprocessingGroup" xmlns:wpi="http://schemas.microsoft.com/office/word/2010/wordprocessingInk" xmlns:wne="http://schemas.microsoft.com/office/word/2006/wordml" xmlns:wps="http://schemas.microsoft.com/office/word/2010/wordprocessingShape" mc:Ignorable="w14 w15 w16se w16cid w16 w16cex wp14">
   <w:footnote w:type="separator" w:id="-1">
     <w:p>
       <w:pPr>
@@ -7102,7 +8777,7 @@
 </file>
 
 <file path=word/numbering.xml><?xml version="1.0" encoding="utf-8"?>
-<w:numbering xmlns:wpc="http://schemas.microsoft.com/office/word/2010/wordprocessingCanvas" xmlns:cx="http://schemas.microsoft.com/office/drawing/2014/chartex" xmlns:cx1="http://schemas.microsoft.com/office/drawing/2015/9/8/chartex" xmlns:cx2="http://schemas.microsoft.com/office/drawing/2015/10/21/chartex" xmlns:cx3="http://schemas.microsoft.com/office/drawing/2016/5/9/chartex" xmlns:cx4="http://schemas.microsoft.com/office/drawing/2016/5/10/chartex" xmlns:cx5="http://schemas.microsoft.com/office/drawing/2016/5/11/chartex" xmlns:cx6="http://schemas.microsoft.com/office/drawing/2016/5/12/chartex" xmlns:cx7="http://schemas.microsoft.com/office/drawing/2016/5/13/chartex" xmlns:cx8="http://schemas.microsoft.com/office/drawing/2016/5/14/chartex" xmlns:mc="http://schemas.openxmlformats.org/markup-compatibility/2006" xmlns:aink="http://schemas.microsoft.com/office/drawing/2016/ink" xmlns:am3d="http://schemas.microsoft.com/office/drawing/2017/model3d" xmlns:o="urn:schemas-microsoft-com:office:office" xmlns:r="http://schemas.openxmlformats.org/officeDocument/2006/relationships" xmlns:m="http://schemas.openxmlformats.org/officeDocument/2006/math" xmlns:v="urn:schemas-microsoft-com:vml" xmlns:wp14="http://schemas.microsoft.com/office/word/2010/wordprocessingDrawing" xmlns:wp="http://schemas.openxmlformats.org/drawingml/2006/wordprocessingDrawing" xmlns:w10="urn:schemas-microsoft-com:office:word" xmlns:w="http://schemas.openxmlformats.org/wordprocessingml/2006/main" xmlns:w14="http://schemas.microsoft.com/office/word/2010/wordml" xmlns:w15="http://schemas.microsoft.com/office/word/2012/wordml" xmlns:w16cid="http://schemas.microsoft.com/office/word/2016/wordml/cid" xmlns:w16se="http://schemas.microsoft.com/office/word/2015/wordml/symex" xmlns:wpg="http://schemas.microsoft.com/office/word/2010/wordprocessingGroup" xmlns:wpi="http://schemas.microsoft.com/office/word/2010/wordprocessingInk" xmlns:wne="http://schemas.microsoft.com/office/word/2006/wordml" xmlns:wps="http://schemas.microsoft.com/office/word/2010/wordprocessingShape" mc:Ignorable="w14 w15 w16se w16cid wp14">
+<w:numbering xmlns:wpc="http://schemas.microsoft.com/office/word/2010/wordprocessingCanvas" xmlns:cx="http://schemas.microsoft.com/office/drawing/2014/chartex" xmlns:cx1="http://schemas.microsoft.com/office/drawing/2015/9/8/chartex" xmlns:cx2="http://schemas.microsoft.com/office/drawing/2015/10/21/chartex" xmlns:cx3="http://schemas.microsoft.com/office/drawing/2016/5/9/chartex" xmlns:cx4="http://schemas.microsoft.com/office/drawing/2016/5/10/chartex" xmlns:cx5="http://schemas.microsoft.com/office/drawing/2016/5/11/chartex" xmlns:cx6="http://schemas.microsoft.com/office/drawing/2016/5/12/chartex" xmlns:cx7="http://schemas.microsoft.com/office/drawing/2016/5/13/chartex" xmlns:cx8="http://schemas.microsoft.com/office/drawing/2016/5/14/chartex" xmlns:mc="http://schemas.openxmlformats.org/markup-compatibility/2006" xmlns:aink="http://schemas.microsoft.com/office/drawing/2016/ink" xmlns:am3d="http://schemas.microsoft.com/office/drawing/2017/model3d" xmlns:o="urn:schemas-microsoft-com:office:office" xmlns:r="http://schemas.openxmlformats.org/officeDocument/2006/relationships" xmlns:m="http://schemas.openxmlformats.org/officeDocument/2006/math" xmlns:v="urn:schemas-microsoft-com:vml" xmlns:wp14="http://schemas.microsoft.com/office/word/2010/wordprocessingDrawing" xmlns:wp="http://schemas.openxmlformats.org/drawingml/2006/wordprocessingDrawing" xmlns:w10="urn:schemas-microsoft-com:office:word" xmlns:w="http://schemas.openxmlformats.org/wordprocessingml/2006/main" xmlns:w14="http://schemas.microsoft.com/office/word/2010/wordml" xmlns:w15="http://schemas.microsoft.com/office/word/2012/wordml" xmlns:w16cex="http://schemas.microsoft.com/office/word/2018/wordml/cex" xmlns:w16cid="http://schemas.microsoft.com/office/word/2016/wordml/cid" xmlns:w16="http://schemas.microsoft.com/office/word/2018/wordml" xmlns:w16se="http://schemas.microsoft.com/office/word/2015/wordml/symex" xmlns:wpg="http://schemas.microsoft.com/office/word/2010/wordprocessingGroup" xmlns:wpi="http://schemas.microsoft.com/office/word/2010/wordprocessingInk" xmlns:wne="http://schemas.microsoft.com/office/word/2006/wordml" xmlns:wps="http://schemas.microsoft.com/office/word/2010/wordprocessingShape" mc:Ignorable="w14 w15 w16se w16cid w16 w16cex wp14">
   <w:abstractNum w:abstractNumId="0" w15:restartNumberingAfterBreak="0">
     <w:nsid w:val="10F36C6B"/>
     <w:multiLevelType w:val="hybridMultilevel"/>
@@ -9326,7 +11001,7 @@
 </file>
 
 <file path=word/styles.xml><?xml version="1.0" encoding="utf-8"?>
-<w:styles xmlns:mc="http://schemas.openxmlformats.org/markup-compatibility/2006" xmlns:r="http://schemas.openxmlformats.org/officeDocument/2006/relationships" xmlns:w="http://schemas.openxmlformats.org/wordprocessingml/2006/main" xmlns:w14="http://schemas.microsoft.com/office/word/2010/wordml" xmlns:w15="http://schemas.microsoft.com/office/word/2012/wordml" xmlns:w16cid="http://schemas.microsoft.com/office/word/2016/wordml/cid" xmlns:w16se="http://schemas.microsoft.com/office/word/2015/wordml/symex" mc:Ignorable="w14 w15 w16se w16cid">
+<w:styles xmlns:mc="http://schemas.openxmlformats.org/markup-compatibility/2006" xmlns:r="http://schemas.openxmlformats.org/officeDocument/2006/relationships" xmlns:w="http://schemas.openxmlformats.org/wordprocessingml/2006/main" xmlns:w14="http://schemas.microsoft.com/office/word/2010/wordml" xmlns:w15="http://schemas.microsoft.com/office/word/2012/wordml" xmlns:w16cex="http://schemas.microsoft.com/office/word/2018/wordml/cex" xmlns:w16cid="http://schemas.microsoft.com/office/word/2016/wordml/cid" xmlns:w16="http://schemas.microsoft.com/office/word/2018/wordml" xmlns:w16se="http://schemas.microsoft.com/office/word/2015/wordml/symex" mc:Ignorable="w14 w15 w16se w16cid w16 w16cex">
   <w:docDefaults>
     <w:rPrDefault>
       <w:rPr>
@@ -9342,7 +11017,7 @@
       </w:pPr>
     </w:pPrDefault>
   </w:docDefaults>
-  <w:latentStyles w:defLockedState="0" w:defUIPriority="99" w:defSemiHidden="0" w:defUnhideWhenUsed="0" w:defQFormat="0" w:count="375">
+  <w:latentStyles w:defLockedState="0" w:defUIPriority="99" w:defSemiHidden="0" w:defUnhideWhenUsed="0" w:defQFormat="0" w:count="376">
     <w:lsdException w:name="Normal" w:uiPriority="0" w:qFormat="1"/>
     <w:lsdException w:name="heading 1" w:uiPriority="9" w:qFormat="1"/>
     <w:lsdException w:name="heading 2" w:semiHidden="1" w:uiPriority="9" w:unhideWhenUsed="1" w:qFormat="1"/>
@@ -9718,6 +11393,7 @@
     <w:lsdException w:name="Smart Hyperlink" w:semiHidden="1" w:unhideWhenUsed="1"/>
     <w:lsdException w:name="Hashtag" w:semiHidden="1" w:unhideWhenUsed="1"/>
     <w:lsdException w:name="Unresolved Mention" w:semiHidden="1" w:unhideWhenUsed="1"/>
+    <w:lsdException w:name="Smart Link" w:semiHidden="1" w:unhideWhenUsed="1"/>
   </w:latentStyles>
   <w:style w:type="paragraph" w:default="1" w:styleId="Normal">
     <w:name w:val="Normal"/>
@@ -9733,10 +11409,10 @@
       <w:sz w:val="24"/>
     </w:rPr>
   </w:style>
-  <w:style w:type="paragraph" w:styleId="Heading1">
+  <w:style w:type="paragraph" w:styleId="Ttulo1">
     <w:name w:val="heading 1"/>
     <w:next w:val="Normal"/>
-    <w:link w:val="Heading1Char"/>
+    <w:link w:val="Ttulo1Char"/>
     <w:uiPriority w:val="9"/>
     <w:qFormat/>
     <w:pPr>
@@ -9753,10 +11429,10 @@
       <w:sz w:val="48"/>
     </w:rPr>
   </w:style>
-  <w:style w:type="paragraph" w:styleId="Heading2">
+  <w:style w:type="paragraph" w:styleId="Ttulo2">
     <w:name w:val="heading 2"/>
     <w:next w:val="Normal"/>
-    <w:link w:val="Heading2Char"/>
+    <w:link w:val="Ttulo2Char"/>
     <w:uiPriority w:val="9"/>
     <w:unhideWhenUsed/>
     <w:qFormat/>
@@ -9775,13 +11451,13 @@
       <w:u w:val="single" w:color="000000"/>
     </w:rPr>
   </w:style>
-  <w:style w:type="character" w:default="1" w:styleId="DefaultParagraphFont">
+  <w:style w:type="character" w:default="1" w:styleId="Fontepargpadro">
     <w:name w:val="Default Paragraph Font"/>
     <w:uiPriority w:val="1"/>
     <w:semiHidden/>
     <w:unhideWhenUsed/>
   </w:style>
-  <w:style w:type="table" w:default="1" w:styleId="TableNormal">
+  <w:style w:type="table" w:default="1" w:styleId="Tabelanormal">
     <w:name w:val="Normal Table"/>
     <w:uiPriority w:val="99"/>
     <w:semiHidden/>
@@ -9796,15 +11472,15 @@
       </w:tblCellMar>
     </w:tblPr>
   </w:style>
-  <w:style w:type="numbering" w:default="1" w:styleId="NoList">
+  <w:style w:type="numbering" w:default="1" w:styleId="Semlista">
     <w:name w:val="No List"/>
     <w:uiPriority w:val="99"/>
     <w:semiHidden/>
     <w:unhideWhenUsed/>
   </w:style>
-  <w:style w:type="character" w:customStyle="1" w:styleId="Heading2Char">
-    <w:name w:val="Heading 2 Char"/>
-    <w:link w:val="Heading2"/>
+  <w:style w:type="character" w:customStyle="1" w:styleId="Ttulo2Char">
+    <w:name w:val="Título 2 Char"/>
+    <w:link w:val="Ttulo2"/>
     <w:rPr>
       <w:rFonts w:ascii="Times New Roman" w:eastAsia="Times New Roman" w:hAnsi="Times New Roman" w:cs="Times New Roman"/>
       <w:b/>
@@ -9813,9 +11489,9 @@
       <w:u w:val="single" w:color="000000"/>
     </w:rPr>
   </w:style>
-  <w:style w:type="character" w:customStyle="1" w:styleId="Heading1Char">
-    <w:name w:val="Heading 1 Char"/>
-    <w:link w:val="Heading1"/>
+  <w:style w:type="character" w:customStyle="1" w:styleId="Ttulo1Char">
+    <w:name w:val="Título 1 Char"/>
+    <w:link w:val="Ttulo1"/>
     <w:rPr>
       <w:rFonts w:ascii="Times New Roman" w:eastAsia="Times New Roman" w:hAnsi="Times New Roman" w:cs="Times New Roman"/>
       <w:b/>
@@ -9837,7 +11513,7 @@
       </w:tblCellMar>
     </w:tblPr>
   </w:style>
-  <w:style w:type="paragraph" w:styleId="ListParagraph">
+  <w:style w:type="paragraph" w:styleId="PargrafodaLista">
     <w:name w:val="List Paragraph"/>
     <w:basedOn w:val="Normal"/>
     <w:uiPriority w:val="34"/>
@@ -9848,10 +11524,10 @@
       <w:contextualSpacing/>
     </w:pPr>
   </w:style>
-  <w:style w:type="paragraph" w:styleId="Header">
+  <w:style w:type="paragraph" w:styleId="Cabealho">
     <w:name w:val="header"/>
     <w:basedOn w:val="Normal"/>
-    <w:link w:val="HeaderChar"/>
+    <w:link w:val="CabealhoChar"/>
     <w:uiPriority w:val="99"/>
     <w:unhideWhenUsed/>
     <w:rsid w:val="004133CC"/>
@@ -9863,10 +11539,10 @@
       <w:spacing w:after="0" w:line="240" w:lineRule="auto"/>
     </w:pPr>
   </w:style>
-  <w:style w:type="character" w:customStyle="1" w:styleId="HeaderChar">
-    <w:name w:val="Header Char"/>
-    <w:basedOn w:val="DefaultParagraphFont"/>
-    <w:link w:val="Header"/>
+  <w:style w:type="character" w:customStyle="1" w:styleId="CabealhoChar">
+    <w:name w:val="Cabeçalho Char"/>
+    <w:basedOn w:val="Fontepargpadro"/>
+    <w:link w:val="Cabealho"/>
     <w:uiPriority w:val="99"/>
     <w:rsid w:val="004133CC"/>
     <w:rPr>
@@ -9875,9 +11551,9 @@
       <w:sz w:val="24"/>
     </w:rPr>
   </w:style>
-  <w:style w:type="paragraph" w:styleId="TOCHeading">
+  <w:style w:type="paragraph" w:styleId="CabealhodoSumrio">
     <w:name w:val="TOC Heading"/>
-    <w:basedOn w:val="Heading1"/>
+    <w:basedOn w:val="Ttulo1"/>
     <w:next w:val="Normal"/>
     <w:uiPriority w:val="39"/>
     <w:unhideWhenUsed/>
@@ -9897,7 +11573,7 @@
       <w:lang w:val="pt-BR" w:eastAsia="pt-BR"/>
     </w:rPr>
   </w:style>
-  <w:style w:type="paragraph" w:styleId="TOC1">
+  <w:style w:type="paragraph" w:styleId="Sumrio1">
     <w:name w:val="toc 1"/>
     <w:basedOn w:val="Normal"/>
     <w:next w:val="Normal"/>
@@ -9910,7 +11586,7 @@
       <w:ind w:left="0"/>
     </w:pPr>
   </w:style>
-  <w:style w:type="paragraph" w:styleId="TOC2">
+  <w:style w:type="paragraph" w:styleId="Sumrio2">
     <w:name w:val="toc 2"/>
     <w:basedOn w:val="Normal"/>
     <w:next w:val="Normal"/>
@@ -9925,7 +11601,7 @@
   </w:style>
   <w:style w:type="character" w:styleId="Hyperlink">
     <w:name w:val="Hyperlink"/>
-    <w:basedOn w:val="DefaultParagraphFont"/>
+    <w:basedOn w:val="Fontepargpadro"/>
     <w:uiPriority w:val="99"/>
     <w:unhideWhenUsed/>
     <w:rsid w:val="0020300A"/>
@@ -9934,7 +11610,7 @@
       <w:u w:val="single"/>
     </w:rPr>
   </w:style>
-  <w:style w:type="paragraph" w:styleId="Caption">
+  <w:style w:type="paragraph" w:styleId="Legenda">
     <w:name w:val="caption"/>
     <w:basedOn w:val="Normal"/>
     <w:next w:val="Normal"/>
@@ -9953,9 +11629,9 @@
       <w:szCs w:val="18"/>
     </w:rPr>
   </w:style>
-  <w:style w:type="table" w:styleId="TableGrid0">
+  <w:style w:type="table" w:styleId="Tabelacomgrade">
     <w:name w:val="Table Grid"/>
-    <w:basedOn w:val="TableNormal"/>
+    <w:basedOn w:val="Tabelanormal"/>
     <w:uiPriority w:val="39"/>
     <w:rsid w:val="00DD02F8"/>
     <w:pPr>
